--- a/Labs/soln/Lab5.docx
+++ b/Labs/soln/Lab5.docx
@@ -44,29 +44,7 @@
           <w:sz w:val="24"/>
           <w:szCs w:val="24"/>
         </w:rPr>
-        <w:t xml:space="preserve"> (By </w:t>
-      </w:r>
-      <w:proofErr w:type="spellStart"/>
-      <w:r>
-        <w:rPr>
-          <w:rFonts w:ascii="Times New Roman" w:hAnsi="Times New Roman" w:cs="Times New Roman"/>
-          <w:b/>
-          <w:color w:val="000000"/>
-          <w:sz w:val="24"/>
-          <w:szCs w:val="24"/>
-        </w:rPr>
-        <w:t>Sujiv</w:t>
-      </w:r>
-      <w:proofErr w:type="spellEnd"/>
-      <w:r>
-        <w:rPr>
-          <w:rFonts w:ascii="Times New Roman" w:hAnsi="Times New Roman" w:cs="Times New Roman"/>
-          <w:b/>
-          <w:color w:val="000000"/>
-          <w:sz w:val="24"/>
-          <w:szCs w:val="24"/>
-        </w:rPr>
-        <w:t xml:space="preserve"> Shrestha ID:610145)</w:t>
+        <w:t xml:space="preserve"> (By Sujiv Shrestha ID:610145)</w:t>
       </w:r>
     </w:p>
     <w:p>
@@ -137,27 +115,7 @@
           <w:sz w:val="23"/>
           <w:szCs w:val="23"/>
         </w:rPr>
-        <w:t xml:space="preserve">1. Show all steps of </w:t>
-      </w:r>
-      <w:proofErr w:type="spellStart"/>
-      <w:r>
-        <w:rPr>
-          <w:rFonts w:ascii="Times New Roman" w:hAnsi="Times New Roman" w:cs="Times New Roman"/>
-          <w:color w:val="000000"/>
-          <w:sz w:val="23"/>
-          <w:szCs w:val="23"/>
-        </w:rPr>
-        <w:t>QuickSort</w:t>
-      </w:r>
-      <w:proofErr w:type="spellEnd"/>
-      <w:r>
-        <w:rPr>
-          <w:rFonts w:ascii="Times New Roman" w:hAnsi="Times New Roman" w:cs="Times New Roman"/>
-          <w:color w:val="000000"/>
-          <w:sz w:val="23"/>
-          <w:szCs w:val="23"/>
-        </w:rPr>
-        <w:t xml:space="preserve"> in sorting the array [1, 6, 2, 4, 3, 5]. Use leftmost values as pivots at each step. </w:t>
+        <w:t xml:space="preserve">1. Show all steps of QuickSort in sorting the array [1, 6, 2, 4, 3, 5]. Use leftmost values as pivots at each step. </w:t>
       </w:r>
     </w:p>
     <w:p>
@@ -264,27 +222,7 @@
           <w:sz w:val="23"/>
           <w:szCs w:val="23"/>
         </w:rPr>
-        <w:t xml:space="preserve">2. Show all steps of In-Place </w:t>
-      </w:r>
-      <w:proofErr w:type="spellStart"/>
-      <w:r>
-        <w:rPr>
-          <w:rFonts w:ascii="Times New Roman" w:hAnsi="Times New Roman" w:cs="Times New Roman"/>
-          <w:color w:val="000000"/>
-          <w:sz w:val="23"/>
-          <w:szCs w:val="23"/>
-        </w:rPr>
-        <w:t>QuickSort</w:t>
-      </w:r>
-      <w:proofErr w:type="spellEnd"/>
-      <w:r>
-        <w:rPr>
-          <w:rFonts w:ascii="Times New Roman" w:hAnsi="Times New Roman" w:cs="Times New Roman"/>
-          <w:color w:val="000000"/>
-          <w:sz w:val="23"/>
-          <w:szCs w:val="23"/>
-        </w:rPr>
-        <w:t xml:space="preserve"> in sorting the array [1, 6, 2, 4, 3, 5] when doing first partition. Use leftmost values as pivots.</w:t>
+        <w:t>2. Show all steps of In-Place QuickSort in sorting the array [1, 6, 2, 4, 3, 5] when doing first partition. Use leftmost values as pivots.</w:t>
       </w:r>
     </w:p>
     <w:p>
@@ -955,34 +893,7 @@
           <w:sz w:val="23"/>
           <w:szCs w:val="23"/>
         </w:rPr>
-        <w:t xml:space="preserve">Step </w:t>
-      </w:r>
-      <w:r>
-        <w:rPr>
-          <w:rFonts w:ascii="Times New Roman" w:hAnsi="Times New Roman" w:cs="Times New Roman"/>
-          <w:color w:val="000000"/>
-          <w:sz w:val="23"/>
-          <w:szCs w:val="23"/>
-        </w:rPr>
-        <w:t>2</w:t>
-      </w:r>
-      <w:r>
-        <w:rPr>
-          <w:rFonts w:ascii="Times New Roman" w:hAnsi="Times New Roman" w:cs="Times New Roman"/>
-          <w:color w:val="000000"/>
-          <w:sz w:val="23"/>
-          <w:szCs w:val="23"/>
-        </w:rPr>
-        <w:t xml:space="preserve">: </w:t>
-      </w:r>
-      <w:r>
-        <w:rPr>
-          <w:rFonts w:ascii="Times New Roman" w:hAnsi="Times New Roman" w:cs="Times New Roman"/>
-          <w:color w:val="000000"/>
-          <w:sz w:val="23"/>
-          <w:szCs w:val="23"/>
-        </w:rPr>
-        <w:t>Swap k</w:t>
+        <w:t>Step 2: Swap k</w:t>
       </w:r>
       <w:r>
         <w:rPr>
@@ -1001,17 +912,7 @@
           <w:sz w:val="23"/>
           <w:szCs w:val="23"/>
         </w:rPr>
-        <w:t xml:space="preserve"> element with rightmost element (</w:t>
-      </w:r>
-      <w:proofErr w:type="spellStart"/>
-      <w:r>
-        <w:rPr>
-          <w:rFonts w:ascii="Times New Roman" w:hAnsi="Times New Roman" w:cs="Times New Roman"/>
-          <w:color w:val="000000"/>
-          <w:sz w:val="23"/>
-          <w:szCs w:val="23"/>
-        </w:rPr>
-        <w:t>r</w:t>
+        <w:t xml:space="preserve"> element with rightmost element (r</w:t>
       </w:r>
       <w:r>
         <w:rPr>
@@ -1023,7 +924,6 @@
         </w:rPr>
         <w:t>th</w:t>
       </w:r>
-      <w:proofErr w:type="spellEnd"/>
       <w:r>
         <w:rPr>
           <w:rFonts w:ascii="Times New Roman" w:hAnsi="Times New Roman" w:cs="Times New Roman"/>
@@ -1804,34 +1704,7 @@
           <w:sz w:val="23"/>
           <w:szCs w:val="23"/>
         </w:rPr>
-        <w:t xml:space="preserve">Step </w:t>
-      </w:r>
-      <w:r>
-        <w:rPr>
-          <w:rFonts w:ascii="Times New Roman" w:hAnsi="Times New Roman" w:cs="Times New Roman"/>
-          <w:color w:val="000000"/>
-          <w:sz w:val="23"/>
-          <w:szCs w:val="23"/>
-        </w:rPr>
-        <w:t>3</w:t>
-      </w:r>
-      <w:r>
-        <w:rPr>
-          <w:rFonts w:ascii="Times New Roman" w:hAnsi="Times New Roman" w:cs="Times New Roman"/>
-          <w:color w:val="000000"/>
-          <w:sz w:val="23"/>
-          <w:szCs w:val="23"/>
-        </w:rPr>
-        <w:t xml:space="preserve">: </w:t>
-      </w:r>
-      <w:r>
-        <w:rPr>
-          <w:rFonts w:ascii="Times New Roman" w:hAnsi="Times New Roman" w:cs="Times New Roman"/>
-          <w:color w:val="000000"/>
-          <w:sz w:val="23"/>
-          <w:szCs w:val="23"/>
-        </w:rPr>
-        <w:t>x = 1 (pivot element)</w:t>
+        <w:t>Step 3: x = 1 (pivot element)</w:t>
       </w:r>
     </w:p>
     <w:p>
@@ -1870,25 +1743,7 @@
           <w:sz w:val="23"/>
           <w:szCs w:val="23"/>
         </w:rPr>
-        <w:t xml:space="preserve">Step </w:t>
-      </w:r>
-      <w:r>
-        <w:rPr>
-          <w:rFonts w:ascii="Times New Roman" w:hAnsi="Times New Roman" w:cs="Times New Roman"/>
-          <w:color w:val="000000"/>
-          <w:sz w:val="23"/>
-          <w:szCs w:val="23"/>
-        </w:rPr>
-        <w:t>4</w:t>
-      </w:r>
-      <w:r>
-        <w:rPr>
-          <w:rFonts w:ascii="Times New Roman" w:hAnsi="Times New Roman" w:cs="Times New Roman"/>
-          <w:color w:val="000000"/>
-          <w:sz w:val="23"/>
-          <w:szCs w:val="23"/>
-        </w:rPr>
-        <w:t xml:space="preserve">: </w:t>
+        <w:t xml:space="preserve">Step 4: </w:t>
       </w:r>
       <w:r>
         <w:rPr>
@@ -1899,25 +1754,14 @@
         </w:rPr>
         <w:t xml:space="preserve">in-place partition and get position of pivot point </w:t>
       </w:r>
-      <w:proofErr w:type="spellStart"/>
-      <w:r>
-        <w:rPr>
-          <w:rFonts w:ascii="Times New Roman" w:hAnsi="Times New Roman" w:cs="Times New Roman"/>
-          <w:color w:val="000000"/>
-          <w:sz w:val="23"/>
-          <w:szCs w:val="23"/>
-        </w:rPr>
-        <w:t>i</w:t>
-      </w:r>
-      <w:proofErr w:type="spellEnd"/>
-      <w:r>
-        <w:rPr>
-          <w:rFonts w:ascii="Times New Roman" w:hAnsi="Times New Roman" w:cs="Times New Roman"/>
-          <w:color w:val="000000"/>
-          <w:sz w:val="23"/>
-          <w:szCs w:val="23"/>
-        </w:rPr>
-        <w:t xml:space="preserve"> = 0</w:t>
+      <w:r>
+        <w:rPr>
+          <w:rFonts w:ascii="Times New Roman" w:hAnsi="Times New Roman" w:cs="Times New Roman"/>
+          <w:color w:val="000000"/>
+          <w:sz w:val="23"/>
+          <w:szCs w:val="23"/>
+        </w:rPr>
+        <w:t>i = 0</w:t>
       </w:r>
     </w:p>
     <w:p>
@@ -2691,27 +2535,7 @@
           <w:sz w:val="23"/>
           <w:szCs w:val="23"/>
         </w:rPr>
-        <w:t xml:space="preserve">3. In our average case analysis of </w:t>
-      </w:r>
-      <w:proofErr w:type="spellStart"/>
-      <w:r>
-        <w:rPr>
-          <w:rFonts w:ascii="Times New Roman" w:hAnsi="Times New Roman" w:cs="Times New Roman"/>
-          <w:color w:val="000000"/>
-          <w:sz w:val="23"/>
-          <w:szCs w:val="23"/>
-        </w:rPr>
-        <w:t>QuickSort</w:t>
-      </w:r>
-      <w:proofErr w:type="spellEnd"/>
-      <w:r>
-        <w:rPr>
-          <w:rFonts w:ascii="Times New Roman" w:hAnsi="Times New Roman" w:cs="Times New Roman"/>
-          <w:color w:val="000000"/>
-          <w:sz w:val="23"/>
-          <w:szCs w:val="23"/>
-        </w:rPr>
-        <w:t xml:space="preserve">, we defined a </w:t>
+        <w:t xml:space="preserve">3. In our average case analysis of QuickSort, we defined a </w:t>
       </w:r>
       <w:r>
         <w:rPr>
@@ -2751,27 +2575,7 @@
           <w:sz w:val="23"/>
           <w:szCs w:val="23"/>
         </w:rPr>
-        <w:t xml:space="preserve">is chosen so that number of elements &lt; x is less than 3n/4, </w:t>
-      </w:r>
-      <w:proofErr w:type="gramStart"/>
-      <w:r>
-        <w:rPr>
-          <w:rFonts w:ascii="Times New Roman" w:hAnsi="Times New Roman" w:cs="Times New Roman"/>
-          <w:color w:val="000000"/>
-          <w:sz w:val="23"/>
-          <w:szCs w:val="23"/>
-        </w:rPr>
-        <w:t>and also</w:t>
-      </w:r>
-      <w:proofErr w:type="gramEnd"/>
-      <w:r>
-        <w:rPr>
-          <w:rFonts w:ascii="Times New Roman" w:hAnsi="Times New Roman" w:cs="Times New Roman"/>
-          <w:color w:val="000000"/>
-          <w:sz w:val="23"/>
-          <w:szCs w:val="23"/>
-        </w:rPr>
-        <w:t xml:space="preserve"> the number of elements &gt; x is less than 3n/4. We call an x with these properties a </w:t>
+        <w:t xml:space="preserve">is chosen so that number of elements &lt; x is less than 3n/4, and also the number of elements &gt; x is less than 3n/4. We call an x with these properties a </w:t>
       </w:r>
       <w:r>
         <w:rPr>
@@ -2791,27 +2595,7 @@
           <w:sz w:val="23"/>
           <w:szCs w:val="23"/>
         </w:rPr>
-        <w:t xml:space="preserve">When n is a power of 2, it is not hard to see that at least half of the elements in an n-element array could be used as a good pivot (exactly half if there are no duplicates). For this exercise, you will verify this property for the array A = [5, 1, 4, 3, 6, 2, 7, 1, 3] (here, n = 9). Note: For this analysis, use the version of </w:t>
-      </w:r>
-      <w:proofErr w:type="spellStart"/>
-      <w:r>
-        <w:rPr>
-          <w:rFonts w:ascii="Times New Roman" w:hAnsi="Times New Roman" w:cs="Times New Roman"/>
-          <w:color w:val="000000"/>
-          <w:sz w:val="23"/>
-          <w:szCs w:val="23"/>
-        </w:rPr>
-        <w:t>QuickSort</w:t>
-      </w:r>
-      <w:proofErr w:type="spellEnd"/>
-      <w:r>
-        <w:rPr>
-          <w:rFonts w:ascii="Times New Roman" w:hAnsi="Times New Roman" w:cs="Times New Roman"/>
-          <w:color w:val="000000"/>
-          <w:sz w:val="23"/>
-          <w:szCs w:val="23"/>
-        </w:rPr>
-        <w:t xml:space="preserve"> in which partitioning produces 3 subsequences </w:t>
+        <w:t xml:space="preserve">When n is a power of 2, it is not hard to see that at least half of the elements in an n-element array could be used as a good pivot (exactly half if there are no duplicates). For this exercise, you will verify this property for the array A = [5, 1, 4, 3, 6, 2, 7, 1, 3] (here, n = 9). Note: For this analysis, use the version of QuickSort in which partitioning produces 3 subsequences </w:t>
       </w:r>
       <w:r>
         <w:rPr>
@@ -2881,25 +2665,14 @@
           <w:szCs w:val="23"/>
         </w:rPr>
       </w:pPr>
-      <w:proofErr w:type="spellStart"/>
-      <w:r>
-        <w:rPr>
-          <w:rFonts w:ascii="Times New Roman" w:hAnsi="Times New Roman" w:cs="Times New Roman"/>
-          <w:color w:val="000000"/>
-          <w:sz w:val="23"/>
-          <w:szCs w:val="23"/>
-        </w:rPr>
-        <w:t>i</w:t>
-      </w:r>
-      <w:proofErr w:type="spellEnd"/>
-      <w:r>
-        <w:rPr>
-          <w:rFonts w:ascii="Times New Roman" w:hAnsi="Times New Roman" w:cs="Times New Roman"/>
-          <w:color w:val="000000"/>
-          <w:sz w:val="23"/>
-          <w:szCs w:val="23"/>
-        </w:rPr>
-        <w:t>. the number of elements &lt; x is less than 3n/4,</w:t>
+      <w:r>
+        <w:rPr>
+          <w:rFonts w:ascii="Times New Roman" w:hAnsi="Times New Roman" w:cs="Times New Roman"/>
+          <w:color w:val="000000"/>
+          <w:sz w:val="23"/>
+          <w:szCs w:val="23"/>
+        </w:rPr>
+        <w:t>i. the number of elements &lt; x is less than 3n/4,</w:t>
       </w:r>
       <w:r>
         <w:rPr>
@@ -2910,25 +2683,14 @@
         </w:rPr>
         <w:t xml:space="preserve"> </w:t>
       </w:r>
-      <w:proofErr w:type="gramStart"/>
-      <w:r>
-        <w:rPr>
-          <w:rFonts w:ascii="Times New Roman" w:hAnsi="Times New Roman" w:cs="Times New Roman"/>
-          <w:color w:val="000000"/>
-          <w:sz w:val="23"/>
-          <w:szCs w:val="23"/>
-        </w:rPr>
-        <w:t>and also</w:t>
-      </w:r>
-      <w:proofErr w:type="gramEnd"/>
-      <w:r>
-        <w:rPr>
-          <w:rFonts w:ascii="Times New Roman" w:hAnsi="Times New Roman" w:cs="Times New Roman"/>
-          <w:color w:val="000000"/>
-          <w:sz w:val="23"/>
-          <w:szCs w:val="23"/>
-        </w:rPr>
-        <w:t xml:space="preserve"> </w:t>
+      <w:r>
+        <w:rPr>
+          <w:rFonts w:ascii="Times New Roman" w:hAnsi="Times New Roman" w:cs="Times New Roman"/>
+          <w:color w:val="000000"/>
+          <w:sz w:val="23"/>
+          <w:szCs w:val="23"/>
+        </w:rPr>
+        <w:t xml:space="preserve">and also </w:t>
       </w:r>
     </w:p>
     <w:p>
@@ -3868,8 +3630,6 @@
         </w:rPr>
         <w:t>s</w:t>
       </w:r>
-      <w:bookmarkStart w:id="1" w:name="_GoBack"/>
-      <w:bookmarkEnd w:id="1"/>
     </w:p>
     <w:tbl>
       <w:tblPr>
@@ -4474,15 +4234,6 @@
           <w:szCs w:val="23"/>
         </w:rPr>
       </w:pPr>
-      <w:r>
-        <w:rPr>
-          <w:rFonts w:ascii="Times New Roman" w:hAnsi="Times New Roman" w:cs="Times New Roman"/>
-          <w:color w:val="000000"/>
-          <w:sz w:val="23"/>
-          <w:szCs w:val="23"/>
-        </w:rPr>
-        <w:t xml:space="preserve">b. Is it true that at least half the elements of A are good pivots? </w:t>
-      </w:r>
     </w:p>
     <w:p>
       <w:pPr>
@@ -4504,7 +4255,67 @@
           <w:sz w:val="23"/>
           <w:szCs w:val="23"/>
         </w:rPr>
-        <w:t xml:space="preserve">4. </w:t>
+        <w:t>The good pivots that satisfy i. and ii. are [3,3,4]</w:t>
+      </w:r>
+    </w:p>
+    <w:p>
+      <w:pPr>
+        <w:autoSpaceDE w:val="0"/>
+        <w:autoSpaceDN w:val="0"/>
+        <w:adjustRightInd w:val="0"/>
+        <w:spacing w:after="0" w:line="240" w:lineRule="auto"/>
+        <w:rPr>
+          <w:rFonts w:ascii="Times New Roman" w:hAnsi="Times New Roman" w:cs="Times New Roman"/>
+          <w:color w:val="000000"/>
+          <w:sz w:val="23"/>
+          <w:szCs w:val="23"/>
+        </w:rPr>
+      </w:pPr>
+    </w:p>
+    <w:p>
+      <w:pPr>
+        <w:autoSpaceDE w:val="0"/>
+        <w:autoSpaceDN w:val="0"/>
+        <w:adjustRightInd w:val="0"/>
+        <w:spacing w:after="0" w:line="240" w:lineRule="auto"/>
+        <w:rPr>
+          <w:rFonts w:ascii="Times New Roman" w:hAnsi="Times New Roman" w:cs="Times New Roman"/>
+          <w:color w:val="000000"/>
+          <w:sz w:val="23"/>
+          <w:szCs w:val="23"/>
+        </w:rPr>
+      </w:pPr>
+      <w:r>
+        <w:rPr>
+          <w:rFonts w:ascii="Times New Roman" w:hAnsi="Times New Roman" w:cs="Times New Roman"/>
+          <w:color w:val="000000"/>
+          <w:sz w:val="23"/>
+          <w:szCs w:val="23"/>
+        </w:rPr>
+        <w:t xml:space="preserve">b. Is it true that at least half the elements of A are good pivots? </w:t>
+      </w:r>
+    </w:p>
+    <w:p>
+      <w:pPr>
+        <w:autoSpaceDE w:val="0"/>
+        <w:autoSpaceDN w:val="0"/>
+        <w:adjustRightInd w:val="0"/>
+        <w:spacing w:after="0" w:line="240" w:lineRule="auto"/>
+        <w:rPr>
+          <w:rFonts w:ascii="Times New Roman" w:hAnsi="Times New Roman" w:cs="Times New Roman"/>
+          <w:color w:val="000000"/>
+          <w:sz w:val="23"/>
+          <w:szCs w:val="23"/>
+        </w:rPr>
+      </w:pPr>
+      <w:r>
+        <w:rPr>
+          <w:rFonts w:ascii="Times New Roman" w:hAnsi="Times New Roman" w:cs="Times New Roman"/>
+          <w:color w:val="000000"/>
+          <w:sz w:val="23"/>
+          <w:szCs w:val="23"/>
+        </w:rPr>
+        <w:t>For this particular case it is not true that at least half the elements of A are good pivots.</w:t>
       </w:r>
     </w:p>
     <w:p>
@@ -4572,40 +4383,40 @@
           <w:color w:val="000000"/>
           <w:sz w:val="23"/>
           <w:szCs w:val="23"/>
-        </w:rPr>
-      </w:pPr>
-    </w:p>
-    <w:p>
-      <w:pPr>
-        <w:spacing w:after="0"/>
-        <w:jc w:val="both"/>
-        <w:rPr>
-          <w:rFonts w:ascii="Times New Roman" w:hAnsi="Times New Roman" w:cs="Times New Roman"/>
-          <w:b/>
-          <w:color w:val="000000"/>
-          <w:sz w:val="23"/>
-          <w:szCs w:val="23"/>
-        </w:rPr>
-      </w:pPr>
-      <w:r>
-        <w:rPr>
-          <w:rFonts w:ascii="Times New Roman" w:hAnsi="Times New Roman" w:cs="Times New Roman"/>
-          <w:b/>
-          <w:color w:val="000000"/>
-          <w:sz w:val="23"/>
-          <w:szCs w:val="23"/>
-        </w:rPr>
-        <w:t>Problem</w:t>
-      </w:r>
-      <w:r>
-        <w:rPr>
-          <w:rFonts w:ascii="Times New Roman" w:hAnsi="Times New Roman" w:cs="Times New Roman"/>
-          <w:b/>
-          <w:color w:val="000000"/>
-          <w:sz w:val="23"/>
-          <w:szCs w:val="23"/>
-        </w:rPr>
-        <w:t>5</w:t>
+          <w:lang w:bidi="ne-NP"/>
+        </w:rPr>
+      </w:pPr>
+      <w:r>
+        <w:rPr>
+          <w:rFonts w:ascii="Times New Roman" w:hAnsi="Times New Roman" w:cs="Times New Roman"/>
+          <w:color w:val="000000"/>
+          <w:sz w:val="23"/>
+          <w:szCs w:val="23"/>
+          <w:lang w:bidi="ne-NP"/>
+        </w:rPr>
+        <w:t xml:space="preserve">4. </w:t>
+      </w:r>
+      <w:r>
+        <w:rPr>
+          <w:rFonts w:ascii="Times New Roman" w:hAnsi="Times New Roman" w:cs="Times New Roman"/>
+          <w:i/>
+          <w:iCs/>
+          <w:color w:val="000000"/>
+          <w:sz w:val="23"/>
+          <w:szCs w:val="23"/>
+          <w:lang w:bidi="ne-NP"/>
+        </w:rPr>
+        <w:t xml:space="preserve">Interview Question. </w:t>
+      </w:r>
+      <w:r>
+        <w:rPr>
+          <w:rFonts w:ascii="Times New Roman" w:hAnsi="Times New Roman" w:cs="Times New Roman"/>
+          <w:color w:val="000000"/>
+          <w:sz w:val="23"/>
+          <w:szCs w:val="23"/>
+          <w:lang w:bidi="ne-NP"/>
+        </w:rPr>
+        <w:t xml:space="preserve">Give an o(n) (“little-oh”) algorithm for determining whether a sorted array A of distinct integers contains an element m for which A[m] = m. You must also provide a proof that your algorithm runs in o(n) time. </w:t>
       </w:r>
     </w:p>
     <w:p>
@@ -4615,21 +4426,806 @@
         <w:adjustRightInd w:val="0"/>
         <w:spacing w:after="0" w:line="240" w:lineRule="auto"/>
         <w:rPr>
-          <w:rFonts w:ascii="Consolas" w:hAnsi="Consolas" w:cs="Consolas"/>
-          <w:sz w:val="20"/>
-          <w:szCs w:val="20"/>
-          <w:lang w:bidi="ne-NP"/>
-        </w:rPr>
-      </w:pPr>
-      <w:r>
-        <w:rPr>
-          <w:rFonts w:ascii="Consolas" w:hAnsi="Consolas" w:cs="Consolas"/>
-          <w:color w:val="000000"/>
-          <w:sz w:val="20"/>
-          <w:szCs w:val="20"/>
-          <w:lang w:bidi="ne-NP"/>
+          <w:rFonts w:ascii="Times New Roman" w:hAnsi="Times New Roman" w:cs="Times New Roman"/>
+          <w:color w:val="000000"/>
+          <w:sz w:val="23"/>
+          <w:szCs w:val="23"/>
+        </w:rPr>
+      </w:pPr>
+      <w:r>
+        <w:rPr>
+          <w:rFonts w:ascii="Times New Roman" w:hAnsi="Times New Roman" w:cs="Times New Roman"/>
+          <w:color w:val="000000"/>
+          <w:sz w:val="23"/>
+          <w:szCs w:val="23"/>
+        </w:rPr>
+        <w:t>Solution:</w:t>
+      </w:r>
+    </w:p>
+    <w:p>
+      <w:pPr>
+        <w:autoSpaceDE w:val="0"/>
+        <w:autoSpaceDN w:val="0"/>
+        <w:adjustRightInd w:val="0"/>
+        <w:spacing w:after="27" w:line="240" w:lineRule="auto"/>
+        <w:ind w:left="720"/>
+        <w:rPr>
+          <w:rFonts w:ascii="Times New Roman" w:hAnsi="Times New Roman" w:cs="Times New Roman"/>
+          <w:color w:val="000000"/>
+          <w:sz w:val="23"/>
+          <w:szCs w:val="23"/>
+        </w:rPr>
+      </w:pPr>
+      <w:r>
+        <w:rPr>
+          <w:rFonts w:ascii="Times New Roman" w:hAnsi="Times New Roman" w:cs="Times New Roman"/>
+          <w:b/>
+          <w:color w:val="7030A0"/>
+          <w:sz w:val="23"/>
+          <w:szCs w:val="23"/>
+        </w:rPr>
+        <w:t>Algorithm</w:t>
+      </w:r>
+      <w:r>
+        <w:rPr>
+          <w:rFonts w:ascii="Times New Roman" w:hAnsi="Times New Roman" w:cs="Times New Roman"/>
+          <w:color w:val="7030A0"/>
+          <w:sz w:val="23"/>
+          <w:szCs w:val="23"/>
+        </w:rPr>
+        <w:t xml:space="preserve"> </w:t>
+      </w:r>
+      <w:r>
+        <w:rPr>
+          <w:rFonts w:ascii="Times New Roman" w:hAnsi="Times New Roman" w:cs="Times New Roman"/>
+          <w:color w:val="000000"/>
+          <w:sz w:val="23"/>
+          <w:szCs w:val="23"/>
+        </w:rPr>
+        <w:t>check</w:t>
+      </w:r>
+      <w:r>
+        <w:rPr>
+          <w:rFonts w:ascii="Times New Roman" w:hAnsi="Times New Roman" w:cs="Times New Roman"/>
+          <w:color w:val="000000"/>
+          <w:sz w:val="23"/>
+          <w:szCs w:val="23"/>
+        </w:rPr>
+        <w:t>(S</w:t>
+      </w:r>
+      <w:r>
+        <w:rPr>
+          <w:rFonts w:ascii="Times New Roman" w:hAnsi="Times New Roman" w:cs="Times New Roman"/>
+          <w:color w:val="000000"/>
+          <w:sz w:val="23"/>
+          <w:szCs w:val="23"/>
+        </w:rPr>
+        <w:t xml:space="preserve">, </w:t>
+      </w:r>
+      <w:r>
+        <w:rPr>
+          <w:rFonts w:ascii="Times New Roman" w:hAnsi="Times New Roman" w:cs="Times New Roman"/>
+          <w:color w:val="000000"/>
+          <w:sz w:val="23"/>
+          <w:szCs w:val="23"/>
+        </w:rPr>
+        <w:t>n</w:t>
+      </w:r>
+      <w:r>
+        <w:rPr>
+          <w:rFonts w:ascii="Times New Roman" w:hAnsi="Times New Roman" w:cs="Times New Roman"/>
+          <w:color w:val="000000"/>
+          <w:sz w:val="23"/>
+          <w:szCs w:val="23"/>
+        </w:rPr>
+        <w:t>)</w:t>
+      </w:r>
+    </w:p>
+    <w:p>
+      <w:pPr>
+        <w:autoSpaceDE w:val="0"/>
+        <w:autoSpaceDN w:val="0"/>
+        <w:adjustRightInd w:val="0"/>
+        <w:spacing w:after="27" w:line="240" w:lineRule="auto"/>
+        <w:ind w:left="1440"/>
+        <w:rPr>
+          <w:rFonts w:ascii="Times New Roman" w:hAnsi="Times New Roman" w:cs="Times New Roman"/>
+          <w:color w:val="000000"/>
+          <w:sz w:val="23"/>
+          <w:szCs w:val="23"/>
+        </w:rPr>
+      </w:pPr>
+      <w:r>
+        <w:rPr>
+          <w:rFonts w:ascii="Times New Roman" w:hAnsi="Times New Roman" w:cs="Times New Roman"/>
+          <w:b/>
+          <w:color w:val="7030A0"/>
+          <w:sz w:val="23"/>
+          <w:szCs w:val="23"/>
+        </w:rPr>
+        <w:t>Input</w:t>
+      </w:r>
+      <w:r>
+        <w:rPr>
+          <w:rFonts w:ascii="Times New Roman" w:hAnsi="Times New Roman" w:cs="Times New Roman"/>
+          <w:color w:val="000000"/>
+          <w:sz w:val="23"/>
+          <w:szCs w:val="23"/>
+        </w:rPr>
+        <w:t xml:space="preserve"> </w:t>
+      </w:r>
+      <w:r>
+        <w:rPr>
+          <w:rFonts w:ascii="Times New Roman" w:hAnsi="Times New Roman" w:cs="Times New Roman"/>
+          <w:color w:val="000000"/>
+          <w:sz w:val="23"/>
+          <w:szCs w:val="23"/>
+        </w:rPr>
+        <w:t xml:space="preserve">sorted </w:t>
+      </w:r>
+      <w:r>
+        <w:rPr>
+          <w:rFonts w:ascii="Times New Roman" w:hAnsi="Times New Roman" w:cs="Times New Roman"/>
+          <w:color w:val="000000"/>
+          <w:sz w:val="23"/>
+          <w:szCs w:val="23"/>
+        </w:rPr>
+        <w:t>sequence S with n</w:t>
+      </w:r>
+      <w:r>
+        <w:rPr>
+          <w:rFonts w:ascii="Times New Roman" w:hAnsi="Times New Roman" w:cs="Times New Roman"/>
+          <w:color w:val="000000"/>
+          <w:sz w:val="23"/>
+          <w:szCs w:val="23"/>
+        </w:rPr>
+        <w:t xml:space="preserve"> </w:t>
+      </w:r>
+      <w:r>
+        <w:rPr>
+          <w:rFonts w:ascii="Times New Roman" w:hAnsi="Times New Roman" w:cs="Times New Roman"/>
+          <w:color w:val="000000"/>
+          <w:sz w:val="23"/>
+          <w:szCs w:val="23"/>
+        </w:rPr>
+        <w:t xml:space="preserve">integers </w:t>
+      </w:r>
+    </w:p>
+    <w:p>
+      <w:pPr>
+        <w:autoSpaceDE w:val="0"/>
+        <w:autoSpaceDN w:val="0"/>
+        <w:adjustRightInd w:val="0"/>
+        <w:spacing w:after="27" w:line="240" w:lineRule="auto"/>
+        <w:ind w:left="1440"/>
+        <w:rPr>
+          <w:rFonts w:ascii="Times New Roman" w:hAnsi="Times New Roman" w:cs="Times New Roman"/>
+          <w:color w:val="000000"/>
+          <w:sz w:val="23"/>
+          <w:szCs w:val="23"/>
+        </w:rPr>
+      </w:pPr>
+      <w:r>
+        <w:rPr>
+          <w:rFonts w:ascii="Times New Roman" w:hAnsi="Times New Roman" w:cs="Times New Roman"/>
+          <w:b/>
+          <w:color w:val="7030A0"/>
+          <w:sz w:val="23"/>
+          <w:szCs w:val="23"/>
+        </w:rPr>
+        <w:t>Output</w:t>
+      </w:r>
+      <w:r>
+        <w:rPr>
+          <w:rFonts w:ascii="Times New Roman" w:hAnsi="Times New Roman" w:cs="Times New Roman"/>
+          <w:color w:val="000000"/>
+          <w:sz w:val="23"/>
+          <w:szCs w:val="23"/>
+        </w:rPr>
+        <w:t xml:space="preserve"> </w:t>
+      </w:r>
+      <w:r>
+        <w:rPr>
+          <w:rFonts w:ascii="Times New Roman" w:hAnsi="Times New Roman" w:cs="Times New Roman"/>
+          <w:color w:val="000000"/>
+          <w:sz w:val="23"/>
+          <w:szCs w:val="23"/>
+        </w:rPr>
+        <w:t>true if A[m]=m otherwise false</w:t>
+      </w:r>
+    </w:p>
+    <w:p>
+      <w:pPr>
+        <w:autoSpaceDE w:val="0"/>
+        <w:autoSpaceDN w:val="0"/>
+        <w:adjustRightInd w:val="0"/>
+        <w:spacing w:after="27" w:line="240" w:lineRule="auto"/>
+        <w:ind w:left="1440"/>
+        <w:rPr>
+          <w:rFonts w:ascii="Times New Roman" w:hAnsi="Times New Roman" w:cs="Times New Roman"/>
+          <w:color w:val="000000"/>
+          <w:sz w:val="23"/>
+          <w:szCs w:val="23"/>
+        </w:rPr>
+      </w:pPr>
+      <w:r>
+        <w:rPr>
+          <w:rFonts w:ascii="Times New Roman" w:hAnsi="Times New Roman" w:cs="Times New Roman"/>
+          <w:color w:val="000000"/>
+          <w:sz w:val="23"/>
+          <w:szCs w:val="23"/>
+        </w:rPr>
+        <w:t>mid</w:t>
+      </w:r>
+      <w:r>
+        <w:rPr>
+          <w:rFonts w:ascii="Times New Roman" w:hAnsi="Times New Roman" w:cs="Times New Roman"/>
+          <w:color w:val="000000"/>
+          <w:sz w:val="23"/>
+          <w:szCs w:val="23"/>
+        </w:rPr>
+        <w:t>←</w:t>
+      </w:r>
+      <w:r>
+        <w:rPr>
+          <w:rFonts w:ascii="Times New Roman" w:hAnsi="Times New Roman" w:cs="Times New Roman"/>
+          <w:color w:val="000000"/>
+          <w:sz w:val="23"/>
+          <w:szCs w:val="23"/>
+        </w:rPr>
+        <w:t>n/2</w:t>
+      </w:r>
+    </w:p>
+    <w:p>
+      <w:pPr>
+        <w:autoSpaceDE w:val="0"/>
+        <w:autoSpaceDN w:val="0"/>
+        <w:adjustRightInd w:val="0"/>
+        <w:spacing w:after="27" w:line="240" w:lineRule="auto"/>
+        <w:ind w:left="1440"/>
+        <w:rPr>
+          <w:rFonts w:ascii="Times New Roman" w:hAnsi="Times New Roman" w:cs="Times New Roman"/>
+          <w:color w:val="000000"/>
+          <w:sz w:val="23"/>
+          <w:szCs w:val="23"/>
+        </w:rPr>
+      </w:pPr>
+      <w:r>
+        <w:rPr>
+          <w:rFonts w:ascii="Times New Roman" w:hAnsi="Times New Roman" w:cs="Times New Roman"/>
+          <w:b/>
+          <w:color w:val="7030A0"/>
+          <w:sz w:val="23"/>
+          <w:szCs w:val="23"/>
+        </w:rPr>
+        <w:t>if</w:t>
+      </w:r>
+      <w:r>
+        <w:rPr>
+          <w:rFonts w:ascii="Times New Roman" w:hAnsi="Times New Roman" w:cs="Times New Roman"/>
+          <w:color w:val="000000"/>
+          <w:sz w:val="23"/>
+          <w:szCs w:val="23"/>
+        </w:rPr>
+        <w:t>(n</w:t>
+      </w:r>
+      <w:r>
+        <w:rPr>
+          <w:rFonts w:ascii="Times New Roman" w:hAnsi="Times New Roman" w:cs="Times New Roman"/>
+          <w:color w:val="000000"/>
+          <w:sz w:val="23"/>
+          <w:szCs w:val="23"/>
+        </w:rPr>
+        <w:t xml:space="preserve">≤1 and A[0] ≠ 0) </w:t>
+      </w:r>
+      <w:r>
+        <w:rPr>
+          <w:rFonts w:ascii="Times New Roman" w:hAnsi="Times New Roman" w:cs="Times New Roman"/>
+          <w:b/>
+          <w:color w:val="7030A0"/>
+          <w:sz w:val="23"/>
+          <w:szCs w:val="23"/>
+        </w:rPr>
+        <w:t>then</w:t>
+      </w:r>
+    </w:p>
+    <w:p>
+      <w:pPr>
+        <w:autoSpaceDE w:val="0"/>
+        <w:autoSpaceDN w:val="0"/>
+        <w:adjustRightInd w:val="0"/>
+        <w:spacing w:after="27" w:line="240" w:lineRule="auto"/>
+        <w:rPr>
+          <w:rFonts w:ascii="Times New Roman" w:hAnsi="Times New Roman" w:cs="Times New Roman"/>
+          <w:color w:val="000000"/>
+          <w:sz w:val="23"/>
+          <w:szCs w:val="23"/>
+        </w:rPr>
+      </w:pPr>
+      <w:r>
+        <w:rPr>
+          <w:rFonts w:ascii="Times New Roman" w:hAnsi="Times New Roman" w:cs="Times New Roman"/>
+          <w:color w:val="000000"/>
+          <w:sz w:val="23"/>
+          <w:szCs w:val="23"/>
         </w:rPr>
         <w:tab/>
+      </w:r>
+      <w:r>
+        <w:rPr>
+          <w:rFonts w:ascii="Times New Roman" w:hAnsi="Times New Roman" w:cs="Times New Roman"/>
+          <w:color w:val="000000"/>
+          <w:sz w:val="23"/>
+          <w:szCs w:val="23"/>
+        </w:rPr>
+        <w:tab/>
+      </w:r>
+      <w:r>
+        <w:rPr>
+          <w:rFonts w:ascii="Times New Roman" w:hAnsi="Times New Roman" w:cs="Times New Roman"/>
+          <w:color w:val="000000"/>
+          <w:sz w:val="23"/>
+          <w:szCs w:val="23"/>
+        </w:rPr>
+        <w:tab/>
+      </w:r>
+      <w:r>
+        <w:rPr>
+          <w:rFonts w:ascii="Times New Roman" w:hAnsi="Times New Roman" w:cs="Times New Roman"/>
+          <w:b/>
+          <w:color w:val="7030A0"/>
+          <w:sz w:val="23"/>
+          <w:szCs w:val="23"/>
+        </w:rPr>
+        <w:t>return</w:t>
+      </w:r>
+      <w:r>
+        <w:rPr>
+          <w:rFonts w:ascii="Times New Roman" w:hAnsi="Times New Roman" w:cs="Times New Roman"/>
+          <w:color w:val="000000"/>
+          <w:sz w:val="23"/>
+          <w:szCs w:val="23"/>
+        </w:rPr>
+        <w:t xml:space="preserve"> </w:t>
+      </w:r>
+      <w:r>
+        <w:rPr>
+          <w:rFonts w:ascii="Times New Roman" w:hAnsi="Times New Roman" w:cs="Times New Roman"/>
+          <w:b/>
+          <w:color w:val="7030A0"/>
+          <w:sz w:val="23"/>
+          <w:szCs w:val="23"/>
+        </w:rPr>
+        <w:t>false</w:t>
+      </w:r>
+    </w:p>
+    <w:p>
+      <w:pPr>
+        <w:autoSpaceDE w:val="0"/>
+        <w:autoSpaceDN w:val="0"/>
+        <w:adjustRightInd w:val="0"/>
+        <w:spacing w:after="27" w:line="240" w:lineRule="auto"/>
+        <w:ind w:left="1440"/>
+        <w:rPr>
+          <w:rFonts w:ascii="Times New Roman" w:hAnsi="Times New Roman" w:cs="Times New Roman"/>
+          <w:color w:val="000000"/>
+          <w:sz w:val="23"/>
+          <w:szCs w:val="23"/>
+        </w:rPr>
+      </w:pPr>
+      <w:r>
+        <w:rPr>
+          <w:rFonts w:ascii="Times New Roman" w:hAnsi="Times New Roman" w:cs="Times New Roman"/>
+          <w:b/>
+          <w:color w:val="7030A0"/>
+          <w:sz w:val="23"/>
+          <w:szCs w:val="23"/>
+        </w:rPr>
+        <w:t>if</w:t>
+      </w:r>
+      <w:r>
+        <w:rPr>
+          <w:rFonts w:ascii="Times New Roman" w:hAnsi="Times New Roman" w:cs="Times New Roman"/>
+          <w:color w:val="000000"/>
+          <w:sz w:val="23"/>
+          <w:szCs w:val="23"/>
+        </w:rPr>
+        <w:t xml:space="preserve">(S[mid]=mid) </w:t>
+      </w:r>
+      <w:r>
+        <w:rPr>
+          <w:rFonts w:ascii="Times New Roman" w:hAnsi="Times New Roman" w:cs="Times New Roman"/>
+          <w:b/>
+          <w:color w:val="7030A0"/>
+          <w:sz w:val="23"/>
+          <w:szCs w:val="23"/>
+        </w:rPr>
+        <w:t>then</w:t>
+      </w:r>
+    </w:p>
+    <w:p>
+      <w:pPr>
+        <w:autoSpaceDE w:val="0"/>
+        <w:autoSpaceDN w:val="0"/>
+        <w:adjustRightInd w:val="0"/>
+        <w:spacing w:after="27" w:line="240" w:lineRule="auto"/>
+        <w:ind w:left="1440"/>
+        <w:rPr>
+          <w:rFonts w:ascii="Times New Roman" w:hAnsi="Times New Roman" w:cs="Times New Roman"/>
+          <w:color w:val="000000"/>
+          <w:sz w:val="23"/>
+          <w:szCs w:val="23"/>
+        </w:rPr>
+      </w:pPr>
+      <w:r>
+        <w:rPr>
+          <w:rFonts w:ascii="Times New Roman" w:hAnsi="Times New Roman" w:cs="Times New Roman"/>
+          <w:color w:val="000000"/>
+          <w:sz w:val="23"/>
+          <w:szCs w:val="23"/>
+        </w:rPr>
+        <w:tab/>
+      </w:r>
+      <w:r>
+        <w:rPr>
+          <w:rFonts w:ascii="Times New Roman" w:hAnsi="Times New Roman" w:cs="Times New Roman"/>
+          <w:b/>
+          <w:color w:val="7030A0"/>
+          <w:sz w:val="23"/>
+          <w:szCs w:val="23"/>
+        </w:rPr>
+        <w:t>return</w:t>
+      </w:r>
+      <w:r>
+        <w:rPr>
+          <w:rFonts w:ascii="Times New Roman" w:hAnsi="Times New Roman" w:cs="Times New Roman"/>
+          <w:color w:val="000000"/>
+          <w:sz w:val="23"/>
+          <w:szCs w:val="23"/>
+        </w:rPr>
+        <w:t xml:space="preserve"> </w:t>
+      </w:r>
+      <w:r>
+        <w:rPr>
+          <w:rFonts w:ascii="Times New Roman" w:hAnsi="Times New Roman" w:cs="Times New Roman"/>
+          <w:b/>
+          <w:color w:val="7030A0"/>
+          <w:sz w:val="23"/>
+          <w:szCs w:val="23"/>
+        </w:rPr>
+        <w:t>true</w:t>
+      </w:r>
+    </w:p>
+    <w:p>
+      <w:pPr>
+        <w:autoSpaceDE w:val="0"/>
+        <w:autoSpaceDN w:val="0"/>
+        <w:adjustRightInd w:val="0"/>
+        <w:spacing w:after="27" w:line="240" w:lineRule="auto"/>
+        <w:ind w:left="1440"/>
+        <w:rPr>
+          <w:rFonts w:ascii="Times New Roman" w:hAnsi="Times New Roman" w:cs="Times New Roman"/>
+          <w:color w:val="000000"/>
+          <w:sz w:val="23"/>
+          <w:szCs w:val="23"/>
+        </w:rPr>
+      </w:pPr>
+      <w:r>
+        <w:rPr>
+          <w:rFonts w:ascii="Times New Roman" w:hAnsi="Times New Roman" w:cs="Times New Roman"/>
+          <w:b/>
+          <w:color w:val="7030A0"/>
+          <w:sz w:val="23"/>
+          <w:szCs w:val="23"/>
+        </w:rPr>
+        <w:t>else</w:t>
+      </w:r>
+      <w:r>
+        <w:rPr>
+          <w:rFonts w:ascii="Times New Roman" w:hAnsi="Times New Roman" w:cs="Times New Roman"/>
+          <w:color w:val="000000"/>
+          <w:sz w:val="23"/>
+          <w:szCs w:val="23"/>
+        </w:rPr>
+        <w:t xml:space="preserve"> </w:t>
+      </w:r>
+      <w:r>
+        <w:rPr>
+          <w:rFonts w:ascii="Times New Roman" w:hAnsi="Times New Roman" w:cs="Times New Roman"/>
+          <w:b/>
+          <w:color w:val="7030A0"/>
+          <w:sz w:val="23"/>
+          <w:szCs w:val="23"/>
+        </w:rPr>
+        <w:t>if</w:t>
+      </w:r>
+      <w:r>
+        <w:rPr>
+          <w:rFonts w:ascii="Times New Roman" w:hAnsi="Times New Roman" w:cs="Times New Roman"/>
+          <w:color w:val="000000"/>
+          <w:sz w:val="23"/>
+          <w:szCs w:val="23"/>
+        </w:rPr>
+        <w:t xml:space="preserve">(S[mid]&lt;mid) </w:t>
+      </w:r>
+      <w:r>
+        <w:rPr>
+          <w:rFonts w:ascii="Times New Roman" w:hAnsi="Times New Roman" w:cs="Times New Roman"/>
+          <w:b/>
+          <w:color w:val="7030A0"/>
+          <w:sz w:val="23"/>
+          <w:szCs w:val="23"/>
+        </w:rPr>
+        <w:t>then</w:t>
+      </w:r>
+    </w:p>
+    <w:p>
+      <w:pPr>
+        <w:autoSpaceDE w:val="0"/>
+        <w:autoSpaceDN w:val="0"/>
+        <w:adjustRightInd w:val="0"/>
+        <w:spacing w:after="27" w:line="240" w:lineRule="auto"/>
+        <w:ind w:left="1440"/>
+        <w:rPr>
+          <w:rFonts w:ascii="Times New Roman" w:hAnsi="Times New Roman" w:cs="Times New Roman"/>
+          <w:color w:val="000000"/>
+          <w:sz w:val="23"/>
+          <w:szCs w:val="23"/>
+        </w:rPr>
+      </w:pPr>
+      <w:r>
+        <w:rPr>
+          <w:rFonts w:ascii="Times New Roman" w:hAnsi="Times New Roman" w:cs="Times New Roman"/>
+          <w:color w:val="000000"/>
+          <w:sz w:val="23"/>
+          <w:szCs w:val="23"/>
+        </w:rPr>
+        <w:tab/>
+        <w:t>S1</w:t>
+      </w:r>
+      <w:r>
+        <w:rPr>
+          <w:rFonts w:ascii="Times New Roman" w:hAnsi="Times New Roman" w:cs="Times New Roman"/>
+          <w:color w:val="000000"/>
+          <w:sz w:val="23"/>
+          <w:szCs w:val="23"/>
+        </w:rPr>
+        <w:t>←</w:t>
+      </w:r>
+      <w:r>
+        <w:rPr>
+          <w:rFonts w:ascii="Times New Roman" w:hAnsi="Times New Roman" w:cs="Times New Roman"/>
+          <w:color w:val="000000"/>
+          <w:sz w:val="23"/>
+          <w:szCs w:val="23"/>
+        </w:rPr>
+        <w:t>S.copyRange(0,</w:t>
+      </w:r>
+      <w:r>
+        <w:rPr>
+          <w:rFonts w:ascii="Times New Roman" w:hAnsi="Times New Roman" w:cs="Times New Roman"/>
+          <w:color w:val="000000"/>
+          <w:sz w:val="23"/>
+          <w:szCs w:val="23"/>
+        </w:rPr>
+        <w:t xml:space="preserve"> </w:t>
+      </w:r>
+      <w:r>
+        <w:rPr>
+          <w:rFonts w:ascii="Times New Roman" w:hAnsi="Times New Roman" w:cs="Times New Roman"/>
+          <w:color w:val="000000"/>
+          <w:sz w:val="23"/>
+          <w:szCs w:val="23"/>
+        </w:rPr>
+        <w:t>mid-1)</w:t>
+      </w:r>
+    </w:p>
+    <w:p>
+      <w:pPr>
+        <w:autoSpaceDE w:val="0"/>
+        <w:autoSpaceDN w:val="0"/>
+        <w:adjustRightInd w:val="0"/>
+        <w:spacing w:after="27" w:line="240" w:lineRule="auto"/>
+        <w:ind w:left="1440"/>
+        <w:rPr>
+          <w:rFonts w:ascii="Times New Roman" w:hAnsi="Times New Roman" w:cs="Times New Roman"/>
+          <w:color w:val="000000"/>
+          <w:sz w:val="23"/>
+          <w:szCs w:val="23"/>
+        </w:rPr>
+      </w:pPr>
+      <w:r>
+        <w:rPr>
+          <w:rFonts w:ascii="Times New Roman" w:hAnsi="Times New Roman" w:cs="Times New Roman"/>
+          <w:color w:val="000000"/>
+          <w:sz w:val="23"/>
+          <w:szCs w:val="23"/>
+        </w:rPr>
+        <w:tab/>
+      </w:r>
+      <w:r>
+        <w:rPr>
+          <w:rFonts w:ascii="Times New Roman" w:hAnsi="Times New Roman" w:cs="Times New Roman"/>
+          <w:b/>
+          <w:color w:val="7030A0"/>
+          <w:sz w:val="23"/>
+          <w:szCs w:val="23"/>
+        </w:rPr>
+        <w:t>return</w:t>
+      </w:r>
+      <w:r>
+        <w:rPr>
+          <w:rFonts w:ascii="Times New Roman" w:hAnsi="Times New Roman" w:cs="Times New Roman"/>
+          <w:color w:val="000000"/>
+          <w:sz w:val="23"/>
+          <w:szCs w:val="23"/>
+        </w:rPr>
+        <w:t xml:space="preserve"> check(S1</w:t>
+      </w:r>
+      <w:r>
+        <w:rPr>
+          <w:rFonts w:ascii="Times New Roman" w:hAnsi="Times New Roman" w:cs="Times New Roman"/>
+          <w:color w:val="000000"/>
+          <w:sz w:val="23"/>
+          <w:szCs w:val="23"/>
+        </w:rPr>
+        <w:t>,mid</w:t>
+      </w:r>
+      <w:r>
+        <w:rPr>
+          <w:rFonts w:ascii="Times New Roman" w:hAnsi="Times New Roman" w:cs="Times New Roman"/>
+          <w:color w:val="000000"/>
+          <w:sz w:val="23"/>
+          <w:szCs w:val="23"/>
+        </w:rPr>
+        <w:t>)</w:t>
+      </w:r>
+    </w:p>
+    <w:p>
+      <w:pPr>
+        <w:autoSpaceDE w:val="0"/>
+        <w:autoSpaceDN w:val="0"/>
+        <w:adjustRightInd w:val="0"/>
+        <w:spacing w:after="27" w:line="240" w:lineRule="auto"/>
+        <w:ind w:left="1440"/>
+        <w:rPr>
+          <w:rFonts w:ascii="Times New Roman" w:hAnsi="Times New Roman" w:cs="Times New Roman"/>
+          <w:color w:val="000000"/>
+          <w:sz w:val="23"/>
+          <w:szCs w:val="23"/>
+        </w:rPr>
+      </w:pPr>
+      <w:r>
+        <w:rPr>
+          <w:rFonts w:ascii="Times New Roman" w:hAnsi="Times New Roman" w:cs="Times New Roman"/>
+          <w:b/>
+          <w:color w:val="7030A0"/>
+          <w:sz w:val="23"/>
+          <w:szCs w:val="23"/>
+        </w:rPr>
+        <w:t>else</w:t>
+      </w:r>
+    </w:p>
+    <w:p>
+      <w:pPr>
+        <w:autoSpaceDE w:val="0"/>
+        <w:autoSpaceDN w:val="0"/>
+        <w:adjustRightInd w:val="0"/>
+        <w:spacing w:after="27" w:line="240" w:lineRule="auto"/>
+        <w:ind w:left="1440"/>
+        <w:rPr>
+          <w:rFonts w:ascii="Times New Roman" w:hAnsi="Times New Roman" w:cs="Times New Roman"/>
+          <w:color w:val="000000"/>
+          <w:sz w:val="23"/>
+          <w:szCs w:val="23"/>
+        </w:rPr>
+      </w:pPr>
+      <w:r>
+        <w:rPr>
+          <w:rFonts w:ascii="Times New Roman" w:hAnsi="Times New Roman" w:cs="Times New Roman"/>
+          <w:color w:val="000000"/>
+          <w:sz w:val="23"/>
+          <w:szCs w:val="23"/>
+        </w:rPr>
+        <w:tab/>
+        <w:t>S2</w:t>
+      </w:r>
+      <w:r>
+        <w:rPr>
+          <w:rFonts w:ascii="Times New Roman" w:hAnsi="Times New Roman" w:cs="Times New Roman"/>
+          <w:color w:val="000000"/>
+          <w:sz w:val="23"/>
+          <w:szCs w:val="23"/>
+        </w:rPr>
+        <w:t>←S.copyRange(mid</w:t>
+      </w:r>
+      <w:r>
+        <w:rPr>
+          <w:rFonts w:ascii="Times New Roman" w:hAnsi="Times New Roman" w:cs="Times New Roman"/>
+          <w:color w:val="000000"/>
+          <w:sz w:val="23"/>
+          <w:szCs w:val="23"/>
+        </w:rPr>
+        <w:t>,</w:t>
+      </w:r>
+      <w:r>
+        <w:rPr>
+          <w:rFonts w:ascii="Times New Roman" w:hAnsi="Times New Roman" w:cs="Times New Roman"/>
+          <w:color w:val="000000"/>
+          <w:sz w:val="23"/>
+          <w:szCs w:val="23"/>
+        </w:rPr>
+        <w:t xml:space="preserve"> n-1</w:t>
+      </w:r>
+      <w:r>
+        <w:rPr>
+          <w:rFonts w:ascii="Times New Roman" w:hAnsi="Times New Roman" w:cs="Times New Roman"/>
+          <w:color w:val="000000"/>
+          <w:sz w:val="23"/>
+          <w:szCs w:val="23"/>
+        </w:rPr>
+        <w:t>)</w:t>
+      </w:r>
+    </w:p>
+    <w:p>
+      <w:pPr>
+        <w:autoSpaceDE w:val="0"/>
+        <w:autoSpaceDN w:val="0"/>
+        <w:adjustRightInd w:val="0"/>
+        <w:spacing w:after="27" w:line="240" w:lineRule="auto"/>
+        <w:ind w:left="1440"/>
+        <w:rPr>
+          <w:rFonts w:ascii="Times New Roman" w:hAnsi="Times New Roman" w:cs="Times New Roman"/>
+          <w:color w:val="000000"/>
+          <w:sz w:val="23"/>
+          <w:szCs w:val="23"/>
+        </w:rPr>
+      </w:pPr>
+      <w:r>
+        <w:rPr>
+          <w:rFonts w:ascii="Times New Roman" w:hAnsi="Times New Roman" w:cs="Times New Roman"/>
+          <w:color w:val="000000"/>
+          <w:sz w:val="23"/>
+          <w:szCs w:val="23"/>
+        </w:rPr>
+        <w:tab/>
+      </w:r>
+      <w:r>
+        <w:rPr>
+          <w:rFonts w:ascii="Times New Roman" w:hAnsi="Times New Roman" w:cs="Times New Roman"/>
+          <w:b/>
+          <w:color w:val="7030A0"/>
+          <w:sz w:val="23"/>
+          <w:szCs w:val="23"/>
+        </w:rPr>
+        <w:t>return</w:t>
+      </w:r>
+      <w:r>
+        <w:rPr>
+          <w:rFonts w:ascii="Times New Roman" w:hAnsi="Times New Roman" w:cs="Times New Roman"/>
+          <w:color w:val="000000"/>
+          <w:sz w:val="23"/>
+          <w:szCs w:val="23"/>
+        </w:rPr>
+        <w:t xml:space="preserve"> check(S1,</w:t>
+      </w:r>
+      <w:r>
+        <w:rPr>
+          <w:rFonts w:ascii="Times New Roman" w:hAnsi="Times New Roman" w:cs="Times New Roman"/>
+          <w:color w:val="000000"/>
+          <w:sz w:val="23"/>
+          <w:szCs w:val="23"/>
+        </w:rPr>
+        <w:t>n-mid</w:t>
+      </w:r>
+      <w:r>
+        <w:rPr>
+          <w:rFonts w:ascii="Times New Roman" w:hAnsi="Times New Roman" w:cs="Times New Roman"/>
+          <w:color w:val="000000"/>
+          <w:sz w:val="23"/>
+          <w:szCs w:val="23"/>
+        </w:rPr>
+        <w:t>)</w:t>
       </w:r>
     </w:p>
     <w:p>
@@ -4639,184 +5235,12 @@
         <w:adjustRightInd w:val="0"/>
         <w:spacing w:after="0" w:line="240" w:lineRule="auto"/>
         <w:rPr>
-          <w:rFonts w:ascii="Consolas" w:hAnsi="Consolas" w:cs="Consolas"/>
-          <w:sz w:val="20"/>
-          <w:szCs w:val="20"/>
-          <w:lang w:bidi="ne-NP"/>
-        </w:rPr>
-      </w:pPr>
-      <w:r>
-        <w:rPr>
-          <w:rFonts w:ascii="Consolas" w:hAnsi="Consolas" w:cs="Consolas"/>
-          <w:color w:val="000000"/>
-          <w:sz w:val="20"/>
-          <w:szCs w:val="20"/>
-          <w:lang w:bidi="ne-NP"/>
-        </w:rPr>
-        <w:tab/>
-      </w:r>
-      <w:r>
-        <w:rPr>
-          <w:rFonts w:ascii="Consolas" w:hAnsi="Consolas" w:cs="Consolas"/>
-          <w:b/>
-          <w:bCs/>
-          <w:color w:val="7F0055"/>
-          <w:sz w:val="20"/>
-          <w:szCs w:val="20"/>
-          <w:lang w:bidi="ne-NP"/>
-        </w:rPr>
-        <w:t>private</w:t>
-      </w:r>
-      <w:r>
-        <w:rPr>
-          <w:rFonts w:ascii="Consolas" w:hAnsi="Consolas" w:cs="Consolas"/>
-          <w:color w:val="000000"/>
-          <w:sz w:val="20"/>
-          <w:szCs w:val="20"/>
-          <w:lang w:bidi="ne-NP"/>
-        </w:rPr>
-        <w:t xml:space="preserve"> </w:t>
-      </w:r>
-      <w:r>
-        <w:rPr>
-          <w:rFonts w:ascii="Consolas" w:hAnsi="Consolas" w:cs="Consolas"/>
-          <w:b/>
-          <w:bCs/>
-          <w:color w:val="7F0055"/>
-          <w:sz w:val="20"/>
-          <w:szCs w:val="20"/>
-          <w:lang w:bidi="ne-NP"/>
-        </w:rPr>
-        <w:t>static</w:t>
-      </w:r>
-      <w:r>
-        <w:rPr>
-          <w:rFonts w:ascii="Consolas" w:hAnsi="Consolas" w:cs="Consolas"/>
-          <w:color w:val="000000"/>
-          <w:sz w:val="20"/>
-          <w:szCs w:val="20"/>
-          <w:lang w:bidi="ne-NP"/>
-        </w:rPr>
-        <w:t xml:space="preserve"> </w:t>
-      </w:r>
-      <w:proofErr w:type="gramStart"/>
-      <w:r>
-        <w:rPr>
-          <w:rFonts w:ascii="Consolas" w:hAnsi="Consolas" w:cs="Consolas"/>
-          <w:b/>
-          <w:bCs/>
-          <w:color w:val="7F0055"/>
-          <w:sz w:val="20"/>
-          <w:szCs w:val="20"/>
-          <w:lang w:bidi="ne-NP"/>
-        </w:rPr>
-        <w:t>int</w:t>
-      </w:r>
-      <w:r>
-        <w:rPr>
-          <w:rFonts w:ascii="Consolas" w:hAnsi="Consolas" w:cs="Consolas"/>
-          <w:color w:val="000000"/>
-          <w:sz w:val="20"/>
-          <w:szCs w:val="20"/>
-          <w:lang w:bidi="ne-NP"/>
-        </w:rPr>
-        <w:t>[</w:t>
-      </w:r>
-      <w:proofErr w:type="gramEnd"/>
-      <w:r>
-        <w:rPr>
-          <w:rFonts w:ascii="Consolas" w:hAnsi="Consolas" w:cs="Consolas"/>
-          <w:color w:val="000000"/>
-          <w:sz w:val="20"/>
-          <w:szCs w:val="20"/>
-          <w:lang w:bidi="ne-NP"/>
-        </w:rPr>
-        <w:t>] combine(</w:t>
-      </w:r>
-      <w:r>
-        <w:rPr>
-          <w:rFonts w:ascii="Consolas" w:hAnsi="Consolas" w:cs="Consolas"/>
-          <w:b/>
-          <w:bCs/>
-          <w:color w:val="7F0055"/>
-          <w:sz w:val="20"/>
-          <w:szCs w:val="20"/>
-          <w:lang w:bidi="ne-NP"/>
-        </w:rPr>
-        <w:t>int</w:t>
-      </w:r>
-      <w:r>
-        <w:rPr>
-          <w:rFonts w:ascii="Consolas" w:hAnsi="Consolas" w:cs="Consolas"/>
-          <w:color w:val="000000"/>
-          <w:sz w:val="20"/>
-          <w:szCs w:val="20"/>
-          <w:lang w:bidi="ne-NP"/>
-        </w:rPr>
-        <w:t xml:space="preserve">[] </w:t>
-      </w:r>
-      <w:r>
-        <w:rPr>
-          <w:rFonts w:ascii="Consolas" w:hAnsi="Consolas" w:cs="Consolas"/>
-          <w:color w:val="6A3E3E"/>
-          <w:sz w:val="20"/>
-          <w:szCs w:val="20"/>
-          <w:lang w:bidi="ne-NP"/>
-        </w:rPr>
-        <w:t>x</w:t>
-      </w:r>
-      <w:r>
-        <w:rPr>
-          <w:rFonts w:ascii="Consolas" w:hAnsi="Consolas" w:cs="Consolas"/>
-          <w:color w:val="000000"/>
-          <w:sz w:val="20"/>
-          <w:szCs w:val="20"/>
-          <w:lang w:bidi="ne-NP"/>
-        </w:rPr>
-        <w:t xml:space="preserve">, </w:t>
-      </w:r>
-      <w:r>
-        <w:rPr>
-          <w:rFonts w:ascii="Consolas" w:hAnsi="Consolas" w:cs="Consolas"/>
-          <w:b/>
-          <w:bCs/>
-          <w:color w:val="7F0055"/>
-          <w:sz w:val="20"/>
-          <w:szCs w:val="20"/>
-          <w:lang w:bidi="ne-NP"/>
-        </w:rPr>
-        <w:t>int</w:t>
-      </w:r>
-      <w:r>
-        <w:rPr>
-          <w:rFonts w:ascii="Consolas" w:hAnsi="Consolas" w:cs="Consolas"/>
-          <w:color w:val="000000"/>
-          <w:sz w:val="20"/>
-          <w:szCs w:val="20"/>
-          <w:lang w:bidi="ne-NP"/>
-        </w:rPr>
-        <w:t xml:space="preserve">[] </w:t>
-      </w:r>
-      <w:r>
-        <w:rPr>
-          <w:rFonts w:ascii="Consolas" w:hAnsi="Consolas" w:cs="Consolas"/>
-          <w:color w:val="6A3E3E"/>
-          <w:sz w:val="20"/>
-          <w:szCs w:val="20"/>
-          <w:lang w:bidi="ne-NP"/>
-        </w:rPr>
-        <w:t>y</w:t>
-      </w:r>
-      <w:r>
-        <w:rPr>
-          <w:rFonts w:ascii="Consolas" w:hAnsi="Consolas" w:cs="Consolas"/>
-          <w:color w:val="000000"/>
-          <w:sz w:val="20"/>
-          <w:szCs w:val="20"/>
-          <w:lang w:bidi="ne-NP"/>
-        </w:rPr>
-        <w:t>) {</w:t>
-      </w:r>
+          <w:rFonts w:ascii="Times New Roman" w:hAnsi="Times New Roman" w:cs="Times New Roman"/>
+          <w:color w:val="000000"/>
+          <w:sz w:val="23"/>
+          <w:szCs w:val="23"/>
+        </w:rPr>
+      </w:pPr>
     </w:p>
     <w:p>
       <w:pPr>
@@ -4825,211 +5249,156 @@
         <w:adjustRightInd w:val="0"/>
         <w:spacing w:after="0" w:line="240" w:lineRule="auto"/>
         <w:rPr>
-          <w:rFonts w:ascii="Consolas" w:hAnsi="Consolas" w:cs="Consolas"/>
-          <w:sz w:val="20"/>
-          <w:szCs w:val="20"/>
-          <w:lang w:bidi="ne-NP"/>
-        </w:rPr>
-      </w:pPr>
-      <w:r>
-        <w:rPr>
-          <w:rFonts w:ascii="Consolas" w:hAnsi="Consolas" w:cs="Consolas"/>
-          <w:color w:val="000000"/>
-          <w:sz w:val="20"/>
-          <w:szCs w:val="20"/>
-          <w:lang w:bidi="ne-NP"/>
-        </w:rPr>
-        <w:tab/>
-      </w:r>
-      <w:r>
-        <w:rPr>
-          <w:rFonts w:ascii="Consolas" w:hAnsi="Consolas" w:cs="Consolas"/>
-          <w:color w:val="000000"/>
-          <w:sz w:val="20"/>
-          <w:szCs w:val="20"/>
-          <w:lang w:bidi="ne-NP"/>
-        </w:rPr>
-        <w:tab/>
-      </w:r>
-      <w:proofErr w:type="gramStart"/>
-      <w:r>
-        <w:rPr>
-          <w:rFonts w:ascii="Consolas" w:hAnsi="Consolas" w:cs="Consolas"/>
-          <w:b/>
-          <w:bCs/>
-          <w:color w:val="7F0055"/>
-          <w:sz w:val="20"/>
-          <w:szCs w:val="20"/>
-          <w:lang w:bidi="ne-NP"/>
-        </w:rPr>
-        <w:t>int</w:t>
-      </w:r>
-      <w:r>
-        <w:rPr>
-          <w:rFonts w:ascii="Consolas" w:hAnsi="Consolas" w:cs="Consolas"/>
-          <w:color w:val="000000"/>
-          <w:sz w:val="20"/>
-          <w:szCs w:val="20"/>
-          <w:lang w:bidi="ne-NP"/>
-        </w:rPr>
-        <w:t>[</w:t>
-      </w:r>
-      <w:proofErr w:type="gramEnd"/>
-      <w:r>
-        <w:rPr>
-          <w:rFonts w:ascii="Consolas" w:hAnsi="Consolas" w:cs="Consolas"/>
-          <w:color w:val="000000"/>
-          <w:sz w:val="20"/>
-          <w:szCs w:val="20"/>
-          <w:lang w:bidi="ne-NP"/>
-        </w:rPr>
-        <w:t xml:space="preserve">] </w:t>
-      </w:r>
-      <w:r>
-        <w:rPr>
-          <w:rFonts w:ascii="Consolas" w:hAnsi="Consolas" w:cs="Consolas"/>
-          <w:color w:val="6A3E3E"/>
-          <w:sz w:val="20"/>
-          <w:szCs w:val="20"/>
-          <w:lang w:bidi="ne-NP"/>
-        </w:rPr>
-        <w:t>z</w:t>
-      </w:r>
-      <w:r>
-        <w:rPr>
-          <w:rFonts w:ascii="Consolas" w:hAnsi="Consolas" w:cs="Consolas"/>
-          <w:color w:val="000000"/>
-          <w:sz w:val="20"/>
-          <w:szCs w:val="20"/>
-          <w:lang w:bidi="ne-NP"/>
-        </w:rPr>
-        <w:t xml:space="preserve"> = </w:t>
-      </w:r>
-      <w:r>
-        <w:rPr>
-          <w:rFonts w:ascii="Consolas" w:hAnsi="Consolas" w:cs="Consolas"/>
-          <w:b/>
-          <w:bCs/>
-          <w:color w:val="7F0055"/>
-          <w:sz w:val="20"/>
-          <w:szCs w:val="20"/>
-          <w:lang w:bidi="ne-NP"/>
-        </w:rPr>
-        <w:t>new</w:t>
-      </w:r>
-      <w:r>
-        <w:rPr>
-          <w:rFonts w:ascii="Consolas" w:hAnsi="Consolas" w:cs="Consolas"/>
-          <w:color w:val="000000"/>
-          <w:sz w:val="20"/>
-          <w:szCs w:val="20"/>
-          <w:lang w:bidi="ne-NP"/>
-        </w:rPr>
-        <w:t xml:space="preserve"> </w:t>
-      </w:r>
-      <w:r>
-        <w:rPr>
-          <w:rFonts w:ascii="Consolas" w:hAnsi="Consolas" w:cs="Consolas"/>
-          <w:b/>
-          <w:bCs/>
-          <w:color w:val="7F0055"/>
-          <w:sz w:val="20"/>
-          <w:szCs w:val="20"/>
-          <w:lang w:bidi="ne-NP"/>
-        </w:rPr>
-        <w:t>int</w:t>
-      </w:r>
-      <w:r>
-        <w:rPr>
-          <w:rFonts w:ascii="Consolas" w:hAnsi="Consolas" w:cs="Consolas"/>
-          <w:color w:val="000000"/>
-          <w:sz w:val="20"/>
-          <w:szCs w:val="20"/>
-          <w:lang w:bidi="ne-NP"/>
-        </w:rPr>
-        <w:t>[</w:t>
-      </w:r>
-      <w:proofErr w:type="spellStart"/>
-      <w:r>
-        <w:rPr>
-          <w:rFonts w:ascii="Consolas" w:hAnsi="Consolas" w:cs="Consolas"/>
-          <w:color w:val="6A3E3E"/>
-          <w:sz w:val="20"/>
-          <w:szCs w:val="20"/>
-          <w:lang w:bidi="ne-NP"/>
-        </w:rPr>
-        <w:t>x</w:t>
-      </w:r>
-      <w:r>
-        <w:rPr>
-          <w:rFonts w:ascii="Consolas" w:hAnsi="Consolas" w:cs="Consolas"/>
-          <w:color w:val="000000"/>
-          <w:sz w:val="20"/>
-          <w:szCs w:val="20"/>
-          <w:lang w:bidi="ne-NP"/>
-        </w:rPr>
-        <w:t>.</w:t>
-      </w:r>
-      <w:r>
-        <w:rPr>
-          <w:rFonts w:ascii="Consolas" w:hAnsi="Consolas" w:cs="Consolas"/>
-          <w:color w:val="0000C0"/>
-          <w:sz w:val="20"/>
-          <w:szCs w:val="20"/>
-          <w:lang w:bidi="ne-NP"/>
-        </w:rPr>
-        <w:t>length</w:t>
-      </w:r>
-      <w:r>
-        <w:rPr>
-          <w:rFonts w:ascii="Consolas" w:hAnsi="Consolas" w:cs="Consolas"/>
-          <w:color w:val="000000"/>
-          <w:sz w:val="20"/>
-          <w:szCs w:val="20"/>
-          <w:lang w:bidi="ne-NP"/>
-        </w:rPr>
-        <w:t>+</w:t>
-      </w:r>
-      <w:r>
-        <w:rPr>
-          <w:rFonts w:ascii="Consolas" w:hAnsi="Consolas" w:cs="Consolas"/>
-          <w:color w:val="6A3E3E"/>
-          <w:sz w:val="20"/>
-          <w:szCs w:val="20"/>
-          <w:lang w:bidi="ne-NP"/>
-        </w:rPr>
-        <w:t>y</w:t>
-      </w:r>
-      <w:r>
-        <w:rPr>
-          <w:rFonts w:ascii="Consolas" w:hAnsi="Consolas" w:cs="Consolas"/>
-          <w:color w:val="000000"/>
-          <w:sz w:val="20"/>
-          <w:szCs w:val="20"/>
-          <w:lang w:bidi="ne-NP"/>
-        </w:rPr>
-        <w:t>.</w:t>
-      </w:r>
-      <w:r>
-        <w:rPr>
-          <w:rFonts w:ascii="Consolas" w:hAnsi="Consolas" w:cs="Consolas"/>
-          <w:color w:val="0000C0"/>
-          <w:sz w:val="20"/>
-          <w:szCs w:val="20"/>
-          <w:lang w:bidi="ne-NP"/>
-        </w:rPr>
-        <w:t>length</w:t>
-      </w:r>
-      <w:proofErr w:type="spellEnd"/>
-      <w:r>
-        <w:rPr>
-          <w:rFonts w:ascii="Consolas" w:hAnsi="Consolas" w:cs="Consolas"/>
-          <w:color w:val="000000"/>
-          <w:sz w:val="20"/>
-          <w:szCs w:val="20"/>
-          <w:lang w:bidi="ne-NP"/>
-        </w:rPr>
-        <w:t>];</w:t>
+          <w:rFonts w:ascii="Times New Roman" w:hAnsi="Times New Roman" w:cs="Times New Roman"/>
+          <w:color w:val="000000"/>
+          <w:sz w:val="23"/>
+          <w:szCs w:val="23"/>
+        </w:rPr>
+      </w:pPr>
+      <w:r>
+        <w:rPr>
+          <w:rFonts w:ascii="Times New Roman" w:hAnsi="Times New Roman" w:cs="Times New Roman"/>
+          <w:color w:val="000000"/>
+          <w:sz w:val="23"/>
+          <w:szCs w:val="23"/>
+        </w:rPr>
+        <w:t>Proof: In the worst case when m = 0 where A[m] = m, the number of recursive calls are equal to the number of terms in sequence S: n/2, n/4, n/8, ……………</w:t>
+      </w:r>
+      <w:r>
+        <w:rPr>
+          <w:rFonts w:ascii="Times New Roman" w:hAnsi="Times New Roman" w:cs="Times New Roman"/>
+          <w:color w:val="000000"/>
+          <w:sz w:val="23"/>
+          <w:szCs w:val="23"/>
+        </w:rPr>
+        <w:t xml:space="preserve">, </w:t>
+      </w:r>
+      <w:r>
+        <w:rPr>
+          <w:rFonts w:ascii="Times New Roman" w:hAnsi="Times New Roman" w:cs="Times New Roman"/>
+          <w:color w:val="000000"/>
+          <w:sz w:val="23"/>
+          <w:szCs w:val="23"/>
+        </w:rPr>
+        <w:t>n/</w:t>
+      </w:r>
+      <w:r>
+        <w:rPr>
+          <w:rFonts w:ascii="Times New Roman" w:hAnsi="Times New Roman" w:cs="Times New Roman"/>
+          <w:color w:val="000000"/>
+          <w:sz w:val="23"/>
+          <w:szCs w:val="23"/>
+        </w:rPr>
+        <w:t>2</w:t>
+      </w:r>
+      <w:r>
+        <w:rPr>
+          <w:rFonts w:ascii="Times New Roman" w:hAnsi="Times New Roman" w:cs="Times New Roman"/>
+          <w:color w:val="000000"/>
+          <w:sz w:val="23"/>
+          <w:szCs w:val="23"/>
+          <w:vertAlign w:val="superscript"/>
+        </w:rPr>
+        <w:t>m</w:t>
+      </w:r>
+      <w:r>
+        <w:rPr>
+          <w:rFonts w:ascii="Times New Roman" w:hAnsi="Times New Roman" w:cs="Times New Roman"/>
+          <w:color w:val="000000"/>
+          <w:sz w:val="23"/>
+          <w:szCs w:val="23"/>
+        </w:rPr>
+        <w:t xml:space="preserve"> (= 1)</w:t>
+      </w:r>
+      <w:r>
+        <w:rPr>
+          <w:rFonts w:ascii="Times New Roman" w:hAnsi="Times New Roman" w:cs="Times New Roman"/>
+          <w:color w:val="000000"/>
+          <w:sz w:val="23"/>
+          <w:szCs w:val="23"/>
+        </w:rPr>
+        <w:t xml:space="preserve"> [where m = logn ]</w:t>
+      </w:r>
+      <w:r>
+        <w:rPr>
+          <w:rFonts w:ascii="Times New Roman" w:hAnsi="Times New Roman" w:cs="Times New Roman"/>
+          <w:color w:val="000000"/>
+          <w:sz w:val="23"/>
+          <w:szCs w:val="23"/>
+        </w:rPr>
+        <w:t xml:space="preserve">. Hence, the running time for this algorithm in worst case is </w:t>
+      </w:r>
+      <w:r>
+        <w:rPr>
+          <w:rFonts w:ascii="Times New Roman" w:hAnsi="Times New Roman" w:cs="Times New Roman"/>
+          <w:color w:val="000000"/>
+          <w:sz w:val="23"/>
+          <w:szCs w:val="23"/>
+        </w:rPr>
+        <w:sym w:font="Symbol" w:char="F020"/>
+      </w:r>
+      <w:r>
+        <w:rPr>
+          <w:rFonts w:ascii="Times New Roman" w:hAnsi="Times New Roman" w:cs="Times New Roman"/>
+          <w:color w:val="000000"/>
+          <w:sz w:val="23"/>
+          <w:szCs w:val="23"/>
+        </w:rPr>
+        <w:sym w:font="Symbol" w:char="F051"/>
+      </w:r>
+      <w:r>
+        <w:rPr>
+          <w:rFonts w:ascii="Times New Roman" w:hAnsi="Times New Roman" w:cs="Times New Roman"/>
+          <w:color w:val="000000"/>
+          <w:sz w:val="23"/>
+          <w:szCs w:val="23"/>
+        </w:rPr>
+        <w:t xml:space="preserve">(m) or </w:t>
+      </w:r>
+      <w:r>
+        <w:rPr>
+          <w:rFonts w:ascii="Times New Roman" w:hAnsi="Times New Roman" w:cs="Times New Roman"/>
+          <w:color w:val="000000"/>
+          <w:sz w:val="23"/>
+          <w:szCs w:val="23"/>
+        </w:rPr>
+        <w:sym w:font="Symbol" w:char="F051"/>
+      </w:r>
+      <w:r>
+        <w:rPr>
+          <w:rFonts w:ascii="Times New Roman" w:hAnsi="Times New Roman" w:cs="Times New Roman"/>
+          <w:color w:val="000000"/>
+          <w:sz w:val="23"/>
+          <w:szCs w:val="23"/>
+        </w:rPr>
+        <w:t>(</w:t>
+      </w:r>
+      <w:r>
+        <w:rPr>
+          <w:rFonts w:ascii="Times New Roman" w:hAnsi="Times New Roman" w:cs="Times New Roman"/>
+          <w:color w:val="000000"/>
+          <w:sz w:val="23"/>
+          <w:szCs w:val="23"/>
+        </w:rPr>
+        <w:t>logn</w:t>
+      </w:r>
+      <w:r>
+        <w:rPr>
+          <w:rFonts w:ascii="Times New Roman" w:hAnsi="Times New Roman" w:cs="Times New Roman"/>
+          <w:color w:val="000000"/>
+          <w:sz w:val="23"/>
+          <w:szCs w:val="23"/>
+        </w:rPr>
+        <w:t>)</w:t>
+      </w:r>
+      <w:r>
+        <w:rPr>
+          <w:rFonts w:ascii="Times New Roman" w:hAnsi="Times New Roman" w:cs="Times New Roman"/>
+          <w:color w:val="000000"/>
+          <w:sz w:val="23"/>
+          <w:szCs w:val="23"/>
+        </w:rPr>
+        <w:t>. And we know that logn is o(n).</w:t>
       </w:r>
     </w:p>
     <w:p>
@@ -5039,74 +5408,12 @@
         <w:adjustRightInd w:val="0"/>
         <w:spacing w:after="0" w:line="240" w:lineRule="auto"/>
         <w:rPr>
-          <w:rFonts w:ascii="Consolas" w:hAnsi="Consolas" w:cs="Consolas"/>
-          <w:sz w:val="20"/>
-          <w:szCs w:val="20"/>
-          <w:lang w:bidi="ne-NP"/>
-        </w:rPr>
-      </w:pPr>
-      <w:r>
-        <w:rPr>
-          <w:rFonts w:ascii="Consolas" w:hAnsi="Consolas" w:cs="Consolas"/>
-          <w:color w:val="000000"/>
-          <w:sz w:val="20"/>
-          <w:szCs w:val="20"/>
-          <w:lang w:bidi="ne-NP"/>
-        </w:rPr>
-        <w:tab/>
-      </w:r>
-      <w:r>
-        <w:rPr>
-          <w:rFonts w:ascii="Consolas" w:hAnsi="Consolas" w:cs="Consolas"/>
-          <w:color w:val="000000"/>
-          <w:sz w:val="20"/>
-          <w:szCs w:val="20"/>
-          <w:lang w:bidi="ne-NP"/>
-        </w:rPr>
-        <w:tab/>
-      </w:r>
-      <w:r>
-        <w:rPr>
-          <w:rFonts w:ascii="Consolas" w:hAnsi="Consolas" w:cs="Consolas"/>
-          <w:b/>
-          <w:bCs/>
-          <w:color w:val="7F0055"/>
-          <w:sz w:val="20"/>
-          <w:szCs w:val="20"/>
-          <w:lang w:bidi="ne-NP"/>
-        </w:rPr>
-        <w:t>int</w:t>
-      </w:r>
-      <w:r>
-        <w:rPr>
-          <w:rFonts w:ascii="Consolas" w:hAnsi="Consolas" w:cs="Consolas"/>
-          <w:color w:val="000000"/>
-          <w:sz w:val="20"/>
-          <w:szCs w:val="20"/>
-          <w:lang w:bidi="ne-NP"/>
-        </w:rPr>
-        <w:t xml:space="preserve"> </w:t>
-      </w:r>
-      <w:r>
-        <w:rPr>
-          <w:rFonts w:ascii="Consolas" w:hAnsi="Consolas" w:cs="Consolas"/>
-          <w:color w:val="6A3E3E"/>
-          <w:sz w:val="20"/>
-          <w:szCs w:val="20"/>
-          <w:lang w:bidi="ne-NP"/>
-        </w:rPr>
-        <w:t>c</w:t>
-      </w:r>
-      <w:r>
-        <w:rPr>
-          <w:rFonts w:ascii="Consolas" w:hAnsi="Consolas" w:cs="Consolas"/>
-          <w:color w:val="000000"/>
-          <w:sz w:val="20"/>
-          <w:szCs w:val="20"/>
-          <w:lang w:bidi="ne-NP"/>
-        </w:rPr>
-        <w:t xml:space="preserve"> = 0;</w:t>
-      </w:r>
+          <w:rFonts w:ascii="Times New Roman" w:hAnsi="Times New Roman" w:cs="Times New Roman"/>
+          <w:color w:val="000000"/>
+          <w:sz w:val="23"/>
+          <w:szCs w:val="23"/>
+        </w:rPr>
+      </w:pPr>
     </w:p>
     <w:p>
       <w:pPr>
@@ -5115,118 +5422,12 @@
         <w:adjustRightInd w:val="0"/>
         <w:spacing w:after="0" w:line="240" w:lineRule="auto"/>
         <w:rPr>
-          <w:rFonts w:ascii="Consolas" w:hAnsi="Consolas" w:cs="Consolas"/>
-          <w:sz w:val="20"/>
-          <w:szCs w:val="20"/>
-          <w:lang w:bidi="ne-NP"/>
-        </w:rPr>
-      </w:pPr>
-      <w:r>
-        <w:rPr>
-          <w:rFonts w:ascii="Consolas" w:hAnsi="Consolas" w:cs="Consolas"/>
-          <w:color w:val="000000"/>
-          <w:sz w:val="20"/>
-          <w:szCs w:val="20"/>
-          <w:lang w:bidi="ne-NP"/>
-        </w:rPr>
-        <w:tab/>
-      </w:r>
-      <w:r>
-        <w:rPr>
-          <w:rFonts w:ascii="Consolas" w:hAnsi="Consolas" w:cs="Consolas"/>
-          <w:color w:val="000000"/>
-          <w:sz w:val="20"/>
-          <w:szCs w:val="20"/>
-          <w:lang w:bidi="ne-NP"/>
-        </w:rPr>
-        <w:tab/>
-      </w:r>
-      <w:proofErr w:type="gramStart"/>
-      <w:r>
-        <w:rPr>
-          <w:rFonts w:ascii="Consolas" w:hAnsi="Consolas" w:cs="Consolas"/>
-          <w:b/>
-          <w:bCs/>
-          <w:color w:val="7F0055"/>
-          <w:sz w:val="20"/>
-          <w:szCs w:val="20"/>
-          <w:lang w:bidi="ne-NP"/>
-        </w:rPr>
-        <w:t>for</w:t>
-      </w:r>
-      <w:r>
-        <w:rPr>
-          <w:rFonts w:ascii="Consolas" w:hAnsi="Consolas" w:cs="Consolas"/>
-          <w:color w:val="000000"/>
-          <w:sz w:val="20"/>
-          <w:szCs w:val="20"/>
-          <w:lang w:bidi="ne-NP"/>
-        </w:rPr>
-        <w:t>(</w:t>
-      </w:r>
-      <w:proofErr w:type="gramEnd"/>
-      <w:r>
-        <w:rPr>
-          <w:rFonts w:ascii="Consolas" w:hAnsi="Consolas" w:cs="Consolas"/>
-          <w:b/>
-          <w:bCs/>
-          <w:color w:val="7F0055"/>
-          <w:sz w:val="20"/>
-          <w:szCs w:val="20"/>
-          <w:lang w:bidi="ne-NP"/>
-        </w:rPr>
-        <w:t>int</w:t>
-      </w:r>
-      <w:r>
-        <w:rPr>
-          <w:rFonts w:ascii="Consolas" w:hAnsi="Consolas" w:cs="Consolas"/>
-          <w:color w:val="000000"/>
-          <w:sz w:val="20"/>
-          <w:szCs w:val="20"/>
-          <w:lang w:bidi="ne-NP"/>
-        </w:rPr>
-        <w:t xml:space="preserve"> </w:t>
-      </w:r>
-      <w:r>
-        <w:rPr>
-          <w:rFonts w:ascii="Consolas" w:hAnsi="Consolas" w:cs="Consolas"/>
-          <w:color w:val="6A3E3E"/>
-          <w:sz w:val="20"/>
-          <w:szCs w:val="20"/>
-          <w:lang w:bidi="ne-NP"/>
-        </w:rPr>
-        <w:t>i</w:t>
-      </w:r>
-      <w:r>
-        <w:rPr>
-          <w:rFonts w:ascii="Consolas" w:hAnsi="Consolas" w:cs="Consolas"/>
-          <w:color w:val="000000"/>
-          <w:sz w:val="20"/>
-          <w:szCs w:val="20"/>
-          <w:lang w:bidi="ne-NP"/>
-        </w:rPr>
-        <w:t>:</w:t>
-      </w:r>
-      <w:r>
-        <w:rPr>
-          <w:rFonts w:ascii="Consolas" w:hAnsi="Consolas" w:cs="Consolas"/>
-          <w:color w:val="6A3E3E"/>
-          <w:sz w:val="20"/>
-          <w:szCs w:val="20"/>
-          <w:lang w:bidi="ne-NP"/>
-        </w:rPr>
-        <w:t>x</w:t>
-      </w:r>
-      <w:r>
-        <w:rPr>
-          <w:rFonts w:ascii="Consolas" w:hAnsi="Consolas" w:cs="Consolas"/>
-          <w:color w:val="000000"/>
-          <w:sz w:val="20"/>
-          <w:szCs w:val="20"/>
-          <w:lang w:bidi="ne-NP"/>
-        </w:rPr>
-        <w:t>) {</w:t>
-      </w:r>
+          <w:rFonts w:ascii="Times New Roman" w:hAnsi="Times New Roman" w:cs="Times New Roman"/>
+          <w:color w:val="000000"/>
+          <w:sz w:val="23"/>
+          <w:szCs w:val="23"/>
+        </w:rPr>
+      </w:pPr>
     </w:p>
     <w:p>
       <w:pPr>
@@ -5235,116 +5436,12 @@
         <w:adjustRightInd w:val="0"/>
         <w:spacing w:after="0" w:line="240" w:lineRule="auto"/>
         <w:rPr>
-          <w:rFonts w:ascii="Consolas" w:hAnsi="Consolas" w:cs="Consolas"/>
-          <w:sz w:val="20"/>
-          <w:szCs w:val="20"/>
-          <w:lang w:bidi="ne-NP"/>
-        </w:rPr>
-      </w:pPr>
-      <w:r>
-        <w:rPr>
-          <w:rFonts w:ascii="Consolas" w:hAnsi="Consolas" w:cs="Consolas"/>
-          <w:color w:val="000000"/>
-          <w:sz w:val="20"/>
-          <w:szCs w:val="20"/>
-          <w:lang w:bidi="ne-NP"/>
-        </w:rPr>
-        <w:tab/>
-      </w:r>
-      <w:r>
-        <w:rPr>
-          <w:rFonts w:ascii="Consolas" w:hAnsi="Consolas" w:cs="Consolas"/>
-          <w:color w:val="000000"/>
-          <w:sz w:val="20"/>
-          <w:szCs w:val="20"/>
-          <w:lang w:bidi="ne-NP"/>
-        </w:rPr>
-        <w:tab/>
-      </w:r>
-      <w:r>
-        <w:rPr>
-          <w:rFonts w:ascii="Consolas" w:hAnsi="Consolas" w:cs="Consolas"/>
-          <w:color w:val="000000"/>
-          <w:sz w:val="20"/>
-          <w:szCs w:val="20"/>
-          <w:lang w:bidi="ne-NP"/>
-        </w:rPr>
-        <w:tab/>
-      </w:r>
-      <w:r>
-        <w:rPr>
-          <w:rFonts w:ascii="Consolas" w:hAnsi="Consolas" w:cs="Consolas"/>
-          <w:color w:val="6A3E3E"/>
-          <w:sz w:val="20"/>
-          <w:szCs w:val="20"/>
-          <w:lang w:bidi="ne-NP"/>
-        </w:rPr>
-        <w:t>z</w:t>
-      </w:r>
-      <w:r>
-        <w:rPr>
-          <w:rFonts w:ascii="Consolas" w:hAnsi="Consolas" w:cs="Consolas"/>
-          <w:color w:val="000000"/>
-          <w:sz w:val="20"/>
-          <w:szCs w:val="20"/>
-          <w:lang w:bidi="ne-NP"/>
-        </w:rPr>
-        <w:t>[</w:t>
-      </w:r>
-      <w:proofErr w:type="spellStart"/>
-      <w:r>
-        <w:rPr>
-          <w:rFonts w:ascii="Consolas" w:hAnsi="Consolas" w:cs="Consolas"/>
-          <w:color w:val="6A3E3E"/>
-          <w:sz w:val="20"/>
-          <w:szCs w:val="20"/>
-          <w:lang w:bidi="ne-NP"/>
-        </w:rPr>
-        <w:t>c</w:t>
-      </w:r>
-      <w:r>
-        <w:rPr>
-          <w:rFonts w:ascii="Consolas" w:hAnsi="Consolas" w:cs="Consolas"/>
-          <w:color w:val="000000"/>
-          <w:sz w:val="20"/>
-          <w:szCs w:val="20"/>
-          <w:lang w:bidi="ne-NP"/>
-        </w:rPr>
-        <w:t>++</w:t>
-      </w:r>
-      <w:proofErr w:type="spellEnd"/>
-      <w:r>
-        <w:rPr>
-          <w:rFonts w:ascii="Consolas" w:hAnsi="Consolas" w:cs="Consolas"/>
-          <w:color w:val="000000"/>
-          <w:sz w:val="20"/>
-          <w:szCs w:val="20"/>
-          <w:lang w:bidi="ne-NP"/>
-        </w:rPr>
-        <w:t xml:space="preserve">] = </w:t>
-      </w:r>
-      <w:proofErr w:type="spellStart"/>
-      <w:r>
-        <w:rPr>
-          <w:rFonts w:ascii="Consolas" w:hAnsi="Consolas" w:cs="Consolas"/>
-          <w:color w:val="6A3E3E"/>
-          <w:sz w:val="20"/>
-          <w:szCs w:val="20"/>
-          <w:lang w:bidi="ne-NP"/>
-        </w:rPr>
-        <w:t>i</w:t>
-      </w:r>
-      <w:proofErr w:type="spellEnd"/>
-      <w:r>
-        <w:rPr>
-          <w:rFonts w:ascii="Consolas" w:hAnsi="Consolas" w:cs="Consolas"/>
-          <w:color w:val="000000"/>
-          <w:sz w:val="20"/>
-          <w:szCs w:val="20"/>
-          <w:lang w:bidi="ne-NP"/>
-        </w:rPr>
-        <w:t>;</w:t>
-      </w:r>
+          <w:rFonts w:ascii="Times New Roman" w:hAnsi="Times New Roman" w:cs="Times New Roman"/>
+          <w:color w:val="000000"/>
+          <w:sz w:val="23"/>
+          <w:szCs w:val="23"/>
+        </w:rPr>
+      </w:pPr>
     </w:p>
     <w:p>
       <w:pPr>
@@ -5353,32 +5450,45 @@
         <w:adjustRightInd w:val="0"/>
         <w:spacing w:after="0" w:line="240" w:lineRule="auto"/>
         <w:rPr>
-          <w:rFonts w:ascii="Consolas" w:hAnsi="Consolas" w:cs="Consolas"/>
-          <w:sz w:val="20"/>
-          <w:szCs w:val="20"/>
-          <w:lang w:bidi="ne-NP"/>
-        </w:rPr>
-      </w:pPr>
-      <w:r>
-        <w:rPr>
-          <w:rFonts w:ascii="Consolas" w:hAnsi="Consolas" w:cs="Consolas"/>
-          <w:color w:val="000000"/>
-          <w:sz w:val="20"/>
-          <w:szCs w:val="20"/>
-          <w:lang w:bidi="ne-NP"/>
-        </w:rPr>
-        <w:tab/>
-      </w:r>
-      <w:r>
-        <w:rPr>
-          <w:rFonts w:ascii="Consolas" w:hAnsi="Consolas" w:cs="Consolas"/>
-          <w:color w:val="000000"/>
-          <w:sz w:val="20"/>
-          <w:szCs w:val="20"/>
-          <w:lang w:bidi="ne-NP"/>
-        </w:rPr>
-        <w:tab/>
-        <w:t>}</w:t>
+          <w:rFonts w:ascii="Times New Roman" w:hAnsi="Times New Roman" w:cs="Times New Roman"/>
+          <w:color w:val="000000"/>
+          <w:sz w:val="23"/>
+          <w:szCs w:val="23"/>
+        </w:rPr>
+      </w:pPr>
+    </w:p>
+    <w:p>
+      <w:pPr>
+        <w:spacing w:after="0"/>
+        <w:jc w:val="both"/>
+        <w:rPr>
+          <w:rFonts w:ascii="Times New Roman" w:hAnsi="Times New Roman" w:cs="Times New Roman"/>
+          <w:b/>
+          <w:color w:val="000000"/>
+          <w:sz w:val="23"/>
+          <w:szCs w:val="23"/>
+        </w:rPr>
+      </w:pPr>
+      <w:r>
+        <w:rPr>
+          <w:rFonts w:ascii="Times New Roman" w:hAnsi="Times New Roman" w:cs="Times New Roman"/>
+          <w:b/>
+          <w:color w:val="000000"/>
+          <w:sz w:val="23"/>
+          <w:szCs w:val="23"/>
+        </w:rPr>
+        <w:lastRenderedPageBreak/>
+        <w:t>Problem</w:t>
+      </w:r>
+      <w:r>
+        <w:rPr>
+          <w:rFonts w:ascii="Times New Roman" w:hAnsi="Times New Roman" w:cs="Times New Roman"/>
+          <w:b/>
+          <w:color w:val="000000"/>
+          <w:sz w:val="23"/>
+          <w:szCs w:val="23"/>
+        </w:rPr>
+        <w:t>5</w:t>
       </w:r>
     </w:p>
     <w:p>
@@ -5388,117 +5498,104 @@
         <w:adjustRightInd w:val="0"/>
         <w:spacing w:after="0" w:line="240" w:lineRule="auto"/>
         <w:rPr>
-          <w:rFonts w:ascii="Consolas" w:hAnsi="Consolas" w:cs="Consolas"/>
-          <w:sz w:val="20"/>
-          <w:szCs w:val="20"/>
+          <w:rFonts w:ascii="Times New Roman" w:hAnsi="Times New Roman" w:cs="Times New Roman"/>
+          <w:color w:val="000000"/>
+          <w:sz w:val="23"/>
+          <w:szCs w:val="23"/>
           <w:lang w:bidi="ne-NP"/>
         </w:rPr>
       </w:pPr>
-      <w:r>
-        <w:rPr>
-          <w:rFonts w:ascii="Consolas" w:hAnsi="Consolas" w:cs="Consolas"/>
-          <w:color w:val="000000"/>
-          <w:sz w:val="20"/>
-          <w:szCs w:val="20"/>
+      <w:bookmarkStart w:id="1" w:name="_GoBack"/>
+      <w:bookmarkEnd w:id="1"/>
+      <w:r>
+        <w:rPr>
+          <w:rFonts w:ascii="Times New Roman" w:hAnsi="Times New Roman" w:cs="Times New Roman"/>
+          <w:color w:val="000000"/>
+          <w:sz w:val="23"/>
+          <w:szCs w:val="23"/>
           <w:lang w:bidi="ne-NP"/>
         </w:rPr>
-        <w:tab/>
-      </w:r>
-      <w:r>
-        <w:rPr>
-          <w:rFonts w:ascii="Consolas" w:hAnsi="Consolas" w:cs="Consolas"/>
-          <w:color w:val="000000"/>
-          <w:sz w:val="20"/>
-          <w:szCs w:val="20"/>
+        <w:t>5. Review of SubsetSum Problem: Given a set S = {s</w:t>
+      </w:r>
+      <w:r>
+        <w:rPr>
+          <w:rFonts w:ascii="Times New Roman" w:hAnsi="Times New Roman" w:cs="Times New Roman"/>
+          <w:color w:val="000000"/>
+          <w:sz w:val="16"/>
+          <w:szCs w:val="16"/>
           <w:lang w:bidi="ne-NP"/>
         </w:rPr>
-        <w:tab/>
-      </w:r>
-      <w:proofErr w:type="gramStart"/>
-      <w:r>
-        <w:rPr>
-          <w:rFonts w:ascii="Consolas" w:hAnsi="Consolas" w:cs="Consolas"/>
-          <w:b/>
-          <w:bCs/>
-          <w:color w:val="7F0055"/>
-          <w:sz w:val="20"/>
-          <w:szCs w:val="20"/>
+        <w:t>0</w:t>
+      </w:r>
+      <w:r>
+        <w:rPr>
+          <w:rFonts w:ascii="Times New Roman" w:hAnsi="Times New Roman" w:cs="Times New Roman"/>
+          <w:color w:val="000000"/>
+          <w:sz w:val="23"/>
+          <w:szCs w:val="23"/>
           <w:lang w:bidi="ne-NP"/>
         </w:rPr>
-        <w:t>for</w:t>
-      </w:r>
-      <w:r>
-        <w:rPr>
-          <w:rFonts w:ascii="Consolas" w:hAnsi="Consolas" w:cs="Consolas"/>
-          <w:color w:val="000000"/>
-          <w:sz w:val="20"/>
-          <w:szCs w:val="20"/>
+        <w:t>, s</w:t>
+      </w:r>
+      <w:r>
+        <w:rPr>
+          <w:rFonts w:ascii="Times New Roman" w:hAnsi="Times New Roman" w:cs="Times New Roman"/>
+          <w:color w:val="000000"/>
+          <w:sz w:val="16"/>
+          <w:szCs w:val="16"/>
           <w:lang w:bidi="ne-NP"/>
         </w:rPr>
-        <w:t>(</w:t>
-      </w:r>
-      <w:proofErr w:type="gramEnd"/>
-      <w:r>
-        <w:rPr>
-          <w:rFonts w:ascii="Consolas" w:hAnsi="Consolas" w:cs="Consolas"/>
-          <w:b/>
-          <w:bCs/>
-          <w:color w:val="7F0055"/>
-          <w:sz w:val="20"/>
-          <w:szCs w:val="20"/>
+        <w:t>1</w:t>
+      </w:r>
+      <w:r>
+        <w:rPr>
+          <w:rFonts w:ascii="Times New Roman" w:hAnsi="Times New Roman" w:cs="Times New Roman"/>
+          <w:color w:val="000000"/>
+          <w:sz w:val="23"/>
+          <w:szCs w:val="23"/>
           <w:lang w:bidi="ne-NP"/>
         </w:rPr>
-        <w:t>int</w:t>
-      </w:r>
-      <w:r>
-        <w:rPr>
-          <w:rFonts w:ascii="Consolas" w:hAnsi="Consolas" w:cs="Consolas"/>
-          <w:color w:val="000000"/>
-          <w:sz w:val="20"/>
-          <w:szCs w:val="20"/>
+        <w:t>,s</w:t>
+      </w:r>
+      <w:r>
+        <w:rPr>
+          <w:rFonts w:ascii="Times New Roman" w:hAnsi="Times New Roman" w:cs="Times New Roman"/>
+          <w:color w:val="000000"/>
+          <w:sz w:val="16"/>
+          <w:szCs w:val="16"/>
           <w:lang w:bidi="ne-NP"/>
         </w:rPr>
-        <w:t xml:space="preserve"> </w:t>
-      </w:r>
-      <w:r>
-        <w:rPr>
-          <w:rFonts w:ascii="Consolas" w:hAnsi="Consolas" w:cs="Consolas"/>
-          <w:color w:val="6A3E3E"/>
-          <w:sz w:val="20"/>
-          <w:szCs w:val="20"/>
+        <w:t>2</w:t>
+      </w:r>
+      <w:r>
+        <w:rPr>
+          <w:rFonts w:ascii="Times New Roman" w:hAnsi="Times New Roman" w:cs="Times New Roman"/>
+          <w:color w:val="000000"/>
+          <w:sz w:val="23"/>
+          <w:szCs w:val="23"/>
           <w:lang w:bidi="ne-NP"/>
         </w:rPr>
-        <w:t>j</w:t>
-      </w:r>
-      <w:r>
-        <w:rPr>
-          <w:rFonts w:ascii="Consolas" w:hAnsi="Consolas" w:cs="Consolas"/>
-          <w:color w:val="000000"/>
-          <w:sz w:val="20"/>
-          <w:szCs w:val="20"/>
+        <w:t>, …, s</w:t>
+      </w:r>
+      <w:r>
+        <w:rPr>
+          <w:rFonts w:ascii="Times New Roman" w:hAnsi="Times New Roman" w:cs="Times New Roman"/>
+          <w:color w:val="000000"/>
+          <w:sz w:val="16"/>
+          <w:szCs w:val="16"/>
           <w:lang w:bidi="ne-NP"/>
         </w:rPr>
-        <w:t>:</w:t>
-      </w:r>
-      <w:r>
-        <w:rPr>
-          <w:rFonts w:ascii="Consolas" w:hAnsi="Consolas" w:cs="Consolas"/>
-          <w:color w:val="6A3E3E"/>
-          <w:sz w:val="20"/>
-          <w:szCs w:val="20"/>
+        <w:t>n-1</w:t>
+      </w:r>
+      <w:r>
+        <w:rPr>
+          <w:rFonts w:ascii="Times New Roman" w:hAnsi="Times New Roman" w:cs="Times New Roman"/>
+          <w:color w:val="000000"/>
+          <w:sz w:val="23"/>
+          <w:szCs w:val="23"/>
           <w:lang w:bidi="ne-NP"/>
         </w:rPr>
-        <w:t>y</w:t>
-      </w:r>
-      <w:r>
-        <w:rPr>
-          <w:rFonts w:ascii="Consolas" w:hAnsi="Consolas" w:cs="Consolas"/>
-          <w:color w:val="000000"/>
-          <w:sz w:val="20"/>
-          <w:szCs w:val="20"/>
-          <w:lang w:bidi="ne-NP"/>
-        </w:rPr>
-        <w:t>) {</w:t>
+        <w:t xml:space="preserve">} of positive integers and a non-negative integer k, find a subset T of S so that the sum of the integers in T equals k or indicate no such subset can be found. </w:t>
       </w:r>
     </w:p>
     <w:p>
@@ -5508,234 +5605,6 @@
         <w:adjustRightInd w:val="0"/>
         <w:spacing w:after="0" w:line="240" w:lineRule="auto"/>
         <w:rPr>
-          <w:rFonts w:ascii="Consolas" w:hAnsi="Consolas" w:cs="Consolas"/>
-          <w:sz w:val="20"/>
-          <w:szCs w:val="20"/>
-          <w:lang w:bidi="ne-NP"/>
-        </w:rPr>
-      </w:pPr>
-      <w:r>
-        <w:rPr>
-          <w:rFonts w:ascii="Consolas" w:hAnsi="Consolas" w:cs="Consolas"/>
-          <w:color w:val="000000"/>
-          <w:sz w:val="20"/>
-          <w:szCs w:val="20"/>
-          <w:lang w:bidi="ne-NP"/>
-        </w:rPr>
-        <w:tab/>
-      </w:r>
-      <w:r>
-        <w:rPr>
-          <w:rFonts w:ascii="Consolas" w:hAnsi="Consolas" w:cs="Consolas"/>
-          <w:color w:val="000000"/>
-          <w:sz w:val="20"/>
-          <w:szCs w:val="20"/>
-          <w:lang w:bidi="ne-NP"/>
-        </w:rPr>
-        <w:tab/>
-      </w:r>
-      <w:r>
-        <w:rPr>
-          <w:rFonts w:ascii="Consolas" w:hAnsi="Consolas" w:cs="Consolas"/>
-          <w:color w:val="000000"/>
-          <w:sz w:val="20"/>
-          <w:szCs w:val="20"/>
-          <w:lang w:bidi="ne-NP"/>
-        </w:rPr>
-        <w:tab/>
-      </w:r>
-      <w:r>
-        <w:rPr>
-          <w:rFonts w:ascii="Consolas" w:hAnsi="Consolas" w:cs="Consolas"/>
-          <w:color w:val="6A3E3E"/>
-          <w:sz w:val="20"/>
-          <w:szCs w:val="20"/>
-          <w:lang w:bidi="ne-NP"/>
-        </w:rPr>
-        <w:t>z</w:t>
-      </w:r>
-      <w:r>
-        <w:rPr>
-          <w:rFonts w:ascii="Consolas" w:hAnsi="Consolas" w:cs="Consolas"/>
-          <w:color w:val="000000"/>
-          <w:sz w:val="20"/>
-          <w:szCs w:val="20"/>
-          <w:lang w:bidi="ne-NP"/>
-        </w:rPr>
-        <w:t>[</w:t>
-      </w:r>
-      <w:proofErr w:type="spellStart"/>
-      <w:r>
-        <w:rPr>
-          <w:rFonts w:ascii="Consolas" w:hAnsi="Consolas" w:cs="Consolas"/>
-          <w:color w:val="6A3E3E"/>
-          <w:sz w:val="20"/>
-          <w:szCs w:val="20"/>
-          <w:lang w:bidi="ne-NP"/>
-        </w:rPr>
-        <w:t>c</w:t>
-      </w:r>
-      <w:r>
-        <w:rPr>
-          <w:rFonts w:ascii="Consolas" w:hAnsi="Consolas" w:cs="Consolas"/>
-          <w:color w:val="000000"/>
-          <w:sz w:val="20"/>
-          <w:szCs w:val="20"/>
-          <w:lang w:bidi="ne-NP"/>
-        </w:rPr>
-        <w:t>++</w:t>
-      </w:r>
-      <w:proofErr w:type="spellEnd"/>
-      <w:r>
-        <w:rPr>
-          <w:rFonts w:ascii="Consolas" w:hAnsi="Consolas" w:cs="Consolas"/>
-          <w:color w:val="000000"/>
-          <w:sz w:val="20"/>
-          <w:szCs w:val="20"/>
-          <w:lang w:bidi="ne-NP"/>
-        </w:rPr>
-        <w:t>]=</w:t>
-      </w:r>
-      <w:r>
-        <w:rPr>
-          <w:rFonts w:ascii="Consolas" w:hAnsi="Consolas" w:cs="Consolas"/>
-          <w:color w:val="6A3E3E"/>
-          <w:sz w:val="20"/>
-          <w:szCs w:val="20"/>
-          <w:lang w:bidi="ne-NP"/>
-        </w:rPr>
-        <w:t>j</w:t>
-      </w:r>
-      <w:r>
-        <w:rPr>
-          <w:rFonts w:ascii="Consolas" w:hAnsi="Consolas" w:cs="Consolas"/>
-          <w:color w:val="000000"/>
-          <w:sz w:val="20"/>
-          <w:szCs w:val="20"/>
-          <w:lang w:bidi="ne-NP"/>
-        </w:rPr>
-        <w:t>;</w:t>
-      </w:r>
-    </w:p>
-    <w:p>
-      <w:pPr>
-        <w:autoSpaceDE w:val="0"/>
-        <w:autoSpaceDN w:val="0"/>
-        <w:adjustRightInd w:val="0"/>
-        <w:spacing w:after="0" w:line="240" w:lineRule="auto"/>
-        <w:rPr>
-          <w:rFonts w:ascii="Consolas" w:hAnsi="Consolas" w:cs="Consolas"/>
-          <w:sz w:val="20"/>
-          <w:szCs w:val="20"/>
-          <w:lang w:bidi="ne-NP"/>
-        </w:rPr>
-      </w:pPr>
-      <w:r>
-        <w:rPr>
-          <w:rFonts w:ascii="Consolas" w:hAnsi="Consolas" w:cs="Consolas"/>
-          <w:color w:val="000000"/>
-          <w:sz w:val="20"/>
-          <w:szCs w:val="20"/>
-          <w:lang w:bidi="ne-NP"/>
-        </w:rPr>
-        <w:tab/>
-      </w:r>
-      <w:r>
-        <w:rPr>
-          <w:rFonts w:ascii="Consolas" w:hAnsi="Consolas" w:cs="Consolas"/>
-          <w:color w:val="000000"/>
-          <w:sz w:val="20"/>
-          <w:szCs w:val="20"/>
-          <w:lang w:bidi="ne-NP"/>
-        </w:rPr>
-        <w:tab/>
-        <w:t>}</w:t>
-      </w:r>
-    </w:p>
-    <w:p>
-      <w:pPr>
-        <w:autoSpaceDE w:val="0"/>
-        <w:autoSpaceDN w:val="0"/>
-        <w:adjustRightInd w:val="0"/>
-        <w:spacing w:after="0" w:line="240" w:lineRule="auto"/>
-        <w:rPr>
-          <w:rFonts w:ascii="Consolas" w:hAnsi="Consolas" w:cs="Consolas"/>
-          <w:sz w:val="20"/>
-          <w:szCs w:val="20"/>
-          <w:lang w:bidi="ne-NP"/>
-        </w:rPr>
-      </w:pPr>
-      <w:r>
-        <w:rPr>
-          <w:rFonts w:ascii="Consolas" w:hAnsi="Consolas" w:cs="Consolas"/>
-          <w:color w:val="000000"/>
-          <w:sz w:val="20"/>
-          <w:szCs w:val="20"/>
-          <w:lang w:bidi="ne-NP"/>
-        </w:rPr>
-        <w:tab/>
-      </w:r>
-      <w:r>
-        <w:rPr>
-          <w:rFonts w:ascii="Consolas" w:hAnsi="Consolas" w:cs="Consolas"/>
-          <w:color w:val="000000"/>
-          <w:sz w:val="20"/>
-          <w:szCs w:val="20"/>
-          <w:lang w:bidi="ne-NP"/>
-        </w:rPr>
-        <w:tab/>
-      </w:r>
-      <w:r>
-        <w:rPr>
-          <w:rFonts w:ascii="Consolas" w:hAnsi="Consolas" w:cs="Consolas"/>
-          <w:b/>
-          <w:bCs/>
-          <w:color w:val="7F0055"/>
-          <w:sz w:val="20"/>
-          <w:szCs w:val="20"/>
-          <w:lang w:bidi="ne-NP"/>
-        </w:rPr>
-        <w:t>return</w:t>
-      </w:r>
-      <w:r>
-        <w:rPr>
-          <w:rFonts w:ascii="Consolas" w:hAnsi="Consolas" w:cs="Consolas"/>
-          <w:color w:val="000000"/>
-          <w:sz w:val="20"/>
-          <w:szCs w:val="20"/>
-          <w:lang w:bidi="ne-NP"/>
-        </w:rPr>
-        <w:t xml:space="preserve"> </w:t>
-      </w:r>
-      <w:r>
-        <w:rPr>
-          <w:rFonts w:ascii="Consolas" w:hAnsi="Consolas" w:cs="Consolas"/>
-          <w:color w:val="6A3E3E"/>
-          <w:sz w:val="20"/>
-          <w:szCs w:val="20"/>
-          <w:lang w:bidi="ne-NP"/>
-        </w:rPr>
-        <w:t>z</w:t>
-      </w:r>
-      <w:r>
-        <w:rPr>
-          <w:rFonts w:ascii="Consolas" w:hAnsi="Consolas" w:cs="Consolas"/>
-          <w:color w:val="000000"/>
-          <w:sz w:val="20"/>
-          <w:szCs w:val="20"/>
-          <w:lang w:bidi="ne-NP"/>
-        </w:rPr>
-        <w:t>;</w:t>
-      </w:r>
-    </w:p>
-    <w:p>
-      <w:pPr>
-        <w:autoSpaceDE w:val="0"/>
-        <w:autoSpaceDN w:val="0"/>
-        <w:adjustRightInd w:val="0"/>
-        <w:spacing w:after="0" w:line="240" w:lineRule="auto"/>
-        <w:jc w:val="both"/>
-        <w:rPr>
           <w:rFonts w:ascii="Times New Roman" w:hAnsi="Times New Roman" w:cs="Times New Roman"/>
           <w:color w:val="000000"/>
           <w:sz w:val="24"/>
@@ -5745,14 +5614,13 @@
       </w:pPr>
       <w:r>
         <w:rPr>
-          <w:rFonts w:ascii="Consolas" w:hAnsi="Consolas" w:cs="Consolas"/>
-          <w:color w:val="000000"/>
-          <w:sz w:val="20"/>
-          <w:szCs w:val="20"/>
+          <w:rFonts w:ascii="Times New Roman" w:hAnsi="Times New Roman" w:cs="Times New Roman"/>
+          <w:color w:val="000000"/>
+          <w:sz w:val="23"/>
+          <w:szCs w:val="23"/>
           <w:lang w:bidi="ne-NP"/>
         </w:rPr>
-        <w:tab/>
-        <w:t>}</w:t>
+        <w:t>We have already seen a brute force solution to this problem in an earlier lab. In this exercise, you are going to come up with a recursive solution for SubsetSum. Write the pseudo code for your algorithm.</w:t>
       </w:r>
     </w:p>
     <w:sectPr>
@@ -6592,7 +6460,7 @@
       </w:pPr>
     </w:pPrDefault>
   </w:docDefaults>
-  <w:latentStyles w:defLockedState="0" w:defUIPriority="99" w:defSemiHidden="0" w:defUnhideWhenUsed="0" w:defQFormat="0" w:count="375">
+  <w:latentStyles w:defLockedState="0" w:defUIPriority="99" w:defSemiHidden="0" w:defUnhideWhenUsed="0" w:defQFormat="0" w:count="376">
     <w:lsdException w:name="Normal" w:uiPriority="0" w:qFormat="1"/>
     <w:lsdException w:name="heading 1" w:uiPriority="9" w:qFormat="1"/>
     <w:lsdException w:name="heading 2" w:semiHidden="1" w:uiPriority="9" w:unhideWhenUsed="1" w:qFormat="1"/>
@@ -6698,7 +6566,6 @@
     <w:lsdException w:name="HTML Sample" w:semiHidden="1" w:unhideWhenUsed="1"/>
     <w:lsdException w:name="HTML Typewriter" w:semiHidden="1" w:unhideWhenUsed="1"/>
     <w:lsdException w:name="HTML Variable" w:semiHidden="1" w:unhideWhenUsed="1"/>
-    <w:lsdException w:name="Normal Table" w:semiHidden="1" w:unhideWhenUsed="1"/>
     <w:lsdException w:name="annotation subject" w:semiHidden="1" w:unhideWhenUsed="1"/>
     <w:lsdException w:name="No List" w:semiHidden="1" w:unhideWhenUsed="1"/>
     <w:lsdException w:name="Outline List 1" w:semiHidden="1" w:unhideWhenUsed="1"/>
@@ -6745,10 +6612,8 @@
     <w:lsdException w:name="Table Subtle 2" w:semiHidden="1" w:unhideWhenUsed="1"/>
     <w:lsdException w:name="Table Web 1" w:semiHidden="1" w:unhideWhenUsed="1"/>
     <w:lsdException w:name="Table Web 2" w:semiHidden="1" w:unhideWhenUsed="1"/>
-    <w:lsdException w:name="Table Web 3" w:semiHidden="1" w:unhideWhenUsed="1"/>
     <w:lsdException w:name="Balloon Text" w:semiHidden="1" w:unhideWhenUsed="1"/>
     <w:lsdException w:name="Table Grid" w:uiPriority="39"/>
-    <w:lsdException w:name="Table Theme" w:semiHidden="1" w:unhideWhenUsed="1"/>
     <w:lsdException w:name="Placeholder Text" w:semiHidden="1"/>
     <w:lsdException w:name="No Spacing" w:uiPriority="1" w:qFormat="1"/>
     <w:lsdException w:name="Light Shading" w:uiPriority="60"/>
@@ -6968,6 +6833,7 @@
     <w:lsdException w:name="Smart Hyperlink" w:semiHidden="1" w:unhideWhenUsed="1"/>
     <w:lsdException w:name="Hashtag" w:semiHidden="1" w:unhideWhenUsed="1"/>
     <w:lsdException w:name="Unresolved Mention" w:semiHidden="1" w:unhideWhenUsed="1"/>
+    <w:lsdException w:name="Smart Link" w:semiHidden="1" w:unhideWhenUsed="1"/>
   </w:latentStyles>
   <w:style w:type="paragraph" w:default="1" w:styleId="Normal">
     <w:name w:val="Normal"/>

--- a/Labs/soln/Lab5.docx
+++ b/Labs/soln/Lab5.docx
@@ -44,7 +44,29 @@
           <w:sz w:val="24"/>
           <w:szCs w:val="24"/>
         </w:rPr>
-        <w:t xml:space="preserve"> (By Sujiv Shrestha ID:610145)</w:t>
+        <w:t xml:space="preserve"> (By </w:t>
+      </w:r>
+      <w:proofErr w:type="spellStart"/>
+      <w:r>
+        <w:rPr>
+          <w:rFonts w:ascii="Times New Roman" w:hAnsi="Times New Roman" w:cs="Times New Roman"/>
+          <w:b/>
+          <w:color w:val="000000"/>
+          <w:sz w:val="24"/>
+          <w:szCs w:val="24"/>
+        </w:rPr>
+        <w:t>Sujiv</w:t>
+      </w:r>
+      <w:proofErr w:type="spellEnd"/>
+      <w:r>
+        <w:rPr>
+          <w:rFonts w:ascii="Times New Roman" w:hAnsi="Times New Roman" w:cs="Times New Roman"/>
+          <w:b/>
+          <w:color w:val="000000"/>
+          <w:sz w:val="24"/>
+          <w:szCs w:val="24"/>
+        </w:rPr>
+        <w:t xml:space="preserve"> Shrestha ID:610145)</w:t>
       </w:r>
     </w:p>
     <w:p>
@@ -115,7 +137,27 @@
           <w:sz w:val="23"/>
           <w:szCs w:val="23"/>
         </w:rPr>
-        <w:t xml:space="preserve">1. Show all steps of QuickSort in sorting the array [1, 6, 2, 4, 3, 5]. Use leftmost values as pivots at each step. </w:t>
+        <w:t xml:space="preserve">1. Show all steps of </w:t>
+      </w:r>
+      <w:proofErr w:type="spellStart"/>
+      <w:r>
+        <w:rPr>
+          <w:rFonts w:ascii="Times New Roman" w:hAnsi="Times New Roman" w:cs="Times New Roman"/>
+          <w:color w:val="000000"/>
+          <w:sz w:val="23"/>
+          <w:szCs w:val="23"/>
+        </w:rPr>
+        <w:t>QuickSort</w:t>
+      </w:r>
+      <w:proofErr w:type="spellEnd"/>
+      <w:r>
+        <w:rPr>
+          <w:rFonts w:ascii="Times New Roman" w:hAnsi="Times New Roman" w:cs="Times New Roman"/>
+          <w:color w:val="000000"/>
+          <w:sz w:val="23"/>
+          <w:szCs w:val="23"/>
+        </w:rPr>
+        <w:t xml:space="preserve"> in sorting the array [1, 6, 2, 4, 3, 5]. Use leftmost values as pivots at each step. </w:t>
       </w:r>
     </w:p>
     <w:p>
@@ -222,7 +264,27 @@
           <w:sz w:val="23"/>
           <w:szCs w:val="23"/>
         </w:rPr>
-        <w:t>2. Show all steps of In-Place QuickSort in sorting the array [1, 6, 2, 4, 3, 5] when doing first partition. Use leftmost values as pivots.</w:t>
+        <w:t xml:space="preserve">2. Show all steps of In-Place </w:t>
+      </w:r>
+      <w:proofErr w:type="spellStart"/>
+      <w:r>
+        <w:rPr>
+          <w:rFonts w:ascii="Times New Roman" w:hAnsi="Times New Roman" w:cs="Times New Roman"/>
+          <w:color w:val="000000"/>
+          <w:sz w:val="23"/>
+          <w:szCs w:val="23"/>
+        </w:rPr>
+        <w:t>QuickSort</w:t>
+      </w:r>
+      <w:proofErr w:type="spellEnd"/>
+      <w:r>
+        <w:rPr>
+          <w:rFonts w:ascii="Times New Roman" w:hAnsi="Times New Roman" w:cs="Times New Roman"/>
+          <w:color w:val="000000"/>
+          <w:sz w:val="23"/>
+          <w:szCs w:val="23"/>
+        </w:rPr>
+        <w:t xml:space="preserve"> in sorting the array [1, 6, 2, 4, 3, 5] when doing first partition. Use leftmost values as pivots.</w:t>
       </w:r>
     </w:p>
     <w:p>
@@ -912,7 +974,17 @@
           <w:sz w:val="23"/>
           <w:szCs w:val="23"/>
         </w:rPr>
-        <w:t xml:space="preserve"> element with rightmost element (r</w:t>
+        <w:t xml:space="preserve"> element with rightmost element (</w:t>
+      </w:r>
+      <w:proofErr w:type="spellStart"/>
+      <w:r>
+        <w:rPr>
+          <w:rFonts w:ascii="Times New Roman" w:hAnsi="Times New Roman" w:cs="Times New Roman"/>
+          <w:color w:val="000000"/>
+          <w:sz w:val="23"/>
+          <w:szCs w:val="23"/>
+        </w:rPr>
+        <w:t>r</w:t>
       </w:r>
       <w:r>
         <w:rPr>
@@ -924,6 +996,7 @@
         </w:rPr>
         <w:t>th</w:t>
       </w:r>
+      <w:proofErr w:type="spellEnd"/>
       <w:r>
         <w:rPr>
           <w:rFonts w:ascii="Times New Roman" w:hAnsi="Times New Roman" w:cs="Times New Roman"/>
@@ -1752,16 +1825,1704 @@
           <w:sz w:val="23"/>
           <w:szCs w:val="23"/>
         </w:rPr>
-        <w:t xml:space="preserve">in-place partition and get position of pivot point </w:t>
-      </w:r>
-      <w:r>
-        <w:rPr>
-          <w:rFonts w:ascii="Times New Roman" w:hAnsi="Times New Roman" w:cs="Times New Roman"/>
-          <w:color w:val="000000"/>
-          <w:sz w:val="23"/>
-          <w:szCs w:val="23"/>
-        </w:rPr>
-        <w:t>i = 0</w:t>
+        <w:t>in-place partition and get position of pivot point</w:t>
+      </w:r>
+    </w:p>
+    <w:p>
+      <w:pPr>
+        <w:pStyle w:val="ListParagraph"/>
+        <w:numPr>
+          <w:ilvl w:val="0"/>
+          <w:numId w:val="7"/>
+        </w:numPr>
+        <w:autoSpaceDE w:val="0"/>
+        <w:autoSpaceDN w:val="0"/>
+        <w:adjustRightInd w:val="0"/>
+        <w:spacing w:after="27" w:line="240" w:lineRule="auto"/>
+        <w:rPr>
+          <w:rFonts w:ascii="Times New Roman" w:hAnsi="Times New Roman" w:cs="Times New Roman"/>
+          <w:color w:val="000000"/>
+          <w:sz w:val="23"/>
+          <w:szCs w:val="23"/>
+        </w:rPr>
+      </w:pPr>
+      <w:r>
+        <w:rPr>
+          <w:rFonts w:ascii="Times New Roman" w:hAnsi="Times New Roman" w:cs="Times New Roman"/>
+          <w:color w:val="000000"/>
+          <w:sz w:val="23"/>
+          <w:szCs w:val="23"/>
+        </w:rPr>
+        <w:t>Starts with (</w:t>
+      </w:r>
+      <w:proofErr w:type="spellStart"/>
+      <w:r>
+        <w:rPr>
+          <w:rFonts w:ascii="Times New Roman" w:hAnsi="Times New Roman" w:cs="Times New Roman"/>
+          <w:color w:val="000000"/>
+          <w:sz w:val="23"/>
+          <w:szCs w:val="23"/>
+        </w:rPr>
+        <w:t>i</w:t>
+      </w:r>
+      <w:proofErr w:type="spellEnd"/>
+      <w:r>
+        <w:rPr>
+          <w:rFonts w:ascii="Times New Roman" w:hAnsi="Times New Roman" w:cs="Times New Roman"/>
+          <w:color w:val="000000"/>
+          <w:sz w:val="23"/>
+          <w:szCs w:val="23"/>
+        </w:rPr>
+        <w:t>=0 and j = r-1)</w:t>
+      </w:r>
+    </w:p>
+    <w:p>
+      <w:pPr>
+        <w:autoSpaceDE w:val="0"/>
+        <w:autoSpaceDN w:val="0"/>
+        <w:adjustRightInd w:val="0"/>
+        <w:spacing w:after="27" w:line="240" w:lineRule="auto"/>
+        <w:ind w:left="720"/>
+        <w:rPr>
+          <w:rFonts w:ascii="Times New Roman" w:hAnsi="Times New Roman" w:cs="Times New Roman"/>
+          <w:color w:val="000000"/>
+          <w:sz w:val="23"/>
+          <w:szCs w:val="23"/>
+        </w:rPr>
+      </w:pPr>
+    </w:p>
+    <w:tbl>
+      <w:tblPr>
+        <w:tblStyle w:val="TableGrid"/>
+        <w:tblW w:w="0" w:type="auto"/>
+        <w:jc w:val="center"/>
+        <w:tblLook w:val="04A0" w:firstRow="1" w:lastRow="0" w:firstColumn="1" w:lastColumn="0" w:noHBand="0" w:noVBand="1"/>
+      </w:tblPr>
+      <w:tblGrid>
+        <w:gridCol w:w="1296"/>
+        <w:gridCol w:w="1296"/>
+        <w:gridCol w:w="1296"/>
+        <w:gridCol w:w="1296"/>
+        <w:gridCol w:w="1296"/>
+        <w:gridCol w:w="1296"/>
+      </w:tblGrid>
+      <w:tr>
+        <w:trPr>
+          <w:jc w:val="center"/>
+        </w:trPr>
+        <w:tc>
+          <w:tcPr>
+            <w:tcW w:w="1296" w:type="dxa"/>
+            <w:shd w:val="clear" w:color="auto" w:fill="auto"/>
+            <w:vAlign w:val="center"/>
+          </w:tcPr>
+          <w:p>
+            <w:pPr>
+              <w:autoSpaceDE w:val="0"/>
+              <w:autoSpaceDN w:val="0"/>
+              <w:adjustRightInd w:val="0"/>
+              <w:spacing w:after="27"/>
+              <w:jc w:val="center"/>
+              <w:rPr>
+                <w:rFonts w:ascii="Times New Roman" w:hAnsi="Times New Roman" w:cs="Times New Roman"/>
+                <w:color w:val="000000"/>
+                <w:sz w:val="23"/>
+                <w:szCs w:val="23"/>
+              </w:rPr>
+            </w:pPr>
+            <w:r>
+              <w:rPr>
+                <w:rFonts w:ascii="Times New Roman" w:hAnsi="Times New Roman" w:cs="Times New Roman"/>
+                <w:color w:val="000000"/>
+                <w:sz w:val="23"/>
+                <w:szCs w:val="23"/>
+              </w:rPr>
+              <w:t>5</w:t>
+            </w:r>
+          </w:p>
+        </w:tc>
+        <w:tc>
+          <w:tcPr>
+            <w:tcW w:w="1296" w:type="dxa"/>
+            <w:vAlign w:val="center"/>
+          </w:tcPr>
+          <w:p>
+            <w:pPr>
+              <w:autoSpaceDE w:val="0"/>
+              <w:autoSpaceDN w:val="0"/>
+              <w:adjustRightInd w:val="0"/>
+              <w:spacing w:after="27"/>
+              <w:jc w:val="center"/>
+              <w:rPr>
+                <w:rFonts w:ascii="Times New Roman" w:hAnsi="Times New Roman" w:cs="Times New Roman"/>
+                <w:color w:val="000000"/>
+                <w:sz w:val="23"/>
+                <w:szCs w:val="23"/>
+              </w:rPr>
+            </w:pPr>
+            <w:r>
+              <w:rPr>
+                <w:rFonts w:ascii="Times New Roman" w:hAnsi="Times New Roman" w:cs="Times New Roman"/>
+                <w:color w:val="000000"/>
+                <w:sz w:val="23"/>
+                <w:szCs w:val="23"/>
+              </w:rPr>
+              <w:t>6</w:t>
+            </w:r>
+          </w:p>
+        </w:tc>
+        <w:tc>
+          <w:tcPr>
+            <w:tcW w:w="1296" w:type="dxa"/>
+            <w:vAlign w:val="center"/>
+          </w:tcPr>
+          <w:p>
+            <w:pPr>
+              <w:autoSpaceDE w:val="0"/>
+              <w:autoSpaceDN w:val="0"/>
+              <w:adjustRightInd w:val="0"/>
+              <w:spacing w:after="27"/>
+              <w:jc w:val="center"/>
+              <w:rPr>
+                <w:rFonts w:ascii="Times New Roman" w:hAnsi="Times New Roman" w:cs="Times New Roman"/>
+                <w:color w:val="000000"/>
+                <w:sz w:val="23"/>
+                <w:szCs w:val="23"/>
+              </w:rPr>
+            </w:pPr>
+            <w:r>
+              <w:rPr>
+                <w:rFonts w:ascii="Times New Roman" w:hAnsi="Times New Roman" w:cs="Times New Roman"/>
+                <w:color w:val="000000"/>
+                <w:sz w:val="23"/>
+                <w:szCs w:val="23"/>
+              </w:rPr>
+              <w:t>2</w:t>
+            </w:r>
+          </w:p>
+        </w:tc>
+        <w:tc>
+          <w:tcPr>
+            <w:tcW w:w="1296" w:type="dxa"/>
+            <w:vAlign w:val="center"/>
+          </w:tcPr>
+          <w:p>
+            <w:pPr>
+              <w:autoSpaceDE w:val="0"/>
+              <w:autoSpaceDN w:val="0"/>
+              <w:adjustRightInd w:val="0"/>
+              <w:spacing w:after="27"/>
+              <w:jc w:val="center"/>
+              <w:rPr>
+                <w:rFonts w:ascii="Times New Roman" w:hAnsi="Times New Roman" w:cs="Times New Roman"/>
+                <w:color w:val="000000"/>
+                <w:sz w:val="23"/>
+                <w:szCs w:val="23"/>
+              </w:rPr>
+            </w:pPr>
+            <w:r>
+              <w:rPr>
+                <w:rFonts w:ascii="Times New Roman" w:hAnsi="Times New Roman" w:cs="Times New Roman"/>
+                <w:color w:val="000000"/>
+                <w:sz w:val="23"/>
+                <w:szCs w:val="23"/>
+              </w:rPr>
+              <w:t>4</w:t>
+            </w:r>
+          </w:p>
+        </w:tc>
+        <w:tc>
+          <w:tcPr>
+            <w:tcW w:w="1296" w:type="dxa"/>
+            <w:vAlign w:val="center"/>
+          </w:tcPr>
+          <w:p>
+            <w:pPr>
+              <w:autoSpaceDE w:val="0"/>
+              <w:autoSpaceDN w:val="0"/>
+              <w:adjustRightInd w:val="0"/>
+              <w:spacing w:after="27"/>
+              <w:jc w:val="center"/>
+              <w:rPr>
+                <w:rFonts w:ascii="Times New Roman" w:hAnsi="Times New Roman" w:cs="Times New Roman"/>
+                <w:color w:val="000000"/>
+                <w:sz w:val="23"/>
+                <w:szCs w:val="23"/>
+              </w:rPr>
+            </w:pPr>
+            <w:r>
+              <w:rPr>
+                <w:rFonts w:ascii="Times New Roman" w:hAnsi="Times New Roman" w:cs="Times New Roman"/>
+                <w:color w:val="000000"/>
+                <w:sz w:val="23"/>
+                <w:szCs w:val="23"/>
+              </w:rPr>
+              <w:t>3</w:t>
+            </w:r>
+          </w:p>
+        </w:tc>
+        <w:tc>
+          <w:tcPr>
+            <w:tcW w:w="1296" w:type="dxa"/>
+            <w:shd w:val="clear" w:color="auto" w:fill="92D050"/>
+            <w:vAlign w:val="center"/>
+          </w:tcPr>
+          <w:p>
+            <w:pPr>
+              <w:autoSpaceDE w:val="0"/>
+              <w:autoSpaceDN w:val="0"/>
+              <w:adjustRightInd w:val="0"/>
+              <w:spacing w:after="27"/>
+              <w:jc w:val="center"/>
+              <w:rPr>
+                <w:rFonts w:ascii="Times New Roman" w:hAnsi="Times New Roman" w:cs="Times New Roman"/>
+                <w:color w:val="000000"/>
+                <w:sz w:val="23"/>
+                <w:szCs w:val="23"/>
+              </w:rPr>
+            </w:pPr>
+            <w:r>
+              <w:rPr>
+                <w:rFonts w:ascii="Times New Roman" w:hAnsi="Times New Roman" w:cs="Times New Roman"/>
+                <w:color w:val="000000"/>
+                <w:sz w:val="23"/>
+                <w:szCs w:val="23"/>
+              </w:rPr>
+              <w:t>1</w:t>
+            </w:r>
+          </w:p>
+        </w:tc>
+      </w:tr>
+      <w:tr>
+        <w:trPr>
+          <w:jc w:val="center"/>
+        </w:trPr>
+        <w:tc>
+          <w:tcPr>
+            <w:tcW w:w="1296" w:type="dxa"/>
+            <w:shd w:val="clear" w:color="auto" w:fill="D5DCE4" w:themeFill="text2" w:themeFillTint="33"/>
+            <w:vAlign w:val="center"/>
+          </w:tcPr>
+          <w:p>
+            <w:pPr>
+              <w:autoSpaceDE w:val="0"/>
+              <w:autoSpaceDN w:val="0"/>
+              <w:adjustRightInd w:val="0"/>
+              <w:spacing w:after="27"/>
+              <w:jc w:val="center"/>
+              <w:rPr>
+                <w:rFonts w:ascii="Times New Roman" w:hAnsi="Times New Roman" w:cs="Times New Roman"/>
+                <w:noProof/>
+                <w:color w:val="000000"/>
+                <w:sz w:val="23"/>
+                <w:szCs w:val="23"/>
+              </w:rPr>
+            </w:pPr>
+            <w:r>
+              <w:rPr>
+                <w:rFonts w:ascii="Times New Roman" w:hAnsi="Times New Roman" w:cs="Times New Roman"/>
+                <w:color w:val="000000"/>
+                <w:sz w:val="23"/>
+                <w:szCs w:val="23"/>
+              </w:rPr>
+              <w:t>0</w:t>
+            </w:r>
+          </w:p>
+        </w:tc>
+        <w:tc>
+          <w:tcPr>
+            <w:tcW w:w="1296" w:type="dxa"/>
+            <w:shd w:val="clear" w:color="auto" w:fill="D5DCE4" w:themeFill="text2" w:themeFillTint="33"/>
+            <w:vAlign w:val="center"/>
+          </w:tcPr>
+          <w:p>
+            <w:pPr>
+              <w:autoSpaceDE w:val="0"/>
+              <w:autoSpaceDN w:val="0"/>
+              <w:adjustRightInd w:val="0"/>
+              <w:spacing w:after="27"/>
+              <w:jc w:val="center"/>
+              <w:rPr>
+                <w:rFonts w:ascii="Times New Roman" w:hAnsi="Times New Roman" w:cs="Times New Roman"/>
+                <w:color w:val="000000"/>
+                <w:sz w:val="23"/>
+                <w:szCs w:val="23"/>
+              </w:rPr>
+            </w:pPr>
+            <w:r>
+              <w:rPr>
+                <w:rFonts w:ascii="Times New Roman" w:hAnsi="Times New Roman" w:cs="Times New Roman"/>
+                <w:color w:val="000000"/>
+                <w:sz w:val="23"/>
+                <w:szCs w:val="23"/>
+              </w:rPr>
+              <w:t>1</w:t>
+            </w:r>
+          </w:p>
+        </w:tc>
+        <w:tc>
+          <w:tcPr>
+            <w:tcW w:w="1296" w:type="dxa"/>
+            <w:shd w:val="clear" w:color="auto" w:fill="D5DCE4" w:themeFill="text2" w:themeFillTint="33"/>
+            <w:vAlign w:val="center"/>
+          </w:tcPr>
+          <w:p>
+            <w:pPr>
+              <w:autoSpaceDE w:val="0"/>
+              <w:autoSpaceDN w:val="0"/>
+              <w:adjustRightInd w:val="0"/>
+              <w:spacing w:after="27"/>
+              <w:jc w:val="center"/>
+              <w:rPr>
+                <w:rFonts w:ascii="Times New Roman" w:hAnsi="Times New Roman" w:cs="Times New Roman"/>
+                <w:color w:val="000000"/>
+                <w:sz w:val="23"/>
+                <w:szCs w:val="23"/>
+              </w:rPr>
+            </w:pPr>
+            <w:r>
+              <w:rPr>
+                <w:rFonts w:ascii="Times New Roman" w:hAnsi="Times New Roman" w:cs="Times New Roman"/>
+                <w:color w:val="000000"/>
+                <w:sz w:val="23"/>
+                <w:szCs w:val="23"/>
+              </w:rPr>
+              <w:t>2</w:t>
+            </w:r>
+          </w:p>
+        </w:tc>
+        <w:tc>
+          <w:tcPr>
+            <w:tcW w:w="1296" w:type="dxa"/>
+            <w:shd w:val="clear" w:color="auto" w:fill="D5DCE4" w:themeFill="text2" w:themeFillTint="33"/>
+            <w:vAlign w:val="center"/>
+          </w:tcPr>
+          <w:p>
+            <w:pPr>
+              <w:autoSpaceDE w:val="0"/>
+              <w:autoSpaceDN w:val="0"/>
+              <w:adjustRightInd w:val="0"/>
+              <w:spacing w:after="27"/>
+              <w:jc w:val="center"/>
+              <w:rPr>
+                <w:rFonts w:ascii="Times New Roman" w:hAnsi="Times New Roman" w:cs="Times New Roman"/>
+                <w:color w:val="000000"/>
+                <w:sz w:val="23"/>
+                <w:szCs w:val="23"/>
+              </w:rPr>
+            </w:pPr>
+            <w:r>
+              <w:rPr>
+                <w:rFonts w:ascii="Times New Roman" w:hAnsi="Times New Roman" w:cs="Times New Roman"/>
+                <w:color w:val="000000"/>
+                <w:sz w:val="23"/>
+                <w:szCs w:val="23"/>
+              </w:rPr>
+              <w:t>3</w:t>
+            </w:r>
+          </w:p>
+        </w:tc>
+        <w:tc>
+          <w:tcPr>
+            <w:tcW w:w="1296" w:type="dxa"/>
+            <w:shd w:val="clear" w:color="auto" w:fill="D5DCE4" w:themeFill="text2" w:themeFillTint="33"/>
+            <w:vAlign w:val="center"/>
+          </w:tcPr>
+          <w:p>
+            <w:pPr>
+              <w:autoSpaceDE w:val="0"/>
+              <w:autoSpaceDN w:val="0"/>
+              <w:adjustRightInd w:val="0"/>
+              <w:spacing w:after="27"/>
+              <w:jc w:val="center"/>
+              <w:rPr>
+                <w:rFonts w:ascii="Times New Roman" w:hAnsi="Times New Roman" w:cs="Times New Roman"/>
+                <w:color w:val="000000"/>
+                <w:sz w:val="23"/>
+                <w:szCs w:val="23"/>
+              </w:rPr>
+            </w:pPr>
+            <w:r>
+              <w:rPr>
+                <w:rFonts w:ascii="Times New Roman" w:hAnsi="Times New Roman" w:cs="Times New Roman"/>
+                <w:color w:val="000000"/>
+                <w:sz w:val="23"/>
+                <w:szCs w:val="23"/>
+              </w:rPr>
+              <w:t>4</w:t>
+            </w:r>
+          </w:p>
+        </w:tc>
+        <w:tc>
+          <w:tcPr>
+            <w:tcW w:w="1296" w:type="dxa"/>
+            <w:shd w:val="clear" w:color="auto" w:fill="D5DCE4" w:themeFill="text2" w:themeFillTint="33"/>
+            <w:vAlign w:val="center"/>
+          </w:tcPr>
+          <w:p>
+            <w:pPr>
+              <w:autoSpaceDE w:val="0"/>
+              <w:autoSpaceDN w:val="0"/>
+              <w:adjustRightInd w:val="0"/>
+              <w:spacing w:after="27"/>
+              <w:jc w:val="center"/>
+              <w:rPr>
+                <w:rFonts w:ascii="Times New Roman" w:hAnsi="Times New Roman" w:cs="Times New Roman"/>
+                <w:color w:val="000000"/>
+                <w:sz w:val="23"/>
+                <w:szCs w:val="23"/>
+              </w:rPr>
+            </w:pPr>
+            <w:r>
+              <w:rPr>
+                <w:rFonts w:ascii="Times New Roman" w:hAnsi="Times New Roman" w:cs="Times New Roman"/>
+                <w:color w:val="000000"/>
+                <w:sz w:val="23"/>
+                <w:szCs w:val="23"/>
+              </w:rPr>
+              <w:t>5</w:t>
+            </w:r>
+          </w:p>
+        </w:tc>
+      </w:tr>
+    </w:tbl>
+    <w:p>
+      <w:pPr>
+        <w:autoSpaceDE w:val="0"/>
+        <w:autoSpaceDN w:val="0"/>
+        <w:adjustRightInd w:val="0"/>
+        <w:spacing w:after="27" w:line="240" w:lineRule="auto"/>
+        <w:ind w:left="720"/>
+        <w:rPr>
+          <w:rFonts w:ascii="Times New Roman" w:hAnsi="Times New Roman" w:cs="Times New Roman"/>
+          <w:color w:val="000000"/>
+          <w:sz w:val="23"/>
+          <w:szCs w:val="23"/>
+        </w:rPr>
+      </w:pPr>
+      <w:r>
+        <w:rPr>
+          <w:rFonts w:ascii="Times New Roman" w:hAnsi="Times New Roman" w:cs="Times New Roman"/>
+          <w:noProof/>
+          <w:color w:val="000000"/>
+          <w:sz w:val="23"/>
+          <w:szCs w:val="23"/>
+        </w:rPr>
+        <mc:AlternateContent>
+          <mc:Choice Requires="wps">
+            <w:drawing>
+              <wp:anchor distT="45720" distB="45720" distL="114300" distR="114300" simplePos="0" relativeHeight="251673600" behindDoc="0" locked="0" layoutInCell="1" allowOverlap="1" wp14:anchorId="54BD7927" wp14:editId="2218272D">
+                <wp:simplePos x="0" y="0"/>
+                <wp:positionH relativeFrom="column">
+                  <wp:posOffset>4021826</wp:posOffset>
+                </wp:positionH>
+                <wp:positionV relativeFrom="paragraph">
+                  <wp:posOffset>3810</wp:posOffset>
+                </wp:positionV>
+                <wp:extent cx="664210" cy="275590"/>
+                <wp:effectExtent l="0" t="0" r="0" b="0"/>
+                <wp:wrapNone/>
+                <wp:docPr id="2" name="Text Box 2"/>
+                <wp:cNvGraphicFramePr>
+                  <a:graphicFrameLocks xmlns:a="http://schemas.openxmlformats.org/drawingml/2006/main"/>
+                </wp:cNvGraphicFramePr>
+                <a:graphic xmlns:a="http://schemas.openxmlformats.org/drawingml/2006/main">
+                  <a:graphicData uri="http://schemas.microsoft.com/office/word/2010/wordprocessingShape">
+                    <wps:wsp>
+                      <wps:cNvSpPr txBox="1">
+                        <a:spLocks noChangeArrowheads="1"/>
+                      </wps:cNvSpPr>
+                      <wps:spPr bwMode="auto">
+                        <a:xfrm>
+                          <a:off x="0" y="0"/>
+                          <a:ext cx="664210" cy="275590"/>
+                        </a:xfrm>
+                        <a:prstGeom prst="rect">
+                          <a:avLst/>
+                        </a:prstGeom>
+                        <a:noFill/>
+                        <a:ln w="9525">
+                          <a:noFill/>
+                          <a:miter lim="800000"/>
+                          <a:headEnd/>
+                          <a:tailEnd/>
+                        </a:ln>
+                      </wps:spPr>
+                      <wps:txbx>
+                        <w:txbxContent>
+                          <w:p>
+                            <w:pPr>
+                              <w:jc w:val="center"/>
+                            </w:pPr>
+                            <w:r>
+                              <w:rPr>
+                                <w:rFonts w:ascii="Times New Roman" w:hAnsi="Times New Roman" w:cs="Times New Roman"/>
+                                <w:b/>
+                                <w:noProof/>
+                                <w:color w:val="00B050"/>
+                                <w:sz w:val="23"/>
+                                <w:szCs w:val="23"/>
+                              </w:rPr>
+                              <w:t>j</w:t>
+                            </w:r>
+                          </w:p>
+                        </w:txbxContent>
+                      </wps:txbx>
+                      <wps:bodyPr rot="0" vert="horz" wrap="square" lIns="91440" tIns="45720" rIns="91440" bIns="45720" anchor="t" anchorCtr="0">
+                        <a:noAutofit/>
+                      </wps:bodyPr>
+                    </wps:wsp>
+                  </a:graphicData>
+                </a:graphic>
+                <wp14:sizeRelH relativeFrom="margin">
+                  <wp14:pctWidth>0</wp14:pctWidth>
+                </wp14:sizeRelH>
+                <wp14:sizeRelV relativeFrom="margin">
+                  <wp14:pctHeight>0</wp14:pctHeight>
+                </wp14:sizeRelV>
+              </wp:anchor>
+            </w:drawing>
+          </mc:Choice>
+          <mc:Fallback>
+            <w:pict>
+              <v:shape w14:anchorId="54BD7927" id="_x0000_s1028" type="#_x0000_t202" style="position:absolute;left:0;text-align:left;margin-left:316.7pt;margin-top:.3pt;width:52.3pt;height:21.7pt;z-index:251673600;visibility:visible;mso-wrap-style:square;mso-width-percent:0;mso-height-percent:0;mso-wrap-distance-left:9pt;mso-wrap-distance-top:3.6pt;mso-wrap-distance-right:9pt;mso-wrap-distance-bottom:3.6pt;mso-position-horizontal:absolute;mso-position-horizontal-relative:text;mso-position-vertical:absolute;mso-position-vertical-relative:text;mso-width-percent:0;mso-height-percent:0;mso-width-relative:margin;mso-height-relative:margin;v-text-anchor:top" o:gfxdata="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" filled="f" stroked="f">
+                <v:textbox>
+                  <w:txbxContent>
+                    <w:p>
+                      <w:pPr>
+                        <w:jc w:val="center"/>
+                      </w:pPr>
+                      <w:r>
+                        <w:rPr>
+                          <w:rFonts w:ascii="Times New Roman" w:hAnsi="Times New Roman" w:cs="Times New Roman"/>
+                          <w:b/>
+                          <w:noProof/>
+                          <w:color w:val="00B050"/>
+                          <w:sz w:val="23"/>
+                          <w:szCs w:val="23"/>
+                        </w:rPr>
+                        <w:t>j</w:t>
+                      </w:r>
+                    </w:p>
+                  </w:txbxContent>
+                </v:textbox>
+              </v:shape>
+            </w:pict>
+          </mc:Fallback>
+        </mc:AlternateContent>
+      </w:r>
+      <w:r>
+        <w:rPr>
+          <w:rFonts w:ascii="Times New Roman" w:hAnsi="Times New Roman" w:cs="Times New Roman"/>
+          <w:noProof/>
+          <w:color w:val="000000"/>
+          <w:sz w:val="23"/>
+          <w:szCs w:val="23"/>
+        </w:rPr>
+        <mc:AlternateContent>
+          <mc:Choice Requires="wps">
+            <w:drawing>
+              <wp:anchor distT="45720" distB="45720" distL="114300" distR="114300" simplePos="0" relativeHeight="251671552" behindDoc="0" locked="0" layoutInCell="1" allowOverlap="1" wp14:anchorId="76EE97C6" wp14:editId="5F870C7C">
+                <wp:simplePos x="0" y="0"/>
+                <wp:positionH relativeFrom="column">
+                  <wp:posOffset>750199</wp:posOffset>
+                </wp:positionH>
+                <wp:positionV relativeFrom="paragraph">
+                  <wp:posOffset>3810</wp:posOffset>
+                </wp:positionV>
+                <wp:extent cx="664210" cy="275590"/>
+                <wp:effectExtent l="0" t="0" r="0" b="0"/>
+                <wp:wrapNone/>
+                <wp:docPr id="1" name="Text Box 2"/>
+                <wp:cNvGraphicFramePr>
+                  <a:graphicFrameLocks xmlns:a="http://schemas.openxmlformats.org/drawingml/2006/main"/>
+                </wp:cNvGraphicFramePr>
+                <a:graphic xmlns:a="http://schemas.openxmlformats.org/drawingml/2006/main">
+                  <a:graphicData uri="http://schemas.microsoft.com/office/word/2010/wordprocessingShape">
+                    <wps:wsp>
+                      <wps:cNvSpPr txBox="1">
+                        <a:spLocks noChangeArrowheads="1"/>
+                      </wps:cNvSpPr>
+                      <wps:spPr bwMode="auto">
+                        <a:xfrm>
+                          <a:off x="0" y="0"/>
+                          <a:ext cx="664210" cy="275590"/>
+                        </a:xfrm>
+                        <a:prstGeom prst="rect">
+                          <a:avLst/>
+                        </a:prstGeom>
+                        <a:noFill/>
+                        <a:ln w="9525">
+                          <a:noFill/>
+                          <a:miter lim="800000"/>
+                          <a:headEnd/>
+                          <a:tailEnd/>
+                        </a:ln>
+                      </wps:spPr>
+                      <wps:txbx>
+                        <w:txbxContent>
+                          <w:p>
+                            <w:pPr>
+                              <w:jc w:val="center"/>
+                            </w:pPr>
+                            <w:r>
+                              <w:rPr>
+                                <w:rFonts w:ascii="Times New Roman" w:hAnsi="Times New Roman" w:cs="Times New Roman"/>
+                                <w:b/>
+                                <w:noProof/>
+                                <w:color w:val="00B050"/>
+                                <w:sz w:val="23"/>
+                                <w:szCs w:val="23"/>
+                              </w:rPr>
+                              <w:t>i</w:t>
+                            </w:r>
+                          </w:p>
+                        </w:txbxContent>
+                      </wps:txbx>
+                      <wps:bodyPr rot="0" vert="horz" wrap="square" lIns="91440" tIns="45720" rIns="91440" bIns="45720" anchor="t" anchorCtr="0">
+                        <a:noAutofit/>
+                      </wps:bodyPr>
+                    </wps:wsp>
+                  </a:graphicData>
+                </a:graphic>
+                <wp14:sizeRelH relativeFrom="margin">
+                  <wp14:pctWidth>0</wp14:pctWidth>
+                </wp14:sizeRelH>
+                <wp14:sizeRelV relativeFrom="margin">
+                  <wp14:pctHeight>0</wp14:pctHeight>
+                </wp14:sizeRelV>
+              </wp:anchor>
+            </w:drawing>
+          </mc:Choice>
+          <mc:Fallback>
+            <w:pict>
+              <v:shape w14:anchorId="76EE97C6" id="_x0000_s1029" type="#_x0000_t202" style="position:absolute;left:0;text-align:left;margin-left:59.05pt;margin-top:.3pt;width:52.3pt;height:21.7pt;z-index:251671552;visibility:visible;mso-wrap-style:square;mso-width-percent:0;mso-height-percent:0;mso-wrap-distance-left:9pt;mso-wrap-distance-top:3.6pt;mso-wrap-distance-right:9pt;mso-wrap-distance-bottom:3.6pt;mso-position-horizontal:absolute;mso-position-horizontal-relative:text;mso-position-vertical:absolute;mso-position-vertical-relative:text;mso-width-percent:0;mso-height-percent:0;mso-width-relative:margin;mso-height-relative:margin;v-text-anchor:top" o:gfxdata="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" filled="f" stroked="f">
+                <v:textbox>
+                  <w:txbxContent>
+                    <w:p>
+                      <w:pPr>
+                        <w:jc w:val="center"/>
+                      </w:pPr>
+                      <w:r>
+                        <w:rPr>
+                          <w:rFonts w:ascii="Times New Roman" w:hAnsi="Times New Roman" w:cs="Times New Roman"/>
+                          <w:b/>
+                          <w:noProof/>
+                          <w:color w:val="00B050"/>
+                          <w:sz w:val="23"/>
+                          <w:szCs w:val="23"/>
+                        </w:rPr>
+                        <w:t>i</w:t>
+                      </w:r>
+                    </w:p>
+                  </w:txbxContent>
+                </v:textbox>
+              </v:shape>
+            </w:pict>
+          </mc:Fallback>
+        </mc:AlternateContent>
+      </w:r>
+    </w:p>
+    <w:p>
+      <w:pPr>
+        <w:autoSpaceDE w:val="0"/>
+        <w:autoSpaceDN w:val="0"/>
+        <w:adjustRightInd w:val="0"/>
+        <w:spacing w:after="27" w:line="240" w:lineRule="auto"/>
+        <w:ind w:left="720"/>
+        <w:rPr>
+          <w:rFonts w:ascii="Times New Roman" w:hAnsi="Times New Roman" w:cs="Times New Roman"/>
+          <w:color w:val="000000"/>
+          <w:sz w:val="23"/>
+          <w:szCs w:val="23"/>
+        </w:rPr>
+      </w:pPr>
+    </w:p>
+    <w:p>
+      <w:pPr>
+        <w:pStyle w:val="ListParagraph"/>
+        <w:numPr>
+          <w:ilvl w:val="0"/>
+          <w:numId w:val="7"/>
+        </w:numPr>
+        <w:autoSpaceDE w:val="0"/>
+        <w:autoSpaceDN w:val="0"/>
+        <w:adjustRightInd w:val="0"/>
+        <w:spacing w:after="27" w:line="240" w:lineRule="auto"/>
+        <w:rPr>
+          <w:rFonts w:ascii="Times New Roman" w:hAnsi="Times New Roman" w:cs="Times New Roman"/>
+          <w:color w:val="000000"/>
+          <w:sz w:val="23"/>
+          <w:szCs w:val="23"/>
+        </w:rPr>
+      </w:pPr>
+      <w:r>
+        <w:rPr>
+          <w:rFonts w:ascii="Times New Roman" w:hAnsi="Times New Roman" w:cs="Times New Roman"/>
+          <w:noProof/>
+          <w:color w:val="000000"/>
+          <w:sz w:val="23"/>
+          <w:szCs w:val="23"/>
+        </w:rPr>
+        <mc:AlternateContent>
+          <mc:Choice Requires="wps">
+            <w:drawing>
+              <wp:anchor distT="45720" distB="45720" distL="114300" distR="114300" simplePos="0" relativeHeight="251679744" behindDoc="0" locked="0" layoutInCell="1" allowOverlap="1" wp14:anchorId="6450DEC6" wp14:editId="3181027C">
+                <wp:simplePos x="0" y="0"/>
+                <wp:positionH relativeFrom="column">
+                  <wp:posOffset>5261610</wp:posOffset>
+                </wp:positionH>
+                <wp:positionV relativeFrom="paragraph">
+                  <wp:posOffset>623570</wp:posOffset>
+                </wp:positionV>
+                <wp:extent cx="664210" cy="275590"/>
+                <wp:effectExtent l="0" t="0" r="21590" b="10160"/>
+                <wp:wrapSquare wrapText="bothSides"/>
+                <wp:docPr id="5" name="Text Box 2"/>
+                <wp:cNvGraphicFramePr>
+                  <a:graphicFrameLocks xmlns:a="http://schemas.openxmlformats.org/drawingml/2006/main"/>
+                </wp:cNvGraphicFramePr>
+                <a:graphic xmlns:a="http://schemas.openxmlformats.org/drawingml/2006/main">
+                  <a:graphicData uri="http://schemas.microsoft.com/office/word/2010/wordprocessingShape">
+                    <wps:wsp>
+                      <wps:cNvSpPr txBox="1">
+                        <a:spLocks noChangeArrowheads="1"/>
+                      </wps:cNvSpPr>
+                      <wps:spPr bwMode="auto">
+                        <a:xfrm>
+                          <a:off x="0" y="0"/>
+                          <a:ext cx="664210" cy="275590"/>
+                        </a:xfrm>
+                        <a:prstGeom prst="rect">
+                          <a:avLst/>
+                        </a:prstGeom>
+                        <a:solidFill>
+                          <a:srgbClr val="FFFFFF"/>
+                        </a:solidFill>
+                        <a:ln w="9525">
+                          <a:solidFill>
+                            <a:srgbClr val="000000"/>
+                          </a:solidFill>
+                          <a:miter lim="800000"/>
+                          <a:headEnd/>
+                          <a:tailEnd/>
+                        </a:ln>
+                      </wps:spPr>
+                      <wps:txbx>
+                        <w:txbxContent>
+                          <w:p>
+                            <w:r>
+                              <w:rPr>
+                                <w:rFonts w:ascii="Times New Roman" w:hAnsi="Times New Roman" w:cs="Times New Roman"/>
+                                <w:noProof/>
+                                <w:color w:val="000000"/>
+                                <w:sz w:val="23"/>
+                                <w:szCs w:val="23"/>
+                              </w:rPr>
+                              <w:sym w:font="Symbol" w:char="F0AD"/>
+                            </w:r>
+                            <w:r>
+                              <w:rPr>
+                                <w:rFonts w:ascii="Times New Roman" w:hAnsi="Times New Roman" w:cs="Times New Roman"/>
+                                <w:noProof/>
+                                <w:color w:val="000000"/>
+                                <w:sz w:val="23"/>
+                                <w:szCs w:val="23"/>
+                              </w:rPr>
+                              <w:t xml:space="preserve"> </w:t>
+                            </w:r>
+                            <w:r>
+                              <w:rPr>
+                                <w:rFonts w:ascii="Times New Roman" w:hAnsi="Times New Roman" w:cs="Times New Roman"/>
+                                <w:b/>
+                                <w:noProof/>
+                                <w:color w:val="00B050"/>
+                                <w:sz w:val="23"/>
+                                <w:szCs w:val="23"/>
+                              </w:rPr>
+                              <w:t>Pivot</w:t>
+                            </w:r>
+                          </w:p>
+                        </w:txbxContent>
+                      </wps:txbx>
+                      <wps:bodyPr rot="0" vert="horz" wrap="square" lIns="91440" tIns="45720" rIns="91440" bIns="45720" anchor="t" anchorCtr="0">
+                        <a:noAutofit/>
+                      </wps:bodyPr>
+                    </wps:wsp>
+                  </a:graphicData>
+                </a:graphic>
+                <wp14:sizeRelH relativeFrom="margin">
+                  <wp14:pctWidth>0</wp14:pctWidth>
+                </wp14:sizeRelH>
+                <wp14:sizeRelV relativeFrom="margin">
+                  <wp14:pctHeight>0</wp14:pctHeight>
+                </wp14:sizeRelV>
+              </wp:anchor>
+            </w:drawing>
+          </mc:Choice>
+          <mc:Fallback>
+            <w:pict>
+              <v:shape w14:anchorId="6450DEC6" id="_x0000_s1030" type="#_x0000_t202" style="position:absolute;left:0;text-align:left;margin-left:414.3pt;margin-top:49.1pt;width:52.3pt;height:21.7pt;z-index:251679744;visibility:visible;mso-wrap-style:square;mso-width-percent:0;mso-height-percent:0;mso-wrap-distance-left:9pt;mso-wrap-distance-top:3.6pt;mso-wrap-distance-right:9pt;mso-wrap-distance-bottom:3.6pt;mso-position-horizontal:absolute;mso-position-horizontal-relative:text;mso-position-vertical:absolute;mso-position-vertical-relative:text;mso-width-percent:0;mso-height-percent:0;mso-width-relative:margin;mso-height-relative:margin;v-text-anchor:top" o:gfxdata="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">
+                <v:textbox>
+                  <w:txbxContent>
+                    <w:p>
+                      <w:r>
+                        <w:rPr>
+                          <w:rFonts w:ascii="Times New Roman" w:hAnsi="Times New Roman" w:cs="Times New Roman"/>
+                          <w:noProof/>
+                          <w:color w:val="000000"/>
+                          <w:sz w:val="23"/>
+                          <w:szCs w:val="23"/>
+                        </w:rPr>
+                        <w:sym w:font="Symbol" w:char="F0AD"/>
+                      </w:r>
+                      <w:r>
+                        <w:rPr>
+                          <w:rFonts w:ascii="Times New Roman" w:hAnsi="Times New Roman" w:cs="Times New Roman"/>
+                          <w:noProof/>
+                          <w:color w:val="000000"/>
+                          <w:sz w:val="23"/>
+                          <w:szCs w:val="23"/>
+                        </w:rPr>
+                        <w:t xml:space="preserve"> </w:t>
+                      </w:r>
+                      <w:r>
+                        <w:rPr>
+                          <w:rFonts w:ascii="Times New Roman" w:hAnsi="Times New Roman" w:cs="Times New Roman"/>
+                          <w:b/>
+                          <w:noProof/>
+                          <w:color w:val="00B050"/>
+                          <w:sz w:val="23"/>
+                          <w:szCs w:val="23"/>
+                        </w:rPr>
+                        <w:t>Pivot</w:t>
+                      </w:r>
+                    </w:p>
+                  </w:txbxContent>
+                </v:textbox>
+                <w10:wrap type="square"/>
+              </v:shape>
+            </w:pict>
+          </mc:Fallback>
+        </mc:AlternateContent>
+      </w:r>
+      <w:proofErr w:type="spellStart"/>
+      <w:r>
+        <w:rPr>
+          <w:rFonts w:ascii="Times New Roman" w:hAnsi="Times New Roman" w:cs="Times New Roman"/>
+          <w:color w:val="000000"/>
+          <w:sz w:val="23"/>
+          <w:szCs w:val="23"/>
+        </w:rPr>
+        <w:t>i</w:t>
+      </w:r>
+      <w:proofErr w:type="spellEnd"/>
+      <w:r>
+        <w:rPr>
+          <w:rFonts w:ascii="Times New Roman" w:hAnsi="Times New Roman" w:cs="Times New Roman"/>
+          <w:color w:val="000000"/>
+          <w:sz w:val="23"/>
+          <w:szCs w:val="23"/>
+        </w:rPr>
+        <w:t xml:space="preserve"> sticks at 0 as A[0]&gt;</w:t>
+      </w:r>
+      <w:proofErr w:type="gramStart"/>
+      <w:r>
+        <w:rPr>
+          <w:rFonts w:ascii="Times New Roman" w:hAnsi="Times New Roman" w:cs="Times New Roman"/>
+          <w:color w:val="000000"/>
+          <w:sz w:val="23"/>
+          <w:szCs w:val="23"/>
+        </w:rPr>
+        <w:t>pivot(</w:t>
+      </w:r>
+      <w:proofErr w:type="gramEnd"/>
+      <w:r>
+        <w:rPr>
+          <w:rFonts w:ascii="Times New Roman" w:hAnsi="Times New Roman" w:cs="Times New Roman"/>
+          <w:color w:val="000000"/>
+          <w:sz w:val="23"/>
+          <w:szCs w:val="23"/>
+        </w:rPr>
+        <w:t xml:space="preserve">1) and j follows till it crosses </w:t>
+      </w:r>
+      <w:proofErr w:type="spellStart"/>
+      <w:r>
+        <w:rPr>
+          <w:rFonts w:ascii="Times New Roman" w:hAnsi="Times New Roman" w:cs="Times New Roman"/>
+          <w:color w:val="000000"/>
+          <w:sz w:val="23"/>
+          <w:szCs w:val="23"/>
+        </w:rPr>
+        <w:t>i</w:t>
+      </w:r>
+      <w:proofErr w:type="spellEnd"/>
+      <w:r>
+        <w:rPr>
+          <w:rFonts w:ascii="Times New Roman" w:hAnsi="Times New Roman" w:cs="Times New Roman"/>
+          <w:color w:val="000000"/>
+          <w:sz w:val="23"/>
+          <w:szCs w:val="23"/>
+        </w:rPr>
+        <w:t>, at j=-1</w:t>
+      </w:r>
+    </w:p>
+    <w:tbl>
+      <w:tblPr>
+        <w:tblStyle w:val="TableGrid"/>
+        <w:tblW w:w="0" w:type="auto"/>
+        <w:jc w:val="center"/>
+        <w:tblLook w:val="04A0" w:firstRow="1" w:lastRow="0" w:firstColumn="1" w:lastColumn="0" w:noHBand="0" w:noVBand="1"/>
+      </w:tblPr>
+      <w:tblGrid>
+        <w:gridCol w:w="1296"/>
+        <w:gridCol w:w="1296"/>
+        <w:gridCol w:w="1296"/>
+        <w:gridCol w:w="1296"/>
+        <w:gridCol w:w="1296"/>
+        <w:gridCol w:w="1296"/>
+        <w:gridCol w:w="1296"/>
+      </w:tblGrid>
+      <w:tr>
+        <w:trPr>
+          <w:jc w:val="center"/>
+        </w:trPr>
+        <w:tc>
+          <w:tcPr>
+            <w:tcW w:w="1296" w:type="dxa"/>
+          </w:tcPr>
+          <w:p>
+            <w:pPr>
+              <w:autoSpaceDE w:val="0"/>
+              <w:autoSpaceDN w:val="0"/>
+              <w:adjustRightInd w:val="0"/>
+              <w:spacing w:after="27"/>
+              <w:jc w:val="center"/>
+              <w:rPr>
+                <w:rFonts w:ascii="Times New Roman" w:hAnsi="Times New Roman" w:cs="Times New Roman"/>
+                <w:color w:val="000000"/>
+                <w:sz w:val="23"/>
+                <w:szCs w:val="23"/>
+              </w:rPr>
+            </w:pPr>
+          </w:p>
+        </w:tc>
+        <w:tc>
+          <w:tcPr>
+            <w:tcW w:w="1296" w:type="dxa"/>
+            <w:shd w:val="clear" w:color="auto" w:fill="auto"/>
+            <w:vAlign w:val="center"/>
+          </w:tcPr>
+          <w:p>
+            <w:pPr>
+              <w:autoSpaceDE w:val="0"/>
+              <w:autoSpaceDN w:val="0"/>
+              <w:adjustRightInd w:val="0"/>
+              <w:spacing w:after="27"/>
+              <w:jc w:val="center"/>
+              <w:rPr>
+                <w:rFonts w:ascii="Times New Roman" w:hAnsi="Times New Roman" w:cs="Times New Roman"/>
+                <w:color w:val="000000"/>
+                <w:sz w:val="23"/>
+                <w:szCs w:val="23"/>
+              </w:rPr>
+            </w:pPr>
+            <w:r>
+              <w:rPr>
+                <w:rFonts w:ascii="Times New Roman" w:hAnsi="Times New Roman" w:cs="Times New Roman"/>
+                <w:color w:val="000000"/>
+                <w:sz w:val="23"/>
+                <w:szCs w:val="23"/>
+              </w:rPr>
+              <w:t>5</w:t>
+            </w:r>
+          </w:p>
+        </w:tc>
+        <w:tc>
+          <w:tcPr>
+            <w:tcW w:w="1296" w:type="dxa"/>
+            <w:vAlign w:val="center"/>
+          </w:tcPr>
+          <w:p>
+            <w:pPr>
+              <w:autoSpaceDE w:val="0"/>
+              <w:autoSpaceDN w:val="0"/>
+              <w:adjustRightInd w:val="0"/>
+              <w:spacing w:after="27"/>
+              <w:jc w:val="center"/>
+              <w:rPr>
+                <w:rFonts w:ascii="Times New Roman" w:hAnsi="Times New Roman" w:cs="Times New Roman"/>
+                <w:color w:val="000000"/>
+                <w:sz w:val="23"/>
+                <w:szCs w:val="23"/>
+              </w:rPr>
+            </w:pPr>
+            <w:r>
+              <w:rPr>
+                <w:rFonts w:ascii="Times New Roman" w:hAnsi="Times New Roman" w:cs="Times New Roman"/>
+                <w:color w:val="000000"/>
+                <w:sz w:val="23"/>
+                <w:szCs w:val="23"/>
+              </w:rPr>
+              <w:t>6</w:t>
+            </w:r>
+          </w:p>
+        </w:tc>
+        <w:tc>
+          <w:tcPr>
+            <w:tcW w:w="1296" w:type="dxa"/>
+            <w:vAlign w:val="center"/>
+          </w:tcPr>
+          <w:p>
+            <w:pPr>
+              <w:autoSpaceDE w:val="0"/>
+              <w:autoSpaceDN w:val="0"/>
+              <w:adjustRightInd w:val="0"/>
+              <w:spacing w:after="27"/>
+              <w:jc w:val="center"/>
+              <w:rPr>
+                <w:rFonts w:ascii="Times New Roman" w:hAnsi="Times New Roman" w:cs="Times New Roman"/>
+                <w:color w:val="000000"/>
+                <w:sz w:val="23"/>
+                <w:szCs w:val="23"/>
+              </w:rPr>
+            </w:pPr>
+            <w:r>
+              <w:rPr>
+                <w:rFonts w:ascii="Times New Roman" w:hAnsi="Times New Roman" w:cs="Times New Roman"/>
+                <w:color w:val="000000"/>
+                <w:sz w:val="23"/>
+                <w:szCs w:val="23"/>
+              </w:rPr>
+              <w:t>2</w:t>
+            </w:r>
+          </w:p>
+        </w:tc>
+        <w:tc>
+          <w:tcPr>
+            <w:tcW w:w="1296" w:type="dxa"/>
+            <w:vAlign w:val="center"/>
+          </w:tcPr>
+          <w:p>
+            <w:pPr>
+              <w:autoSpaceDE w:val="0"/>
+              <w:autoSpaceDN w:val="0"/>
+              <w:adjustRightInd w:val="0"/>
+              <w:spacing w:after="27"/>
+              <w:jc w:val="center"/>
+              <w:rPr>
+                <w:rFonts w:ascii="Times New Roman" w:hAnsi="Times New Roman" w:cs="Times New Roman"/>
+                <w:color w:val="000000"/>
+                <w:sz w:val="23"/>
+                <w:szCs w:val="23"/>
+              </w:rPr>
+            </w:pPr>
+            <w:r>
+              <w:rPr>
+                <w:rFonts w:ascii="Times New Roman" w:hAnsi="Times New Roman" w:cs="Times New Roman"/>
+                <w:color w:val="000000"/>
+                <w:sz w:val="23"/>
+                <w:szCs w:val="23"/>
+              </w:rPr>
+              <w:t>4</w:t>
+            </w:r>
+          </w:p>
+        </w:tc>
+        <w:tc>
+          <w:tcPr>
+            <w:tcW w:w="1296" w:type="dxa"/>
+            <w:vAlign w:val="center"/>
+          </w:tcPr>
+          <w:p>
+            <w:pPr>
+              <w:autoSpaceDE w:val="0"/>
+              <w:autoSpaceDN w:val="0"/>
+              <w:adjustRightInd w:val="0"/>
+              <w:spacing w:after="27"/>
+              <w:jc w:val="center"/>
+              <w:rPr>
+                <w:rFonts w:ascii="Times New Roman" w:hAnsi="Times New Roman" w:cs="Times New Roman"/>
+                <w:color w:val="000000"/>
+                <w:sz w:val="23"/>
+                <w:szCs w:val="23"/>
+              </w:rPr>
+            </w:pPr>
+            <w:r>
+              <w:rPr>
+                <w:rFonts w:ascii="Times New Roman" w:hAnsi="Times New Roman" w:cs="Times New Roman"/>
+                <w:color w:val="000000"/>
+                <w:sz w:val="23"/>
+                <w:szCs w:val="23"/>
+              </w:rPr>
+              <w:t>3</w:t>
+            </w:r>
+          </w:p>
+        </w:tc>
+        <w:tc>
+          <w:tcPr>
+            <w:tcW w:w="1296" w:type="dxa"/>
+            <w:shd w:val="clear" w:color="auto" w:fill="92D050"/>
+            <w:vAlign w:val="center"/>
+          </w:tcPr>
+          <w:p>
+            <w:pPr>
+              <w:autoSpaceDE w:val="0"/>
+              <w:autoSpaceDN w:val="0"/>
+              <w:adjustRightInd w:val="0"/>
+              <w:spacing w:after="27"/>
+              <w:jc w:val="center"/>
+              <w:rPr>
+                <w:rFonts w:ascii="Times New Roman" w:hAnsi="Times New Roman" w:cs="Times New Roman"/>
+                <w:color w:val="000000"/>
+                <w:sz w:val="23"/>
+                <w:szCs w:val="23"/>
+              </w:rPr>
+            </w:pPr>
+            <w:r>
+              <w:rPr>
+                <w:rFonts w:ascii="Times New Roman" w:hAnsi="Times New Roman" w:cs="Times New Roman"/>
+                <w:color w:val="000000"/>
+                <w:sz w:val="23"/>
+                <w:szCs w:val="23"/>
+              </w:rPr>
+              <w:t>1</w:t>
+            </w:r>
+          </w:p>
+        </w:tc>
+      </w:tr>
+      <w:tr>
+        <w:trPr>
+          <w:jc w:val="center"/>
+        </w:trPr>
+        <w:tc>
+          <w:tcPr>
+            <w:tcW w:w="1296" w:type="dxa"/>
+            <w:shd w:val="clear" w:color="auto" w:fill="D5DCE4" w:themeFill="text2" w:themeFillTint="33"/>
+          </w:tcPr>
+          <w:p>
+            <w:pPr>
+              <w:autoSpaceDE w:val="0"/>
+              <w:autoSpaceDN w:val="0"/>
+              <w:adjustRightInd w:val="0"/>
+              <w:spacing w:after="27"/>
+              <w:jc w:val="center"/>
+              <w:rPr>
+                <w:rFonts w:ascii="Times New Roman" w:hAnsi="Times New Roman" w:cs="Times New Roman"/>
+                <w:color w:val="000000"/>
+                <w:sz w:val="23"/>
+                <w:szCs w:val="23"/>
+              </w:rPr>
+            </w:pPr>
+            <w:r>
+              <w:rPr>
+                <w:rFonts w:ascii="Times New Roman" w:hAnsi="Times New Roman" w:cs="Times New Roman"/>
+                <w:noProof/>
+                <w:color w:val="000000"/>
+                <w:sz w:val="23"/>
+                <w:szCs w:val="23"/>
+              </w:rPr>
+              <mc:AlternateContent>
+                <mc:Choice Requires="wps">
+                  <w:drawing>
+                    <wp:anchor distT="45720" distB="45720" distL="114300" distR="114300" simplePos="0" relativeHeight="251675648" behindDoc="0" locked="0" layoutInCell="1" allowOverlap="1" wp14:anchorId="650838EC" wp14:editId="3F2428DE">
+                      <wp:simplePos x="0" y="0"/>
+                      <wp:positionH relativeFrom="column">
+                        <wp:posOffset>805180</wp:posOffset>
+                      </wp:positionH>
+                      <wp:positionV relativeFrom="paragraph">
+                        <wp:posOffset>191770</wp:posOffset>
+                      </wp:positionV>
+                      <wp:extent cx="664210" cy="275590"/>
+                      <wp:effectExtent l="0" t="0" r="0" b="0"/>
+                      <wp:wrapNone/>
+                      <wp:docPr id="3" name="Text Box 2"/>
+                      <wp:cNvGraphicFramePr>
+                        <a:graphicFrameLocks xmlns:a="http://schemas.openxmlformats.org/drawingml/2006/main"/>
+                      </wp:cNvGraphicFramePr>
+                      <a:graphic xmlns:a="http://schemas.openxmlformats.org/drawingml/2006/main">
+                        <a:graphicData uri="http://schemas.microsoft.com/office/word/2010/wordprocessingShape">
+                          <wps:wsp>
+                            <wps:cNvSpPr txBox="1">
+                              <a:spLocks noChangeArrowheads="1"/>
+                            </wps:cNvSpPr>
+                            <wps:spPr bwMode="auto">
+                              <a:xfrm>
+                                <a:off x="0" y="0"/>
+                                <a:ext cx="664210" cy="275590"/>
+                              </a:xfrm>
+                              <a:prstGeom prst="rect">
+                                <a:avLst/>
+                              </a:prstGeom>
+                              <a:noFill/>
+                              <a:ln w="9525">
+                                <a:noFill/>
+                                <a:miter lim="800000"/>
+                                <a:headEnd/>
+                                <a:tailEnd/>
+                              </a:ln>
+                            </wps:spPr>
+                            <wps:txbx>
+                              <w:txbxContent>
+                                <w:p>
+                                  <w:pPr>
+                                    <w:jc w:val="center"/>
+                                  </w:pPr>
+                                  <w:r>
+                                    <w:rPr>
+                                      <w:rFonts w:ascii="Times New Roman" w:hAnsi="Times New Roman" w:cs="Times New Roman"/>
+                                      <w:b/>
+                                      <w:noProof/>
+                                      <w:color w:val="00B050"/>
+                                      <w:sz w:val="23"/>
+                                      <w:szCs w:val="23"/>
+                                    </w:rPr>
+                                    <w:t>i</w:t>
+                                  </w:r>
+                                </w:p>
+                              </w:txbxContent>
+                            </wps:txbx>
+                            <wps:bodyPr rot="0" vert="horz" wrap="square" lIns="91440" tIns="45720" rIns="91440" bIns="45720" anchor="t" anchorCtr="0">
+                              <a:noAutofit/>
+                            </wps:bodyPr>
+                          </wps:wsp>
+                        </a:graphicData>
+                      </a:graphic>
+                      <wp14:sizeRelH relativeFrom="margin">
+                        <wp14:pctWidth>0</wp14:pctWidth>
+                      </wp14:sizeRelH>
+                      <wp14:sizeRelV relativeFrom="margin">
+                        <wp14:pctHeight>0</wp14:pctHeight>
+                      </wp14:sizeRelV>
+                    </wp:anchor>
+                  </w:drawing>
+                </mc:Choice>
+                <mc:Fallback>
+                  <w:pict>
+                    <v:shape w14:anchorId="650838EC" id="_x0000_s1031" type="#_x0000_t202" style="position:absolute;left:0;text-align:left;margin-left:63.4pt;margin-top:15.1pt;width:52.3pt;height:21.7pt;z-index:251675648;visibility:visible;mso-wrap-style:square;mso-width-percent:0;mso-height-percent:0;mso-wrap-distance-left:9pt;mso-wrap-distance-top:3.6pt;mso-wrap-distance-right:9pt;mso-wrap-distance-bottom:3.6pt;mso-position-horizontal:absolute;mso-position-horizontal-relative:text;mso-position-vertical:absolute;mso-position-vertical-relative:text;mso-width-percent:0;mso-height-percent:0;mso-width-relative:margin;mso-height-relative:margin;v-text-anchor:top" o:gfxdata="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" filled="f" stroked="f">
+                      <v:textbox>
+                        <w:txbxContent>
+                          <w:p>
+                            <w:pPr>
+                              <w:jc w:val="center"/>
+                            </w:pPr>
+                            <w:r>
+                              <w:rPr>
+                                <w:rFonts w:ascii="Times New Roman" w:hAnsi="Times New Roman" w:cs="Times New Roman"/>
+                                <w:b/>
+                                <w:noProof/>
+                                <w:color w:val="00B050"/>
+                                <w:sz w:val="23"/>
+                                <w:szCs w:val="23"/>
+                              </w:rPr>
+                              <w:t>i</w:t>
+                            </w:r>
+                          </w:p>
+                        </w:txbxContent>
+                      </v:textbox>
+                    </v:shape>
+                  </w:pict>
+                </mc:Fallback>
+              </mc:AlternateContent>
+            </w:r>
+            <w:r>
+              <w:rPr>
+                <w:rFonts w:ascii="Times New Roman" w:hAnsi="Times New Roman" w:cs="Times New Roman"/>
+                <w:noProof/>
+                <w:color w:val="000000"/>
+                <w:sz w:val="23"/>
+                <w:szCs w:val="23"/>
+              </w:rPr>
+              <mc:AlternateContent>
+                <mc:Choice Requires="wps">
+                  <w:drawing>
+                    <wp:anchor distT="45720" distB="45720" distL="114300" distR="114300" simplePos="0" relativeHeight="251677696" behindDoc="0" locked="0" layoutInCell="1" allowOverlap="1" wp14:anchorId="5ECE62EB" wp14:editId="52DE8F16">
+                      <wp:simplePos x="0" y="0"/>
+                      <wp:positionH relativeFrom="column">
+                        <wp:posOffset>22860</wp:posOffset>
+                      </wp:positionH>
+                      <wp:positionV relativeFrom="paragraph">
+                        <wp:posOffset>182245</wp:posOffset>
+                      </wp:positionV>
+                      <wp:extent cx="664210" cy="275590"/>
+                      <wp:effectExtent l="0" t="0" r="0" b="0"/>
+                      <wp:wrapNone/>
+                      <wp:docPr id="4" name="Text Box 2"/>
+                      <wp:cNvGraphicFramePr>
+                        <a:graphicFrameLocks xmlns:a="http://schemas.openxmlformats.org/drawingml/2006/main"/>
+                      </wp:cNvGraphicFramePr>
+                      <a:graphic xmlns:a="http://schemas.openxmlformats.org/drawingml/2006/main">
+                        <a:graphicData uri="http://schemas.microsoft.com/office/word/2010/wordprocessingShape">
+                          <wps:wsp>
+                            <wps:cNvSpPr txBox="1">
+                              <a:spLocks noChangeArrowheads="1"/>
+                            </wps:cNvSpPr>
+                            <wps:spPr bwMode="auto">
+                              <a:xfrm>
+                                <a:off x="0" y="0"/>
+                                <a:ext cx="664210" cy="275590"/>
+                              </a:xfrm>
+                              <a:prstGeom prst="rect">
+                                <a:avLst/>
+                              </a:prstGeom>
+                              <a:noFill/>
+                              <a:ln w="9525">
+                                <a:noFill/>
+                                <a:miter lim="800000"/>
+                                <a:headEnd/>
+                                <a:tailEnd/>
+                              </a:ln>
+                            </wps:spPr>
+                            <wps:txbx>
+                              <w:txbxContent>
+                                <w:p>
+                                  <w:pPr>
+                                    <w:jc w:val="center"/>
+                                  </w:pPr>
+                                  <w:r>
+                                    <w:rPr>
+                                      <w:rFonts w:ascii="Times New Roman" w:hAnsi="Times New Roman" w:cs="Times New Roman"/>
+                                      <w:b/>
+                                      <w:noProof/>
+                                      <w:color w:val="00B050"/>
+                                      <w:sz w:val="23"/>
+                                      <w:szCs w:val="23"/>
+                                    </w:rPr>
+                                    <w:t xml:space="preserve">j </w:t>
+                                  </w:r>
+                                </w:p>
+                              </w:txbxContent>
+                            </wps:txbx>
+                            <wps:bodyPr rot="0" vert="horz" wrap="square" lIns="91440" tIns="45720" rIns="91440" bIns="45720" anchor="t" anchorCtr="0">
+                              <a:noAutofit/>
+                            </wps:bodyPr>
+                          </wps:wsp>
+                        </a:graphicData>
+                      </a:graphic>
+                      <wp14:sizeRelH relativeFrom="margin">
+                        <wp14:pctWidth>0</wp14:pctWidth>
+                      </wp14:sizeRelH>
+                      <wp14:sizeRelV relativeFrom="margin">
+                        <wp14:pctHeight>0</wp14:pctHeight>
+                      </wp14:sizeRelV>
+                    </wp:anchor>
+                  </w:drawing>
+                </mc:Choice>
+                <mc:Fallback>
+                  <w:pict>
+                    <v:shape w14:anchorId="5ECE62EB" id="_x0000_s1032" type="#_x0000_t202" style="position:absolute;left:0;text-align:left;margin-left:1.8pt;margin-top:14.35pt;width:52.3pt;height:21.7pt;z-index:251677696;visibility:visible;mso-wrap-style:square;mso-width-percent:0;mso-height-percent:0;mso-wrap-distance-left:9pt;mso-wrap-distance-top:3.6pt;mso-wrap-distance-right:9pt;mso-wrap-distance-bottom:3.6pt;mso-position-horizontal:absolute;mso-position-horizontal-relative:text;mso-position-vertical:absolute;mso-position-vertical-relative:text;mso-width-percent:0;mso-height-percent:0;mso-width-relative:margin;mso-height-relative:margin;v-text-anchor:top" o:gfxdata="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" filled="f" stroked="f">
+                      <v:textbox>
+                        <w:txbxContent>
+                          <w:p>
+                            <w:pPr>
+                              <w:jc w:val="center"/>
+                            </w:pPr>
+                            <w:r>
+                              <w:rPr>
+                                <w:rFonts w:ascii="Times New Roman" w:hAnsi="Times New Roman" w:cs="Times New Roman"/>
+                                <w:b/>
+                                <w:noProof/>
+                                <w:color w:val="00B050"/>
+                                <w:sz w:val="23"/>
+                                <w:szCs w:val="23"/>
+                              </w:rPr>
+                              <w:t xml:space="preserve">j </w:t>
+                            </w:r>
+                          </w:p>
+                        </w:txbxContent>
+                      </v:textbox>
+                    </v:shape>
+                  </w:pict>
+                </mc:Fallback>
+              </mc:AlternateContent>
+            </w:r>
+            <w:r>
+              <w:rPr>
+                <w:rFonts w:ascii="Times New Roman" w:hAnsi="Times New Roman" w:cs="Times New Roman"/>
+                <w:color w:val="000000"/>
+                <w:sz w:val="23"/>
+                <w:szCs w:val="23"/>
+              </w:rPr>
+              <w:t>-1</w:t>
+            </w:r>
+          </w:p>
+        </w:tc>
+        <w:tc>
+          <w:tcPr>
+            <w:tcW w:w="1296" w:type="dxa"/>
+            <w:shd w:val="clear" w:color="auto" w:fill="D5DCE4" w:themeFill="text2" w:themeFillTint="33"/>
+            <w:vAlign w:val="center"/>
+          </w:tcPr>
+          <w:p>
+            <w:pPr>
+              <w:autoSpaceDE w:val="0"/>
+              <w:autoSpaceDN w:val="0"/>
+              <w:adjustRightInd w:val="0"/>
+              <w:spacing w:after="27"/>
+              <w:jc w:val="center"/>
+              <w:rPr>
+                <w:rFonts w:ascii="Times New Roman" w:hAnsi="Times New Roman" w:cs="Times New Roman"/>
+                <w:noProof/>
+                <w:color w:val="000000"/>
+                <w:sz w:val="23"/>
+                <w:szCs w:val="23"/>
+              </w:rPr>
+            </w:pPr>
+            <w:r>
+              <w:rPr>
+                <w:rFonts w:ascii="Times New Roman" w:hAnsi="Times New Roman" w:cs="Times New Roman"/>
+                <w:color w:val="000000"/>
+                <w:sz w:val="23"/>
+                <w:szCs w:val="23"/>
+              </w:rPr>
+              <w:t>0</w:t>
+            </w:r>
+          </w:p>
+        </w:tc>
+        <w:tc>
+          <w:tcPr>
+            <w:tcW w:w="1296" w:type="dxa"/>
+            <w:shd w:val="clear" w:color="auto" w:fill="D5DCE4" w:themeFill="text2" w:themeFillTint="33"/>
+            <w:vAlign w:val="center"/>
+          </w:tcPr>
+          <w:p>
+            <w:pPr>
+              <w:autoSpaceDE w:val="0"/>
+              <w:autoSpaceDN w:val="0"/>
+              <w:adjustRightInd w:val="0"/>
+              <w:spacing w:after="27"/>
+              <w:jc w:val="center"/>
+              <w:rPr>
+                <w:rFonts w:ascii="Times New Roman" w:hAnsi="Times New Roman" w:cs="Times New Roman"/>
+                <w:color w:val="000000"/>
+                <w:sz w:val="23"/>
+                <w:szCs w:val="23"/>
+              </w:rPr>
+            </w:pPr>
+            <w:r>
+              <w:rPr>
+                <w:rFonts w:ascii="Times New Roman" w:hAnsi="Times New Roman" w:cs="Times New Roman"/>
+                <w:color w:val="000000"/>
+                <w:sz w:val="23"/>
+                <w:szCs w:val="23"/>
+              </w:rPr>
+              <w:t>1</w:t>
+            </w:r>
+          </w:p>
+        </w:tc>
+        <w:tc>
+          <w:tcPr>
+            <w:tcW w:w="1296" w:type="dxa"/>
+            <w:shd w:val="clear" w:color="auto" w:fill="D5DCE4" w:themeFill="text2" w:themeFillTint="33"/>
+            <w:vAlign w:val="center"/>
+          </w:tcPr>
+          <w:p>
+            <w:pPr>
+              <w:autoSpaceDE w:val="0"/>
+              <w:autoSpaceDN w:val="0"/>
+              <w:adjustRightInd w:val="0"/>
+              <w:spacing w:after="27"/>
+              <w:jc w:val="center"/>
+              <w:rPr>
+                <w:rFonts w:ascii="Times New Roman" w:hAnsi="Times New Roman" w:cs="Times New Roman"/>
+                <w:color w:val="000000"/>
+                <w:sz w:val="23"/>
+                <w:szCs w:val="23"/>
+              </w:rPr>
+            </w:pPr>
+            <w:r>
+              <w:rPr>
+                <w:rFonts w:ascii="Times New Roman" w:hAnsi="Times New Roman" w:cs="Times New Roman"/>
+                <w:color w:val="000000"/>
+                <w:sz w:val="23"/>
+                <w:szCs w:val="23"/>
+              </w:rPr>
+              <w:t>2</w:t>
+            </w:r>
+          </w:p>
+        </w:tc>
+        <w:tc>
+          <w:tcPr>
+            <w:tcW w:w="1296" w:type="dxa"/>
+            <w:shd w:val="clear" w:color="auto" w:fill="D5DCE4" w:themeFill="text2" w:themeFillTint="33"/>
+            <w:vAlign w:val="center"/>
+          </w:tcPr>
+          <w:p>
+            <w:pPr>
+              <w:autoSpaceDE w:val="0"/>
+              <w:autoSpaceDN w:val="0"/>
+              <w:adjustRightInd w:val="0"/>
+              <w:spacing w:after="27"/>
+              <w:jc w:val="center"/>
+              <w:rPr>
+                <w:rFonts w:ascii="Times New Roman" w:hAnsi="Times New Roman" w:cs="Times New Roman"/>
+                <w:color w:val="000000"/>
+                <w:sz w:val="23"/>
+                <w:szCs w:val="23"/>
+              </w:rPr>
+            </w:pPr>
+            <w:r>
+              <w:rPr>
+                <w:rFonts w:ascii="Times New Roman" w:hAnsi="Times New Roman" w:cs="Times New Roman"/>
+                <w:color w:val="000000"/>
+                <w:sz w:val="23"/>
+                <w:szCs w:val="23"/>
+              </w:rPr>
+              <w:t>3</w:t>
+            </w:r>
+          </w:p>
+        </w:tc>
+        <w:tc>
+          <w:tcPr>
+            <w:tcW w:w="1296" w:type="dxa"/>
+            <w:shd w:val="clear" w:color="auto" w:fill="D5DCE4" w:themeFill="text2" w:themeFillTint="33"/>
+            <w:vAlign w:val="center"/>
+          </w:tcPr>
+          <w:p>
+            <w:pPr>
+              <w:autoSpaceDE w:val="0"/>
+              <w:autoSpaceDN w:val="0"/>
+              <w:adjustRightInd w:val="0"/>
+              <w:spacing w:after="27"/>
+              <w:jc w:val="center"/>
+              <w:rPr>
+                <w:rFonts w:ascii="Times New Roman" w:hAnsi="Times New Roman" w:cs="Times New Roman"/>
+                <w:color w:val="000000"/>
+                <w:sz w:val="23"/>
+                <w:szCs w:val="23"/>
+              </w:rPr>
+            </w:pPr>
+            <w:r>
+              <w:rPr>
+                <w:rFonts w:ascii="Times New Roman" w:hAnsi="Times New Roman" w:cs="Times New Roman"/>
+                <w:color w:val="000000"/>
+                <w:sz w:val="23"/>
+                <w:szCs w:val="23"/>
+              </w:rPr>
+              <w:t>4</w:t>
+            </w:r>
+          </w:p>
+        </w:tc>
+        <w:tc>
+          <w:tcPr>
+            <w:tcW w:w="1296" w:type="dxa"/>
+            <w:shd w:val="clear" w:color="auto" w:fill="D5DCE4" w:themeFill="text2" w:themeFillTint="33"/>
+            <w:vAlign w:val="center"/>
+          </w:tcPr>
+          <w:p>
+            <w:pPr>
+              <w:autoSpaceDE w:val="0"/>
+              <w:autoSpaceDN w:val="0"/>
+              <w:adjustRightInd w:val="0"/>
+              <w:spacing w:after="27"/>
+              <w:jc w:val="center"/>
+              <w:rPr>
+                <w:rFonts w:ascii="Times New Roman" w:hAnsi="Times New Roman" w:cs="Times New Roman"/>
+                <w:color w:val="000000"/>
+                <w:sz w:val="23"/>
+                <w:szCs w:val="23"/>
+              </w:rPr>
+            </w:pPr>
+            <w:r>
+              <w:rPr>
+                <w:rFonts w:ascii="Times New Roman" w:hAnsi="Times New Roman" w:cs="Times New Roman"/>
+                <w:color w:val="000000"/>
+                <w:sz w:val="23"/>
+                <w:szCs w:val="23"/>
+              </w:rPr>
+              <w:t>5</w:t>
+            </w:r>
+          </w:p>
+        </w:tc>
+      </w:tr>
+    </w:tbl>
+    <w:p>
+      <w:pPr>
+        <w:pStyle w:val="ListParagraph"/>
+        <w:autoSpaceDE w:val="0"/>
+        <w:autoSpaceDN w:val="0"/>
+        <w:adjustRightInd w:val="0"/>
+        <w:spacing w:after="27" w:line="240" w:lineRule="auto"/>
+        <w:ind w:left="1800"/>
+        <w:rPr>
+          <w:rFonts w:ascii="Times New Roman" w:hAnsi="Times New Roman" w:cs="Times New Roman"/>
+          <w:color w:val="000000"/>
+          <w:sz w:val="23"/>
+          <w:szCs w:val="23"/>
+        </w:rPr>
+      </w:pPr>
+    </w:p>
+    <w:p>
+      <w:pPr>
+        <w:pStyle w:val="ListParagraph"/>
+        <w:autoSpaceDE w:val="0"/>
+        <w:autoSpaceDN w:val="0"/>
+        <w:adjustRightInd w:val="0"/>
+        <w:spacing w:after="27" w:line="240" w:lineRule="auto"/>
+        <w:ind w:left="1800"/>
+        <w:rPr>
+          <w:rFonts w:ascii="Times New Roman" w:hAnsi="Times New Roman" w:cs="Times New Roman"/>
+          <w:color w:val="000000"/>
+          <w:sz w:val="23"/>
+          <w:szCs w:val="23"/>
+        </w:rPr>
+      </w:pPr>
+    </w:p>
+    <w:p>
+      <w:pPr>
+        <w:pStyle w:val="ListParagraph"/>
+        <w:numPr>
+          <w:ilvl w:val="0"/>
+          <w:numId w:val="7"/>
+        </w:numPr>
+        <w:autoSpaceDE w:val="0"/>
+        <w:autoSpaceDN w:val="0"/>
+        <w:adjustRightInd w:val="0"/>
+        <w:spacing w:after="27" w:line="240" w:lineRule="auto"/>
+        <w:rPr>
+          <w:rFonts w:ascii="Times New Roman" w:hAnsi="Times New Roman" w:cs="Times New Roman"/>
+          <w:color w:val="000000"/>
+          <w:sz w:val="23"/>
+          <w:szCs w:val="23"/>
+        </w:rPr>
+      </w:pPr>
+      <w:r>
+        <w:rPr>
+          <w:rFonts w:ascii="Times New Roman" w:hAnsi="Times New Roman" w:cs="Times New Roman"/>
+          <w:color w:val="000000"/>
+          <w:sz w:val="23"/>
+          <w:szCs w:val="23"/>
+        </w:rPr>
+        <w:t xml:space="preserve">Swap pivot at r with </w:t>
+      </w:r>
+      <w:proofErr w:type="spellStart"/>
+      <w:r>
+        <w:rPr>
+          <w:rFonts w:ascii="Times New Roman" w:hAnsi="Times New Roman" w:cs="Times New Roman"/>
+          <w:color w:val="000000"/>
+          <w:sz w:val="23"/>
+          <w:szCs w:val="23"/>
+        </w:rPr>
+        <w:t>i</w:t>
+      </w:r>
+      <w:r>
+        <w:rPr>
+          <w:rFonts w:ascii="Times New Roman" w:hAnsi="Times New Roman" w:cs="Times New Roman"/>
+          <w:color w:val="000000"/>
+          <w:sz w:val="23"/>
+          <w:szCs w:val="23"/>
+          <w:vertAlign w:val="superscript"/>
+        </w:rPr>
+        <w:t>th</w:t>
+      </w:r>
+      <w:proofErr w:type="spellEnd"/>
+      <w:r>
+        <w:rPr>
+          <w:rFonts w:ascii="Times New Roman" w:hAnsi="Times New Roman" w:cs="Times New Roman"/>
+          <w:color w:val="000000"/>
+          <w:sz w:val="23"/>
+          <w:szCs w:val="23"/>
+        </w:rPr>
+        <w:t xml:space="preserve"> element.</w:t>
       </w:r>
     </w:p>
     <w:p>
@@ -2295,7 +4056,7 @@
           </mc:Choice>
           <mc:Fallback>
             <w:pict>
-              <v:shape w14:anchorId="1FFC3370" id="_x0000_s1028" type="#_x0000_t202" style="position:absolute;margin-left:58pt;margin-top:4.55pt;width:52.3pt;height:21.7pt;z-index:251666432;visibility:visible;mso-wrap-style:square;mso-width-percent:0;mso-height-percent:0;mso-wrap-distance-left:9pt;mso-wrap-distance-top:3.6pt;mso-wrap-distance-right:9pt;mso-wrap-distance-bottom:3.6pt;mso-position-horizontal:absolute;mso-position-horizontal-relative:text;mso-position-vertical:absolute;mso-position-vertical-relative:text;mso-width-percent:0;mso-height-percent:0;mso-width-relative:margin;mso-height-relative:margin;v-text-anchor:top" o:gfxdata="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">
+              <v:shape w14:anchorId="1FFC3370" id="_x0000_s1033" type="#_x0000_t202" style="position:absolute;margin-left:58pt;margin-top:4.55pt;width:52.3pt;height:21.7pt;z-index:251666432;visibility:visible;mso-wrap-style:square;mso-width-percent:0;mso-height-percent:0;mso-wrap-distance-left:9pt;mso-wrap-distance-top:3.6pt;mso-wrap-distance-right:9pt;mso-wrap-distance-bottom:3.6pt;mso-position-horizontal:absolute;mso-position-horizontal-relative:text;mso-position-vertical:absolute;mso-position-vertical-relative:text;mso-width-percent:0;mso-height-percent:0;mso-width-relative:margin;mso-height-relative:margin;v-text-anchor:top" o:gfxdata="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">
                 <v:textbox>
                   <w:txbxContent>
                     <w:p>
@@ -2521,6 +4282,7 @@
         <w:autoSpaceDN w:val="0"/>
         <w:adjustRightInd w:val="0"/>
         <w:spacing w:after="0" w:line="240" w:lineRule="auto"/>
+        <w:jc w:val="both"/>
         <w:rPr>
           <w:rFonts w:ascii="Times New Roman" w:hAnsi="Times New Roman" w:cs="Times New Roman"/>
           <w:color w:val="000000"/>
@@ -2535,7 +4297,27 @@
           <w:sz w:val="23"/>
           <w:szCs w:val="23"/>
         </w:rPr>
-        <w:t xml:space="preserve">3. In our average case analysis of QuickSort, we defined a </w:t>
+        <w:t xml:space="preserve">3. In our average case analysis of </w:t>
+      </w:r>
+      <w:proofErr w:type="spellStart"/>
+      <w:r>
+        <w:rPr>
+          <w:rFonts w:ascii="Times New Roman" w:hAnsi="Times New Roman" w:cs="Times New Roman"/>
+          <w:color w:val="000000"/>
+          <w:sz w:val="23"/>
+          <w:szCs w:val="23"/>
+        </w:rPr>
+        <w:t>QuickSort</w:t>
+      </w:r>
+      <w:proofErr w:type="spellEnd"/>
+      <w:r>
+        <w:rPr>
+          <w:rFonts w:ascii="Times New Roman" w:hAnsi="Times New Roman" w:cs="Times New Roman"/>
+          <w:color w:val="000000"/>
+          <w:sz w:val="23"/>
+          <w:szCs w:val="23"/>
+        </w:rPr>
+        <w:t xml:space="preserve">, we defined a </w:t>
       </w:r>
       <w:r>
         <w:rPr>
@@ -2595,7 +4377,27 @@
           <w:sz w:val="23"/>
           <w:szCs w:val="23"/>
         </w:rPr>
-        <w:t xml:space="preserve">When n is a power of 2, it is not hard to see that at least half of the elements in an n-element array could be used as a good pivot (exactly half if there are no duplicates). For this exercise, you will verify this property for the array A = [5, 1, 4, 3, 6, 2, 7, 1, 3] (here, n = 9). Note: For this analysis, use the version of QuickSort in which partitioning produces 3 subsequences </w:t>
+        <w:t xml:space="preserve">When n is a power of 2, it is not hard to see that at least half of the elements in an n-element array could be used as a good pivot (exactly half if there are no duplicates). For this exercise, you will verify this property for the array A = [5, 1, 4, 3, 6, 2, 7, 1, 3] (here, n = 9). Note: For this analysis, use the version of </w:t>
+      </w:r>
+      <w:proofErr w:type="spellStart"/>
+      <w:r>
+        <w:rPr>
+          <w:rFonts w:ascii="Times New Roman" w:hAnsi="Times New Roman" w:cs="Times New Roman"/>
+          <w:color w:val="000000"/>
+          <w:sz w:val="23"/>
+          <w:szCs w:val="23"/>
+        </w:rPr>
+        <w:t>QuickSort</w:t>
+      </w:r>
+      <w:proofErr w:type="spellEnd"/>
+      <w:r>
+        <w:rPr>
+          <w:rFonts w:ascii="Times New Roman" w:hAnsi="Times New Roman" w:cs="Times New Roman"/>
+          <w:color w:val="000000"/>
+          <w:sz w:val="23"/>
+          <w:szCs w:val="23"/>
+        </w:rPr>
+        <w:t xml:space="preserve"> in which partitioning produces 3 subsequences </w:t>
       </w:r>
       <w:r>
         <w:rPr>
@@ -2635,6 +4437,7 @@
         <w:autoSpaceDN w:val="0"/>
         <w:adjustRightInd w:val="0"/>
         <w:spacing w:after="0" w:line="240" w:lineRule="auto"/>
+        <w:jc w:val="both"/>
         <w:rPr>
           <w:rFonts w:ascii="Times New Roman" w:hAnsi="Times New Roman" w:cs="Times New Roman"/>
           <w:color w:val="000000"/>
@@ -2658,6 +4461,7 @@
         <w:autoSpaceDN w:val="0"/>
         <w:adjustRightInd w:val="0"/>
         <w:spacing w:after="27" w:line="240" w:lineRule="auto"/>
+        <w:jc w:val="both"/>
         <w:rPr>
           <w:rFonts w:ascii="Times New Roman" w:hAnsi="Times New Roman" w:cs="Times New Roman"/>
           <w:color w:val="000000"/>
@@ -2665,14 +4469,25 @@
           <w:szCs w:val="23"/>
         </w:rPr>
       </w:pPr>
-      <w:r>
-        <w:rPr>
-          <w:rFonts w:ascii="Times New Roman" w:hAnsi="Times New Roman" w:cs="Times New Roman"/>
-          <w:color w:val="000000"/>
-          <w:sz w:val="23"/>
-          <w:szCs w:val="23"/>
-        </w:rPr>
-        <w:t>i. the number of elements &lt; x is less than 3n/4,</w:t>
+      <w:proofErr w:type="spellStart"/>
+      <w:r>
+        <w:rPr>
+          <w:rFonts w:ascii="Times New Roman" w:hAnsi="Times New Roman" w:cs="Times New Roman"/>
+          <w:color w:val="000000"/>
+          <w:sz w:val="23"/>
+          <w:szCs w:val="23"/>
+        </w:rPr>
+        <w:t>i</w:t>
+      </w:r>
+      <w:proofErr w:type="spellEnd"/>
+      <w:r>
+        <w:rPr>
+          <w:rFonts w:ascii="Times New Roman" w:hAnsi="Times New Roman" w:cs="Times New Roman"/>
+          <w:color w:val="000000"/>
+          <w:sz w:val="23"/>
+          <w:szCs w:val="23"/>
+        </w:rPr>
+        <w:t>. the number of elements &lt; x is less than 3n/4,</w:t>
       </w:r>
       <w:r>
         <w:rPr>
@@ -2699,6 +4514,7 @@
         <w:autoSpaceDN w:val="0"/>
         <w:adjustRightInd w:val="0"/>
         <w:spacing w:after="0" w:line="240" w:lineRule="auto"/>
+        <w:jc w:val="both"/>
         <w:rPr>
           <w:rFonts w:ascii="Times New Roman" w:hAnsi="Times New Roman" w:cs="Times New Roman"/>
           <w:color w:val="000000"/>
@@ -2750,7 +4566,6 @@
           <w:sz w:val="23"/>
           <w:szCs w:val="23"/>
         </w:rPr>
-        <w:lastRenderedPageBreak/>
         <w:t>Answer:</w:t>
       </w:r>
     </w:p>
@@ -2767,21 +4582,6 @@
           <w:szCs w:val="23"/>
         </w:rPr>
       </w:pPr>
-    </w:p>
-    <w:p>
-      <w:pPr>
-        <w:autoSpaceDE w:val="0"/>
-        <w:autoSpaceDN w:val="0"/>
-        <w:adjustRightInd w:val="0"/>
-        <w:spacing w:after="0" w:line="240" w:lineRule="auto"/>
-        <w:ind w:firstLine="720"/>
-        <w:rPr>
-          <w:rFonts w:ascii="Times New Roman" w:hAnsi="Times New Roman" w:cs="Times New Roman"/>
-          <w:color w:val="000000"/>
-          <w:sz w:val="23"/>
-          <w:szCs w:val="23"/>
-        </w:rPr>
-      </w:pPr>
       <w:r>
         <w:rPr>
           <w:rFonts w:ascii="Times New Roman" w:hAnsi="Times New Roman" w:cs="Times New Roman"/>
@@ -2793,16 +4593,16 @@
         <mc:AlternateContent>
           <mc:Choice Requires="wps">
             <w:drawing>
-              <wp:anchor distT="0" distB="0" distL="114300" distR="114300" simplePos="0" relativeHeight="251667456" behindDoc="0" locked="0" layoutInCell="1" allowOverlap="1" wp14:anchorId="2DA10926" wp14:editId="6F148C7F">
+              <wp:anchor distT="0" distB="0" distL="114300" distR="114300" simplePos="0" relativeHeight="251667456" behindDoc="0" locked="0" layoutInCell="1" allowOverlap="1" wp14:anchorId="2DA10926" wp14:editId="029AE0F0">
                 <wp:simplePos x="0" y="0"/>
                 <wp:positionH relativeFrom="column">
-                  <wp:posOffset>3022398</wp:posOffset>
+                  <wp:posOffset>3058513</wp:posOffset>
                 </wp:positionH>
                 <wp:positionV relativeFrom="paragraph">
-                  <wp:posOffset>297819</wp:posOffset>
+                  <wp:posOffset>98286</wp:posOffset>
                 </wp:positionV>
-                <wp:extent cx="259080" cy="1269543"/>
-                <wp:effectExtent l="9207" t="66993" r="16828" b="16827"/>
+                <wp:extent cx="259080" cy="2011132"/>
+                <wp:effectExtent l="317" t="75883" r="26988" b="26987"/>
                 <wp:wrapNone/>
                 <wp:docPr id="22" name="Right Brace 22"/>
                 <wp:cNvGraphicFramePr/>
@@ -2813,7 +4613,7 @@
                       <wps:spPr>
                         <a:xfrm rot="16200000">
                           <a:off x="0" y="0"/>
-                          <a:ext cx="259080" cy="1269543"/>
+                          <a:ext cx="259080" cy="2011132"/>
                         </a:xfrm>
                         <a:prstGeom prst="rightBrace">
                           <a:avLst/>
@@ -2850,7 +4650,7 @@
           </mc:Choice>
           <mc:Fallback>
             <w:pict>
-              <v:shapetype w14:anchorId="083C0175" id="_x0000_t88" coordsize="21600,21600" o:spt="88" adj="1800,10800" path="m,qx10800@0l10800@2qy21600@11,10800@3l10800@1qy,21600e" filled="f">
+              <v:shapetype w14:anchorId="4021D2E9" id="_x0000_t88" coordsize="21600,21600" o:spt="88" adj="1800,10800" path="m,qx10800@0l10800@2qy21600@11,10800@3l10800@1qy,21600e" filled="f">
                 <v:formulas>
                   <v:f eqn="val #0"/>
                   <v:f eqn="sum 21600 0 #0"/>
@@ -2871,13 +4671,28 @@
                   <v:h position="bottomRight,#1" yrange="@9,@10"/>
                 </v:handles>
               </v:shapetype>
-              <v:shape id="Right Brace 22" o:spid="_x0000_s1026" type="#_x0000_t88" style="position:absolute;margin-left:238pt;margin-top:23.45pt;width:20.4pt;height:99.95pt;rotation:-90;z-index:251667456;visibility:visible;mso-wrap-style:square;mso-height-percent:0;mso-wrap-distance-left:9pt;mso-wrap-distance-top:0;mso-wrap-distance-right:9pt;mso-wrap-distance-bottom:0;mso-position-horizontal:absolute;mso-position-horizontal-relative:text;mso-position-vertical:absolute;mso-position-vertical-relative:text;mso-height-percent:0;mso-height-relative:margin;v-text-anchor:middle" o:gfxdata="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" adj="367" strokecolor="#4472c4 [3204]" strokeweight=".5pt">
+              <v:shape id="Right Brace 22" o:spid="_x0000_s1026" type="#_x0000_t88" style="position:absolute;margin-left:240.85pt;margin-top:7.75pt;width:20.4pt;height:158.35pt;rotation:-90;z-index:251667456;visibility:visible;mso-wrap-style:square;mso-height-percent:0;mso-wrap-distance-left:9pt;mso-wrap-distance-top:0;mso-wrap-distance-right:9pt;mso-wrap-distance-bottom:0;mso-position-horizontal:absolute;mso-position-horizontal-relative:text;mso-position-vertical:absolute;mso-position-vertical-relative:text;mso-height-percent:0;mso-height-relative:margin;v-text-anchor:middle" o:gfxdata="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" adj="232" strokecolor="#4472c4 [3204]" strokeweight=".5pt">
                 <v:stroke joinstyle="miter"/>
               </v:shape>
             </w:pict>
           </mc:Fallback>
         </mc:AlternateContent>
       </w:r>
+    </w:p>
+    <w:p>
+      <w:pPr>
+        <w:autoSpaceDE w:val="0"/>
+        <w:autoSpaceDN w:val="0"/>
+        <w:adjustRightInd w:val="0"/>
+        <w:spacing w:after="0" w:line="240" w:lineRule="auto"/>
+        <w:ind w:firstLine="720"/>
+        <w:rPr>
+          <w:rFonts w:ascii="Times New Roman" w:hAnsi="Times New Roman" w:cs="Times New Roman"/>
+          <w:color w:val="000000"/>
+          <w:sz w:val="23"/>
+          <w:szCs w:val="23"/>
+        </w:rPr>
+      </w:pPr>
       <w:r>
         <w:rPr>
           <w:rFonts w:ascii="Times New Roman" w:hAnsi="Times New Roman" w:cs="Times New Roman"/>
@@ -3524,13 +5339,13 @@
         <mc:AlternateContent>
           <mc:Choice Requires="wps">
             <w:drawing>
-              <wp:anchor distT="45720" distB="45720" distL="114300" distR="114300" simplePos="0" relativeHeight="251669504" behindDoc="0" locked="0" layoutInCell="1" allowOverlap="1" wp14:anchorId="12FEA06B" wp14:editId="3225F345">
+              <wp:anchor distT="45720" distB="45720" distL="114300" distR="114300" simplePos="0" relativeHeight="251669504" behindDoc="0" locked="0" layoutInCell="1" allowOverlap="1" wp14:anchorId="12FEA06B" wp14:editId="66130398">
                 <wp:simplePos x="0" y="0"/>
                 <wp:positionH relativeFrom="margin">
                   <wp:align>center</wp:align>
                 </wp:positionH>
                 <wp:positionV relativeFrom="paragraph">
-                  <wp:posOffset>9108</wp:posOffset>
+                  <wp:posOffset>6985</wp:posOffset>
                 </wp:positionV>
                 <wp:extent cx="1207770" cy="252095"/>
                 <wp:effectExtent l="0" t="0" r="0" b="0"/>
@@ -3587,7 +5402,7 @@
           </mc:Choice>
           <mc:Fallback>
             <w:pict>
-              <v:shape w14:anchorId="12FEA06B" id="_x0000_s1029" type="#_x0000_t202" style="position:absolute;margin-left:0;margin-top:.7pt;width:95.1pt;height:19.85pt;z-index:251669504;visibility:visible;mso-wrap-style:square;mso-width-percent:0;mso-height-percent:0;mso-wrap-distance-left:9pt;mso-wrap-distance-top:3.6pt;mso-wrap-distance-right:9pt;mso-wrap-distance-bottom:3.6pt;mso-position-horizontal:center;mso-position-horizontal-relative:margin;mso-position-vertical:absolute;mso-position-vertical-relative:text;mso-width-percent:0;mso-height-percent:0;mso-width-relative:margin;mso-height-relative:margin;v-text-anchor:top" o:gfxdata="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" filled="f" stroked="f">
+              <v:shape w14:anchorId="12FEA06B" id="_x0000_s1034" type="#_x0000_t202" style="position:absolute;margin-left:0;margin-top:.55pt;width:95.1pt;height:19.85pt;z-index:251669504;visibility:visible;mso-wrap-style:square;mso-width-percent:0;mso-height-percent:0;mso-wrap-distance-left:9pt;mso-wrap-distance-top:3.6pt;mso-wrap-distance-right:9pt;mso-wrap-distance-bottom:3.6pt;mso-position-horizontal:center;mso-position-horizontal-relative:margin;mso-position-vertical:absolute;mso-position-vertical-relative:text;mso-width-percent:0;mso-height-percent:0;mso-width-relative:margin;mso-height-relative:margin;v-text-anchor:top" o:gfxdata="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" filled="f" stroked="f">
                 <v:textbox>
                   <w:txbxContent>
                     <w:p>
@@ -3611,24 +5426,6 @@
           <w:szCs w:val="23"/>
         </w:rPr>
         <w:tab/>
-      </w:r>
-      <w:r>
-        <w:rPr>
-          <w:rFonts w:ascii="Times New Roman" w:hAnsi="Times New Roman" w:cs="Times New Roman"/>
-          <w:color w:val="000000"/>
-          <w:sz w:val="23"/>
-          <w:szCs w:val="23"/>
-        </w:rPr>
-        <w:tab/>
-      </w:r>
-      <w:r>
-        <w:rPr>
-          <w:rFonts w:ascii="Times New Roman" w:hAnsi="Times New Roman" w:cs="Times New Roman"/>
-          <w:color w:val="000000"/>
-          <w:sz w:val="23"/>
-          <w:szCs w:val="23"/>
-        </w:rPr>
-        <w:t>s</w:t>
       </w:r>
     </w:p>
     <w:tbl>
@@ -3717,6 +5514,7 @@
         <w:tc>
           <w:tcPr>
             <w:tcW w:w="849" w:type="dxa"/>
+            <w:shd w:val="clear" w:color="auto" w:fill="92D050"/>
             <w:vAlign w:val="center"/>
           </w:tcPr>
           <w:p>
@@ -3840,6 +5638,7 @@
         <w:tc>
           <w:tcPr>
             <w:tcW w:w="799" w:type="dxa"/>
+            <w:shd w:val="clear" w:color="auto" w:fill="92D050"/>
           </w:tcPr>
           <w:p>
             <w:pPr>
@@ -4255,7 +6054,63 @@
           <w:sz w:val="23"/>
           <w:szCs w:val="23"/>
         </w:rPr>
-        <w:t>The good pivots that satisfy i. and ii. are [3,3,4]</w:t>
+        <w:t xml:space="preserve">The good pivots that satisfy </w:t>
+      </w:r>
+      <w:proofErr w:type="spellStart"/>
+      <w:r>
+        <w:rPr>
+          <w:rFonts w:ascii="Times New Roman" w:hAnsi="Times New Roman" w:cs="Times New Roman"/>
+          <w:color w:val="000000"/>
+          <w:sz w:val="23"/>
+          <w:szCs w:val="23"/>
+        </w:rPr>
+        <w:t>i</w:t>
+      </w:r>
+      <w:proofErr w:type="spellEnd"/>
+      <w:r>
+        <w:rPr>
+          <w:rFonts w:ascii="Times New Roman" w:hAnsi="Times New Roman" w:cs="Times New Roman"/>
+          <w:color w:val="000000"/>
+          <w:sz w:val="23"/>
+          <w:szCs w:val="23"/>
+        </w:rPr>
+        <w:t>. and ii. are [</w:t>
+      </w:r>
+      <w:r>
+        <w:rPr>
+          <w:rFonts w:ascii="Times New Roman" w:hAnsi="Times New Roman" w:cs="Times New Roman"/>
+          <w:color w:val="000000"/>
+          <w:sz w:val="23"/>
+          <w:szCs w:val="23"/>
+        </w:rPr>
+        <w:t>2,</w:t>
+      </w:r>
+      <w:r>
+        <w:rPr>
+          <w:rFonts w:ascii="Times New Roman" w:hAnsi="Times New Roman" w:cs="Times New Roman"/>
+          <w:color w:val="000000"/>
+          <w:sz w:val="23"/>
+          <w:szCs w:val="23"/>
+        </w:rPr>
+        <w:t>3,3,4</w:t>
+      </w:r>
+      <w:r>
+        <w:rPr>
+          <w:rFonts w:ascii="Times New Roman" w:hAnsi="Times New Roman" w:cs="Times New Roman"/>
+          <w:color w:val="000000"/>
+          <w:sz w:val="23"/>
+          <w:szCs w:val="23"/>
+        </w:rPr>
+        <w:t>,5</w:t>
+      </w:r>
+      <w:r>
+        <w:rPr>
+          <w:rFonts w:ascii="Times New Roman" w:hAnsi="Times New Roman" w:cs="Times New Roman"/>
+          <w:color w:val="000000"/>
+          <w:sz w:val="23"/>
+          <w:szCs w:val="23"/>
+        </w:rPr>
+        <w:t>]</w:t>
       </w:r>
     </w:p>
     <w:p>
@@ -4315,7 +6170,16 @@
           <w:sz w:val="23"/>
           <w:szCs w:val="23"/>
         </w:rPr>
-        <w:t>For this particular case it is not true that at least half the elements of A are good pivots.</w:t>
+        <w:t>Yes, it is</w:t>
+      </w:r>
+      <w:r>
+        <w:rPr>
+          <w:rFonts w:ascii="Times New Roman" w:hAnsi="Times New Roman" w:cs="Times New Roman"/>
+          <w:color w:val="000000"/>
+          <w:sz w:val="23"/>
+          <w:szCs w:val="23"/>
+        </w:rPr>
+        <w:t xml:space="preserve"> true that at least half the elements of A are good pivots.</w:t>
       </w:r>
     </w:p>
     <w:p>
@@ -4475,6 +6339,7 @@
         </w:rPr>
         <w:t xml:space="preserve"> </w:t>
       </w:r>
+      <w:proofErr w:type="gramStart"/>
       <w:r>
         <w:rPr>
           <w:rFonts w:ascii="Times New Roman" w:hAnsi="Times New Roman" w:cs="Times New Roman"/>
@@ -4491,7 +6356,17 @@
           <w:sz w:val="23"/>
           <w:szCs w:val="23"/>
         </w:rPr>
-        <w:t>(S</w:t>
+        <w:t>(</w:t>
+      </w:r>
+      <w:proofErr w:type="gramEnd"/>
+      <w:r>
+        <w:rPr>
+          <w:rFonts w:ascii="Times New Roman" w:hAnsi="Times New Roman" w:cs="Times New Roman"/>
+          <w:color w:val="000000"/>
+          <w:sz w:val="23"/>
+          <w:szCs w:val="23"/>
+        </w:rPr>
+        <w:t>S</w:t>
       </w:r>
       <w:r>
         <w:rPr>
@@ -4509,7 +6384,7 @@
           <w:sz w:val="23"/>
           <w:szCs w:val="23"/>
         </w:rPr>
-        <w:t>n</w:t>
+        <w:t>lower</w:t>
       </w:r>
       <w:r>
         <w:rPr>
@@ -4588,7 +6463,25 @@
           <w:sz w:val="23"/>
           <w:szCs w:val="23"/>
         </w:rPr>
-        <w:t xml:space="preserve">integers </w:t>
+        <w:t>integers</w:t>
+      </w:r>
+      <w:r>
+        <w:rPr>
+          <w:rFonts w:ascii="Times New Roman" w:hAnsi="Times New Roman" w:cs="Times New Roman"/>
+          <w:color w:val="000000"/>
+          <w:sz w:val="23"/>
+          <w:szCs w:val="23"/>
+        </w:rPr>
+        <w:t xml:space="preserve"> and number lower</w:t>
+      </w:r>
+      <w:r>
+        <w:rPr>
+          <w:rFonts w:ascii="Times New Roman" w:hAnsi="Times New Roman" w:cs="Times New Roman"/>
+          <w:color w:val="000000"/>
+          <w:sz w:val="23"/>
+          <w:szCs w:val="23"/>
+        </w:rPr>
+        <w:t xml:space="preserve"> </w:t>
       </w:r>
     </w:p>
     <w:p>
@@ -4631,7 +6524,36 @@
           <w:sz w:val="23"/>
           <w:szCs w:val="23"/>
         </w:rPr>
-        <w:t>true if A[m]=m otherwise false</w:t>
+        <w:t>m</w:t>
+      </w:r>
+      <w:r>
+        <w:rPr>
+          <w:rFonts w:ascii="Times New Roman" w:hAnsi="Times New Roman" w:cs="Times New Roman"/>
+          <w:color w:val="000000"/>
+          <w:sz w:val="23"/>
+          <w:szCs w:val="23"/>
+        </w:rPr>
+        <w:t xml:space="preserve"> if A[m</w:t>
+      </w:r>
+      <w:bookmarkStart w:id="1" w:name="_GoBack"/>
+      <w:bookmarkEnd w:id="1"/>
+      <w:r>
+        <w:rPr>
+          <w:rFonts w:ascii="Times New Roman" w:hAnsi="Times New Roman" w:cs="Times New Roman"/>
+          <w:color w:val="000000"/>
+          <w:sz w:val="23"/>
+          <w:szCs w:val="23"/>
+        </w:rPr>
+        <w:t xml:space="preserve">]=m otherwise </w:t>
+      </w:r>
+      <w:r>
+        <w:rPr>
+          <w:rFonts w:ascii="Times New Roman" w:hAnsi="Times New Roman" w:cs="Times New Roman"/>
+          <w:color w:val="000000"/>
+          <w:sz w:val="23"/>
+          <w:szCs w:val="23"/>
+        </w:rPr>
+        <w:t>null</w:t>
       </w:r>
     </w:p>
     <w:p>
@@ -4648,32 +6570,25 @@
           <w:szCs w:val="23"/>
         </w:rPr>
       </w:pPr>
-      <w:r>
-        <w:rPr>
-          <w:rFonts w:ascii="Times New Roman" w:hAnsi="Times New Roman" w:cs="Times New Roman"/>
-          <w:color w:val="000000"/>
-          <w:sz w:val="23"/>
-          <w:szCs w:val="23"/>
-        </w:rPr>
-        <w:t>mid</w:t>
-      </w:r>
-      <w:r>
-        <w:rPr>
-          <w:rFonts w:ascii="Times New Roman" w:hAnsi="Times New Roman" w:cs="Times New Roman"/>
-          <w:color w:val="000000"/>
-          <w:sz w:val="23"/>
-          <w:szCs w:val="23"/>
-        </w:rPr>
-        <w:t>←</w:t>
-      </w:r>
-      <w:r>
-        <w:rPr>
-          <w:rFonts w:ascii="Times New Roman" w:hAnsi="Times New Roman" w:cs="Times New Roman"/>
-          <w:color w:val="000000"/>
-          <w:sz w:val="23"/>
-          <w:szCs w:val="23"/>
-        </w:rPr>
-        <w:t>n/2</w:t>
+      <w:proofErr w:type="spellStart"/>
+      <w:r>
+        <w:rPr>
+          <w:rFonts w:ascii="Times New Roman" w:hAnsi="Times New Roman" w:cs="Times New Roman"/>
+          <w:color w:val="000000"/>
+          <w:sz w:val="23"/>
+          <w:szCs w:val="23"/>
+        </w:rPr>
+        <w:t>mid←n</w:t>
+      </w:r>
+      <w:proofErr w:type="spellEnd"/>
+      <w:r>
+        <w:rPr>
+          <w:rFonts w:ascii="Times New Roman" w:hAnsi="Times New Roman" w:cs="Times New Roman"/>
+          <w:color w:val="000000"/>
+          <w:sz w:val="23"/>
+          <w:szCs w:val="23"/>
+        </w:rPr>
+        <w:t>/2</w:t>
       </w:r>
     </w:p>
     <w:p>
@@ -4716,7 +6631,7 @@
           <w:sz w:val="23"/>
           <w:szCs w:val="23"/>
         </w:rPr>
-        <w:t xml:space="preserve">≤1 and A[0] ≠ 0) </w:t>
+        <w:t xml:space="preserve">≤0) </w:t>
       </w:r>
       <w:r>
         <w:rPr>
@@ -4796,7 +6711,7 @@
           <w:sz w:val="23"/>
           <w:szCs w:val="23"/>
         </w:rPr>
-        <w:t>false</w:t>
+        <w:t>null</w:t>
       </w:r>
     </w:p>
     <w:p>
@@ -4830,7 +6745,36 @@
           <w:sz w:val="23"/>
           <w:szCs w:val="23"/>
         </w:rPr>
-        <w:t xml:space="preserve">(S[mid]=mid) </w:t>
+        <w:t>(S[mid]=</w:t>
+      </w:r>
+      <w:proofErr w:type="spellStart"/>
+      <w:r>
+        <w:rPr>
+          <w:rFonts w:ascii="Times New Roman" w:hAnsi="Times New Roman" w:cs="Times New Roman"/>
+          <w:color w:val="000000"/>
+          <w:sz w:val="23"/>
+          <w:szCs w:val="23"/>
+        </w:rPr>
+        <w:t>mid</w:t>
+      </w:r>
+      <w:r>
+        <w:rPr>
+          <w:rFonts w:ascii="Times New Roman" w:hAnsi="Times New Roman" w:cs="Times New Roman"/>
+          <w:color w:val="000000"/>
+          <w:sz w:val="23"/>
+          <w:szCs w:val="23"/>
+        </w:rPr>
+        <w:t>+lower</w:t>
+      </w:r>
+      <w:proofErr w:type="spellEnd"/>
+      <w:r>
+        <w:rPr>
+          <w:rFonts w:ascii="Times New Roman" w:hAnsi="Times New Roman" w:cs="Times New Roman"/>
+          <w:color w:val="000000"/>
+          <w:sz w:val="23"/>
+          <w:szCs w:val="23"/>
+        </w:rPr>
+        <w:t xml:space="preserve">) </w:t>
       </w:r>
       <w:r>
         <w:rPr>
@@ -4888,12 +6832,11 @@
       <w:r>
         <w:rPr>
           <w:rFonts w:ascii="Times New Roman" w:hAnsi="Times New Roman" w:cs="Times New Roman"/>
-          <w:b/>
-          <w:color w:val="7030A0"/>
-          <w:sz w:val="23"/>
-          <w:szCs w:val="23"/>
-        </w:rPr>
-        <w:t>true</w:t>
+          <w:color w:val="000000"/>
+          <w:sz w:val="23"/>
+          <w:szCs w:val="23"/>
+        </w:rPr>
+        <w:t>S[mid]</w:t>
       </w:r>
     </w:p>
     <w:p>
@@ -4946,7 +6889,36 @@
           <w:sz w:val="23"/>
           <w:szCs w:val="23"/>
         </w:rPr>
-        <w:t xml:space="preserve">(S[mid]&lt;mid) </w:t>
+        <w:t>(S[mid]&lt;</w:t>
+      </w:r>
+      <w:proofErr w:type="spellStart"/>
+      <w:r>
+        <w:rPr>
+          <w:rFonts w:ascii="Times New Roman" w:hAnsi="Times New Roman" w:cs="Times New Roman"/>
+          <w:color w:val="000000"/>
+          <w:sz w:val="23"/>
+          <w:szCs w:val="23"/>
+        </w:rPr>
+        <w:t>mid</w:t>
+      </w:r>
+      <w:r>
+        <w:rPr>
+          <w:rFonts w:ascii="Times New Roman" w:hAnsi="Times New Roman" w:cs="Times New Roman"/>
+          <w:color w:val="000000"/>
+          <w:sz w:val="23"/>
+          <w:szCs w:val="23"/>
+        </w:rPr>
+        <w:t>+lower</w:t>
+      </w:r>
+      <w:proofErr w:type="spellEnd"/>
+      <w:r>
+        <w:rPr>
+          <w:rFonts w:ascii="Times New Roman" w:hAnsi="Times New Roman" w:cs="Times New Roman"/>
+          <w:color w:val="000000"/>
+          <w:sz w:val="23"/>
+          <w:szCs w:val="23"/>
+        </w:rPr>
+        <w:t xml:space="preserve">) </w:t>
       </w:r>
       <w:r>
         <w:rPr>
@@ -4981,25 +6953,7 @@
           <w:szCs w:val="23"/>
         </w:rPr>
         <w:tab/>
-        <w:t>S1</w:t>
-      </w:r>
-      <w:r>
-        <w:rPr>
-          <w:rFonts w:ascii="Times New Roman" w:hAnsi="Times New Roman" w:cs="Times New Roman"/>
-          <w:color w:val="000000"/>
-          <w:sz w:val="23"/>
-          <w:szCs w:val="23"/>
-        </w:rPr>
-        <w:t>←</w:t>
-      </w:r>
-      <w:r>
-        <w:rPr>
-          <w:rFonts w:ascii="Times New Roman" w:hAnsi="Times New Roman" w:cs="Times New Roman"/>
-          <w:color w:val="000000"/>
-          <w:sz w:val="23"/>
-          <w:szCs w:val="23"/>
-        </w:rPr>
-        <w:t>S.copyRange(0,</w:t>
+        <w:t>S1←</w:t>
       </w:r>
       <w:r>
         <w:rPr>
@@ -5010,14 +6964,27 @@
         </w:rPr>
         <w:t xml:space="preserve"> </w:t>
       </w:r>
-      <w:r>
-        <w:rPr>
-          <w:rFonts w:ascii="Times New Roman" w:hAnsi="Times New Roman" w:cs="Times New Roman"/>
-          <w:color w:val="000000"/>
-          <w:sz w:val="23"/>
-          <w:szCs w:val="23"/>
-        </w:rPr>
-        <w:t>mid-1)</w:t>
+      <w:proofErr w:type="spellStart"/>
+      <w:proofErr w:type="gramStart"/>
+      <w:r>
+        <w:rPr>
+          <w:rFonts w:ascii="Times New Roman" w:hAnsi="Times New Roman" w:cs="Times New Roman"/>
+          <w:color w:val="000000"/>
+          <w:sz w:val="23"/>
+          <w:szCs w:val="23"/>
+        </w:rPr>
+        <w:t>S.copyRange</w:t>
+      </w:r>
+      <w:proofErr w:type="spellEnd"/>
+      <w:proofErr w:type="gramEnd"/>
+      <w:r>
+        <w:rPr>
+          <w:rFonts w:ascii="Times New Roman" w:hAnsi="Times New Roman" w:cs="Times New Roman"/>
+          <w:color w:val="000000"/>
+          <w:sz w:val="23"/>
+          <w:szCs w:val="23"/>
+        </w:rPr>
+        <w:t>(mid, n-1)</w:t>
       </w:r>
     </w:p>
     <w:p>
@@ -5041,6 +7008,7 @@
           <w:sz w:val="23"/>
           <w:szCs w:val="23"/>
         </w:rPr>
+        <w:lastRenderedPageBreak/>
         <w:tab/>
       </w:r>
       <w:r>
@@ -5060,17 +7028,66 @@
           <w:sz w:val="23"/>
           <w:szCs w:val="23"/>
         </w:rPr>
-        <w:t xml:space="preserve"> check(S1</w:t>
-      </w:r>
-      <w:r>
-        <w:rPr>
-          <w:rFonts w:ascii="Times New Roman" w:hAnsi="Times New Roman" w:cs="Times New Roman"/>
-          <w:color w:val="000000"/>
-          <w:sz w:val="23"/>
-          <w:szCs w:val="23"/>
-        </w:rPr>
-        <w:t>,mid</w:t>
-      </w:r>
+        <w:t xml:space="preserve"> </w:t>
+      </w:r>
+      <w:proofErr w:type="gramStart"/>
+      <w:r>
+        <w:rPr>
+          <w:rFonts w:ascii="Times New Roman" w:hAnsi="Times New Roman" w:cs="Times New Roman"/>
+          <w:color w:val="000000"/>
+          <w:sz w:val="23"/>
+          <w:szCs w:val="23"/>
+        </w:rPr>
+        <w:t>check(</w:t>
+      </w:r>
+      <w:proofErr w:type="gramEnd"/>
+      <w:r>
+        <w:rPr>
+          <w:rFonts w:ascii="Times New Roman" w:hAnsi="Times New Roman" w:cs="Times New Roman"/>
+          <w:color w:val="000000"/>
+          <w:sz w:val="23"/>
+          <w:szCs w:val="23"/>
+        </w:rPr>
+        <w:t>S1</w:t>
+      </w:r>
+      <w:r>
+        <w:rPr>
+          <w:rFonts w:ascii="Times New Roman" w:hAnsi="Times New Roman" w:cs="Times New Roman"/>
+          <w:color w:val="000000"/>
+          <w:sz w:val="23"/>
+          <w:szCs w:val="23"/>
+        </w:rPr>
+        <w:t>,</w:t>
+      </w:r>
+      <w:r>
+        <w:rPr>
+          <w:rFonts w:ascii="Times New Roman" w:hAnsi="Times New Roman" w:cs="Times New Roman"/>
+          <w:color w:val="000000"/>
+          <w:sz w:val="23"/>
+          <w:szCs w:val="23"/>
+        </w:rPr>
+        <w:t xml:space="preserve"> </w:t>
+      </w:r>
+      <w:proofErr w:type="spellStart"/>
+      <w:r>
+        <w:rPr>
+          <w:rFonts w:ascii="Times New Roman" w:hAnsi="Times New Roman" w:cs="Times New Roman"/>
+          <w:color w:val="000000"/>
+          <w:sz w:val="23"/>
+          <w:szCs w:val="23"/>
+        </w:rPr>
+        <w:t>mid</w:t>
+      </w:r>
+      <w:r>
+        <w:rPr>
+          <w:rFonts w:ascii="Times New Roman" w:hAnsi="Times New Roman" w:cs="Times New Roman"/>
+          <w:color w:val="000000"/>
+          <w:sz w:val="23"/>
+          <w:szCs w:val="23"/>
+        </w:rPr>
+        <w:t>+lower</w:t>
+      </w:r>
+      <w:proofErr w:type="spellEnd"/>
       <w:r>
         <w:rPr>
           <w:rFonts w:ascii="Times New Roman" w:hAnsi="Times New Roman" w:cs="Times New Roman"/>
@@ -5128,43 +7145,38 @@
           <w:szCs w:val="23"/>
         </w:rPr>
         <w:tab/>
-        <w:t>S2</w:t>
-      </w:r>
-      <w:r>
-        <w:rPr>
-          <w:rFonts w:ascii="Times New Roman" w:hAnsi="Times New Roman" w:cs="Times New Roman"/>
-          <w:color w:val="000000"/>
-          <w:sz w:val="23"/>
-          <w:szCs w:val="23"/>
-        </w:rPr>
-        <w:t>←S.copyRange(mid</w:t>
-      </w:r>
-      <w:r>
-        <w:rPr>
-          <w:rFonts w:ascii="Times New Roman" w:hAnsi="Times New Roman" w:cs="Times New Roman"/>
-          <w:color w:val="000000"/>
-          <w:sz w:val="23"/>
-          <w:szCs w:val="23"/>
-        </w:rPr>
-        <w:t>,</w:t>
-      </w:r>
-      <w:r>
-        <w:rPr>
-          <w:rFonts w:ascii="Times New Roman" w:hAnsi="Times New Roman" w:cs="Times New Roman"/>
-          <w:color w:val="000000"/>
-          <w:sz w:val="23"/>
-          <w:szCs w:val="23"/>
-        </w:rPr>
-        <w:t xml:space="preserve"> n-1</w:t>
-      </w:r>
-      <w:r>
-        <w:rPr>
-          <w:rFonts w:ascii="Times New Roman" w:hAnsi="Times New Roman" w:cs="Times New Roman"/>
-          <w:color w:val="000000"/>
-          <w:sz w:val="23"/>
-          <w:szCs w:val="23"/>
-        </w:rPr>
-        <w:t>)</w:t>
+        <w:t>S2←</w:t>
+      </w:r>
+      <w:r>
+        <w:rPr>
+          <w:rFonts w:ascii="Times New Roman" w:hAnsi="Times New Roman" w:cs="Times New Roman"/>
+          <w:color w:val="000000"/>
+          <w:sz w:val="23"/>
+          <w:szCs w:val="23"/>
+        </w:rPr>
+        <w:t xml:space="preserve"> </w:t>
+      </w:r>
+      <w:proofErr w:type="spellStart"/>
+      <w:proofErr w:type="gramStart"/>
+      <w:r>
+        <w:rPr>
+          <w:rFonts w:ascii="Times New Roman" w:hAnsi="Times New Roman" w:cs="Times New Roman"/>
+          <w:color w:val="000000"/>
+          <w:sz w:val="23"/>
+          <w:szCs w:val="23"/>
+        </w:rPr>
+        <w:t>S.copyRange</w:t>
+      </w:r>
+      <w:proofErr w:type="spellEnd"/>
+      <w:proofErr w:type="gramEnd"/>
+      <w:r>
+        <w:rPr>
+          <w:rFonts w:ascii="Times New Roman" w:hAnsi="Times New Roman" w:cs="Times New Roman"/>
+          <w:color w:val="000000"/>
+          <w:sz w:val="23"/>
+          <w:szCs w:val="23"/>
+        </w:rPr>
+        <w:t>(0, mid-1)</w:t>
       </w:r>
     </w:p>
     <w:p>
@@ -5207,16 +7219,54 @@
           <w:sz w:val="23"/>
           <w:szCs w:val="23"/>
         </w:rPr>
-        <w:t xml:space="preserve"> check(S1,</w:t>
-      </w:r>
-      <w:r>
-        <w:rPr>
-          <w:rFonts w:ascii="Times New Roman" w:hAnsi="Times New Roman" w:cs="Times New Roman"/>
-          <w:color w:val="000000"/>
-          <w:sz w:val="23"/>
-          <w:szCs w:val="23"/>
-        </w:rPr>
-        <w:t>n-mid</w:t>
+        <w:t xml:space="preserve"> </w:t>
+      </w:r>
+      <w:proofErr w:type="gramStart"/>
+      <w:r>
+        <w:rPr>
+          <w:rFonts w:ascii="Times New Roman" w:hAnsi="Times New Roman" w:cs="Times New Roman"/>
+          <w:color w:val="000000"/>
+          <w:sz w:val="23"/>
+          <w:szCs w:val="23"/>
+        </w:rPr>
+        <w:t>check(</w:t>
+      </w:r>
+      <w:proofErr w:type="gramEnd"/>
+      <w:r>
+        <w:rPr>
+          <w:rFonts w:ascii="Times New Roman" w:hAnsi="Times New Roman" w:cs="Times New Roman"/>
+          <w:color w:val="000000"/>
+          <w:sz w:val="23"/>
+          <w:szCs w:val="23"/>
+        </w:rPr>
+        <w:t>S</w:t>
+      </w:r>
+      <w:r>
+        <w:rPr>
+          <w:rFonts w:ascii="Times New Roman" w:hAnsi="Times New Roman" w:cs="Times New Roman"/>
+          <w:color w:val="000000"/>
+          <w:sz w:val="23"/>
+          <w:szCs w:val="23"/>
+        </w:rPr>
+        <w:t>2</w:t>
+      </w:r>
+      <w:r>
+        <w:rPr>
+          <w:rFonts w:ascii="Times New Roman" w:hAnsi="Times New Roman" w:cs="Times New Roman"/>
+          <w:color w:val="000000"/>
+          <w:sz w:val="23"/>
+          <w:szCs w:val="23"/>
+        </w:rPr>
+        <w:t>,</w:t>
+      </w:r>
+      <w:r>
+        <w:rPr>
+          <w:rFonts w:ascii="Times New Roman" w:hAnsi="Times New Roman" w:cs="Times New Roman"/>
+          <w:color w:val="000000"/>
+          <w:sz w:val="23"/>
+          <w:szCs w:val="23"/>
+        </w:rPr>
+        <w:t xml:space="preserve"> lower</w:t>
       </w:r>
       <w:r>
         <w:rPr>
@@ -5317,8 +7367,30 @@
           <w:sz w:val="23"/>
           <w:szCs w:val="23"/>
         </w:rPr>
-        <w:t xml:space="preserve"> [where m = logn ]</w:t>
-      </w:r>
+        <w:t xml:space="preserve"> [where m = </w:t>
+      </w:r>
+      <w:proofErr w:type="spellStart"/>
+      <w:proofErr w:type="gramStart"/>
+      <w:r>
+        <w:rPr>
+          <w:rFonts w:ascii="Times New Roman" w:hAnsi="Times New Roman" w:cs="Times New Roman"/>
+          <w:color w:val="000000"/>
+          <w:sz w:val="23"/>
+          <w:szCs w:val="23"/>
+        </w:rPr>
+        <w:t>logn</w:t>
+      </w:r>
+      <w:proofErr w:type="spellEnd"/>
+      <w:r>
+        <w:rPr>
+          <w:rFonts w:ascii="Times New Roman" w:hAnsi="Times New Roman" w:cs="Times New Roman"/>
+          <w:color w:val="000000"/>
+          <w:sz w:val="23"/>
+          <w:szCs w:val="23"/>
+        </w:rPr>
+        <w:t xml:space="preserve"> ]</w:t>
+      </w:r>
+      <w:proofErr w:type="gramEnd"/>
       <w:r>
         <w:rPr>
           <w:rFonts w:ascii="Times New Roman" w:hAnsi="Times New Roman" w:cs="Times New Roman"/>
@@ -5373,6 +7445,7 @@
         </w:rPr>
         <w:t>(</w:t>
       </w:r>
+      <w:proofErr w:type="spellStart"/>
       <w:r>
         <w:rPr>
           <w:rFonts w:ascii="Times New Roman" w:hAnsi="Times New Roman" w:cs="Times New Roman"/>
@@ -5382,23 +7455,35 @@
         </w:rPr>
         <w:t>logn</w:t>
       </w:r>
-      <w:r>
-        <w:rPr>
-          <w:rFonts w:ascii="Times New Roman" w:hAnsi="Times New Roman" w:cs="Times New Roman"/>
-          <w:color w:val="000000"/>
-          <w:sz w:val="23"/>
-          <w:szCs w:val="23"/>
-        </w:rPr>
-        <w:t>)</w:t>
-      </w:r>
-      <w:r>
-        <w:rPr>
-          <w:rFonts w:ascii="Times New Roman" w:hAnsi="Times New Roman" w:cs="Times New Roman"/>
-          <w:color w:val="000000"/>
-          <w:sz w:val="23"/>
-          <w:szCs w:val="23"/>
-        </w:rPr>
-        <w:t>. And we know that logn is o(n).</w:t>
+      <w:proofErr w:type="spellEnd"/>
+      <w:r>
+        <w:rPr>
+          <w:rFonts w:ascii="Times New Roman" w:hAnsi="Times New Roman" w:cs="Times New Roman"/>
+          <w:color w:val="000000"/>
+          <w:sz w:val="23"/>
+          <w:szCs w:val="23"/>
+        </w:rPr>
+        <w:t xml:space="preserve">). And we know that </w:t>
+      </w:r>
+      <w:proofErr w:type="spellStart"/>
+      <w:r>
+        <w:rPr>
+          <w:rFonts w:ascii="Times New Roman" w:hAnsi="Times New Roman" w:cs="Times New Roman"/>
+          <w:color w:val="000000"/>
+          <w:sz w:val="23"/>
+          <w:szCs w:val="23"/>
+        </w:rPr>
+        <w:t>logn</w:t>
+      </w:r>
+      <w:proofErr w:type="spellEnd"/>
+      <w:r>
+        <w:rPr>
+          <w:rFonts w:ascii="Times New Roman" w:hAnsi="Times New Roman" w:cs="Times New Roman"/>
+          <w:color w:val="000000"/>
+          <w:sz w:val="23"/>
+          <w:szCs w:val="23"/>
+        </w:rPr>
+        <w:t xml:space="preserve"> is o(n).</w:t>
       </w:r>
     </w:p>
     <w:p>
@@ -5412,6 +7497,3053 @@
           <w:color w:val="000000"/>
           <w:sz w:val="23"/>
           <w:szCs w:val="23"/>
+        </w:rPr>
+      </w:pPr>
+    </w:p>
+    <w:p>
+      <w:pPr>
+        <w:spacing w:after="0"/>
+        <w:jc w:val="both"/>
+        <w:rPr>
+          <w:rFonts w:ascii="Times New Roman" w:hAnsi="Times New Roman" w:cs="Times New Roman"/>
+          <w:b/>
+          <w:color w:val="000000"/>
+          <w:sz w:val="23"/>
+          <w:szCs w:val="23"/>
+        </w:rPr>
+      </w:pPr>
+      <w:r>
+        <w:rPr>
+          <w:rFonts w:ascii="Times New Roman" w:hAnsi="Times New Roman" w:cs="Times New Roman"/>
+          <w:b/>
+          <w:color w:val="000000"/>
+          <w:sz w:val="23"/>
+          <w:szCs w:val="23"/>
+        </w:rPr>
+        <w:t>Problem</w:t>
+      </w:r>
+      <w:r>
+        <w:rPr>
+          <w:rFonts w:ascii="Times New Roman" w:hAnsi="Times New Roman" w:cs="Times New Roman"/>
+          <w:b/>
+          <w:color w:val="000000"/>
+          <w:sz w:val="23"/>
+          <w:szCs w:val="23"/>
+        </w:rPr>
+        <w:t>5</w:t>
+      </w:r>
+    </w:p>
+    <w:p>
+      <w:pPr>
+        <w:autoSpaceDE w:val="0"/>
+        <w:autoSpaceDN w:val="0"/>
+        <w:adjustRightInd w:val="0"/>
+        <w:spacing w:after="0" w:line="240" w:lineRule="auto"/>
+        <w:rPr>
+          <w:rFonts w:ascii="Times New Roman" w:hAnsi="Times New Roman" w:cs="Times New Roman"/>
+          <w:color w:val="000000"/>
+          <w:sz w:val="23"/>
+          <w:szCs w:val="23"/>
+          <w:lang w:bidi="ne-NP"/>
+        </w:rPr>
+      </w:pPr>
+      <w:r>
+        <w:rPr>
+          <w:rFonts w:ascii="Times New Roman" w:hAnsi="Times New Roman" w:cs="Times New Roman"/>
+          <w:color w:val="000000"/>
+          <w:sz w:val="23"/>
+          <w:szCs w:val="23"/>
+          <w:lang w:bidi="ne-NP"/>
+        </w:rPr>
+        <w:t xml:space="preserve">5. Review of </w:t>
+      </w:r>
+      <w:proofErr w:type="spellStart"/>
+      <w:r>
+        <w:rPr>
+          <w:rFonts w:ascii="Times New Roman" w:hAnsi="Times New Roman" w:cs="Times New Roman"/>
+          <w:color w:val="000000"/>
+          <w:sz w:val="23"/>
+          <w:szCs w:val="23"/>
+          <w:lang w:bidi="ne-NP"/>
+        </w:rPr>
+        <w:t>SubsetSum</w:t>
+      </w:r>
+      <w:proofErr w:type="spellEnd"/>
+      <w:r>
+        <w:rPr>
+          <w:rFonts w:ascii="Times New Roman" w:hAnsi="Times New Roman" w:cs="Times New Roman"/>
+          <w:color w:val="000000"/>
+          <w:sz w:val="23"/>
+          <w:szCs w:val="23"/>
+          <w:lang w:bidi="ne-NP"/>
+        </w:rPr>
+        <w:t xml:space="preserve"> Problem: Given a set S = {s</w:t>
+      </w:r>
+      <w:r>
+        <w:rPr>
+          <w:rFonts w:ascii="Times New Roman" w:hAnsi="Times New Roman" w:cs="Times New Roman"/>
+          <w:color w:val="000000"/>
+          <w:sz w:val="16"/>
+          <w:szCs w:val="16"/>
+          <w:lang w:bidi="ne-NP"/>
+        </w:rPr>
+        <w:t>0</w:t>
+      </w:r>
+      <w:r>
+        <w:rPr>
+          <w:rFonts w:ascii="Times New Roman" w:hAnsi="Times New Roman" w:cs="Times New Roman"/>
+          <w:color w:val="000000"/>
+          <w:sz w:val="23"/>
+          <w:szCs w:val="23"/>
+          <w:lang w:bidi="ne-NP"/>
+        </w:rPr>
+        <w:t>, s</w:t>
+      </w:r>
+      <w:proofErr w:type="gramStart"/>
+      <w:r>
+        <w:rPr>
+          <w:rFonts w:ascii="Times New Roman" w:hAnsi="Times New Roman" w:cs="Times New Roman"/>
+          <w:color w:val="000000"/>
+          <w:sz w:val="16"/>
+          <w:szCs w:val="16"/>
+          <w:lang w:bidi="ne-NP"/>
+        </w:rPr>
+        <w:t>1</w:t>
+      </w:r>
+      <w:r>
+        <w:rPr>
+          <w:rFonts w:ascii="Times New Roman" w:hAnsi="Times New Roman" w:cs="Times New Roman"/>
+          <w:color w:val="000000"/>
+          <w:sz w:val="23"/>
+          <w:szCs w:val="23"/>
+          <w:lang w:bidi="ne-NP"/>
+        </w:rPr>
+        <w:t>,s</w:t>
+      </w:r>
+      <w:proofErr w:type="gramEnd"/>
+      <w:r>
+        <w:rPr>
+          <w:rFonts w:ascii="Times New Roman" w:hAnsi="Times New Roman" w:cs="Times New Roman"/>
+          <w:color w:val="000000"/>
+          <w:sz w:val="16"/>
+          <w:szCs w:val="16"/>
+          <w:lang w:bidi="ne-NP"/>
+        </w:rPr>
+        <w:t>2</w:t>
+      </w:r>
+      <w:r>
+        <w:rPr>
+          <w:rFonts w:ascii="Times New Roman" w:hAnsi="Times New Roman" w:cs="Times New Roman"/>
+          <w:color w:val="000000"/>
+          <w:sz w:val="23"/>
+          <w:szCs w:val="23"/>
+          <w:lang w:bidi="ne-NP"/>
+        </w:rPr>
+        <w:t>, …, s</w:t>
+      </w:r>
+      <w:r>
+        <w:rPr>
+          <w:rFonts w:ascii="Times New Roman" w:hAnsi="Times New Roman" w:cs="Times New Roman"/>
+          <w:color w:val="000000"/>
+          <w:sz w:val="16"/>
+          <w:szCs w:val="16"/>
+          <w:lang w:bidi="ne-NP"/>
+        </w:rPr>
+        <w:t>n-1</w:t>
+      </w:r>
+      <w:r>
+        <w:rPr>
+          <w:rFonts w:ascii="Times New Roman" w:hAnsi="Times New Roman" w:cs="Times New Roman"/>
+          <w:color w:val="000000"/>
+          <w:sz w:val="23"/>
+          <w:szCs w:val="23"/>
+          <w:lang w:bidi="ne-NP"/>
+        </w:rPr>
+        <w:t xml:space="preserve">} of positive integers and a non-negative integer k, find a subset T of S so that the sum of the integers in T equals k or indicate no such subset can be found. </w:t>
+      </w:r>
+    </w:p>
+    <w:p>
+      <w:pPr>
+        <w:autoSpaceDE w:val="0"/>
+        <w:autoSpaceDN w:val="0"/>
+        <w:adjustRightInd w:val="0"/>
+        <w:spacing w:after="0" w:line="240" w:lineRule="auto"/>
+        <w:rPr>
+          <w:rFonts w:ascii="Times New Roman" w:hAnsi="Times New Roman" w:cs="Times New Roman"/>
+          <w:color w:val="000000"/>
+          <w:sz w:val="23"/>
+          <w:szCs w:val="23"/>
+          <w:lang w:bidi="ne-NP"/>
+        </w:rPr>
+      </w:pPr>
+      <w:r>
+        <w:rPr>
+          <w:rFonts w:ascii="Times New Roman" w:hAnsi="Times New Roman" w:cs="Times New Roman"/>
+          <w:color w:val="000000"/>
+          <w:sz w:val="23"/>
+          <w:szCs w:val="23"/>
+          <w:lang w:bidi="ne-NP"/>
+        </w:rPr>
+        <w:t xml:space="preserve">We have already seen a brute force solution to this problem in an earlier lab. In this exercise, you are going to come up with a recursive solution for </w:t>
+      </w:r>
+      <w:proofErr w:type="spellStart"/>
+      <w:r>
+        <w:rPr>
+          <w:rFonts w:ascii="Times New Roman" w:hAnsi="Times New Roman" w:cs="Times New Roman"/>
+          <w:color w:val="000000"/>
+          <w:sz w:val="23"/>
+          <w:szCs w:val="23"/>
+          <w:lang w:bidi="ne-NP"/>
+        </w:rPr>
+        <w:t>SubsetSum</w:t>
+      </w:r>
+      <w:proofErr w:type="spellEnd"/>
+      <w:r>
+        <w:rPr>
+          <w:rFonts w:ascii="Times New Roman" w:hAnsi="Times New Roman" w:cs="Times New Roman"/>
+          <w:color w:val="000000"/>
+          <w:sz w:val="23"/>
+          <w:szCs w:val="23"/>
+          <w:lang w:bidi="ne-NP"/>
+        </w:rPr>
+        <w:t>. Write the pseudo code for your algorithm.</w:t>
+      </w:r>
+    </w:p>
+    <w:p>
+      <w:pPr>
+        <w:autoSpaceDE w:val="0"/>
+        <w:autoSpaceDN w:val="0"/>
+        <w:adjustRightInd w:val="0"/>
+        <w:spacing w:after="0" w:line="240" w:lineRule="auto"/>
+        <w:rPr>
+          <w:rFonts w:ascii="Times New Roman" w:hAnsi="Times New Roman" w:cs="Times New Roman"/>
+          <w:color w:val="000000"/>
+          <w:sz w:val="23"/>
+          <w:szCs w:val="23"/>
+          <w:lang w:bidi="ne-NP"/>
+        </w:rPr>
+      </w:pPr>
+      <w:r>
+        <w:rPr>
+          <w:rFonts w:ascii="Times New Roman" w:hAnsi="Times New Roman" w:cs="Times New Roman"/>
+          <w:color w:val="000000"/>
+          <w:sz w:val="23"/>
+          <w:szCs w:val="23"/>
+          <w:lang w:bidi="ne-NP"/>
+        </w:rPr>
+        <w:t>Hint:</w:t>
+      </w:r>
+    </w:p>
+    <w:p>
+      <w:pPr>
+        <w:autoSpaceDE w:val="0"/>
+        <w:autoSpaceDN w:val="0"/>
+        <w:adjustRightInd w:val="0"/>
+        <w:spacing w:after="0" w:line="240" w:lineRule="auto"/>
+        <w:rPr>
+          <w:rFonts w:ascii="Times New Roman" w:hAnsi="Times New Roman" w:cs="Times New Roman"/>
+          <w:color w:val="000000"/>
+          <w:sz w:val="24"/>
+          <w:szCs w:val="24"/>
+          <w:lang w:bidi="ne-NP"/>
+        </w:rPr>
+      </w:pPr>
+      <w:r>
+        <w:rPr>
+          <w:rFonts w:ascii="Times New Roman" w:hAnsi="Times New Roman" w:cs="Times New Roman"/>
+          <w:noProof/>
+          <w:color w:val="000000"/>
+          <w:sz w:val="24"/>
+          <w:szCs w:val="24"/>
+          <w:lang w:bidi="ne-NP"/>
+        </w:rPr>
+        <w:drawing>
+          <wp:inline distT="0" distB="0" distL="0" distR="0" wp14:anchorId="79017F59" wp14:editId="45C6D065">
+            <wp:extent cx="6286500" cy="1532255"/>
+            <wp:effectExtent l="0" t="0" r="0" b="0"/>
+            <wp:docPr id="8" name="Picture 8"/>
+            <wp:cNvGraphicFramePr>
+              <a:graphicFrameLocks xmlns:a="http://schemas.openxmlformats.org/drawingml/2006/main" noChangeAspect="1"/>
+            </wp:cNvGraphicFramePr>
+            <a:graphic xmlns:a="http://schemas.openxmlformats.org/drawingml/2006/main">
+              <a:graphicData uri="http://schemas.openxmlformats.org/drawingml/2006/picture">
+                <pic:pic xmlns:pic="http://schemas.openxmlformats.org/drawingml/2006/picture">
+                  <pic:nvPicPr>
+                    <pic:cNvPr id="0" name="Picture 1"/>
+                    <pic:cNvPicPr>
+                      <a:picLocks noChangeAspect="1" noChangeArrowheads="1"/>
+                    </pic:cNvPicPr>
+                  </pic:nvPicPr>
+                  <pic:blipFill>
+                    <a:blip r:embed="rId12">
+                      <a:extLst>
+                        <a:ext uri="{28A0092B-C50C-407E-A947-70E740481C1C}">
+                          <a14:useLocalDpi xmlns:a14="http://schemas.microsoft.com/office/drawing/2010/main" val="0"/>
+                        </a:ext>
+                      </a:extLst>
+                    </a:blip>
+                    <a:srcRect/>
+                    <a:stretch>
+                      <a:fillRect/>
+                    </a:stretch>
+                  </pic:blipFill>
+                  <pic:spPr bwMode="auto">
+                    <a:xfrm>
+                      <a:off x="0" y="0"/>
+                      <a:ext cx="6286500" cy="1532255"/>
+                    </a:xfrm>
+                    <a:prstGeom prst="rect">
+                      <a:avLst/>
+                    </a:prstGeom>
+                    <a:noFill/>
+                    <a:ln>
+                      <a:noFill/>
+                    </a:ln>
+                  </pic:spPr>
+                </pic:pic>
+              </a:graphicData>
+            </a:graphic>
+          </wp:inline>
+        </w:drawing>
+      </w:r>
+    </w:p>
+    <w:p>
+      <w:pPr>
+        <w:autoSpaceDE w:val="0"/>
+        <w:autoSpaceDN w:val="0"/>
+        <w:adjustRightInd w:val="0"/>
+        <w:spacing w:after="0" w:line="240" w:lineRule="auto"/>
+        <w:rPr>
+          <w:rFonts w:ascii="Times New Roman" w:hAnsi="Times New Roman" w:cs="Times New Roman"/>
+          <w:color w:val="000000"/>
+          <w:sz w:val="23"/>
+          <w:szCs w:val="23"/>
+        </w:rPr>
+      </w:pPr>
+      <w:r>
+        <w:rPr>
+          <w:rFonts w:ascii="Times New Roman" w:hAnsi="Times New Roman" w:cs="Times New Roman"/>
+          <w:color w:val="000000"/>
+          <w:sz w:val="23"/>
+          <w:szCs w:val="23"/>
+        </w:rPr>
+        <w:t>Solution:</w:t>
+      </w:r>
+    </w:p>
+    <w:p>
+      <w:pPr>
+        <w:autoSpaceDE w:val="0"/>
+        <w:autoSpaceDN w:val="0"/>
+        <w:adjustRightInd w:val="0"/>
+        <w:spacing w:after="27" w:line="240" w:lineRule="auto"/>
+        <w:ind w:left="720"/>
+        <w:rPr>
+          <w:rFonts w:ascii="Times New Roman" w:hAnsi="Times New Roman" w:cs="Times New Roman"/>
+          <w:color w:val="000000"/>
+          <w:sz w:val="23"/>
+          <w:szCs w:val="23"/>
+        </w:rPr>
+      </w:pPr>
+      <w:r>
+        <w:rPr>
+          <w:rFonts w:ascii="Times New Roman" w:hAnsi="Times New Roman" w:cs="Times New Roman"/>
+          <w:b/>
+          <w:color w:val="7030A0"/>
+          <w:sz w:val="23"/>
+          <w:szCs w:val="23"/>
+        </w:rPr>
+        <w:t>Algorithm</w:t>
+      </w:r>
+      <w:r>
+        <w:rPr>
+          <w:rFonts w:ascii="Times New Roman" w:hAnsi="Times New Roman" w:cs="Times New Roman"/>
+          <w:color w:val="7030A0"/>
+          <w:sz w:val="23"/>
+          <w:szCs w:val="23"/>
+        </w:rPr>
+        <w:t xml:space="preserve"> </w:t>
+      </w:r>
+      <w:proofErr w:type="spellStart"/>
+      <w:proofErr w:type="gramStart"/>
+      <w:r>
+        <w:rPr>
+          <w:rFonts w:ascii="Times New Roman" w:hAnsi="Times New Roman" w:cs="Times New Roman"/>
+          <w:color w:val="000000"/>
+          <w:sz w:val="23"/>
+          <w:szCs w:val="23"/>
+        </w:rPr>
+        <w:t>subsetSum</w:t>
+      </w:r>
+      <w:proofErr w:type="spellEnd"/>
+      <w:r>
+        <w:rPr>
+          <w:rFonts w:ascii="Times New Roman" w:hAnsi="Times New Roman" w:cs="Times New Roman"/>
+          <w:color w:val="000000"/>
+          <w:sz w:val="23"/>
+          <w:szCs w:val="23"/>
+        </w:rPr>
+        <w:t>(</w:t>
+      </w:r>
+      <w:proofErr w:type="gramEnd"/>
+      <w:r>
+        <w:rPr>
+          <w:rFonts w:ascii="Times New Roman" w:hAnsi="Times New Roman" w:cs="Times New Roman"/>
+          <w:color w:val="000000"/>
+          <w:sz w:val="23"/>
+          <w:szCs w:val="23"/>
+        </w:rPr>
+        <w:t>S, k</w:t>
+      </w:r>
+      <w:r>
+        <w:rPr>
+          <w:rFonts w:ascii="Times New Roman" w:hAnsi="Times New Roman" w:cs="Times New Roman"/>
+          <w:color w:val="000000"/>
+          <w:sz w:val="23"/>
+          <w:szCs w:val="23"/>
+        </w:rPr>
+        <w:t>)</w:t>
+      </w:r>
+    </w:p>
+    <w:p>
+      <w:pPr>
+        <w:autoSpaceDE w:val="0"/>
+        <w:autoSpaceDN w:val="0"/>
+        <w:adjustRightInd w:val="0"/>
+        <w:spacing w:after="27" w:line="240" w:lineRule="auto"/>
+        <w:ind w:left="1440"/>
+        <w:rPr>
+          <w:rFonts w:ascii="Times New Roman" w:hAnsi="Times New Roman" w:cs="Times New Roman"/>
+          <w:color w:val="000000"/>
+          <w:sz w:val="23"/>
+          <w:szCs w:val="23"/>
+        </w:rPr>
+      </w:pPr>
+      <w:r>
+        <w:rPr>
+          <w:rFonts w:ascii="Times New Roman" w:hAnsi="Times New Roman" w:cs="Times New Roman"/>
+          <w:b/>
+          <w:color w:val="7030A0"/>
+          <w:sz w:val="23"/>
+          <w:szCs w:val="23"/>
+        </w:rPr>
+        <w:t>Input</w:t>
+      </w:r>
+      <w:r>
+        <w:rPr>
+          <w:rFonts w:ascii="Times New Roman" w:hAnsi="Times New Roman" w:cs="Times New Roman"/>
+          <w:color w:val="000000"/>
+          <w:sz w:val="23"/>
+          <w:szCs w:val="23"/>
+        </w:rPr>
+        <w:t xml:space="preserve"> sequence S with n</w:t>
+      </w:r>
+      <w:r>
+        <w:rPr>
+          <w:rFonts w:ascii="Times New Roman" w:hAnsi="Times New Roman" w:cs="Times New Roman"/>
+          <w:color w:val="000000"/>
+          <w:sz w:val="23"/>
+          <w:szCs w:val="23"/>
+        </w:rPr>
+        <w:t xml:space="preserve"> positive </w:t>
+      </w:r>
+      <w:r>
+        <w:rPr>
+          <w:rFonts w:ascii="Times New Roman" w:hAnsi="Times New Roman" w:cs="Times New Roman"/>
+          <w:color w:val="000000"/>
+          <w:sz w:val="23"/>
+          <w:szCs w:val="23"/>
+        </w:rPr>
+        <w:t xml:space="preserve">integers </w:t>
+      </w:r>
+      <w:r>
+        <w:rPr>
+          <w:rFonts w:ascii="Times New Roman" w:hAnsi="Times New Roman" w:cs="Times New Roman"/>
+          <w:color w:val="000000"/>
+          <w:sz w:val="23"/>
+          <w:szCs w:val="23"/>
+        </w:rPr>
+        <w:t>and a non-negative integer k</w:t>
+      </w:r>
+    </w:p>
+    <w:p>
+      <w:pPr>
+        <w:autoSpaceDE w:val="0"/>
+        <w:autoSpaceDN w:val="0"/>
+        <w:adjustRightInd w:val="0"/>
+        <w:spacing w:after="27" w:line="240" w:lineRule="auto"/>
+        <w:ind w:left="1440"/>
+        <w:rPr>
+          <w:rFonts w:ascii="Times New Roman" w:hAnsi="Times New Roman" w:cs="Times New Roman"/>
+          <w:color w:val="000000"/>
+          <w:sz w:val="23"/>
+          <w:szCs w:val="23"/>
+        </w:rPr>
+      </w:pPr>
+      <w:r>
+        <w:rPr>
+          <w:rFonts w:ascii="Times New Roman" w:hAnsi="Times New Roman" w:cs="Times New Roman"/>
+          <w:b/>
+          <w:color w:val="7030A0"/>
+          <w:sz w:val="23"/>
+          <w:szCs w:val="23"/>
+        </w:rPr>
+        <w:t>Output</w:t>
+      </w:r>
+      <w:r>
+        <w:rPr>
+          <w:rFonts w:ascii="Times New Roman" w:hAnsi="Times New Roman" w:cs="Times New Roman"/>
+          <w:color w:val="000000"/>
+          <w:sz w:val="23"/>
+          <w:szCs w:val="23"/>
+        </w:rPr>
+        <w:t xml:space="preserve"> </w:t>
+      </w:r>
+      <w:r>
+        <w:rPr>
+          <w:rFonts w:ascii="Times New Roman" w:hAnsi="Times New Roman" w:cs="Times New Roman"/>
+          <w:color w:val="000000"/>
+          <w:sz w:val="23"/>
+          <w:szCs w:val="23"/>
+        </w:rPr>
+        <w:t>subset T of S whose sum of elements is equal to k</w:t>
+      </w:r>
+    </w:p>
+    <w:p>
+      <w:pPr>
+        <w:autoSpaceDE w:val="0"/>
+        <w:autoSpaceDN w:val="0"/>
+        <w:adjustRightInd w:val="0"/>
+        <w:spacing w:after="27" w:line="240" w:lineRule="auto"/>
+        <w:ind w:left="1440"/>
+        <w:rPr>
+          <w:rFonts w:ascii="Times New Roman" w:hAnsi="Times New Roman" w:cs="Times New Roman"/>
+          <w:color w:val="000000"/>
+          <w:sz w:val="23"/>
+          <w:szCs w:val="23"/>
+        </w:rPr>
+      </w:pPr>
+      <w:r>
+        <w:rPr>
+          <w:rFonts w:ascii="Times New Roman" w:hAnsi="Times New Roman" w:cs="Times New Roman"/>
+          <w:b/>
+          <w:color w:val="7030A0"/>
+          <w:sz w:val="23"/>
+          <w:szCs w:val="23"/>
+        </w:rPr>
+        <w:t>if</w:t>
+      </w:r>
+      <w:r>
+        <w:rPr>
+          <w:rFonts w:ascii="Times New Roman" w:hAnsi="Times New Roman" w:cs="Times New Roman"/>
+          <w:color w:val="000000"/>
+          <w:sz w:val="23"/>
+          <w:szCs w:val="23"/>
+        </w:rPr>
+        <w:t xml:space="preserve">(k=0) </w:t>
+      </w:r>
+      <w:r>
+        <w:rPr>
+          <w:rFonts w:ascii="Times New Roman" w:hAnsi="Times New Roman" w:cs="Times New Roman"/>
+          <w:b/>
+          <w:color w:val="7030A0"/>
+          <w:sz w:val="23"/>
+          <w:szCs w:val="23"/>
+        </w:rPr>
+        <w:t>then</w:t>
+      </w:r>
+    </w:p>
+    <w:p>
+      <w:pPr>
+        <w:autoSpaceDE w:val="0"/>
+        <w:autoSpaceDN w:val="0"/>
+        <w:adjustRightInd w:val="0"/>
+        <w:spacing w:after="27" w:line="240" w:lineRule="auto"/>
+        <w:rPr>
+          <w:rFonts w:ascii="Times New Roman" w:hAnsi="Times New Roman" w:cs="Times New Roman"/>
+          <w:color w:val="000000"/>
+          <w:sz w:val="23"/>
+          <w:szCs w:val="23"/>
+        </w:rPr>
+      </w:pPr>
+      <w:r>
+        <w:rPr>
+          <w:rFonts w:ascii="Times New Roman" w:hAnsi="Times New Roman" w:cs="Times New Roman"/>
+          <w:color w:val="000000"/>
+          <w:sz w:val="23"/>
+          <w:szCs w:val="23"/>
+        </w:rPr>
+        <w:tab/>
+      </w:r>
+      <w:r>
+        <w:rPr>
+          <w:rFonts w:ascii="Times New Roman" w:hAnsi="Times New Roman" w:cs="Times New Roman"/>
+          <w:color w:val="000000"/>
+          <w:sz w:val="23"/>
+          <w:szCs w:val="23"/>
+        </w:rPr>
+        <w:tab/>
+      </w:r>
+      <w:r>
+        <w:rPr>
+          <w:rFonts w:ascii="Times New Roman" w:hAnsi="Times New Roman" w:cs="Times New Roman"/>
+          <w:color w:val="000000"/>
+          <w:sz w:val="23"/>
+          <w:szCs w:val="23"/>
+        </w:rPr>
+        <w:tab/>
+      </w:r>
+      <w:r>
+        <w:rPr>
+          <w:rFonts w:ascii="Times New Roman" w:hAnsi="Times New Roman" w:cs="Times New Roman"/>
+          <w:b/>
+          <w:color w:val="7030A0"/>
+          <w:sz w:val="23"/>
+          <w:szCs w:val="23"/>
+        </w:rPr>
+        <w:t>return</w:t>
+      </w:r>
+      <w:r>
+        <w:rPr>
+          <w:rFonts w:ascii="Times New Roman" w:hAnsi="Times New Roman" w:cs="Times New Roman"/>
+          <w:color w:val="000000"/>
+          <w:sz w:val="23"/>
+          <w:szCs w:val="23"/>
+        </w:rPr>
+        <w:t xml:space="preserve"> </w:t>
+      </w:r>
+      <w:proofErr w:type="spellStart"/>
+      <w:r>
+        <w:rPr>
+          <w:rFonts w:ascii="Times New Roman" w:hAnsi="Times New Roman" w:cs="Times New Roman"/>
+          <w:color w:val="000000"/>
+          <w:sz w:val="23"/>
+          <w:szCs w:val="23"/>
+        </w:rPr>
+        <w:t>emptyList</w:t>
+      </w:r>
+      <w:proofErr w:type="spellEnd"/>
+    </w:p>
+    <w:p>
+      <w:pPr>
+        <w:autoSpaceDE w:val="0"/>
+        <w:autoSpaceDN w:val="0"/>
+        <w:adjustRightInd w:val="0"/>
+        <w:spacing w:after="27" w:line="240" w:lineRule="auto"/>
+        <w:ind w:left="1440"/>
+        <w:rPr>
+          <w:rFonts w:ascii="Times New Roman" w:hAnsi="Times New Roman" w:cs="Times New Roman"/>
+          <w:color w:val="000000"/>
+          <w:sz w:val="23"/>
+          <w:szCs w:val="23"/>
+        </w:rPr>
+      </w:pPr>
+      <w:r>
+        <w:rPr>
+          <w:rFonts w:ascii="Times New Roman" w:hAnsi="Times New Roman" w:cs="Times New Roman"/>
+          <w:b/>
+          <w:color w:val="7030A0"/>
+          <w:sz w:val="23"/>
+          <w:szCs w:val="23"/>
+        </w:rPr>
+        <w:t>else</w:t>
+      </w:r>
+      <w:r>
+        <w:rPr>
+          <w:rFonts w:ascii="Times New Roman" w:hAnsi="Times New Roman" w:cs="Times New Roman"/>
+          <w:color w:val="000000"/>
+          <w:sz w:val="23"/>
+          <w:szCs w:val="23"/>
+        </w:rPr>
+        <w:t xml:space="preserve"> </w:t>
+      </w:r>
+    </w:p>
+    <w:p>
+      <w:pPr>
+        <w:autoSpaceDE w:val="0"/>
+        <w:autoSpaceDN w:val="0"/>
+        <w:adjustRightInd w:val="0"/>
+        <w:spacing w:after="27" w:line="240" w:lineRule="auto"/>
+        <w:rPr>
+          <w:rFonts w:ascii="Times New Roman" w:hAnsi="Times New Roman" w:cs="Times New Roman"/>
+          <w:color w:val="000000"/>
+          <w:sz w:val="23"/>
+          <w:szCs w:val="23"/>
+        </w:rPr>
+      </w:pPr>
+      <w:r>
+        <w:rPr>
+          <w:rFonts w:ascii="Times New Roman" w:hAnsi="Times New Roman" w:cs="Times New Roman"/>
+          <w:color w:val="000000"/>
+          <w:sz w:val="23"/>
+          <w:szCs w:val="23"/>
+        </w:rPr>
+        <w:tab/>
+      </w:r>
+      <w:r>
+        <w:rPr>
+          <w:rFonts w:ascii="Times New Roman" w:hAnsi="Times New Roman" w:cs="Times New Roman"/>
+          <w:color w:val="000000"/>
+          <w:sz w:val="23"/>
+          <w:szCs w:val="23"/>
+        </w:rPr>
+        <w:tab/>
+      </w:r>
+      <w:r>
+        <w:rPr>
+          <w:rFonts w:ascii="Times New Roman" w:hAnsi="Times New Roman" w:cs="Times New Roman"/>
+          <w:color w:val="000000"/>
+          <w:sz w:val="23"/>
+          <w:szCs w:val="23"/>
+        </w:rPr>
+        <w:tab/>
+      </w:r>
+      <w:r>
+        <w:rPr>
+          <w:rFonts w:ascii="Times New Roman" w:hAnsi="Times New Roman" w:cs="Times New Roman"/>
+          <w:b/>
+          <w:color w:val="7030A0"/>
+          <w:sz w:val="23"/>
+          <w:szCs w:val="23"/>
+        </w:rPr>
+        <w:t>for</w:t>
+      </w:r>
+      <w:r>
+        <w:rPr>
+          <w:rFonts w:ascii="Times New Roman" w:hAnsi="Times New Roman" w:cs="Times New Roman"/>
+          <w:color w:val="000000"/>
+          <w:sz w:val="23"/>
+          <w:szCs w:val="23"/>
+        </w:rPr>
+        <w:t xml:space="preserve"> </w:t>
+      </w:r>
+      <w:proofErr w:type="spellStart"/>
+      <w:r>
+        <w:rPr>
+          <w:rFonts w:ascii="Times New Roman" w:hAnsi="Times New Roman" w:cs="Times New Roman"/>
+          <w:color w:val="000000"/>
+          <w:sz w:val="23"/>
+          <w:szCs w:val="23"/>
+        </w:rPr>
+        <w:t>i</w:t>
+      </w:r>
+      <w:proofErr w:type="spellEnd"/>
+      <w:r>
+        <w:rPr>
+          <w:rFonts w:ascii="Times New Roman" w:hAnsi="Times New Roman" w:cs="Times New Roman"/>
+          <w:color w:val="000000"/>
+          <w:sz w:val="23"/>
+          <w:szCs w:val="23"/>
+        </w:rPr>
+        <w:t xml:space="preserve">← </w:t>
+      </w:r>
+      <w:r>
+        <w:rPr>
+          <w:rFonts w:ascii="Times New Roman" w:hAnsi="Times New Roman" w:cs="Times New Roman"/>
+          <w:color w:val="000000"/>
+          <w:sz w:val="23"/>
+          <w:szCs w:val="23"/>
+        </w:rPr>
+        <w:t>0</w:t>
+      </w:r>
+      <w:r>
+        <w:rPr>
+          <w:rFonts w:ascii="Times New Roman" w:hAnsi="Times New Roman" w:cs="Times New Roman"/>
+          <w:color w:val="000000"/>
+          <w:sz w:val="23"/>
+          <w:szCs w:val="23"/>
+        </w:rPr>
+        <w:t xml:space="preserve"> to n</w:t>
+      </w:r>
+      <w:r>
+        <w:rPr>
+          <w:rFonts w:ascii="Times New Roman" w:hAnsi="Times New Roman" w:cs="Times New Roman"/>
+          <w:color w:val="000000"/>
+          <w:sz w:val="23"/>
+          <w:szCs w:val="23"/>
+        </w:rPr>
+        <w:t>-1</w:t>
+      </w:r>
+      <w:r>
+        <w:rPr>
+          <w:rFonts w:ascii="Times New Roman" w:hAnsi="Times New Roman" w:cs="Times New Roman"/>
+          <w:color w:val="000000"/>
+          <w:sz w:val="23"/>
+          <w:szCs w:val="23"/>
+        </w:rPr>
+        <w:t xml:space="preserve"> </w:t>
+      </w:r>
+      <w:r>
+        <w:rPr>
+          <w:rFonts w:ascii="Times New Roman" w:hAnsi="Times New Roman" w:cs="Times New Roman"/>
+          <w:b/>
+          <w:color w:val="7030A0"/>
+          <w:sz w:val="23"/>
+          <w:szCs w:val="23"/>
+        </w:rPr>
+        <w:t>do</w:t>
+      </w:r>
+    </w:p>
+    <w:p>
+      <w:pPr>
+        <w:autoSpaceDE w:val="0"/>
+        <w:autoSpaceDN w:val="0"/>
+        <w:adjustRightInd w:val="0"/>
+        <w:spacing w:after="27" w:line="240" w:lineRule="auto"/>
+        <w:ind w:left="1440"/>
+        <w:rPr>
+          <w:rFonts w:ascii="Times New Roman" w:hAnsi="Times New Roman" w:cs="Times New Roman"/>
+          <w:color w:val="000000"/>
+          <w:sz w:val="23"/>
+          <w:szCs w:val="23"/>
+        </w:rPr>
+      </w:pPr>
+      <w:r>
+        <w:rPr>
+          <w:rFonts w:ascii="Times New Roman" w:hAnsi="Times New Roman" w:cs="Times New Roman"/>
+          <w:color w:val="000000"/>
+          <w:sz w:val="23"/>
+          <w:szCs w:val="23"/>
+        </w:rPr>
+        <w:tab/>
+      </w:r>
+      <w:r>
+        <w:rPr>
+          <w:rFonts w:ascii="Times New Roman" w:hAnsi="Times New Roman" w:cs="Times New Roman"/>
+          <w:color w:val="000000"/>
+          <w:sz w:val="23"/>
+          <w:szCs w:val="23"/>
+        </w:rPr>
+        <w:tab/>
+      </w:r>
+      <w:r>
+        <w:rPr>
+          <w:rFonts w:ascii="Times New Roman" w:hAnsi="Times New Roman" w:cs="Times New Roman"/>
+          <w:color w:val="000000"/>
+          <w:sz w:val="23"/>
+          <w:szCs w:val="23"/>
+        </w:rPr>
+        <w:t>S1←S</w:t>
+      </w:r>
+    </w:p>
+    <w:p>
+      <w:pPr>
+        <w:autoSpaceDE w:val="0"/>
+        <w:autoSpaceDN w:val="0"/>
+        <w:adjustRightInd w:val="0"/>
+        <w:spacing w:after="27" w:line="240" w:lineRule="auto"/>
+        <w:ind w:left="2160" w:firstLine="720"/>
+        <w:rPr>
+          <w:rFonts w:ascii="Times New Roman" w:hAnsi="Times New Roman" w:cs="Times New Roman"/>
+          <w:color w:val="000000"/>
+          <w:sz w:val="23"/>
+          <w:szCs w:val="23"/>
+        </w:rPr>
+      </w:pPr>
+      <w:r>
+        <w:rPr>
+          <w:rFonts w:ascii="Times New Roman" w:hAnsi="Times New Roman" w:cs="Times New Roman"/>
+          <w:color w:val="000000"/>
+          <w:sz w:val="23"/>
+          <w:szCs w:val="23"/>
+        </w:rPr>
+        <w:t>p = S</w:t>
+      </w:r>
+      <w:proofErr w:type="gramStart"/>
+      <w:r>
+        <w:rPr>
+          <w:rFonts w:ascii="Times New Roman" w:hAnsi="Times New Roman" w:cs="Times New Roman"/>
+          <w:color w:val="000000"/>
+          <w:sz w:val="23"/>
+          <w:szCs w:val="23"/>
+        </w:rPr>
+        <w:t>1.remove</w:t>
+      </w:r>
+      <w:proofErr w:type="gramEnd"/>
+      <w:r>
+        <w:rPr>
+          <w:rFonts w:ascii="Times New Roman" w:hAnsi="Times New Roman" w:cs="Times New Roman"/>
+          <w:color w:val="000000"/>
+          <w:sz w:val="23"/>
+          <w:szCs w:val="23"/>
+        </w:rPr>
+        <w:t>(</w:t>
+      </w:r>
+      <w:proofErr w:type="spellStart"/>
+      <w:r>
+        <w:rPr>
+          <w:rFonts w:ascii="Times New Roman" w:hAnsi="Times New Roman" w:cs="Times New Roman"/>
+          <w:color w:val="000000"/>
+          <w:sz w:val="23"/>
+          <w:szCs w:val="23"/>
+        </w:rPr>
+        <w:t>i</w:t>
+      </w:r>
+      <w:proofErr w:type="spellEnd"/>
+      <w:r>
+        <w:rPr>
+          <w:rFonts w:ascii="Times New Roman" w:hAnsi="Times New Roman" w:cs="Times New Roman"/>
+          <w:color w:val="000000"/>
+          <w:sz w:val="23"/>
+          <w:szCs w:val="23"/>
+        </w:rPr>
+        <w:t>)</w:t>
+      </w:r>
+    </w:p>
+    <w:p>
+      <w:pPr>
+        <w:autoSpaceDE w:val="0"/>
+        <w:autoSpaceDN w:val="0"/>
+        <w:adjustRightInd w:val="0"/>
+        <w:spacing w:after="27" w:line="240" w:lineRule="auto"/>
+        <w:ind w:left="1440"/>
+        <w:rPr>
+          <w:rFonts w:ascii="Times New Roman" w:hAnsi="Times New Roman" w:cs="Times New Roman"/>
+          <w:color w:val="000000"/>
+          <w:sz w:val="23"/>
+          <w:szCs w:val="23"/>
+        </w:rPr>
+      </w:pPr>
+      <w:r>
+        <w:rPr>
+          <w:rFonts w:ascii="Times New Roman" w:hAnsi="Times New Roman" w:cs="Times New Roman"/>
+          <w:color w:val="000000"/>
+          <w:sz w:val="23"/>
+          <w:szCs w:val="23"/>
+        </w:rPr>
+        <w:tab/>
+      </w:r>
+      <w:r>
+        <w:rPr>
+          <w:rFonts w:ascii="Times New Roman" w:hAnsi="Times New Roman" w:cs="Times New Roman"/>
+          <w:color w:val="000000"/>
+          <w:sz w:val="23"/>
+          <w:szCs w:val="23"/>
+        </w:rPr>
+        <w:tab/>
+        <w:t>S2=</w:t>
+      </w:r>
+      <w:proofErr w:type="spellStart"/>
+      <w:proofErr w:type="gramStart"/>
+      <w:r>
+        <w:rPr>
+          <w:rFonts w:ascii="Times New Roman" w:hAnsi="Times New Roman" w:cs="Times New Roman"/>
+          <w:color w:val="000000"/>
+          <w:sz w:val="23"/>
+          <w:szCs w:val="23"/>
+        </w:rPr>
+        <w:t>subsetSum</w:t>
+      </w:r>
+      <w:proofErr w:type="spellEnd"/>
+      <w:r>
+        <w:rPr>
+          <w:rFonts w:ascii="Times New Roman" w:hAnsi="Times New Roman" w:cs="Times New Roman"/>
+          <w:color w:val="000000"/>
+          <w:sz w:val="23"/>
+          <w:szCs w:val="23"/>
+        </w:rPr>
+        <w:t>(</w:t>
+      </w:r>
+      <w:proofErr w:type="gramEnd"/>
+      <w:r>
+        <w:rPr>
+          <w:rFonts w:ascii="Times New Roman" w:hAnsi="Times New Roman" w:cs="Times New Roman"/>
+          <w:color w:val="000000"/>
+          <w:sz w:val="23"/>
+          <w:szCs w:val="23"/>
+        </w:rPr>
+        <w:t>S1, k-p)</w:t>
+      </w:r>
+    </w:p>
+    <w:p>
+      <w:pPr>
+        <w:autoSpaceDE w:val="0"/>
+        <w:autoSpaceDN w:val="0"/>
+        <w:adjustRightInd w:val="0"/>
+        <w:spacing w:after="27" w:line="240" w:lineRule="auto"/>
+        <w:ind w:left="1440"/>
+        <w:rPr>
+          <w:rFonts w:ascii="Times New Roman" w:hAnsi="Times New Roman" w:cs="Times New Roman"/>
+          <w:color w:val="000000"/>
+          <w:sz w:val="23"/>
+          <w:szCs w:val="23"/>
+        </w:rPr>
+      </w:pPr>
+      <w:r>
+        <w:rPr>
+          <w:rFonts w:ascii="Times New Roman" w:hAnsi="Times New Roman" w:cs="Times New Roman"/>
+          <w:color w:val="000000"/>
+          <w:sz w:val="23"/>
+          <w:szCs w:val="23"/>
+        </w:rPr>
+        <w:tab/>
+      </w:r>
+      <w:r>
+        <w:rPr>
+          <w:rFonts w:ascii="Times New Roman" w:hAnsi="Times New Roman" w:cs="Times New Roman"/>
+          <w:color w:val="000000"/>
+          <w:sz w:val="23"/>
+          <w:szCs w:val="23"/>
+        </w:rPr>
+        <w:tab/>
+      </w:r>
+      <w:proofErr w:type="gramStart"/>
+      <w:r>
+        <w:rPr>
+          <w:rFonts w:ascii="Times New Roman" w:hAnsi="Times New Roman" w:cs="Times New Roman"/>
+          <w:b/>
+          <w:color w:val="7030A0"/>
+          <w:sz w:val="23"/>
+          <w:szCs w:val="23"/>
+        </w:rPr>
+        <w:t>if</w:t>
+      </w:r>
+      <w:r>
+        <w:rPr>
+          <w:rFonts w:ascii="Times New Roman" w:hAnsi="Times New Roman" w:cs="Times New Roman"/>
+          <w:color w:val="000000"/>
+          <w:sz w:val="23"/>
+          <w:szCs w:val="23"/>
+        </w:rPr>
+        <w:t>(</w:t>
+      </w:r>
+      <w:proofErr w:type="gramEnd"/>
+      <w:r>
+        <w:rPr>
+          <w:rFonts w:ascii="Times New Roman" w:hAnsi="Times New Roman" w:cs="Times New Roman"/>
+          <w:color w:val="000000"/>
+          <w:sz w:val="23"/>
+          <w:szCs w:val="23"/>
+        </w:rPr>
+        <w:t xml:space="preserve">S2 </w:t>
+      </w:r>
+      <w:r>
+        <w:rPr>
+          <w:rFonts w:ascii="Times New Roman" w:hAnsi="Times New Roman" w:cs="Times New Roman"/>
+          <w:b/>
+          <w:color w:val="7030A0"/>
+          <w:sz w:val="23"/>
+          <w:szCs w:val="23"/>
+        </w:rPr>
+        <w:t>is</w:t>
+      </w:r>
+      <w:r>
+        <w:rPr>
+          <w:rFonts w:ascii="Times New Roman" w:hAnsi="Times New Roman" w:cs="Times New Roman"/>
+          <w:color w:val="000000"/>
+          <w:sz w:val="23"/>
+          <w:szCs w:val="23"/>
+        </w:rPr>
+        <w:t xml:space="preserve"> </w:t>
+      </w:r>
+      <w:r>
+        <w:rPr>
+          <w:rFonts w:ascii="Times New Roman" w:hAnsi="Times New Roman" w:cs="Times New Roman"/>
+          <w:b/>
+          <w:color w:val="7030A0"/>
+          <w:sz w:val="23"/>
+          <w:szCs w:val="23"/>
+        </w:rPr>
+        <w:t>not</w:t>
+      </w:r>
+      <w:r>
+        <w:rPr>
+          <w:rFonts w:ascii="Times New Roman" w:hAnsi="Times New Roman" w:cs="Times New Roman"/>
+          <w:color w:val="000000"/>
+          <w:sz w:val="23"/>
+          <w:szCs w:val="23"/>
+        </w:rPr>
+        <w:t xml:space="preserve"> null) </w:t>
+      </w:r>
+      <w:r>
+        <w:rPr>
+          <w:rFonts w:ascii="Times New Roman" w:hAnsi="Times New Roman" w:cs="Times New Roman"/>
+          <w:b/>
+          <w:color w:val="7030A0"/>
+          <w:sz w:val="23"/>
+          <w:szCs w:val="23"/>
+        </w:rPr>
+        <w:t>then</w:t>
+      </w:r>
+    </w:p>
+    <w:p>
+      <w:pPr>
+        <w:autoSpaceDE w:val="0"/>
+        <w:autoSpaceDN w:val="0"/>
+        <w:adjustRightInd w:val="0"/>
+        <w:spacing w:after="27" w:line="240" w:lineRule="auto"/>
+        <w:ind w:left="1440"/>
+        <w:rPr>
+          <w:rFonts w:ascii="Times New Roman" w:hAnsi="Times New Roman" w:cs="Times New Roman"/>
+          <w:color w:val="000000"/>
+          <w:sz w:val="23"/>
+          <w:szCs w:val="23"/>
+        </w:rPr>
+      </w:pPr>
+      <w:r>
+        <w:rPr>
+          <w:rFonts w:ascii="Times New Roman" w:hAnsi="Times New Roman" w:cs="Times New Roman"/>
+          <w:color w:val="000000"/>
+          <w:sz w:val="23"/>
+          <w:szCs w:val="23"/>
+        </w:rPr>
+        <w:tab/>
+      </w:r>
+      <w:r>
+        <w:rPr>
+          <w:rFonts w:ascii="Times New Roman" w:hAnsi="Times New Roman" w:cs="Times New Roman"/>
+          <w:color w:val="000000"/>
+          <w:sz w:val="23"/>
+          <w:szCs w:val="23"/>
+        </w:rPr>
+        <w:tab/>
+      </w:r>
+      <w:r>
+        <w:rPr>
+          <w:rFonts w:ascii="Times New Roman" w:hAnsi="Times New Roman" w:cs="Times New Roman"/>
+          <w:color w:val="000000"/>
+          <w:sz w:val="23"/>
+          <w:szCs w:val="23"/>
+        </w:rPr>
+        <w:tab/>
+      </w:r>
+      <w:r>
+        <w:rPr>
+          <w:rFonts w:ascii="Times New Roman" w:hAnsi="Times New Roman" w:cs="Times New Roman"/>
+          <w:b/>
+          <w:color w:val="7030A0"/>
+          <w:sz w:val="23"/>
+          <w:szCs w:val="23"/>
+        </w:rPr>
+        <w:t>return</w:t>
+      </w:r>
+      <w:r>
+        <w:rPr>
+          <w:rFonts w:ascii="Times New Roman" w:hAnsi="Times New Roman" w:cs="Times New Roman"/>
+          <w:color w:val="000000"/>
+          <w:sz w:val="23"/>
+          <w:szCs w:val="23"/>
+        </w:rPr>
+        <w:t xml:space="preserve"> {p}</w:t>
+      </w:r>
+      <w:r>
+        <w:rPr>
+          <w:rFonts w:ascii="Times New Roman" w:hAnsi="Times New Roman" w:cs="Times New Roman"/>
+          <w:color w:val="000000"/>
+          <w:sz w:val="23"/>
+          <w:szCs w:val="23"/>
+        </w:rPr>
+        <w:sym w:font="Symbol" w:char="F0C8"/>
+      </w:r>
+      <w:r>
+        <w:rPr>
+          <w:rFonts w:ascii="Times New Roman" w:hAnsi="Times New Roman" w:cs="Times New Roman"/>
+          <w:color w:val="000000"/>
+          <w:sz w:val="23"/>
+          <w:szCs w:val="23"/>
+        </w:rPr>
+        <w:t>S2</w:t>
+      </w:r>
+    </w:p>
+    <w:p>
+      <w:pPr>
+        <w:autoSpaceDE w:val="0"/>
+        <w:autoSpaceDN w:val="0"/>
+        <w:adjustRightInd w:val="0"/>
+        <w:spacing w:after="27" w:line="240" w:lineRule="auto"/>
+        <w:ind w:left="1440"/>
+        <w:rPr>
+          <w:rFonts w:ascii="Times New Roman" w:hAnsi="Times New Roman" w:cs="Times New Roman"/>
+          <w:color w:val="000000"/>
+          <w:sz w:val="23"/>
+          <w:szCs w:val="23"/>
+        </w:rPr>
+      </w:pPr>
+      <w:r>
+        <w:rPr>
+          <w:rFonts w:ascii="Times New Roman" w:hAnsi="Times New Roman" w:cs="Times New Roman"/>
+          <w:color w:val="000000"/>
+          <w:sz w:val="23"/>
+          <w:szCs w:val="23"/>
+        </w:rPr>
+        <w:tab/>
+      </w:r>
+      <w:r>
+        <w:rPr>
+          <w:rFonts w:ascii="Times New Roman" w:hAnsi="Times New Roman" w:cs="Times New Roman"/>
+          <w:b/>
+          <w:color w:val="7030A0"/>
+          <w:sz w:val="23"/>
+          <w:szCs w:val="23"/>
+        </w:rPr>
+        <w:t>return</w:t>
+      </w:r>
+      <w:r>
+        <w:rPr>
+          <w:rFonts w:ascii="Times New Roman" w:hAnsi="Times New Roman" w:cs="Times New Roman"/>
+          <w:color w:val="000000"/>
+          <w:sz w:val="23"/>
+          <w:szCs w:val="23"/>
+        </w:rPr>
+        <w:t xml:space="preserve"> </w:t>
+      </w:r>
+      <w:r>
+        <w:rPr>
+          <w:rFonts w:ascii="Times New Roman" w:hAnsi="Times New Roman" w:cs="Times New Roman"/>
+          <w:color w:val="000000"/>
+          <w:sz w:val="23"/>
+          <w:szCs w:val="23"/>
+        </w:rPr>
+        <w:t>null</w:t>
+      </w:r>
+    </w:p>
+    <w:p>
+      <w:pPr>
+        <w:autoSpaceDE w:val="0"/>
+        <w:autoSpaceDN w:val="0"/>
+        <w:adjustRightInd w:val="0"/>
+        <w:spacing w:after="27" w:line="240" w:lineRule="auto"/>
+        <w:rPr>
+          <w:rFonts w:ascii="Times New Roman" w:hAnsi="Times New Roman" w:cs="Times New Roman"/>
+          <w:color w:val="000000"/>
+          <w:sz w:val="23"/>
+          <w:szCs w:val="23"/>
+        </w:rPr>
+      </w:pPr>
+    </w:p>
+    <w:p>
+      <w:pPr>
+        <w:autoSpaceDE w:val="0"/>
+        <w:autoSpaceDN w:val="0"/>
+        <w:adjustRightInd w:val="0"/>
+        <w:spacing w:after="27" w:line="240" w:lineRule="auto"/>
+        <w:rPr>
+          <w:rFonts w:ascii="Times New Roman" w:hAnsi="Times New Roman" w:cs="Times New Roman"/>
+          <w:color w:val="000000"/>
+          <w:sz w:val="23"/>
+          <w:szCs w:val="23"/>
+        </w:rPr>
+      </w:pPr>
+      <w:r>
+        <w:rPr>
+          <w:rFonts w:ascii="Times New Roman" w:hAnsi="Times New Roman" w:cs="Times New Roman"/>
+          <w:color w:val="000000"/>
+          <w:sz w:val="23"/>
+          <w:szCs w:val="23"/>
+        </w:rPr>
+        <w:t>Java implementation using List:</w:t>
+      </w:r>
+    </w:p>
+    <w:p>
+      <w:pPr>
+        <w:autoSpaceDE w:val="0"/>
+        <w:autoSpaceDN w:val="0"/>
+        <w:adjustRightInd w:val="0"/>
+        <w:spacing w:after="0" w:line="240" w:lineRule="auto"/>
+        <w:rPr>
+          <w:rFonts w:ascii="Consolas" w:hAnsi="Consolas" w:cs="Consolas"/>
+          <w:sz w:val="20"/>
+          <w:szCs w:val="20"/>
+          <w:lang w:bidi="ne-NP"/>
+        </w:rPr>
+      </w:pPr>
+      <w:r>
+        <w:rPr>
+          <w:rFonts w:ascii="Consolas" w:hAnsi="Consolas" w:cs="Consolas"/>
+          <w:color w:val="000000"/>
+          <w:sz w:val="20"/>
+          <w:szCs w:val="20"/>
+          <w:lang w:bidi="ne-NP"/>
+        </w:rPr>
+        <w:tab/>
+      </w:r>
+      <w:r>
+        <w:rPr>
+          <w:rFonts w:ascii="Consolas" w:hAnsi="Consolas" w:cs="Consolas"/>
+          <w:b/>
+          <w:bCs/>
+          <w:color w:val="7F0055"/>
+          <w:sz w:val="20"/>
+          <w:szCs w:val="20"/>
+          <w:lang w:bidi="ne-NP"/>
+        </w:rPr>
+        <w:t>public</w:t>
+      </w:r>
+      <w:r>
+        <w:rPr>
+          <w:rFonts w:ascii="Consolas" w:hAnsi="Consolas" w:cs="Consolas"/>
+          <w:color w:val="000000"/>
+          <w:sz w:val="20"/>
+          <w:szCs w:val="20"/>
+          <w:lang w:bidi="ne-NP"/>
+        </w:rPr>
+        <w:t xml:space="preserve"> </w:t>
+      </w:r>
+      <w:r>
+        <w:rPr>
+          <w:rFonts w:ascii="Consolas" w:hAnsi="Consolas" w:cs="Consolas"/>
+          <w:b/>
+          <w:bCs/>
+          <w:color w:val="7F0055"/>
+          <w:sz w:val="20"/>
+          <w:szCs w:val="20"/>
+          <w:lang w:bidi="ne-NP"/>
+        </w:rPr>
+        <w:t>static</w:t>
+      </w:r>
+      <w:r>
+        <w:rPr>
+          <w:rFonts w:ascii="Consolas" w:hAnsi="Consolas" w:cs="Consolas"/>
+          <w:color w:val="000000"/>
+          <w:sz w:val="20"/>
+          <w:szCs w:val="20"/>
+          <w:lang w:bidi="ne-NP"/>
+        </w:rPr>
+        <w:t xml:space="preserve"> List&lt;Integer&gt; </w:t>
+      </w:r>
+      <w:proofErr w:type="spellStart"/>
+      <w:proofErr w:type="gramStart"/>
+      <w:r>
+        <w:rPr>
+          <w:rFonts w:ascii="Consolas" w:hAnsi="Consolas" w:cs="Consolas"/>
+          <w:color w:val="000000"/>
+          <w:sz w:val="20"/>
+          <w:szCs w:val="20"/>
+          <w:lang w:bidi="ne-NP"/>
+        </w:rPr>
+        <w:t>subsetSum</w:t>
+      </w:r>
+      <w:proofErr w:type="spellEnd"/>
+      <w:r>
+        <w:rPr>
+          <w:rFonts w:ascii="Consolas" w:hAnsi="Consolas" w:cs="Consolas"/>
+          <w:color w:val="000000"/>
+          <w:sz w:val="20"/>
+          <w:szCs w:val="20"/>
+          <w:lang w:bidi="ne-NP"/>
+        </w:rPr>
+        <w:t>(</w:t>
+      </w:r>
+      <w:proofErr w:type="gramEnd"/>
+      <w:r>
+        <w:rPr>
+          <w:rFonts w:ascii="Consolas" w:hAnsi="Consolas" w:cs="Consolas"/>
+          <w:color w:val="000000"/>
+          <w:sz w:val="20"/>
+          <w:szCs w:val="20"/>
+          <w:lang w:bidi="ne-NP"/>
+        </w:rPr>
+        <w:t xml:space="preserve">List&lt;Integer&gt; </w:t>
+      </w:r>
+      <w:r>
+        <w:rPr>
+          <w:rFonts w:ascii="Consolas" w:hAnsi="Consolas" w:cs="Consolas"/>
+          <w:color w:val="6A3E3E"/>
+          <w:sz w:val="20"/>
+          <w:szCs w:val="20"/>
+          <w:lang w:bidi="ne-NP"/>
+        </w:rPr>
+        <w:t>a</w:t>
+      </w:r>
+      <w:r>
+        <w:rPr>
+          <w:rFonts w:ascii="Consolas" w:hAnsi="Consolas" w:cs="Consolas"/>
+          <w:color w:val="000000"/>
+          <w:sz w:val="20"/>
+          <w:szCs w:val="20"/>
+          <w:lang w:bidi="ne-NP"/>
+        </w:rPr>
+        <w:t xml:space="preserve">, </w:t>
+      </w:r>
+      <w:r>
+        <w:rPr>
+          <w:rFonts w:ascii="Consolas" w:hAnsi="Consolas" w:cs="Consolas"/>
+          <w:b/>
+          <w:bCs/>
+          <w:color w:val="7F0055"/>
+          <w:sz w:val="20"/>
+          <w:szCs w:val="20"/>
+          <w:lang w:bidi="ne-NP"/>
+        </w:rPr>
+        <w:t>int</w:t>
+      </w:r>
+      <w:r>
+        <w:rPr>
+          <w:rFonts w:ascii="Consolas" w:hAnsi="Consolas" w:cs="Consolas"/>
+          <w:color w:val="000000"/>
+          <w:sz w:val="20"/>
+          <w:szCs w:val="20"/>
+          <w:lang w:bidi="ne-NP"/>
+        </w:rPr>
+        <w:t xml:space="preserve"> </w:t>
+      </w:r>
+      <w:r>
+        <w:rPr>
+          <w:rFonts w:ascii="Consolas" w:hAnsi="Consolas" w:cs="Consolas"/>
+          <w:color w:val="6A3E3E"/>
+          <w:sz w:val="20"/>
+          <w:szCs w:val="20"/>
+          <w:lang w:bidi="ne-NP"/>
+        </w:rPr>
+        <w:t>sum</w:t>
+      </w:r>
+      <w:r>
+        <w:rPr>
+          <w:rFonts w:ascii="Consolas" w:hAnsi="Consolas" w:cs="Consolas"/>
+          <w:color w:val="000000"/>
+          <w:sz w:val="20"/>
+          <w:szCs w:val="20"/>
+          <w:lang w:bidi="ne-NP"/>
+        </w:rPr>
+        <w:t>) {</w:t>
+      </w:r>
+    </w:p>
+    <w:p>
+      <w:pPr>
+        <w:autoSpaceDE w:val="0"/>
+        <w:autoSpaceDN w:val="0"/>
+        <w:adjustRightInd w:val="0"/>
+        <w:spacing w:after="0" w:line="240" w:lineRule="auto"/>
+        <w:rPr>
+          <w:rFonts w:ascii="Consolas" w:hAnsi="Consolas" w:cs="Consolas"/>
+          <w:sz w:val="20"/>
+          <w:szCs w:val="20"/>
+          <w:lang w:bidi="ne-NP"/>
+        </w:rPr>
+      </w:pPr>
+      <w:r>
+        <w:rPr>
+          <w:rFonts w:ascii="Consolas" w:hAnsi="Consolas" w:cs="Consolas"/>
+          <w:color w:val="000000"/>
+          <w:sz w:val="20"/>
+          <w:szCs w:val="20"/>
+          <w:lang w:bidi="ne-NP"/>
+        </w:rPr>
+        <w:tab/>
+      </w:r>
+      <w:r>
+        <w:rPr>
+          <w:rFonts w:ascii="Consolas" w:hAnsi="Consolas" w:cs="Consolas"/>
+          <w:color w:val="000000"/>
+          <w:sz w:val="20"/>
+          <w:szCs w:val="20"/>
+          <w:lang w:bidi="ne-NP"/>
+        </w:rPr>
+        <w:tab/>
+      </w:r>
+      <w:r>
+        <w:rPr>
+          <w:rFonts w:ascii="Consolas" w:hAnsi="Consolas" w:cs="Consolas"/>
+          <w:b/>
+          <w:bCs/>
+          <w:color w:val="7F0055"/>
+          <w:sz w:val="20"/>
+          <w:szCs w:val="20"/>
+          <w:lang w:bidi="ne-NP"/>
+        </w:rPr>
+        <w:t>if</w:t>
+      </w:r>
+      <w:r>
+        <w:rPr>
+          <w:rFonts w:ascii="Consolas" w:hAnsi="Consolas" w:cs="Consolas"/>
+          <w:color w:val="000000"/>
+          <w:sz w:val="20"/>
+          <w:szCs w:val="20"/>
+          <w:lang w:bidi="ne-NP"/>
+        </w:rPr>
+        <w:t>(</w:t>
+      </w:r>
+      <w:r>
+        <w:rPr>
+          <w:rFonts w:ascii="Consolas" w:hAnsi="Consolas" w:cs="Consolas"/>
+          <w:color w:val="6A3E3E"/>
+          <w:sz w:val="20"/>
+          <w:szCs w:val="20"/>
+          <w:lang w:bidi="ne-NP"/>
+        </w:rPr>
+        <w:t>sum</w:t>
+      </w:r>
+      <w:r>
+        <w:rPr>
+          <w:rFonts w:ascii="Consolas" w:hAnsi="Consolas" w:cs="Consolas"/>
+          <w:color w:val="000000"/>
+          <w:sz w:val="20"/>
+          <w:szCs w:val="20"/>
+          <w:lang w:bidi="ne-NP"/>
+        </w:rPr>
+        <w:t>==0)</w:t>
+      </w:r>
+    </w:p>
+    <w:p>
+      <w:pPr>
+        <w:autoSpaceDE w:val="0"/>
+        <w:autoSpaceDN w:val="0"/>
+        <w:adjustRightInd w:val="0"/>
+        <w:spacing w:after="0" w:line="240" w:lineRule="auto"/>
+        <w:rPr>
+          <w:rFonts w:ascii="Consolas" w:hAnsi="Consolas" w:cs="Consolas"/>
+          <w:sz w:val="20"/>
+          <w:szCs w:val="20"/>
+          <w:lang w:bidi="ne-NP"/>
+        </w:rPr>
+      </w:pPr>
+      <w:r>
+        <w:rPr>
+          <w:rFonts w:ascii="Consolas" w:hAnsi="Consolas" w:cs="Consolas"/>
+          <w:color w:val="000000"/>
+          <w:sz w:val="20"/>
+          <w:szCs w:val="20"/>
+          <w:lang w:bidi="ne-NP"/>
+        </w:rPr>
+        <w:tab/>
+      </w:r>
+      <w:r>
+        <w:rPr>
+          <w:rFonts w:ascii="Consolas" w:hAnsi="Consolas" w:cs="Consolas"/>
+          <w:color w:val="000000"/>
+          <w:sz w:val="20"/>
+          <w:szCs w:val="20"/>
+          <w:lang w:bidi="ne-NP"/>
+        </w:rPr>
+        <w:tab/>
+      </w:r>
+      <w:r>
+        <w:rPr>
+          <w:rFonts w:ascii="Consolas" w:hAnsi="Consolas" w:cs="Consolas"/>
+          <w:color w:val="000000"/>
+          <w:sz w:val="20"/>
+          <w:szCs w:val="20"/>
+          <w:lang w:bidi="ne-NP"/>
+        </w:rPr>
+        <w:tab/>
+      </w:r>
+      <w:r>
+        <w:rPr>
+          <w:rFonts w:ascii="Consolas" w:hAnsi="Consolas" w:cs="Consolas"/>
+          <w:b/>
+          <w:bCs/>
+          <w:color w:val="7F0055"/>
+          <w:sz w:val="20"/>
+          <w:szCs w:val="20"/>
+          <w:lang w:bidi="ne-NP"/>
+        </w:rPr>
+        <w:t>return</w:t>
+      </w:r>
+      <w:r>
+        <w:rPr>
+          <w:rFonts w:ascii="Consolas" w:hAnsi="Consolas" w:cs="Consolas"/>
+          <w:color w:val="000000"/>
+          <w:sz w:val="20"/>
+          <w:szCs w:val="20"/>
+          <w:lang w:bidi="ne-NP"/>
+        </w:rPr>
+        <w:t xml:space="preserve"> </w:t>
+      </w:r>
+      <w:r>
+        <w:rPr>
+          <w:rFonts w:ascii="Consolas" w:hAnsi="Consolas" w:cs="Consolas"/>
+          <w:b/>
+          <w:bCs/>
+          <w:color w:val="7F0055"/>
+          <w:sz w:val="20"/>
+          <w:szCs w:val="20"/>
+          <w:lang w:bidi="ne-NP"/>
+        </w:rPr>
+        <w:t>new</w:t>
+      </w:r>
+      <w:r>
+        <w:rPr>
+          <w:rFonts w:ascii="Consolas" w:hAnsi="Consolas" w:cs="Consolas"/>
+          <w:color w:val="000000"/>
+          <w:sz w:val="20"/>
+          <w:szCs w:val="20"/>
+          <w:lang w:bidi="ne-NP"/>
+        </w:rPr>
+        <w:t xml:space="preserve"> </w:t>
+      </w:r>
+      <w:proofErr w:type="spellStart"/>
+      <w:r>
+        <w:rPr>
+          <w:rFonts w:ascii="Consolas" w:hAnsi="Consolas" w:cs="Consolas"/>
+          <w:color w:val="000000"/>
+          <w:sz w:val="20"/>
+          <w:szCs w:val="20"/>
+          <w:lang w:bidi="ne-NP"/>
+        </w:rPr>
+        <w:t>ArrayList</w:t>
+      </w:r>
+      <w:proofErr w:type="spellEnd"/>
+      <w:r>
+        <w:rPr>
+          <w:rFonts w:ascii="Consolas" w:hAnsi="Consolas" w:cs="Consolas"/>
+          <w:color w:val="000000"/>
+          <w:sz w:val="20"/>
+          <w:szCs w:val="20"/>
+          <w:lang w:bidi="ne-NP"/>
+        </w:rPr>
+        <w:t>&lt;Integer</w:t>
+      </w:r>
+      <w:proofErr w:type="gramStart"/>
+      <w:r>
+        <w:rPr>
+          <w:rFonts w:ascii="Consolas" w:hAnsi="Consolas" w:cs="Consolas"/>
+          <w:color w:val="000000"/>
+          <w:sz w:val="20"/>
+          <w:szCs w:val="20"/>
+          <w:lang w:bidi="ne-NP"/>
+        </w:rPr>
+        <w:t>&gt;(</w:t>
+      </w:r>
+      <w:proofErr w:type="gramEnd"/>
+      <w:r>
+        <w:rPr>
+          <w:rFonts w:ascii="Consolas" w:hAnsi="Consolas" w:cs="Consolas"/>
+          <w:color w:val="000000"/>
+          <w:sz w:val="20"/>
+          <w:szCs w:val="20"/>
+          <w:lang w:bidi="ne-NP"/>
+        </w:rPr>
+        <w:t>);</w:t>
+      </w:r>
+    </w:p>
+    <w:p>
+      <w:pPr>
+        <w:autoSpaceDE w:val="0"/>
+        <w:autoSpaceDN w:val="0"/>
+        <w:adjustRightInd w:val="0"/>
+        <w:spacing w:after="0" w:line="240" w:lineRule="auto"/>
+        <w:rPr>
+          <w:rFonts w:ascii="Consolas" w:hAnsi="Consolas" w:cs="Consolas"/>
+          <w:sz w:val="20"/>
+          <w:szCs w:val="20"/>
+          <w:lang w:bidi="ne-NP"/>
+        </w:rPr>
+      </w:pPr>
+      <w:r>
+        <w:rPr>
+          <w:rFonts w:ascii="Consolas" w:hAnsi="Consolas" w:cs="Consolas"/>
+          <w:color w:val="000000"/>
+          <w:sz w:val="20"/>
+          <w:szCs w:val="20"/>
+          <w:lang w:bidi="ne-NP"/>
+        </w:rPr>
+        <w:tab/>
+      </w:r>
+      <w:r>
+        <w:rPr>
+          <w:rFonts w:ascii="Consolas" w:hAnsi="Consolas" w:cs="Consolas"/>
+          <w:color w:val="000000"/>
+          <w:sz w:val="20"/>
+          <w:szCs w:val="20"/>
+          <w:lang w:bidi="ne-NP"/>
+        </w:rPr>
+        <w:tab/>
+      </w:r>
+      <w:proofErr w:type="gramStart"/>
+      <w:r>
+        <w:rPr>
+          <w:rFonts w:ascii="Consolas" w:hAnsi="Consolas" w:cs="Consolas"/>
+          <w:b/>
+          <w:bCs/>
+          <w:color w:val="7F0055"/>
+          <w:sz w:val="20"/>
+          <w:szCs w:val="20"/>
+          <w:lang w:bidi="ne-NP"/>
+        </w:rPr>
+        <w:t>else</w:t>
+      </w:r>
+      <w:r>
+        <w:rPr>
+          <w:rFonts w:ascii="Consolas" w:hAnsi="Consolas" w:cs="Consolas"/>
+          <w:color w:val="000000"/>
+          <w:sz w:val="20"/>
+          <w:szCs w:val="20"/>
+          <w:lang w:bidi="ne-NP"/>
+        </w:rPr>
+        <w:t>{</w:t>
+      </w:r>
+      <w:proofErr w:type="gramEnd"/>
+    </w:p>
+    <w:p>
+      <w:pPr>
+        <w:autoSpaceDE w:val="0"/>
+        <w:autoSpaceDN w:val="0"/>
+        <w:adjustRightInd w:val="0"/>
+        <w:spacing w:after="0" w:line="240" w:lineRule="auto"/>
+        <w:rPr>
+          <w:rFonts w:ascii="Consolas" w:hAnsi="Consolas" w:cs="Consolas"/>
+          <w:sz w:val="20"/>
+          <w:szCs w:val="20"/>
+          <w:lang w:bidi="ne-NP"/>
+        </w:rPr>
+      </w:pPr>
+      <w:r>
+        <w:rPr>
+          <w:rFonts w:ascii="Consolas" w:hAnsi="Consolas" w:cs="Consolas"/>
+          <w:color w:val="000000"/>
+          <w:sz w:val="20"/>
+          <w:szCs w:val="20"/>
+          <w:lang w:bidi="ne-NP"/>
+        </w:rPr>
+        <w:tab/>
+      </w:r>
+      <w:r>
+        <w:rPr>
+          <w:rFonts w:ascii="Consolas" w:hAnsi="Consolas" w:cs="Consolas"/>
+          <w:color w:val="000000"/>
+          <w:sz w:val="20"/>
+          <w:szCs w:val="20"/>
+          <w:lang w:bidi="ne-NP"/>
+        </w:rPr>
+        <w:tab/>
+      </w:r>
+      <w:r>
+        <w:rPr>
+          <w:rFonts w:ascii="Consolas" w:hAnsi="Consolas" w:cs="Consolas"/>
+          <w:color w:val="000000"/>
+          <w:sz w:val="20"/>
+          <w:szCs w:val="20"/>
+          <w:lang w:bidi="ne-NP"/>
+        </w:rPr>
+        <w:tab/>
+      </w:r>
+      <w:proofErr w:type="gramStart"/>
+      <w:r>
+        <w:rPr>
+          <w:rFonts w:ascii="Consolas" w:hAnsi="Consolas" w:cs="Consolas"/>
+          <w:b/>
+          <w:bCs/>
+          <w:color w:val="7F0055"/>
+          <w:sz w:val="20"/>
+          <w:szCs w:val="20"/>
+          <w:lang w:bidi="ne-NP"/>
+        </w:rPr>
+        <w:t>for</w:t>
+      </w:r>
+      <w:r>
+        <w:rPr>
+          <w:rFonts w:ascii="Consolas" w:hAnsi="Consolas" w:cs="Consolas"/>
+          <w:color w:val="000000"/>
+          <w:sz w:val="20"/>
+          <w:szCs w:val="20"/>
+          <w:lang w:bidi="ne-NP"/>
+        </w:rPr>
+        <w:t>(</w:t>
+      </w:r>
+      <w:proofErr w:type="gramEnd"/>
+      <w:r>
+        <w:rPr>
+          <w:rFonts w:ascii="Consolas" w:hAnsi="Consolas" w:cs="Consolas"/>
+          <w:b/>
+          <w:bCs/>
+          <w:color w:val="7F0055"/>
+          <w:sz w:val="20"/>
+          <w:szCs w:val="20"/>
+          <w:lang w:bidi="ne-NP"/>
+        </w:rPr>
+        <w:t>int</w:t>
+      </w:r>
+      <w:r>
+        <w:rPr>
+          <w:rFonts w:ascii="Consolas" w:hAnsi="Consolas" w:cs="Consolas"/>
+          <w:color w:val="000000"/>
+          <w:sz w:val="20"/>
+          <w:szCs w:val="20"/>
+          <w:lang w:bidi="ne-NP"/>
+        </w:rPr>
+        <w:t xml:space="preserve"> </w:t>
+      </w:r>
+      <w:proofErr w:type="spellStart"/>
+      <w:r>
+        <w:rPr>
+          <w:rFonts w:ascii="Consolas" w:hAnsi="Consolas" w:cs="Consolas"/>
+          <w:color w:val="6A3E3E"/>
+          <w:sz w:val="20"/>
+          <w:szCs w:val="20"/>
+          <w:lang w:bidi="ne-NP"/>
+        </w:rPr>
+        <w:t>i</w:t>
+      </w:r>
+      <w:proofErr w:type="spellEnd"/>
+      <w:r>
+        <w:rPr>
+          <w:rFonts w:ascii="Consolas" w:hAnsi="Consolas" w:cs="Consolas"/>
+          <w:color w:val="000000"/>
+          <w:sz w:val="20"/>
+          <w:szCs w:val="20"/>
+          <w:lang w:bidi="ne-NP"/>
+        </w:rPr>
+        <w:t>=0;</w:t>
+      </w:r>
+      <w:r>
+        <w:rPr>
+          <w:rFonts w:ascii="Consolas" w:hAnsi="Consolas" w:cs="Consolas"/>
+          <w:color w:val="6A3E3E"/>
+          <w:sz w:val="20"/>
+          <w:szCs w:val="20"/>
+          <w:lang w:bidi="ne-NP"/>
+        </w:rPr>
+        <w:t>i</w:t>
+      </w:r>
+      <w:r>
+        <w:rPr>
+          <w:rFonts w:ascii="Consolas" w:hAnsi="Consolas" w:cs="Consolas"/>
+          <w:color w:val="000000"/>
+          <w:sz w:val="20"/>
+          <w:szCs w:val="20"/>
+          <w:lang w:bidi="ne-NP"/>
+        </w:rPr>
+        <w:t>&lt;</w:t>
+      </w:r>
+      <w:proofErr w:type="spellStart"/>
+      <w:r>
+        <w:rPr>
+          <w:rFonts w:ascii="Consolas" w:hAnsi="Consolas" w:cs="Consolas"/>
+          <w:color w:val="6A3E3E"/>
+          <w:sz w:val="20"/>
+          <w:szCs w:val="20"/>
+          <w:lang w:bidi="ne-NP"/>
+        </w:rPr>
+        <w:t>a</w:t>
+      </w:r>
+      <w:r>
+        <w:rPr>
+          <w:rFonts w:ascii="Consolas" w:hAnsi="Consolas" w:cs="Consolas"/>
+          <w:color w:val="000000"/>
+          <w:sz w:val="20"/>
+          <w:szCs w:val="20"/>
+          <w:lang w:bidi="ne-NP"/>
+        </w:rPr>
+        <w:t>.size</w:t>
+      </w:r>
+      <w:proofErr w:type="spellEnd"/>
+      <w:r>
+        <w:rPr>
+          <w:rFonts w:ascii="Consolas" w:hAnsi="Consolas" w:cs="Consolas"/>
+          <w:color w:val="000000"/>
+          <w:sz w:val="20"/>
+          <w:szCs w:val="20"/>
+          <w:lang w:bidi="ne-NP"/>
+        </w:rPr>
+        <w:t>();</w:t>
+      </w:r>
+      <w:proofErr w:type="spellStart"/>
+      <w:r>
+        <w:rPr>
+          <w:rFonts w:ascii="Consolas" w:hAnsi="Consolas" w:cs="Consolas"/>
+          <w:color w:val="6A3E3E"/>
+          <w:sz w:val="20"/>
+          <w:szCs w:val="20"/>
+          <w:lang w:bidi="ne-NP"/>
+        </w:rPr>
+        <w:t>i</w:t>
+      </w:r>
+      <w:proofErr w:type="spellEnd"/>
+      <w:r>
+        <w:rPr>
+          <w:rFonts w:ascii="Consolas" w:hAnsi="Consolas" w:cs="Consolas"/>
+          <w:color w:val="000000"/>
+          <w:sz w:val="20"/>
+          <w:szCs w:val="20"/>
+          <w:lang w:bidi="ne-NP"/>
+        </w:rPr>
+        <w:t>++) {</w:t>
+      </w:r>
+    </w:p>
+    <w:p>
+      <w:pPr>
+        <w:autoSpaceDE w:val="0"/>
+        <w:autoSpaceDN w:val="0"/>
+        <w:adjustRightInd w:val="0"/>
+        <w:spacing w:after="0" w:line="240" w:lineRule="auto"/>
+        <w:rPr>
+          <w:rFonts w:ascii="Consolas" w:hAnsi="Consolas" w:cs="Consolas"/>
+          <w:sz w:val="20"/>
+          <w:szCs w:val="20"/>
+          <w:lang w:bidi="ne-NP"/>
+        </w:rPr>
+      </w:pPr>
+      <w:r>
+        <w:rPr>
+          <w:rFonts w:ascii="Consolas" w:hAnsi="Consolas" w:cs="Consolas"/>
+          <w:color w:val="000000"/>
+          <w:sz w:val="20"/>
+          <w:szCs w:val="20"/>
+          <w:lang w:bidi="ne-NP"/>
+        </w:rPr>
+        <w:tab/>
+      </w:r>
+      <w:r>
+        <w:rPr>
+          <w:rFonts w:ascii="Consolas" w:hAnsi="Consolas" w:cs="Consolas"/>
+          <w:color w:val="000000"/>
+          <w:sz w:val="20"/>
+          <w:szCs w:val="20"/>
+          <w:lang w:bidi="ne-NP"/>
+        </w:rPr>
+        <w:tab/>
+      </w:r>
+      <w:r>
+        <w:rPr>
+          <w:rFonts w:ascii="Consolas" w:hAnsi="Consolas" w:cs="Consolas"/>
+          <w:color w:val="000000"/>
+          <w:sz w:val="20"/>
+          <w:szCs w:val="20"/>
+          <w:lang w:bidi="ne-NP"/>
+        </w:rPr>
+        <w:tab/>
+      </w:r>
+      <w:r>
+        <w:rPr>
+          <w:rFonts w:ascii="Consolas" w:hAnsi="Consolas" w:cs="Consolas"/>
+          <w:color w:val="000000"/>
+          <w:sz w:val="20"/>
+          <w:szCs w:val="20"/>
+          <w:lang w:bidi="ne-NP"/>
+        </w:rPr>
+        <w:tab/>
+        <w:t xml:space="preserve">List&lt;Integer&gt; </w:t>
+      </w:r>
+      <w:r>
+        <w:rPr>
+          <w:rFonts w:ascii="Consolas" w:hAnsi="Consolas" w:cs="Consolas"/>
+          <w:color w:val="6A3E3E"/>
+          <w:sz w:val="20"/>
+          <w:szCs w:val="20"/>
+          <w:lang w:bidi="ne-NP"/>
+        </w:rPr>
+        <w:t>param</w:t>
+      </w:r>
+      <w:r>
+        <w:rPr>
+          <w:rFonts w:ascii="Consolas" w:hAnsi="Consolas" w:cs="Consolas"/>
+          <w:color w:val="000000"/>
+          <w:sz w:val="20"/>
+          <w:szCs w:val="20"/>
+          <w:lang w:bidi="ne-NP"/>
+        </w:rPr>
+        <w:t xml:space="preserve"> = </w:t>
+      </w:r>
+      <w:r>
+        <w:rPr>
+          <w:rFonts w:ascii="Consolas" w:hAnsi="Consolas" w:cs="Consolas"/>
+          <w:b/>
+          <w:bCs/>
+          <w:color w:val="7F0055"/>
+          <w:sz w:val="20"/>
+          <w:szCs w:val="20"/>
+          <w:lang w:bidi="ne-NP"/>
+        </w:rPr>
+        <w:t>new</w:t>
+      </w:r>
+      <w:r>
+        <w:rPr>
+          <w:rFonts w:ascii="Consolas" w:hAnsi="Consolas" w:cs="Consolas"/>
+          <w:color w:val="000000"/>
+          <w:sz w:val="20"/>
+          <w:szCs w:val="20"/>
+          <w:lang w:bidi="ne-NP"/>
+        </w:rPr>
+        <w:t xml:space="preserve"> </w:t>
+      </w:r>
+      <w:proofErr w:type="spellStart"/>
+      <w:r>
+        <w:rPr>
+          <w:rFonts w:ascii="Consolas" w:hAnsi="Consolas" w:cs="Consolas"/>
+          <w:color w:val="000000"/>
+          <w:sz w:val="20"/>
+          <w:szCs w:val="20"/>
+          <w:lang w:bidi="ne-NP"/>
+        </w:rPr>
+        <w:t>ArrayList</w:t>
+      </w:r>
+      <w:proofErr w:type="spellEnd"/>
+      <w:r>
+        <w:rPr>
+          <w:rFonts w:ascii="Consolas" w:hAnsi="Consolas" w:cs="Consolas"/>
+          <w:color w:val="000000"/>
+          <w:sz w:val="20"/>
+          <w:szCs w:val="20"/>
+          <w:lang w:bidi="ne-NP"/>
+        </w:rPr>
+        <w:t>&lt;</w:t>
+      </w:r>
+      <w:proofErr w:type="gramStart"/>
+      <w:r>
+        <w:rPr>
+          <w:rFonts w:ascii="Consolas" w:hAnsi="Consolas" w:cs="Consolas"/>
+          <w:color w:val="000000"/>
+          <w:sz w:val="20"/>
+          <w:szCs w:val="20"/>
+          <w:lang w:bidi="ne-NP"/>
+        </w:rPr>
+        <w:t>&gt;(</w:t>
+      </w:r>
+      <w:proofErr w:type="gramEnd"/>
+      <w:r>
+        <w:rPr>
+          <w:rFonts w:ascii="Consolas" w:hAnsi="Consolas" w:cs="Consolas"/>
+          <w:color w:val="000000"/>
+          <w:sz w:val="20"/>
+          <w:szCs w:val="20"/>
+          <w:lang w:bidi="ne-NP"/>
+        </w:rPr>
+        <w:t>);</w:t>
+      </w:r>
+    </w:p>
+    <w:p>
+      <w:pPr>
+        <w:autoSpaceDE w:val="0"/>
+        <w:autoSpaceDN w:val="0"/>
+        <w:adjustRightInd w:val="0"/>
+        <w:spacing w:after="0" w:line="240" w:lineRule="auto"/>
+        <w:rPr>
+          <w:rFonts w:ascii="Consolas" w:hAnsi="Consolas" w:cs="Consolas"/>
+          <w:sz w:val="20"/>
+          <w:szCs w:val="20"/>
+          <w:lang w:bidi="ne-NP"/>
+        </w:rPr>
+      </w:pPr>
+      <w:r>
+        <w:rPr>
+          <w:rFonts w:ascii="Consolas" w:hAnsi="Consolas" w:cs="Consolas"/>
+          <w:color w:val="000000"/>
+          <w:sz w:val="20"/>
+          <w:szCs w:val="20"/>
+          <w:lang w:bidi="ne-NP"/>
+        </w:rPr>
+        <w:lastRenderedPageBreak/>
+        <w:tab/>
+      </w:r>
+      <w:r>
+        <w:rPr>
+          <w:rFonts w:ascii="Consolas" w:hAnsi="Consolas" w:cs="Consolas"/>
+          <w:color w:val="000000"/>
+          <w:sz w:val="20"/>
+          <w:szCs w:val="20"/>
+          <w:lang w:bidi="ne-NP"/>
+        </w:rPr>
+        <w:tab/>
+      </w:r>
+      <w:r>
+        <w:rPr>
+          <w:rFonts w:ascii="Consolas" w:hAnsi="Consolas" w:cs="Consolas"/>
+          <w:color w:val="000000"/>
+          <w:sz w:val="20"/>
+          <w:szCs w:val="20"/>
+          <w:lang w:bidi="ne-NP"/>
+        </w:rPr>
+        <w:tab/>
+      </w:r>
+      <w:r>
+        <w:rPr>
+          <w:rFonts w:ascii="Consolas" w:hAnsi="Consolas" w:cs="Consolas"/>
+          <w:color w:val="000000"/>
+          <w:sz w:val="20"/>
+          <w:szCs w:val="20"/>
+          <w:lang w:bidi="ne-NP"/>
+        </w:rPr>
+        <w:tab/>
+      </w:r>
+      <w:proofErr w:type="spellStart"/>
+      <w:proofErr w:type="gramStart"/>
+      <w:r>
+        <w:rPr>
+          <w:rFonts w:ascii="Consolas" w:hAnsi="Consolas" w:cs="Consolas"/>
+          <w:color w:val="6A3E3E"/>
+          <w:sz w:val="20"/>
+          <w:szCs w:val="20"/>
+          <w:lang w:bidi="ne-NP"/>
+        </w:rPr>
+        <w:t>param</w:t>
+      </w:r>
+      <w:r>
+        <w:rPr>
+          <w:rFonts w:ascii="Consolas" w:hAnsi="Consolas" w:cs="Consolas"/>
+          <w:color w:val="000000"/>
+          <w:sz w:val="20"/>
+          <w:szCs w:val="20"/>
+          <w:lang w:bidi="ne-NP"/>
+        </w:rPr>
+        <w:t>.addAll</w:t>
+      </w:r>
+      <w:proofErr w:type="spellEnd"/>
+      <w:proofErr w:type="gramEnd"/>
+      <w:r>
+        <w:rPr>
+          <w:rFonts w:ascii="Consolas" w:hAnsi="Consolas" w:cs="Consolas"/>
+          <w:color w:val="000000"/>
+          <w:sz w:val="20"/>
+          <w:szCs w:val="20"/>
+          <w:lang w:bidi="ne-NP"/>
+        </w:rPr>
+        <w:t>(</w:t>
+      </w:r>
+      <w:r>
+        <w:rPr>
+          <w:rFonts w:ascii="Consolas" w:hAnsi="Consolas" w:cs="Consolas"/>
+          <w:color w:val="6A3E3E"/>
+          <w:sz w:val="20"/>
+          <w:szCs w:val="20"/>
+          <w:lang w:bidi="ne-NP"/>
+        </w:rPr>
+        <w:t>a</w:t>
+      </w:r>
+      <w:r>
+        <w:rPr>
+          <w:rFonts w:ascii="Consolas" w:hAnsi="Consolas" w:cs="Consolas"/>
+          <w:color w:val="000000"/>
+          <w:sz w:val="20"/>
+          <w:szCs w:val="20"/>
+          <w:lang w:bidi="ne-NP"/>
+        </w:rPr>
+        <w:t>);</w:t>
+      </w:r>
+    </w:p>
+    <w:p>
+      <w:pPr>
+        <w:autoSpaceDE w:val="0"/>
+        <w:autoSpaceDN w:val="0"/>
+        <w:adjustRightInd w:val="0"/>
+        <w:spacing w:after="0" w:line="240" w:lineRule="auto"/>
+        <w:rPr>
+          <w:rFonts w:ascii="Consolas" w:hAnsi="Consolas" w:cs="Consolas"/>
+          <w:sz w:val="20"/>
+          <w:szCs w:val="20"/>
+          <w:lang w:bidi="ne-NP"/>
+        </w:rPr>
+      </w:pPr>
+      <w:r>
+        <w:rPr>
+          <w:rFonts w:ascii="Consolas" w:hAnsi="Consolas" w:cs="Consolas"/>
+          <w:color w:val="000000"/>
+          <w:sz w:val="20"/>
+          <w:szCs w:val="20"/>
+          <w:lang w:bidi="ne-NP"/>
+        </w:rPr>
+        <w:tab/>
+      </w:r>
+      <w:r>
+        <w:rPr>
+          <w:rFonts w:ascii="Consolas" w:hAnsi="Consolas" w:cs="Consolas"/>
+          <w:color w:val="000000"/>
+          <w:sz w:val="20"/>
+          <w:szCs w:val="20"/>
+          <w:lang w:bidi="ne-NP"/>
+        </w:rPr>
+        <w:tab/>
+      </w:r>
+      <w:r>
+        <w:rPr>
+          <w:rFonts w:ascii="Consolas" w:hAnsi="Consolas" w:cs="Consolas"/>
+          <w:color w:val="000000"/>
+          <w:sz w:val="20"/>
+          <w:szCs w:val="20"/>
+          <w:lang w:bidi="ne-NP"/>
+        </w:rPr>
+        <w:tab/>
+      </w:r>
+      <w:r>
+        <w:rPr>
+          <w:rFonts w:ascii="Consolas" w:hAnsi="Consolas" w:cs="Consolas"/>
+          <w:color w:val="000000"/>
+          <w:sz w:val="20"/>
+          <w:szCs w:val="20"/>
+          <w:lang w:bidi="ne-NP"/>
+        </w:rPr>
+        <w:tab/>
+        <w:t xml:space="preserve">Integer </w:t>
+      </w:r>
+      <w:r>
+        <w:rPr>
+          <w:rFonts w:ascii="Consolas" w:hAnsi="Consolas" w:cs="Consolas"/>
+          <w:color w:val="6A3E3E"/>
+          <w:sz w:val="20"/>
+          <w:szCs w:val="20"/>
+          <w:lang w:bidi="ne-NP"/>
+        </w:rPr>
+        <w:t>p</w:t>
+      </w:r>
+      <w:r>
+        <w:rPr>
+          <w:rFonts w:ascii="Consolas" w:hAnsi="Consolas" w:cs="Consolas"/>
+          <w:color w:val="000000"/>
+          <w:sz w:val="20"/>
+          <w:szCs w:val="20"/>
+          <w:lang w:bidi="ne-NP"/>
+        </w:rPr>
+        <w:t xml:space="preserve"> = </w:t>
+      </w:r>
+      <w:proofErr w:type="spellStart"/>
+      <w:proofErr w:type="gramStart"/>
+      <w:r>
+        <w:rPr>
+          <w:rFonts w:ascii="Consolas" w:hAnsi="Consolas" w:cs="Consolas"/>
+          <w:color w:val="6A3E3E"/>
+          <w:sz w:val="20"/>
+          <w:szCs w:val="20"/>
+          <w:lang w:bidi="ne-NP"/>
+        </w:rPr>
+        <w:t>param</w:t>
+      </w:r>
+      <w:r>
+        <w:rPr>
+          <w:rFonts w:ascii="Consolas" w:hAnsi="Consolas" w:cs="Consolas"/>
+          <w:color w:val="000000"/>
+          <w:sz w:val="20"/>
+          <w:szCs w:val="20"/>
+          <w:lang w:bidi="ne-NP"/>
+        </w:rPr>
+        <w:t>.remove</w:t>
+      </w:r>
+      <w:proofErr w:type="spellEnd"/>
+      <w:proofErr w:type="gramEnd"/>
+      <w:r>
+        <w:rPr>
+          <w:rFonts w:ascii="Consolas" w:hAnsi="Consolas" w:cs="Consolas"/>
+          <w:color w:val="000000"/>
+          <w:sz w:val="20"/>
+          <w:szCs w:val="20"/>
+          <w:lang w:bidi="ne-NP"/>
+        </w:rPr>
+        <w:t>(</w:t>
+      </w:r>
+      <w:proofErr w:type="spellStart"/>
+      <w:r>
+        <w:rPr>
+          <w:rFonts w:ascii="Consolas" w:hAnsi="Consolas" w:cs="Consolas"/>
+          <w:color w:val="6A3E3E"/>
+          <w:sz w:val="20"/>
+          <w:szCs w:val="20"/>
+          <w:lang w:bidi="ne-NP"/>
+        </w:rPr>
+        <w:t>i</w:t>
+      </w:r>
+      <w:proofErr w:type="spellEnd"/>
+      <w:r>
+        <w:rPr>
+          <w:rFonts w:ascii="Consolas" w:hAnsi="Consolas" w:cs="Consolas"/>
+          <w:color w:val="000000"/>
+          <w:sz w:val="20"/>
+          <w:szCs w:val="20"/>
+          <w:lang w:bidi="ne-NP"/>
+        </w:rPr>
+        <w:t>);</w:t>
+      </w:r>
+    </w:p>
+    <w:p>
+      <w:pPr>
+        <w:autoSpaceDE w:val="0"/>
+        <w:autoSpaceDN w:val="0"/>
+        <w:adjustRightInd w:val="0"/>
+        <w:spacing w:after="0" w:line="240" w:lineRule="auto"/>
+        <w:rPr>
+          <w:rFonts w:ascii="Consolas" w:hAnsi="Consolas" w:cs="Consolas"/>
+          <w:sz w:val="20"/>
+          <w:szCs w:val="20"/>
+          <w:lang w:bidi="ne-NP"/>
+        </w:rPr>
+      </w:pPr>
+      <w:r>
+        <w:rPr>
+          <w:rFonts w:ascii="Consolas" w:hAnsi="Consolas" w:cs="Consolas"/>
+          <w:color w:val="000000"/>
+          <w:sz w:val="20"/>
+          <w:szCs w:val="20"/>
+          <w:lang w:bidi="ne-NP"/>
+        </w:rPr>
+        <w:tab/>
+      </w:r>
+      <w:r>
+        <w:rPr>
+          <w:rFonts w:ascii="Consolas" w:hAnsi="Consolas" w:cs="Consolas"/>
+          <w:color w:val="000000"/>
+          <w:sz w:val="20"/>
+          <w:szCs w:val="20"/>
+          <w:lang w:bidi="ne-NP"/>
+        </w:rPr>
+        <w:tab/>
+      </w:r>
+      <w:r>
+        <w:rPr>
+          <w:rFonts w:ascii="Consolas" w:hAnsi="Consolas" w:cs="Consolas"/>
+          <w:color w:val="000000"/>
+          <w:sz w:val="20"/>
+          <w:szCs w:val="20"/>
+          <w:lang w:bidi="ne-NP"/>
+        </w:rPr>
+        <w:tab/>
+      </w:r>
+      <w:r>
+        <w:rPr>
+          <w:rFonts w:ascii="Consolas" w:hAnsi="Consolas" w:cs="Consolas"/>
+          <w:color w:val="000000"/>
+          <w:sz w:val="20"/>
+          <w:szCs w:val="20"/>
+          <w:lang w:bidi="ne-NP"/>
+        </w:rPr>
+        <w:tab/>
+        <w:t xml:space="preserve">List&lt;Integer&gt; </w:t>
+      </w:r>
+      <w:proofErr w:type="spellStart"/>
+      <w:r>
+        <w:rPr>
+          <w:rFonts w:ascii="Consolas" w:hAnsi="Consolas" w:cs="Consolas"/>
+          <w:color w:val="6A3E3E"/>
+          <w:sz w:val="20"/>
+          <w:szCs w:val="20"/>
+          <w:lang w:bidi="ne-NP"/>
+        </w:rPr>
+        <w:t>ans</w:t>
+      </w:r>
+      <w:proofErr w:type="spellEnd"/>
+      <w:r>
+        <w:rPr>
+          <w:rFonts w:ascii="Consolas" w:hAnsi="Consolas" w:cs="Consolas"/>
+          <w:color w:val="000000"/>
+          <w:sz w:val="20"/>
+          <w:szCs w:val="20"/>
+          <w:lang w:bidi="ne-NP"/>
+        </w:rPr>
+        <w:t xml:space="preserve"> = </w:t>
+      </w:r>
+      <w:proofErr w:type="spellStart"/>
+      <w:r>
+        <w:rPr>
+          <w:rFonts w:ascii="Consolas" w:hAnsi="Consolas" w:cs="Consolas"/>
+          <w:i/>
+          <w:iCs/>
+          <w:color w:val="000000"/>
+          <w:sz w:val="20"/>
+          <w:szCs w:val="20"/>
+          <w:lang w:bidi="ne-NP"/>
+        </w:rPr>
+        <w:t>subsetSum</w:t>
+      </w:r>
+      <w:proofErr w:type="spellEnd"/>
+      <w:r>
+        <w:rPr>
+          <w:rFonts w:ascii="Consolas" w:hAnsi="Consolas" w:cs="Consolas"/>
+          <w:color w:val="000000"/>
+          <w:sz w:val="20"/>
+          <w:szCs w:val="20"/>
+          <w:lang w:bidi="ne-NP"/>
+        </w:rPr>
+        <w:t>(</w:t>
+      </w:r>
+      <w:proofErr w:type="spellStart"/>
+      <w:proofErr w:type="gramStart"/>
+      <w:r>
+        <w:rPr>
+          <w:rFonts w:ascii="Consolas" w:hAnsi="Consolas" w:cs="Consolas"/>
+          <w:color w:val="6A3E3E"/>
+          <w:sz w:val="20"/>
+          <w:szCs w:val="20"/>
+          <w:lang w:bidi="ne-NP"/>
+        </w:rPr>
+        <w:t>param</w:t>
+      </w:r>
+      <w:r>
+        <w:rPr>
+          <w:rFonts w:ascii="Consolas" w:hAnsi="Consolas" w:cs="Consolas"/>
+          <w:color w:val="000000"/>
+          <w:sz w:val="20"/>
+          <w:szCs w:val="20"/>
+          <w:lang w:bidi="ne-NP"/>
+        </w:rPr>
+        <w:t>,</w:t>
+      </w:r>
+      <w:r>
+        <w:rPr>
+          <w:rFonts w:ascii="Consolas" w:hAnsi="Consolas" w:cs="Consolas"/>
+          <w:color w:val="6A3E3E"/>
+          <w:sz w:val="20"/>
+          <w:szCs w:val="20"/>
+          <w:lang w:bidi="ne-NP"/>
+        </w:rPr>
+        <w:t>sum</w:t>
+      </w:r>
+      <w:proofErr w:type="spellEnd"/>
+      <w:proofErr w:type="gramEnd"/>
+      <w:r>
+        <w:rPr>
+          <w:rFonts w:ascii="Consolas" w:hAnsi="Consolas" w:cs="Consolas"/>
+          <w:color w:val="000000"/>
+          <w:sz w:val="20"/>
+          <w:szCs w:val="20"/>
+          <w:lang w:bidi="ne-NP"/>
+        </w:rPr>
+        <w:t>-</w:t>
+      </w:r>
+      <w:r>
+        <w:rPr>
+          <w:rFonts w:ascii="Consolas" w:hAnsi="Consolas" w:cs="Consolas"/>
+          <w:color w:val="6A3E3E"/>
+          <w:sz w:val="20"/>
+          <w:szCs w:val="20"/>
+          <w:lang w:bidi="ne-NP"/>
+        </w:rPr>
+        <w:t>p</w:t>
+      </w:r>
+      <w:r>
+        <w:rPr>
+          <w:rFonts w:ascii="Consolas" w:hAnsi="Consolas" w:cs="Consolas"/>
+          <w:color w:val="000000"/>
+          <w:sz w:val="20"/>
+          <w:szCs w:val="20"/>
+          <w:lang w:bidi="ne-NP"/>
+        </w:rPr>
+        <w:t>);</w:t>
+      </w:r>
+    </w:p>
+    <w:p>
+      <w:pPr>
+        <w:autoSpaceDE w:val="0"/>
+        <w:autoSpaceDN w:val="0"/>
+        <w:adjustRightInd w:val="0"/>
+        <w:spacing w:after="0" w:line="240" w:lineRule="auto"/>
+        <w:rPr>
+          <w:rFonts w:ascii="Consolas" w:hAnsi="Consolas" w:cs="Consolas"/>
+          <w:sz w:val="20"/>
+          <w:szCs w:val="20"/>
+          <w:lang w:bidi="ne-NP"/>
+        </w:rPr>
+      </w:pPr>
+      <w:r>
+        <w:rPr>
+          <w:rFonts w:ascii="Consolas" w:hAnsi="Consolas" w:cs="Consolas"/>
+          <w:color w:val="000000"/>
+          <w:sz w:val="20"/>
+          <w:szCs w:val="20"/>
+          <w:lang w:bidi="ne-NP"/>
+        </w:rPr>
+        <w:tab/>
+      </w:r>
+      <w:r>
+        <w:rPr>
+          <w:rFonts w:ascii="Consolas" w:hAnsi="Consolas" w:cs="Consolas"/>
+          <w:color w:val="000000"/>
+          <w:sz w:val="20"/>
+          <w:szCs w:val="20"/>
+          <w:lang w:bidi="ne-NP"/>
+        </w:rPr>
+        <w:tab/>
+      </w:r>
+      <w:r>
+        <w:rPr>
+          <w:rFonts w:ascii="Consolas" w:hAnsi="Consolas" w:cs="Consolas"/>
+          <w:color w:val="000000"/>
+          <w:sz w:val="20"/>
+          <w:szCs w:val="20"/>
+          <w:lang w:bidi="ne-NP"/>
+        </w:rPr>
+        <w:tab/>
+      </w:r>
+      <w:r>
+        <w:rPr>
+          <w:rFonts w:ascii="Consolas" w:hAnsi="Consolas" w:cs="Consolas"/>
+          <w:color w:val="000000"/>
+          <w:sz w:val="20"/>
+          <w:szCs w:val="20"/>
+          <w:lang w:bidi="ne-NP"/>
+        </w:rPr>
+        <w:tab/>
+      </w:r>
+      <w:r>
+        <w:rPr>
+          <w:rFonts w:ascii="Consolas" w:hAnsi="Consolas" w:cs="Consolas"/>
+          <w:b/>
+          <w:bCs/>
+          <w:color w:val="7F0055"/>
+          <w:sz w:val="20"/>
+          <w:szCs w:val="20"/>
+          <w:lang w:bidi="ne-NP"/>
+        </w:rPr>
+        <w:t>if</w:t>
+      </w:r>
+      <w:r>
+        <w:rPr>
+          <w:rFonts w:ascii="Consolas" w:hAnsi="Consolas" w:cs="Consolas"/>
+          <w:color w:val="000000"/>
+          <w:sz w:val="20"/>
+          <w:szCs w:val="20"/>
+          <w:lang w:bidi="ne-NP"/>
+        </w:rPr>
+        <w:t>(</w:t>
+      </w:r>
+      <w:proofErr w:type="spellStart"/>
+      <w:proofErr w:type="gramStart"/>
+      <w:r>
+        <w:rPr>
+          <w:rFonts w:ascii="Consolas" w:hAnsi="Consolas" w:cs="Consolas"/>
+          <w:color w:val="6A3E3E"/>
+          <w:sz w:val="20"/>
+          <w:szCs w:val="20"/>
+          <w:lang w:bidi="ne-NP"/>
+        </w:rPr>
+        <w:t>ans</w:t>
+      </w:r>
+      <w:proofErr w:type="spellEnd"/>
+      <w:r>
+        <w:rPr>
+          <w:rFonts w:ascii="Consolas" w:hAnsi="Consolas" w:cs="Consolas"/>
+          <w:color w:val="000000"/>
+          <w:sz w:val="20"/>
+          <w:szCs w:val="20"/>
+          <w:lang w:bidi="ne-NP"/>
+        </w:rPr>
+        <w:t>!=</w:t>
+      </w:r>
+      <w:proofErr w:type="gramEnd"/>
+      <w:r>
+        <w:rPr>
+          <w:rFonts w:ascii="Consolas" w:hAnsi="Consolas" w:cs="Consolas"/>
+          <w:b/>
+          <w:bCs/>
+          <w:color w:val="7F0055"/>
+          <w:sz w:val="20"/>
+          <w:szCs w:val="20"/>
+          <w:lang w:bidi="ne-NP"/>
+        </w:rPr>
+        <w:t>null</w:t>
+      </w:r>
+      <w:r>
+        <w:rPr>
+          <w:rFonts w:ascii="Consolas" w:hAnsi="Consolas" w:cs="Consolas"/>
+          <w:color w:val="000000"/>
+          <w:sz w:val="20"/>
+          <w:szCs w:val="20"/>
+          <w:lang w:bidi="ne-NP"/>
+        </w:rPr>
+        <w:t>) {</w:t>
+      </w:r>
+    </w:p>
+    <w:p>
+      <w:pPr>
+        <w:autoSpaceDE w:val="0"/>
+        <w:autoSpaceDN w:val="0"/>
+        <w:adjustRightInd w:val="0"/>
+        <w:spacing w:after="0" w:line="240" w:lineRule="auto"/>
+        <w:rPr>
+          <w:rFonts w:ascii="Consolas" w:hAnsi="Consolas" w:cs="Consolas"/>
+          <w:sz w:val="20"/>
+          <w:szCs w:val="20"/>
+          <w:lang w:bidi="ne-NP"/>
+        </w:rPr>
+      </w:pPr>
+      <w:r>
+        <w:rPr>
+          <w:rFonts w:ascii="Consolas" w:hAnsi="Consolas" w:cs="Consolas"/>
+          <w:color w:val="000000"/>
+          <w:sz w:val="20"/>
+          <w:szCs w:val="20"/>
+          <w:lang w:bidi="ne-NP"/>
+        </w:rPr>
+        <w:tab/>
+      </w:r>
+      <w:r>
+        <w:rPr>
+          <w:rFonts w:ascii="Consolas" w:hAnsi="Consolas" w:cs="Consolas"/>
+          <w:color w:val="000000"/>
+          <w:sz w:val="20"/>
+          <w:szCs w:val="20"/>
+          <w:lang w:bidi="ne-NP"/>
+        </w:rPr>
+        <w:tab/>
+      </w:r>
+      <w:r>
+        <w:rPr>
+          <w:rFonts w:ascii="Consolas" w:hAnsi="Consolas" w:cs="Consolas"/>
+          <w:color w:val="000000"/>
+          <w:sz w:val="20"/>
+          <w:szCs w:val="20"/>
+          <w:lang w:bidi="ne-NP"/>
+        </w:rPr>
+        <w:tab/>
+      </w:r>
+      <w:r>
+        <w:rPr>
+          <w:rFonts w:ascii="Consolas" w:hAnsi="Consolas" w:cs="Consolas"/>
+          <w:color w:val="000000"/>
+          <w:sz w:val="20"/>
+          <w:szCs w:val="20"/>
+          <w:lang w:bidi="ne-NP"/>
+        </w:rPr>
+        <w:tab/>
+      </w:r>
+      <w:r>
+        <w:rPr>
+          <w:rFonts w:ascii="Consolas" w:hAnsi="Consolas" w:cs="Consolas"/>
+          <w:color w:val="000000"/>
+          <w:sz w:val="20"/>
+          <w:szCs w:val="20"/>
+          <w:lang w:bidi="ne-NP"/>
+        </w:rPr>
+        <w:tab/>
+      </w:r>
+      <w:proofErr w:type="spellStart"/>
+      <w:proofErr w:type="gramStart"/>
+      <w:r>
+        <w:rPr>
+          <w:rFonts w:ascii="Consolas" w:hAnsi="Consolas" w:cs="Consolas"/>
+          <w:color w:val="6A3E3E"/>
+          <w:sz w:val="20"/>
+          <w:szCs w:val="20"/>
+          <w:lang w:bidi="ne-NP"/>
+        </w:rPr>
+        <w:t>ans</w:t>
+      </w:r>
+      <w:r>
+        <w:rPr>
+          <w:rFonts w:ascii="Consolas" w:hAnsi="Consolas" w:cs="Consolas"/>
+          <w:color w:val="000000"/>
+          <w:sz w:val="20"/>
+          <w:szCs w:val="20"/>
+          <w:lang w:bidi="ne-NP"/>
+        </w:rPr>
+        <w:t>.add</w:t>
+      </w:r>
+      <w:proofErr w:type="spellEnd"/>
+      <w:r>
+        <w:rPr>
+          <w:rFonts w:ascii="Consolas" w:hAnsi="Consolas" w:cs="Consolas"/>
+          <w:color w:val="000000"/>
+          <w:sz w:val="20"/>
+          <w:szCs w:val="20"/>
+          <w:lang w:bidi="ne-NP"/>
+        </w:rPr>
+        <w:t>(</w:t>
+      </w:r>
+      <w:proofErr w:type="gramEnd"/>
+      <w:r>
+        <w:rPr>
+          <w:rFonts w:ascii="Consolas" w:hAnsi="Consolas" w:cs="Consolas"/>
+          <w:color w:val="000000"/>
+          <w:sz w:val="20"/>
+          <w:szCs w:val="20"/>
+          <w:lang w:bidi="ne-NP"/>
+        </w:rPr>
+        <w:t xml:space="preserve">0, </w:t>
+      </w:r>
+      <w:r>
+        <w:rPr>
+          <w:rFonts w:ascii="Consolas" w:hAnsi="Consolas" w:cs="Consolas"/>
+          <w:color w:val="6A3E3E"/>
+          <w:sz w:val="20"/>
+          <w:szCs w:val="20"/>
+          <w:lang w:bidi="ne-NP"/>
+        </w:rPr>
+        <w:t>p</w:t>
+      </w:r>
+      <w:r>
+        <w:rPr>
+          <w:rFonts w:ascii="Consolas" w:hAnsi="Consolas" w:cs="Consolas"/>
+          <w:color w:val="000000"/>
+          <w:sz w:val="20"/>
+          <w:szCs w:val="20"/>
+          <w:lang w:bidi="ne-NP"/>
+        </w:rPr>
+        <w:t>);</w:t>
+      </w:r>
+    </w:p>
+    <w:p>
+      <w:pPr>
+        <w:autoSpaceDE w:val="0"/>
+        <w:autoSpaceDN w:val="0"/>
+        <w:adjustRightInd w:val="0"/>
+        <w:spacing w:after="0" w:line="240" w:lineRule="auto"/>
+        <w:rPr>
+          <w:rFonts w:ascii="Consolas" w:hAnsi="Consolas" w:cs="Consolas"/>
+          <w:sz w:val="20"/>
+          <w:szCs w:val="20"/>
+          <w:lang w:bidi="ne-NP"/>
+        </w:rPr>
+      </w:pPr>
+      <w:r>
+        <w:rPr>
+          <w:rFonts w:ascii="Consolas" w:hAnsi="Consolas" w:cs="Consolas"/>
+          <w:color w:val="000000"/>
+          <w:sz w:val="20"/>
+          <w:szCs w:val="20"/>
+          <w:lang w:bidi="ne-NP"/>
+        </w:rPr>
+        <w:tab/>
+      </w:r>
+      <w:r>
+        <w:rPr>
+          <w:rFonts w:ascii="Consolas" w:hAnsi="Consolas" w:cs="Consolas"/>
+          <w:color w:val="000000"/>
+          <w:sz w:val="20"/>
+          <w:szCs w:val="20"/>
+          <w:lang w:bidi="ne-NP"/>
+        </w:rPr>
+        <w:tab/>
+      </w:r>
+      <w:r>
+        <w:rPr>
+          <w:rFonts w:ascii="Consolas" w:hAnsi="Consolas" w:cs="Consolas"/>
+          <w:color w:val="000000"/>
+          <w:sz w:val="20"/>
+          <w:szCs w:val="20"/>
+          <w:lang w:bidi="ne-NP"/>
+        </w:rPr>
+        <w:tab/>
+      </w:r>
+      <w:r>
+        <w:rPr>
+          <w:rFonts w:ascii="Consolas" w:hAnsi="Consolas" w:cs="Consolas"/>
+          <w:color w:val="000000"/>
+          <w:sz w:val="20"/>
+          <w:szCs w:val="20"/>
+          <w:lang w:bidi="ne-NP"/>
+        </w:rPr>
+        <w:tab/>
+      </w:r>
+      <w:r>
+        <w:rPr>
+          <w:rFonts w:ascii="Consolas" w:hAnsi="Consolas" w:cs="Consolas"/>
+          <w:color w:val="000000"/>
+          <w:sz w:val="20"/>
+          <w:szCs w:val="20"/>
+          <w:lang w:bidi="ne-NP"/>
+        </w:rPr>
+        <w:tab/>
+      </w:r>
+      <w:r>
+        <w:rPr>
+          <w:rFonts w:ascii="Consolas" w:hAnsi="Consolas" w:cs="Consolas"/>
+          <w:b/>
+          <w:bCs/>
+          <w:color w:val="7F0055"/>
+          <w:sz w:val="20"/>
+          <w:szCs w:val="20"/>
+          <w:lang w:bidi="ne-NP"/>
+        </w:rPr>
+        <w:t>return</w:t>
+      </w:r>
+      <w:r>
+        <w:rPr>
+          <w:rFonts w:ascii="Consolas" w:hAnsi="Consolas" w:cs="Consolas"/>
+          <w:color w:val="000000"/>
+          <w:sz w:val="20"/>
+          <w:szCs w:val="20"/>
+          <w:lang w:bidi="ne-NP"/>
+        </w:rPr>
+        <w:t xml:space="preserve"> </w:t>
+      </w:r>
+      <w:proofErr w:type="spellStart"/>
+      <w:r>
+        <w:rPr>
+          <w:rFonts w:ascii="Consolas" w:hAnsi="Consolas" w:cs="Consolas"/>
+          <w:color w:val="6A3E3E"/>
+          <w:sz w:val="20"/>
+          <w:szCs w:val="20"/>
+          <w:lang w:bidi="ne-NP"/>
+        </w:rPr>
+        <w:t>ans</w:t>
+      </w:r>
+      <w:proofErr w:type="spellEnd"/>
+      <w:r>
+        <w:rPr>
+          <w:rFonts w:ascii="Consolas" w:hAnsi="Consolas" w:cs="Consolas"/>
+          <w:color w:val="000000"/>
+          <w:sz w:val="20"/>
+          <w:szCs w:val="20"/>
+          <w:lang w:bidi="ne-NP"/>
+        </w:rPr>
+        <w:t>;</w:t>
+      </w:r>
+    </w:p>
+    <w:p>
+      <w:pPr>
+        <w:autoSpaceDE w:val="0"/>
+        <w:autoSpaceDN w:val="0"/>
+        <w:adjustRightInd w:val="0"/>
+        <w:spacing w:after="0" w:line="240" w:lineRule="auto"/>
+        <w:rPr>
+          <w:rFonts w:ascii="Consolas" w:hAnsi="Consolas" w:cs="Consolas"/>
+          <w:sz w:val="20"/>
+          <w:szCs w:val="20"/>
+          <w:lang w:bidi="ne-NP"/>
+        </w:rPr>
+      </w:pPr>
+      <w:r>
+        <w:rPr>
+          <w:rFonts w:ascii="Consolas" w:hAnsi="Consolas" w:cs="Consolas"/>
+          <w:color w:val="000000"/>
+          <w:sz w:val="20"/>
+          <w:szCs w:val="20"/>
+          <w:lang w:bidi="ne-NP"/>
+        </w:rPr>
+        <w:tab/>
+      </w:r>
+      <w:r>
+        <w:rPr>
+          <w:rFonts w:ascii="Consolas" w:hAnsi="Consolas" w:cs="Consolas"/>
+          <w:color w:val="000000"/>
+          <w:sz w:val="20"/>
+          <w:szCs w:val="20"/>
+          <w:lang w:bidi="ne-NP"/>
+        </w:rPr>
+        <w:tab/>
+      </w:r>
+      <w:r>
+        <w:rPr>
+          <w:rFonts w:ascii="Consolas" w:hAnsi="Consolas" w:cs="Consolas"/>
+          <w:color w:val="000000"/>
+          <w:sz w:val="20"/>
+          <w:szCs w:val="20"/>
+          <w:lang w:bidi="ne-NP"/>
+        </w:rPr>
+        <w:tab/>
+      </w:r>
+      <w:r>
+        <w:rPr>
+          <w:rFonts w:ascii="Consolas" w:hAnsi="Consolas" w:cs="Consolas"/>
+          <w:color w:val="000000"/>
+          <w:sz w:val="20"/>
+          <w:szCs w:val="20"/>
+          <w:lang w:bidi="ne-NP"/>
+        </w:rPr>
+        <w:tab/>
+        <w:t>}</w:t>
+      </w:r>
+    </w:p>
+    <w:p>
+      <w:pPr>
+        <w:autoSpaceDE w:val="0"/>
+        <w:autoSpaceDN w:val="0"/>
+        <w:adjustRightInd w:val="0"/>
+        <w:spacing w:after="0" w:line="240" w:lineRule="auto"/>
+        <w:rPr>
+          <w:rFonts w:ascii="Consolas" w:hAnsi="Consolas" w:cs="Consolas"/>
+          <w:sz w:val="20"/>
+          <w:szCs w:val="20"/>
+          <w:lang w:bidi="ne-NP"/>
+        </w:rPr>
+      </w:pPr>
+      <w:r>
+        <w:rPr>
+          <w:rFonts w:ascii="Consolas" w:hAnsi="Consolas" w:cs="Consolas"/>
+          <w:color w:val="000000"/>
+          <w:sz w:val="20"/>
+          <w:szCs w:val="20"/>
+          <w:lang w:bidi="ne-NP"/>
+        </w:rPr>
+        <w:tab/>
+      </w:r>
+      <w:r>
+        <w:rPr>
+          <w:rFonts w:ascii="Consolas" w:hAnsi="Consolas" w:cs="Consolas"/>
+          <w:color w:val="000000"/>
+          <w:sz w:val="20"/>
+          <w:szCs w:val="20"/>
+          <w:lang w:bidi="ne-NP"/>
+        </w:rPr>
+        <w:tab/>
+      </w:r>
+      <w:r>
+        <w:rPr>
+          <w:rFonts w:ascii="Consolas" w:hAnsi="Consolas" w:cs="Consolas"/>
+          <w:color w:val="000000"/>
+          <w:sz w:val="20"/>
+          <w:szCs w:val="20"/>
+          <w:lang w:bidi="ne-NP"/>
+        </w:rPr>
+        <w:tab/>
+        <w:t>}</w:t>
+      </w:r>
+    </w:p>
+    <w:p>
+      <w:pPr>
+        <w:autoSpaceDE w:val="0"/>
+        <w:autoSpaceDN w:val="0"/>
+        <w:adjustRightInd w:val="0"/>
+        <w:spacing w:after="0" w:line="240" w:lineRule="auto"/>
+        <w:rPr>
+          <w:rFonts w:ascii="Consolas" w:hAnsi="Consolas" w:cs="Consolas"/>
+          <w:sz w:val="20"/>
+          <w:szCs w:val="20"/>
+          <w:lang w:bidi="ne-NP"/>
+        </w:rPr>
+      </w:pPr>
+      <w:r>
+        <w:rPr>
+          <w:rFonts w:ascii="Consolas" w:hAnsi="Consolas" w:cs="Consolas"/>
+          <w:color w:val="000000"/>
+          <w:sz w:val="20"/>
+          <w:szCs w:val="20"/>
+          <w:lang w:bidi="ne-NP"/>
+        </w:rPr>
+        <w:tab/>
+      </w:r>
+      <w:r>
+        <w:rPr>
+          <w:rFonts w:ascii="Consolas" w:hAnsi="Consolas" w:cs="Consolas"/>
+          <w:color w:val="000000"/>
+          <w:sz w:val="20"/>
+          <w:szCs w:val="20"/>
+          <w:lang w:bidi="ne-NP"/>
+        </w:rPr>
+        <w:tab/>
+      </w:r>
+      <w:r>
+        <w:rPr>
+          <w:rFonts w:ascii="Consolas" w:hAnsi="Consolas" w:cs="Consolas"/>
+          <w:color w:val="000000"/>
+          <w:sz w:val="20"/>
+          <w:szCs w:val="20"/>
+          <w:lang w:bidi="ne-NP"/>
+        </w:rPr>
+        <w:tab/>
+      </w:r>
+      <w:r>
+        <w:rPr>
+          <w:rFonts w:ascii="Consolas" w:hAnsi="Consolas" w:cs="Consolas"/>
+          <w:b/>
+          <w:bCs/>
+          <w:color w:val="7F0055"/>
+          <w:sz w:val="20"/>
+          <w:szCs w:val="20"/>
+          <w:lang w:bidi="ne-NP"/>
+        </w:rPr>
+        <w:t>return</w:t>
+      </w:r>
+      <w:r>
+        <w:rPr>
+          <w:rFonts w:ascii="Consolas" w:hAnsi="Consolas" w:cs="Consolas"/>
+          <w:color w:val="000000"/>
+          <w:sz w:val="20"/>
+          <w:szCs w:val="20"/>
+          <w:lang w:bidi="ne-NP"/>
+        </w:rPr>
+        <w:t xml:space="preserve"> </w:t>
+      </w:r>
+      <w:r>
+        <w:rPr>
+          <w:rFonts w:ascii="Consolas" w:hAnsi="Consolas" w:cs="Consolas"/>
+          <w:b/>
+          <w:bCs/>
+          <w:color w:val="7F0055"/>
+          <w:sz w:val="20"/>
+          <w:szCs w:val="20"/>
+          <w:lang w:bidi="ne-NP"/>
+        </w:rPr>
+        <w:t>null</w:t>
+      </w:r>
+      <w:r>
+        <w:rPr>
+          <w:rFonts w:ascii="Consolas" w:hAnsi="Consolas" w:cs="Consolas"/>
+          <w:color w:val="000000"/>
+          <w:sz w:val="20"/>
+          <w:szCs w:val="20"/>
+          <w:lang w:bidi="ne-NP"/>
+        </w:rPr>
+        <w:t>;</w:t>
+      </w:r>
+      <w:r>
+        <w:rPr>
+          <w:rFonts w:ascii="Consolas" w:hAnsi="Consolas" w:cs="Consolas"/>
+          <w:color w:val="000000"/>
+          <w:sz w:val="20"/>
+          <w:szCs w:val="20"/>
+          <w:lang w:bidi="ne-NP"/>
+        </w:rPr>
+        <w:tab/>
+      </w:r>
+      <w:r>
+        <w:rPr>
+          <w:rFonts w:ascii="Consolas" w:hAnsi="Consolas" w:cs="Consolas"/>
+          <w:color w:val="000000"/>
+          <w:sz w:val="20"/>
+          <w:szCs w:val="20"/>
+          <w:lang w:bidi="ne-NP"/>
+        </w:rPr>
+        <w:tab/>
+      </w:r>
+      <w:r>
+        <w:rPr>
+          <w:rFonts w:ascii="Consolas" w:hAnsi="Consolas" w:cs="Consolas"/>
+          <w:color w:val="000000"/>
+          <w:sz w:val="20"/>
+          <w:szCs w:val="20"/>
+          <w:lang w:bidi="ne-NP"/>
+        </w:rPr>
+        <w:tab/>
+      </w:r>
+    </w:p>
+    <w:p>
+      <w:pPr>
+        <w:autoSpaceDE w:val="0"/>
+        <w:autoSpaceDN w:val="0"/>
+        <w:adjustRightInd w:val="0"/>
+        <w:spacing w:after="0" w:line="240" w:lineRule="auto"/>
+        <w:rPr>
+          <w:rFonts w:ascii="Consolas" w:hAnsi="Consolas" w:cs="Consolas"/>
+          <w:sz w:val="20"/>
+          <w:szCs w:val="20"/>
+          <w:lang w:bidi="ne-NP"/>
+        </w:rPr>
+      </w:pPr>
+      <w:r>
+        <w:rPr>
+          <w:rFonts w:ascii="Consolas" w:hAnsi="Consolas" w:cs="Consolas"/>
+          <w:color w:val="000000"/>
+          <w:sz w:val="20"/>
+          <w:szCs w:val="20"/>
+          <w:lang w:bidi="ne-NP"/>
+        </w:rPr>
+        <w:tab/>
+      </w:r>
+      <w:r>
+        <w:rPr>
+          <w:rFonts w:ascii="Consolas" w:hAnsi="Consolas" w:cs="Consolas"/>
+          <w:color w:val="000000"/>
+          <w:sz w:val="20"/>
+          <w:szCs w:val="20"/>
+          <w:lang w:bidi="ne-NP"/>
+        </w:rPr>
+        <w:tab/>
+        <w:t>}</w:t>
+      </w:r>
+    </w:p>
+    <w:p>
+      <w:pPr>
+        <w:autoSpaceDE w:val="0"/>
+        <w:autoSpaceDN w:val="0"/>
+        <w:adjustRightInd w:val="0"/>
+        <w:spacing w:after="0" w:line="240" w:lineRule="auto"/>
+        <w:rPr>
+          <w:rFonts w:ascii="Consolas" w:hAnsi="Consolas" w:cs="Consolas"/>
+          <w:color w:val="000000"/>
+          <w:sz w:val="20"/>
+          <w:szCs w:val="20"/>
+          <w:lang w:bidi="ne-NP"/>
+        </w:rPr>
+      </w:pPr>
+      <w:r>
+        <w:rPr>
+          <w:rFonts w:ascii="Consolas" w:hAnsi="Consolas" w:cs="Consolas"/>
+          <w:color w:val="000000"/>
+          <w:sz w:val="20"/>
+          <w:szCs w:val="20"/>
+          <w:lang w:bidi="ne-NP"/>
+        </w:rPr>
+        <w:tab/>
+        <w:t>}</w:t>
+      </w:r>
+    </w:p>
+    <w:p>
+      <w:pPr>
+        <w:autoSpaceDE w:val="0"/>
+        <w:autoSpaceDN w:val="0"/>
+        <w:adjustRightInd w:val="0"/>
+        <w:spacing w:after="0" w:line="240" w:lineRule="auto"/>
+        <w:rPr>
+          <w:rFonts w:ascii="Consolas" w:hAnsi="Consolas" w:cs="Consolas"/>
+          <w:color w:val="000000"/>
+          <w:sz w:val="20"/>
+          <w:szCs w:val="20"/>
+          <w:lang w:bidi="ne-NP"/>
         </w:rPr>
       </w:pPr>
     </w:p>
@@ -5422,10 +10554,11 @@
         <w:adjustRightInd w:val="0"/>
         <w:spacing w:after="0" w:line="240" w:lineRule="auto"/>
         <w:rPr>
-          <w:rFonts w:ascii="Times New Roman" w:hAnsi="Times New Roman" w:cs="Times New Roman"/>
-          <w:color w:val="000000"/>
-          <w:sz w:val="23"/>
-          <w:szCs w:val="23"/>
+          <w:rFonts w:ascii="Consolas" w:hAnsi="Consolas" w:cs="Consolas"/>
+          <w:color w:val="000000"/>
+          <w:sz w:val="20"/>
+          <w:szCs w:val="20"/>
+          <w:lang w:bidi="ne-NP"/>
         </w:rPr>
       </w:pPr>
     </w:p>
@@ -5436,12 +10569,23 @@
         <w:adjustRightInd w:val="0"/>
         <w:spacing w:after="0" w:line="240" w:lineRule="auto"/>
         <w:rPr>
-          <w:rFonts w:ascii="Times New Roman" w:hAnsi="Times New Roman" w:cs="Times New Roman"/>
-          <w:color w:val="000000"/>
-          <w:sz w:val="23"/>
-          <w:szCs w:val="23"/>
+          <w:rFonts w:ascii="Consolas" w:hAnsi="Consolas" w:cs="Consolas"/>
+          <w:color w:val="000000"/>
+          <w:sz w:val="20"/>
+          <w:szCs w:val="20"/>
+          <w:lang w:bidi="ne-NP"/>
         </w:rPr>
       </w:pPr>
+      <w:r>
+        <w:rPr>
+          <w:rFonts w:ascii="Consolas" w:hAnsi="Consolas" w:cs="Consolas"/>
+          <w:color w:val="000000"/>
+          <w:sz w:val="20"/>
+          <w:szCs w:val="20"/>
+          <w:lang w:bidi="ne-NP"/>
+        </w:rPr>
+        <w:t>Java implementation using int array.</w:t>
+      </w:r>
     </w:p>
     <w:p>
       <w:pPr>
@@ -5449,46 +10593,197 @@
         <w:autoSpaceDN w:val="0"/>
         <w:adjustRightInd w:val="0"/>
         <w:spacing w:after="0" w:line="240" w:lineRule="auto"/>
-        <w:rPr>
-          <w:rFonts w:ascii="Times New Roman" w:hAnsi="Times New Roman" w:cs="Times New Roman"/>
-          <w:color w:val="000000"/>
-          <w:sz w:val="23"/>
-          <w:szCs w:val="23"/>
+        <w:ind w:firstLine="720"/>
+        <w:rPr>
+          <w:rFonts w:ascii="Consolas" w:hAnsi="Consolas" w:cs="Consolas"/>
+          <w:sz w:val="20"/>
+          <w:szCs w:val="20"/>
+          <w:lang w:bidi="ne-NP"/>
         </w:rPr>
       </w:pPr>
-    </w:p>
-    <w:p>
-      <w:pPr>
-        <w:spacing w:after="0"/>
-        <w:jc w:val="both"/>
-        <w:rPr>
-          <w:rFonts w:ascii="Times New Roman" w:hAnsi="Times New Roman" w:cs="Times New Roman"/>
+      <w:r>
+        <w:rPr>
+          <w:rFonts w:ascii="Consolas" w:hAnsi="Consolas" w:cs="Consolas"/>
           <w:b/>
-          <w:color w:val="000000"/>
-          <w:sz w:val="23"/>
-          <w:szCs w:val="23"/>
-        </w:rPr>
-      </w:pPr>
-      <w:r>
-        <w:rPr>
-          <w:rFonts w:ascii="Times New Roman" w:hAnsi="Times New Roman" w:cs="Times New Roman"/>
+          <w:bCs/>
+          <w:color w:val="7F0055"/>
+          <w:sz w:val="20"/>
+          <w:szCs w:val="20"/>
+          <w:lang w:bidi="ne-NP"/>
+        </w:rPr>
+        <w:t>public</w:t>
+      </w:r>
+      <w:r>
+        <w:rPr>
+          <w:rFonts w:ascii="Consolas" w:hAnsi="Consolas" w:cs="Consolas"/>
+          <w:color w:val="000000"/>
+          <w:sz w:val="20"/>
+          <w:szCs w:val="20"/>
+          <w:lang w:bidi="ne-NP"/>
+        </w:rPr>
+        <w:t xml:space="preserve"> </w:t>
+      </w:r>
+      <w:r>
+        <w:rPr>
+          <w:rFonts w:ascii="Consolas" w:hAnsi="Consolas" w:cs="Consolas"/>
           <w:b/>
-          <w:color w:val="000000"/>
-          <w:sz w:val="23"/>
-          <w:szCs w:val="23"/>
-        </w:rPr>
-        <w:lastRenderedPageBreak/>
-        <w:t>Problem</w:t>
-      </w:r>
-      <w:r>
-        <w:rPr>
-          <w:rFonts w:ascii="Times New Roman" w:hAnsi="Times New Roman" w:cs="Times New Roman"/>
+          <w:bCs/>
+          <w:color w:val="7F0055"/>
+          <w:sz w:val="20"/>
+          <w:szCs w:val="20"/>
+          <w:lang w:bidi="ne-NP"/>
+        </w:rPr>
+        <w:t>static</w:t>
+      </w:r>
+      <w:r>
+        <w:rPr>
+          <w:rFonts w:ascii="Consolas" w:hAnsi="Consolas" w:cs="Consolas"/>
+          <w:color w:val="000000"/>
+          <w:sz w:val="20"/>
+          <w:szCs w:val="20"/>
+          <w:lang w:bidi="ne-NP"/>
+        </w:rPr>
+        <w:t xml:space="preserve"> </w:t>
+      </w:r>
+      <w:proofErr w:type="gramStart"/>
+      <w:r>
+        <w:rPr>
+          <w:rFonts w:ascii="Consolas" w:hAnsi="Consolas" w:cs="Consolas"/>
           <w:b/>
-          <w:color w:val="000000"/>
-          <w:sz w:val="23"/>
-          <w:szCs w:val="23"/>
-        </w:rPr>
-        <w:t>5</w:t>
+          <w:bCs/>
+          <w:color w:val="7F0055"/>
+          <w:sz w:val="20"/>
+          <w:szCs w:val="20"/>
+          <w:lang w:bidi="ne-NP"/>
+        </w:rPr>
+        <w:t>int</w:t>
+      </w:r>
+      <w:r>
+        <w:rPr>
+          <w:rFonts w:ascii="Consolas" w:hAnsi="Consolas" w:cs="Consolas"/>
+          <w:color w:val="000000"/>
+          <w:sz w:val="20"/>
+          <w:szCs w:val="20"/>
+          <w:lang w:bidi="ne-NP"/>
+        </w:rPr>
+        <w:t>[</w:t>
+      </w:r>
+      <w:proofErr w:type="gramEnd"/>
+      <w:r>
+        <w:rPr>
+          <w:rFonts w:ascii="Consolas" w:hAnsi="Consolas" w:cs="Consolas"/>
+          <w:color w:val="000000"/>
+          <w:sz w:val="20"/>
+          <w:szCs w:val="20"/>
+          <w:lang w:bidi="ne-NP"/>
+        </w:rPr>
+        <w:t xml:space="preserve">] </w:t>
+      </w:r>
+      <w:proofErr w:type="spellStart"/>
+      <w:r>
+        <w:rPr>
+          <w:rFonts w:ascii="Consolas" w:hAnsi="Consolas" w:cs="Consolas"/>
+          <w:color w:val="000000"/>
+          <w:sz w:val="20"/>
+          <w:szCs w:val="20"/>
+          <w:lang w:bidi="ne-NP"/>
+        </w:rPr>
+        <w:t>subsetSum</w:t>
+      </w:r>
+      <w:proofErr w:type="spellEnd"/>
+      <w:r>
+        <w:rPr>
+          <w:rFonts w:ascii="Consolas" w:hAnsi="Consolas" w:cs="Consolas"/>
+          <w:color w:val="000000"/>
+          <w:sz w:val="20"/>
+          <w:szCs w:val="20"/>
+          <w:lang w:bidi="ne-NP"/>
+        </w:rPr>
+        <w:t>(</w:t>
+      </w:r>
+      <w:r>
+        <w:rPr>
+          <w:rFonts w:ascii="Consolas" w:hAnsi="Consolas" w:cs="Consolas"/>
+          <w:b/>
+          <w:bCs/>
+          <w:color w:val="7F0055"/>
+          <w:sz w:val="20"/>
+          <w:szCs w:val="20"/>
+          <w:lang w:bidi="ne-NP"/>
+        </w:rPr>
+        <w:t>int</w:t>
+      </w:r>
+      <w:r>
+        <w:rPr>
+          <w:rFonts w:ascii="Consolas" w:hAnsi="Consolas" w:cs="Consolas"/>
+          <w:color w:val="000000"/>
+          <w:sz w:val="20"/>
+          <w:szCs w:val="20"/>
+          <w:lang w:bidi="ne-NP"/>
+        </w:rPr>
+        <w:t xml:space="preserve">[] </w:t>
+      </w:r>
+      <w:r>
+        <w:rPr>
+          <w:rFonts w:ascii="Consolas" w:hAnsi="Consolas" w:cs="Consolas"/>
+          <w:color w:val="6A3E3E"/>
+          <w:sz w:val="20"/>
+          <w:szCs w:val="20"/>
+          <w:lang w:bidi="ne-NP"/>
+        </w:rPr>
+        <w:t>a</w:t>
+      </w:r>
+      <w:r>
+        <w:rPr>
+          <w:rFonts w:ascii="Consolas" w:hAnsi="Consolas" w:cs="Consolas"/>
+          <w:color w:val="000000"/>
+          <w:sz w:val="20"/>
+          <w:szCs w:val="20"/>
+          <w:lang w:bidi="ne-NP"/>
+        </w:rPr>
+        <w:t xml:space="preserve">, </w:t>
+      </w:r>
+      <w:r>
+        <w:rPr>
+          <w:rFonts w:ascii="Consolas" w:hAnsi="Consolas" w:cs="Consolas"/>
+          <w:b/>
+          <w:bCs/>
+          <w:color w:val="7F0055"/>
+          <w:sz w:val="20"/>
+          <w:szCs w:val="20"/>
+          <w:lang w:bidi="ne-NP"/>
+        </w:rPr>
+        <w:t>int</w:t>
+      </w:r>
+      <w:r>
+        <w:rPr>
+          <w:rFonts w:ascii="Consolas" w:hAnsi="Consolas" w:cs="Consolas"/>
+          <w:color w:val="000000"/>
+          <w:sz w:val="20"/>
+          <w:szCs w:val="20"/>
+          <w:lang w:bidi="ne-NP"/>
+        </w:rPr>
+        <w:t xml:space="preserve"> </w:t>
+      </w:r>
+      <w:r>
+        <w:rPr>
+          <w:rFonts w:ascii="Consolas" w:hAnsi="Consolas" w:cs="Consolas"/>
+          <w:color w:val="6A3E3E"/>
+          <w:sz w:val="20"/>
+          <w:szCs w:val="20"/>
+          <w:lang w:bidi="ne-NP"/>
+        </w:rPr>
+        <w:t>sum</w:t>
+      </w:r>
+      <w:r>
+        <w:rPr>
+          <w:rFonts w:ascii="Consolas" w:hAnsi="Consolas" w:cs="Consolas"/>
+          <w:color w:val="000000"/>
+          <w:sz w:val="20"/>
+          <w:szCs w:val="20"/>
+          <w:lang w:bidi="ne-NP"/>
+        </w:rPr>
+        <w:t>) {</w:t>
       </w:r>
     </w:p>
     <w:p>
@@ -5498,104 +10793,73 @@
         <w:adjustRightInd w:val="0"/>
         <w:spacing w:after="0" w:line="240" w:lineRule="auto"/>
         <w:rPr>
-          <w:rFonts w:ascii="Times New Roman" w:hAnsi="Times New Roman" w:cs="Times New Roman"/>
-          <w:color w:val="000000"/>
-          <w:sz w:val="23"/>
-          <w:szCs w:val="23"/>
+          <w:rFonts w:ascii="Consolas" w:hAnsi="Consolas" w:cs="Consolas"/>
+          <w:sz w:val="20"/>
+          <w:szCs w:val="20"/>
           <w:lang w:bidi="ne-NP"/>
         </w:rPr>
       </w:pPr>
-      <w:bookmarkStart w:id="1" w:name="_GoBack"/>
-      <w:bookmarkEnd w:id="1"/>
-      <w:r>
-        <w:rPr>
-          <w:rFonts w:ascii="Times New Roman" w:hAnsi="Times New Roman" w:cs="Times New Roman"/>
-          <w:color w:val="000000"/>
-          <w:sz w:val="23"/>
-          <w:szCs w:val="23"/>
-          <w:lang w:bidi="ne-NP"/>
-        </w:rPr>
-        <w:t>5. Review of SubsetSum Problem: Given a set S = {s</w:t>
-      </w:r>
-      <w:r>
-        <w:rPr>
-          <w:rFonts w:ascii="Times New Roman" w:hAnsi="Times New Roman" w:cs="Times New Roman"/>
-          <w:color w:val="000000"/>
-          <w:sz w:val="16"/>
-          <w:szCs w:val="16"/>
-          <w:lang w:bidi="ne-NP"/>
-        </w:rPr>
-        <w:t>0</w:t>
-      </w:r>
-      <w:r>
-        <w:rPr>
-          <w:rFonts w:ascii="Times New Roman" w:hAnsi="Times New Roman" w:cs="Times New Roman"/>
-          <w:color w:val="000000"/>
-          <w:sz w:val="23"/>
-          <w:szCs w:val="23"/>
-          <w:lang w:bidi="ne-NP"/>
-        </w:rPr>
-        <w:t>, s</w:t>
-      </w:r>
-      <w:r>
-        <w:rPr>
-          <w:rFonts w:ascii="Times New Roman" w:hAnsi="Times New Roman" w:cs="Times New Roman"/>
-          <w:color w:val="000000"/>
-          <w:sz w:val="16"/>
-          <w:szCs w:val="16"/>
-          <w:lang w:bidi="ne-NP"/>
-        </w:rPr>
-        <w:t>1</w:t>
-      </w:r>
-      <w:r>
-        <w:rPr>
-          <w:rFonts w:ascii="Times New Roman" w:hAnsi="Times New Roman" w:cs="Times New Roman"/>
-          <w:color w:val="000000"/>
-          <w:sz w:val="23"/>
-          <w:szCs w:val="23"/>
-          <w:lang w:bidi="ne-NP"/>
-        </w:rPr>
-        <w:t>,s</w:t>
-      </w:r>
-      <w:r>
-        <w:rPr>
-          <w:rFonts w:ascii="Times New Roman" w:hAnsi="Times New Roman" w:cs="Times New Roman"/>
-          <w:color w:val="000000"/>
-          <w:sz w:val="16"/>
-          <w:szCs w:val="16"/>
-          <w:lang w:bidi="ne-NP"/>
-        </w:rPr>
-        <w:t>2</w:t>
-      </w:r>
-      <w:r>
-        <w:rPr>
-          <w:rFonts w:ascii="Times New Roman" w:hAnsi="Times New Roman" w:cs="Times New Roman"/>
-          <w:color w:val="000000"/>
-          <w:sz w:val="23"/>
-          <w:szCs w:val="23"/>
-          <w:lang w:bidi="ne-NP"/>
-        </w:rPr>
-        <w:t>, …, s</w:t>
-      </w:r>
-      <w:r>
-        <w:rPr>
-          <w:rFonts w:ascii="Times New Roman" w:hAnsi="Times New Roman" w:cs="Times New Roman"/>
-          <w:color w:val="000000"/>
-          <w:sz w:val="16"/>
-          <w:szCs w:val="16"/>
-          <w:lang w:bidi="ne-NP"/>
-        </w:rPr>
-        <w:t>n-1</w:t>
-      </w:r>
-      <w:r>
-        <w:rPr>
-          <w:rFonts w:ascii="Times New Roman" w:hAnsi="Times New Roman" w:cs="Times New Roman"/>
-          <w:color w:val="000000"/>
-          <w:sz w:val="23"/>
-          <w:szCs w:val="23"/>
-          <w:lang w:bidi="ne-NP"/>
-        </w:rPr>
-        <w:t xml:space="preserve">} of positive integers and a non-negative integer k, find a subset T of S so that the sum of the integers in T equals k or indicate no such subset can be found. </w:t>
+      <w:r>
+        <w:rPr>
+          <w:rFonts w:ascii="Consolas" w:hAnsi="Consolas" w:cs="Consolas"/>
+          <w:color w:val="000000"/>
+          <w:sz w:val="20"/>
+          <w:szCs w:val="20"/>
+          <w:lang w:bidi="ne-NP"/>
+        </w:rPr>
+        <w:tab/>
+      </w:r>
+      <w:r>
+        <w:rPr>
+          <w:rFonts w:ascii="Consolas" w:hAnsi="Consolas" w:cs="Consolas"/>
+          <w:color w:val="000000"/>
+          <w:sz w:val="20"/>
+          <w:szCs w:val="20"/>
+          <w:lang w:bidi="ne-NP"/>
+        </w:rPr>
+        <w:tab/>
+      </w:r>
+      <w:r>
+        <w:rPr>
+          <w:rFonts w:ascii="Consolas" w:hAnsi="Consolas" w:cs="Consolas"/>
+          <w:b/>
+          <w:bCs/>
+          <w:color w:val="7F0055"/>
+          <w:sz w:val="20"/>
+          <w:szCs w:val="20"/>
+          <w:lang w:bidi="ne-NP"/>
+        </w:rPr>
+        <w:t>if</w:t>
+      </w:r>
+      <w:r>
+        <w:rPr>
+          <w:rFonts w:ascii="Consolas" w:hAnsi="Consolas" w:cs="Consolas"/>
+          <w:color w:val="000000"/>
+          <w:sz w:val="20"/>
+          <w:szCs w:val="20"/>
+          <w:lang w:bidi="ne-NP"/>
+        </w:rPr>
+        <w:t>(</w:t>
+      </w:r>
+      <w:r>
+        <w:rPr>
+          <w:rFonts w:ascii="Consolas" w:hAnsi="Consolas" w:cs="Consolas"/>
+          <w:color w:val="6A3E3E"/>
+          <w:sz w:val="20"/>
+          <w:szCs w:val="20"/>
+          <w:lang w:bidi="ne-NP"/>
+        </w:rPr>
+        <w:t>sum</w:t>
+      </w:r>
+      <w:r>
+        <w:rPr>
+          <w:rFonts w:ascii="Consolas" w:hAnsi="Consolas" w:cs="Consolas"/>
+          <w:color w:val="000000"/>
+          <w:sz w:val="20"/>
+          <w:szCs w:val="20"/>
+          <w:lang w:bidi="ne-NP"/>
+        </w:rPr>
+        <w:t>==0)</w:t>
       </w:r>
     </w:p>
     <w:p>
@@ -5605,26 +10869,2241 @@
         <w:adjustRightInd w:val="0"/>
         <w:spacing w:after="0" w:line="240" w:lineRule="auto"/>
         <w:rPr>
-          <w:rFonts w:ascii="Times New Roman" w:hAnsi="Times New Roman" w:cs="Times New Roman"/>
-          <w:color w:val="000000"/>
-          <w:sz w:val="24"/>
-          <w:szCs w:val="24"/>
+          <w:rFonts w:ascii="Consolas" w:hAnsi="Consolas" w:cs="Consolas"/>
+          <w:sz w:val="20"/>
+          <w:szCs w:val="20"/>
           <w:lang w:bidi="ne-NP"/>
         </w:rPr>
       </w:pPr>
       <w:r>
         <w:rPr>
-          <w:rFonts w:ascii="Times New Roman" w:hAnsi="Times New Roman" w:cs="Times New Roman"/>
-          <w:color w:val="000000"/>
-          <w:sz w:val="23"/>
-          <w:szCs w:val="23"/>
-          <w:lang w:bidi="ne-NP"/>
-        </w:rPr>
-        <w:t>We have already seen a brute force solution to this problem in an earlier lab. In this exercise, you are going to come up with a recursive solution for SubsetSum. Write the pseudo code for your algorithm.</w:t>
+          <w:rFonts w:ascii="Consolas" w:hAnsi="Consolas" w:cs="Consolas"/>
+          <w:color w:val="000000"/>
+          <w:sz w:val="20"/>
+          <w:szCs w:val="20"/>
+          <w:lang w:bidi="ne-NP"/>
+        </w:rPr>
+        <w:tab/>
+      </w:r>
+      <w:r>
+        <w:rPr>
+          <w:rFonts w:ascii="Consolas" w:hAnsi="Consolas" w:cs="Consolas"/>
+          <w:color w:val="000000"/>
+          <w:sz w:val="20"/>
+          <w:szCs w:val="20"/>
+          <w:lang w:bidi="ne-NP"/>
+        </w:rPr>
+        <w:tab/>
+      </w:r>
+      <w:r>
+        <w:rPr>
+          <w:rFonts w:ascii="Consolas" w:hAnsi="Consolas" w:cs="Consolas"/>
+          <w:color w:val="000000"/>
+          <w:sz w:val="20"/>
+          <w:szCs w:val="20"/>
+          <w:lang w:bidi="ne-NP"/>
+        </w:rPr>
+        <w:tab/>
+      </w:r>
+      <w:r>
+        <w:rPr>
+          <w:rFonts w:ascii="Consolas" w:hAnsi="Consolas" w:cs="Consolas"/>
+          <w:b/>
+          <w:bCs/>
+          <w:color w:val="7F0055"/>
+          <w:sz w:val="20"/>
+          <w:szCs w:val="20"/>
+          <w:lang w:bidi="ne-NP"/>
+        </w:rPr>
+        <w:t>return</w:t>
+      </w:r>
+      <w:r>
+        <w:rPr>
+          <w:rFonts w:ascii="Consolas" w:hAnsi="Consolas" w:cs="Consolas"/>
+          <w:color w:val="000000"/>
+          <w:sz w:val="20"/>
+          <w:szCs w:val="20"/>
+          <w:lang w:bidi="ne-NP"/>
+        </w:rPr>
+        <w:t xml:space="preserve"> </w:t>
+      </w:r>
+      <w:r>
+        <w:rPr>
+          <w:rFonts w:ascii="Consolas" w:hAnsi="Consolas" w:cs="Consolas"/>
+          <w:b/>
+          <w:bCs/>
+          <w:color w:val="7F0055"/>
+          <w:sz w:val="20"/>
+          <w:szCs w:val="20"/>
+          <w:lang w:bidi="ne-NP"/>
+        </w:rPr>
+        <w:t>new</w:t>
+      </w:r>
+      <w:r>
+        <w:rPr>
+          <w:rFonts w:ascii="Consolas" w:hAnsi="Consolas" w:cs="Consolas"/>
+          <w:color w:val="000000"/>
+          <w:sz w:val="20"/>
+          <w:szCs w:val="20"/>
+          <w:lang w:bidi="ne-NP"/>
+        </w:rPr>
+        <w:t xml:space="preserve"> </w:t>
+      </w:r>
+      <w:proofErr w:type="gramStart"/>
+      <w:r>
+        <w:rPr>
+          <w:rFonts w:ascii="Consolas" w:hAnsi="Consolas" w:cs="Consolas"/>
+          <w:b/>
+          <w:bCs/>
+          <w:color w:val="7F0055"/>
+          <w:sz w:val="20"/>
+          <w:szCs w:val="20"/>
+          <w:lang w:bidi="ne-NP"/>
+        </w:rPr>
+        <w:t>int</w:t>
+      </w:r>
+      <w:r>
+        <w:rPr>
+          <w:rFonts w:ascii="Consolas" w:hAnsi="Consolas" w:cs="Consolas"/>
+          <w:color w:val="000000"/>
+          <w:sz w:val="20"/>
+          <w:szCs w:val="20"/>
+          <w:lang w:bidi="ne-NP"/>
+        </w:rPr>
+        <w:t>[</w:t>
+      </w:r>
+      <w:proofErr w:type="gramEnd"/>
+      <w:r>
+        <w:rPr>
+          <w:rFonts w:ascii="Consolas" w:hAnsi="Consolas" w:cs="Consolas"/>
+          <w:color w:val="000000"/>
+          <w:sz w:val="20"/>
+          <w:szCs w:val="20"/>
+          <w:lang w:bidi="ne-NP"/>
+        </w:rPr>
+        <w:t>0];</w:t>
+      </w:r>
+    </w:p>
+    <w:p>
+      <w:pPr>
+        <w:autoSpaceDE w:val="0"/>
+        <w:autoSpaceDN w:val="0"/>
+        <w:adjustRightInd w:val="0"/>
+        <w:spacing w:after="0" w:line="240" w:lineRule="auto"/>
+        <w:rPr>
+          <w:rFonts w:ascii="Consolas" w:hAnsi="Consolas" w:cs="Consolas"/>
+          <w:sz w:val="20"/>
+          <w:szCs w:val="20"/>
+          <w:lang w:bidi="ne-NP"/>
+        </w:rPr>
+      </w:pPr>
+      <w:r>
+        <w:rPr>
+          <w:rFonts w:ascii="Consolas" w:hAnsi="Consolas" w:cs="Consolas"/>
+          <w:color w:val="000000"/>
+          <w:sz w:val="20"/>
+          <w:szCs w:val="20"/>
+          <w:lang w:bidi="ne-NP"/>
+        </w:rPr>
+        <w:tab/>
+      </w:r>
+      <w:r>
+        <w:rPr>
+          <w:rFonts w:ascii="Consolas" w:hAnsi="Consolas" w:cs="Consolas"/>
+          <w:color w:val="000000"/>
+          <w:sz w:val="20"/>
+          <w:szCs w:val="20"/>
+          <w:lang w:bidi="ne-NP"/>
+        </w:rPr>
+        <w:tab/>
+      </w:r>
+      <w:proofErr w:type="gramStart"/>
+      <w:r>
+        <w:rPr>
+          <w:rFonts w:ascii="Consolas" w:hAnsi="Consolas" w:cs="Consolas"/>
+          <w:b/>
+          <w:bCs/>
+          <w:color w:val="7F0055"/>
+          <w:sz w:val="20"/>
+          <w:szCs w:val="20"/>
+          <w:lang w:bidi="ne-NP"/>
+        </w:rPr>
+        <w:t>else</w:t>
+      </w:r>
+      <w:r>
+        <w:rPr>
+          <w:rFonts w:ascii="Consolas" w:hAnsi="Consolas" w:cs="Consolas"/>
+          <w:color w:val="000000"/>
+          <w:sz w:val="20"/>
+          <w:szCs w:val="20"/>
+          <w:lang w:bidi="ne-NP"/>
+        </w:rPr>
+        <w:t>{</w:t>
+      </w:r>
+      <w:proofErr w:type="gramEnd"/>
+    </w:p>
+    <w:p>
+      <w:pPr>
+        <w:autoSpaceDE w:val="0"/>
+        <w:autoSpaceDN w:val="0"/>
+        <w:adjustRightInd w:val="0"/>
+        <w:spacing w:after="0" w:line="240" w:lineRule="auto"/>
+        <w:rPr>
+          <w:rFonts w:ascii="Consolas" w:hAnsi="Consolas" w:cs="Consolas"/>
+          <w:sz w:val="20"/>
+          <w:szCs w:val="20"/>
+          <w:lang w:bidi="ne-NP"/>
+        </w:rPr>
+      </w:pPr>
+      <w:r>
+        <w:rPr>
+          <w:rFonts w:ascii="Consolas" w:hAnsi="Consolas" w:cs="Consolas"/>
+          <w:color w:val="000000"/>
+          <w:sz w:val="20"/>
+          <w:szCs w:val="20"/>
+          <w:lang w:bidi="ne-NP"/>
+        </w:rPr>
+        <w:tab/>
+      </w:r>
+      <w:r>
+        <w:rPr>
+          <w:rFonts w:ascii="Consolas" w:hAnsi="Consolas" w:cs="Consolas"/>
+          <w:color w:val="000000"/>
+          <w:sz w:val="20"/>
+          <w:szCs w:val="20"/>
+          <w:lang w:bidi="ne-NP"/>
+        </w:rPr>
+        <w:tab/>
+      </w:r>
+      <w:r>
+        <w:rPr>
+          <w:rFonts w:ascii="Consolas" w:hAnsi="Consolas" w:cs="Consolas"/>
+          <w:color w:val="000000"/>
+          <w:sz w:val="20"/>
+          <w:szCs w:val="20"/>
+          <w:lang w:bidi="ne-NP"/>
+        </w:rPr>
+        <w:tab/>
+      </w:r>
+      <w:proofErr w:type="gramStart"/>
+      <w:r>
+        <w:rPr>
+          <w:rFonts w:ascii="Consolas" w:hAnsi="Consolas" w:cs="Consolas"/>
+          <w:b/>
+          <w:bCs/>
+          <w:color w:val="7F0055"/>
+          <w:sz w:val="20"/>
+          <w:szCs w:val="20"/>
+          <w:lang w:bidi="ne-NP"/>
+        </w:rPr>
+        <w:t>for</w:t>
+      </w:r>
+      <w:r>
+        <w:rPr>
+          <w:rFonts w:ascii="Consolas" w:hAnsi="Consolas" w:cs="Consolas"/>
+          <w:color w:val="000000"/>
+          <w:sz w:val="20"/>
+          <w:szCs w:val="20"/>
+          <w:lang w:bidi="ne-NP"/>
+        </w:rPr>
+        <w:t>(</w:t>
+      </w:r>
+      <w:proofErr w:type="gramEnd"/>
+      <w:r>
+        <w:rPr>
+          <w:rFonts w:ascii="Consolas" w:hAnsi="Consolas" w:cs="Consolas"/>
+          <w:b/>
+          <w:bCs/>
+          <w:color w:val="7F0055"/>
+          <w:sz w:val="20"/>
+          <w:szCs w:val="20"/>
+          <w:lang w:bidi="ne-NP"/>
+        </w:rPr>
+        <w:t>int</w:t>
+      </w:r>
+      <w:r>
+        <w:rPr>
+          <w:rFonts w:ascii="Consolas" w:hAnsi="Consolas" w:cs="Consolas"/>
+          <w:color w:val="000000"/>
+          <w:sz w:val="20"/>
+          <w:szCs w:val="20"/>
+          <w:lang w:bidi="ne-NP"/>
+        </w:rPr>
+        <w:t xml:space="preserve"> </w:t>
+      </w:r>
+      <w:proofErr w:type="spellStart"/>
+      <w:r>
+        <w:rPr>
+          <w:rFonts w:ascii="Consolas" w:hAnsi="Consolas" w:cs="Consolas"/>
+          <w:color w:val="6A3E3E"/>
+          <w:sz w:val="20"/>
+          <w:szCs w:val="20"/>
+          <w:lang w:bidi="ne-NP"/>
+        </w:rPr>
+        <w:t>i</w:t>
+      </w:r>
+      <w:proofErr w:type="spellEnd"/>
+      <w:r>
+        <w:rPr>
+          <w:rFonts w:ascii="Consolas" w:hAnsi="Consolas" w:cs="Consolas"/>
+          <w:color w:val="000000"/>
+          <w:sz w:val="20"/>
+          <w:szCs w:val="20"/>
+          <w:lang w:bidi="ne-NP"/>
+        </w:rPr>
+        <w:t>=0;</w:t>
+      </w:r>
+      <w:r>
+        <w:rPr>
+          <w:rFonts w:ascii="Consolas" w:hAnsi="Consolas" w:cs="Consolas"/>
+          <w:color w:val="6A3E3E"/>
+          <w:sz w:val="20"/>
+          <w:szCs w:val="20"/>
+          <w:lang w:bidi="ne-NP"/>
+        </w:rPr>
+        <w:t>i</w:t>
+      </w:r>
+      <w:r>
+        <w:rPr>
+          <w:rFonts w:ascii="Consolas" w:hAnsi="Consolas" w:cs="Consolas"/>
+          <w:color w:val="000000"/>
+          <w:sz w:val="20"/>
+          <w:szCs w:val="20"/>
+          <w:lang w:bidi="ne-NP"/>
+        </w:rPr>
+        <w:t>&lt;</w:t>
+      </w:r>
+      <w:proofErr w:type="spellStart"/>
+      <w:r>
+        <w:rPr>
+          <w:rFonts w:ascii="Consolas" w:hAnsi="Consolas" w:cs="Consolas"/>
+          <w:color w:val="6A3E3E"/>
+          <w:sz w:val="20"/>
+          <w:szCs w:val="20"/>
+          <w:lang w:bidi="ne-NP"/>
+        </w:rPr>
+        <w:t>a</w:t>
+      </w:r>
+      <w:r>
+        <w:rPr>
+          <w:rFonts w:ascii="Consolas" w:hAnsi="Consolas" w:cs="Consolas"/>
+          <w:color w:val="000000"/>
+          <w:sz w:val="20"/>
+          <w:szCs w:val="20"/>
+          <w:lang w:bidi="ne-NP"/>
+        </w:rPr>
+        <w:t>.</w:t>
+      </w:r>
+      <w:r>
+        <w:rPr>
+          <w:rFonts w:ascii="Consolas" w:hAnsi="Consolas" w:cs="Consolas"/>
+          <w:color w:val="0000C0"/>
+          <w:sz w:val="20"/>
+          <w:szCs w:val="20"/>
+          <w:lang w:bidi="ne-NP"/>
+        </w:rPr>
+        <w:t>length</w:t>
+      </w:r>
+      <w:r>
+        <w:rPr>
+          <w:rFonts w:ascii="Consolas" w:hAnsi="Consolas" w:cs="Consolas"/>
+          <w:color w:val="000000"/>
+          <w:sz w:val="20"/>
+          <w:szCs w:val="20"/>
+          <w:lang w:bidi="ne-NP"/>
+        </w:rPr>
+        <w:t>;</w:t>
+      </w:r>
+      <w:r>
+        <w:rPr>
+          <w:rFonts w:ascii="Consolas" w:hAnsi="Consolas" w:cs="Consolas"/>
+          <w:color w:val="6A3E3E"/>
+          <w:sz w:val="20"/>
+          <w:szCs w:val="20"/>
+          <w:lang w:bidi="ne-NP"/>
+        </w:rPr>
+        <w:t>i</w:t>
+      </w:r>
+      <w:proofErr w:type="spellEnd"/>
+      <w:r>
+        <w:rPr>
+          <w:rFonts w:ascii="Consolas" w:hAnsi="Consolas" w:cs="Consolas"/>
+          <w:color w:val="000000"/>
+          <w:sz w:val="20"/>
+          <w:szCs w:val="20"/>
+          <w:lang w:bidi="ne-NP"/>
+        </w:rPr>
+        <w:t>++) {</w:t>
+      </w:r>
+    </w:p>
+    <w:p>
+      <w:pPr>
+        <w:autoSpaceDE w:val="0"/>
+        <w:autoSpaceDN w:val="0"/>
+        <w:adjustRightInd w:val="0"/>
+        <w:spacing w:after="0" w:line="240" w:lineRule="auto"/>
+        <w:rPr>
+          <w:rFonts w:ascii="Consolas" w:hAnsi="Consolas" w:cs="Consolas"/>
+          <w:sz w:val="20"/>
+          <w:szCs w:val="20"/>
+          <w:lang w:bidi="ne-NP"/>
+        </w:rPr>
+      </w:pPr>
+      <w:r>
+        <w:rPr>
+          <w:rFonts w:ascii="Consolas" w:hAnsi="Consolas" w:cs="Consolas"/>
+          <w:color w:val="000000"/>
+          <w:sz w:val="20"/>
+          <w:szCs w:val="20"/>
+          <w:lang w:bidi="ne-NP"/>
+        </w:rPr>
+        <w:tab/>
+      </w:r>
+      <w:r>
+        <w:rPr>
+          <w:rFonts w:ascii="Consolas" w:hAnsi="Consolas" w:cs="Consolas"/>
+          <w:color w:val="000000"/>
+          <w:sz w:val="20"/>
+          <w:szCs w:val="20"/>
+          <w:lang w:bidi="ne-NP"/>
+        </w:rPr>
+        <w:tab/>
+      </w:r>
+      <w:r>
+        <w:rPr>
+          <w:rFonts w:ascii="Consolas" w:hAnsi="Consolas" w:cs="Consolas"/>
+          <w:color w:val="000000"/>
+          <w:sz w:val="20"/>
+          <w:szCs w:val="20"/>
+          <w:lang w:bidi="ne-NP"/>
+        </w:rPr>
+        <w:tab/>
+      </w:r>
+      <w:r>
+        <w:rPr>
+          <w:rFonts w:ascii="Consolas" w:hAnsi="Consolas" w:cs="Consolas"/>
+          <w:color w:val="000000"/>
+          <w:sz w:val="20"/>
+          <w:szCs w:val="20"/>
+          <w:lang w:bidi="ne-NP"/>
+        </w:rPr>
+        <w:tab/>
+      </w:r>
+      <w:proofErr w:type="gramStart"/>
+      <w:r>
+        <w:rPr>
+          <w:rFonts w:ascii="Consolas" w:hAnsi="Consolas" w:cs="Consolas"/>
+          <w:b/>
+          <w:bCs/>
+          <w:color w:val="7F0055"/>
+          <w:sz w:val="20"/>
+          <w:szCs w:val="20"/>
+          <w:lang w:bidi="ne-NP"/>
+        </w:rPr>
+        <w:t>int</w:t>
+      </w:r>
+      <w:r>
+        <w:rPr>
+          <w:rFonts w:ascii="Consolas" w:hAnsi="Consolas" w:cs="Consolas"/>
+          <w:color w:val="000000"/>
+          <w:sz w:val="20"/>
+          <w:szCs w:val="20"/>
+          <w:lang w:bidi="ne-NP"/>
+        </w:rPr>
+        <w:t>[</w:t>
+      </w:r>
+      <w:proofErr w:type="gramEnd"/>
+      <w:r>
+        <w:rPr>
+          <w:rFonts w:ascii="Consolas" w:hAnsi="Consolas" w:cs="Consolas"/>
+          <w:color w:val="000000"/>
+          <w:sz w:val="20"/>
+          <w:szCs w:val="20"/>
+          <w:lang w:bidi="ne-NP"/>
+        </w:rPr>
+        <w:t xml:space="preserve">] </w:t>
+      </w:r>
+      <w:r>
+        <w:rPr>
+          <w:rFonts w:ascii="Consolas" w:hAnsi="Consolas" w:cs="Consolas"/>
+          <w:color w:val="6A3E3E"/>
+          <w:sz w:val="20"/>
+          <w:szCs w:val="20"/>
+          <w:lang w:bidi="ne-NP"/>
+        </w:rPr>
+        <w:t>param</w:t>
+      </w:r>
+      <w:r>
+        <w:rPr>
+          <w:rFonts w:ascii="Consolas" w:hAnsi="Consolas" w:cs="Consolas"/>
+          <w:color w:val="000000"/>
+          <w:sz w:val="20"/>
+          <w:szCs w:val="20"/>
+          <w:lang w:bidi="ne-NP"/>
+        </w:rPr>
+        <w:t xml:space="preserve"> = </w:t>
+      </w:r>
+      <w:r>
+        <w:rPr>
+          <w:rFonts w:ascii="Consolas" w:hAnsi="Consolas" w:cs="Consolas"/>
+          <w:b/>
+          <w:bCs/>
+          <w:color w:val="7F0055"/>
+          <w:sz w:val="20"/>
+          <w:szCs w:val="20"/>
+          <w:lang w:bidi="ne-NP"/>
+        </w:rPr>
+        <w:t>new</w:t>
+      </w:r>
+      <w:r>
+        <w:rPr>
+          <w:rFonts w:ascii="Consolas" w:hAnsi="Consolas" w:cs="Consolas"/>
+          <w:color w:val="000000"/>
+          <w:sz w:val="20"/>
+          <w:szCs w:val="20"/>
+          <w:lang w:bidi="ne-NP"/>
+        </w:rPr>
+        <w:t xml:space="preserve"> </w:t>
+      </w:r>
+      <w:r>
+        <w:rPr>
+          <w:rFonts w:ascii="Consolas" w:hAnsi="Consolas" w:cs="Consolas"/>
+          <w:b/>
+          <w:bCs/>
+          <w:color w:val="7F0055"/>
+          <w:sz w:val="20"/>
+          <w:szCs w:val="20"/>
+          <w:lang w:bidi="ne-NP"/>
+        </w:rPr>
+        <w:t>int</w:t>
+      </w:r>
+      <w:r>
+        <w:rPr>
+          <w:rFonts w:ascii="Consolas" w:hAnsi="Consolas" w:cs="Consolas"/>
+          <w:color w:val="000000"/>
+          <w:sz w:val="20"/>
+          <w:szCs w:val="20"/>
+          <w:lang w:bidi="ne-NP"/>
+        </w:rPr>
+        <w:t>[</w:t>
+      </w:r>
+      <w:r>
+        <w:rPr>
+          <w:rFonts w:ascii="Consolas" w:hAnsi="Consolas" w:cs="Consolas"/>
+          <w:color w:val="6A3E3E"/>
+          <w:sz w:val="20"/>
+          <w:szCs w:val="20"/>
+          <w:lang w:bidi="ne-NP"/>
+        </w:rPr>
+        <w:t>a</w:t>
+      </w:r>
+      <w:r>
+        <w:rPr>
+          <w:rFonts w:ascii="Consolas" w:hAnsi="Consolas" w:cs="Consolas"/>
+          <w:color w:val="000000"/>
+          <w:sz w:val="20"/>
+          <w:szCs w:val="20"/>
+          <w:lang w:bidi="ne-NP"/>
+        </w:rPr>
+        <w:t>.</w:t>
+      </w:r>
+      <w:r>
+        <w:rPr>
+          <w:rFonts w:ascii="Consolas" w:hAnsi="Consolas" w:cs="Consolas"/>
+          <w:color w:val="0000C0"/>
+          <w:sz w:val="20"/>
+          <w:szCs w:val="20"/>
+          <w:lang w:bidi="ne-NP"/>
+        </w:rPr>
+        <w:t>length</w:t>
+      </w:r>
+      <w:r>
+        <w:rPr>
+          <w:rFonts w:ascii="Consolas" w:hAnsi="Consolas" w:cs="Consolas"/>
+          <w:color w:val="000000"/>
+          <w:sz w:val="20"/>
+          <w:szCs w:val="20"/>
+          <w:lang w:bidi="ne-NP"/>
+        </w:rPr>
+        <w:t>-1];</w:t>
+      </w:r>
+    </w:p>
+    <w:p>
+      <w:pPr>
+        <w:autoSpaceDE w:val="0"/>
+        <w:autoSpaceDN w:val="0"/>
+        <w:adjustRightInd w:val="0"/>
+        <w:spacing w:after="0" w:line="240" w:lineRule="auto"/>
+        <w:rPr>
+          <w:rFonts w:ascii="Consolas" w:hAnsi="Consolas" w:cs="Consolas"/>
+          <w:sz w:val="20"/>
+          <w:szCs w:val="20"/>
+          <w:lang w:bidi="ne-NP"/>
+        </w:rPr>
+      </w:pPr>
+      <w:r>
+        <w:rPr>
+          <w:rFonts w:ascii="Consolas" w:hAnsi="Consolas" w:cs="Consolas"/>
+          <w:color w:val="000000"/>
+          <w:sz w:val="20"/>
+          <w:szCs w:val="20"/>
+          <w:lang w:bidi="ne-NP"/>
+        </w:rPr>
+        <w:tab/>
+      </w:r>
+      <w:r>
+        <w:rPr>
+          <w:rFonts w:ascii="Consolas" w:hAnsi="Consolas" w:cs="Consolas"/>
+          <w:color w:val="000000"/>
+          <w:sz w:val="20"/>
+          <w:szCs w:val="20"/>
+          <w:lang w:bidi="ne-NP"/>
+        </w:rPr>
+        <w:tab/>
+      </w:r>
+      <w:r>
+        <w:rPr>
+          <w:rFonts w:ascii="Consolas" w:hAnsi="Consolas" w:cs="Consolas"/>
+          <w:color w:val="000000"/>
+          <w:sz w:val="20"/>
+          <w:szCs w:val="20"/>
+          <w:lang w:bidi="ne-NP"/>
+        </w:rPr>
+        <w:tab/>
+      </w:r>
+      <w:r>
+        <w:rPr>
+          <w:rFonts w:ascii="Consolas" w:hAnsi="Consolas" w:cs="Consolas"/>
+          <w:color w:val="000000"/>
+          <w:sz w:val="20"/>
+          <w:szCs w:val="20"/>
+          <w:lang w:bidi="ne-NP"/>
+        </w:rPr>
+        <w:tab/>
+      </w:r>
+      <w:proofErr w:type="spellStart"/>
+      <w:r>
+        <w:rPr>
+          <w:rFonts w:ascii="Consolas" w:hAnsi="Consolas" w:cs="Consolas"/>
+          <w:color w:val="000000"/>
+          <w:sz w:val="20"/>
+          <w:szCs w:val="20"/>
+          <w:lang w:bidi="ne-NP"/>
+        </w:rPr>
+        <w:t>System.</w:t>
+      </w:r>
+      <w:r>
+        <w:rPr>
+          <w:rFonts w:ascii="Consolas" w:hAnsi="Consolas" w:cs="Consolas"/>
+          <w:i/>
+          <w:iCs/>
+          <w:color w:val="000000"/>
+          <w:sz w:val="20"/>
+          <w:szCs w:val="20"/>
+          <w:lang w:bidi="ne-NP"/>
+        </w:rPr>
+        <w:t>arraycopy</w:t>
+      </w:r>
+      <w:proofErr w:type="spellEnd"/>
+      <w:r>
+        <w:rPr>
+          <w:rFonts w:ascii="Consolas" w:hAnsi="Consolas" w:cs="Consolas"/>
+          <w:color w:val="000000"/>
+          <w:sz w:val="20"/>
+          <w:szCs w:val="20"/>
+          <w:lang w:bidi="ne-NP"/>
+        </w:rPr>
+        <w:t>(</w:t>
+      </w:r>
+      <w:r>
+        <w:rPr>
+          <w:rFonts w:ascii="Consolas" w:hAnsi="Consolas" w:cs="Consolas"/>
+          <w:color w:val="6A3E3E"/>
+          <w:sz w:val="20"/>
+          <w:szCs w:val="20"/>
+          <w:lang w:bidi="ne-NP"/>
+        </w:rPr>
+        <w:t>a</w:t>
+      </w:r>
+      <w:r>
+        <w:rPr>
+          <w:rFonts w:ascii="Consolas" w:hAnsi="Consolas" w:cs="Consolas"/>
+          <w:color w:val="000000"/>
+          <w:sz w:val="20"/>
+          <w:szCs w:val="20"/>
+          <w:lang w:bidi="ne-NP"/>
+        </w:rPr>
+        <w:t xml:space="preserve">, 0, </w:t>
+      </w:r>
+      <w:r>
+        <w:rPr>
+          <w:rFonts w:ascii="Consolas" w:hAnsi="Consolas" w:cs="Consolas"/>
+          <w:color w:val="6A3E3E"/>
+          <w:sz w:val="20"/>
+          <w:szCs w:val="20"/>
+          <w:lang w:bidi="ne-NP"/>
+        </w:rPr>
+        <w:t>param</w:t>
+      </w:r>
+      <w:r>
+        <w:rPr>
+          <w:rFonts w:ascii="Consolas" w:hAnsi="Consolas" w:cs="Consolas"/>
+          <w:color w:val="000000"/>
+          <w:sz w:val="20"/>
+          <w:szCs w:val="20"/>
+          <w:lang w:bidi="ne-NP"/>
+        </w:rPr>
+        <w:t xml:space="preserve">, 0, </w:t>
+      </w:r>
+      <w:proofErr w:type="spellStart"/>
+      <w:r>
+        <w:rPr>
+          <w:rFonts w:ascii="Consolas" w:hAnsi="Consolas" w:cs="Consolas"/>
+          <w:color w:val="6A3E3E"/>
+          <w:sz w:val="20"/>
+          <w:szCs w:val="20"/>
+          <w:lang w:bidi="ne-NP"/>
+        </w:rPr>
+        <w:t>i</w:t>
+      </w:r>
+      <w:proofErr w:type="spellEnd"/>
+      <w:r>
+        <w:rPr>
+          <w:rFonts w:ascii="Consolas" w:hAnsi="Consolas" w:cs="Consolas"/>
+          <w:color w:val="000000"/>
+          <w:sz w:val="20"/>
+          <w:szCs w:val="20"/>
+          <w:lang w:bidi="ne-NP"/>
+        </w:rPr>
+        <w:t>);</w:t>
+      </w:r>
+    </w:p>
+    <w:p>
+      <w:pPr>
+        <w:autoSpaceDE w:val="0"/>
+        <w:autoSpaceDN w:val="0"/>
+        <w:adjustRightInd w:val="0"/>
+        <w:spacing w:after="0" w:line="240" w:lineRule="auto"/>
+        <w:rPr>
+          <w:rFonts w:ascii="Consolas" w:hAnsi="Consolas" w:cs="Consolas"/>
+          <w:sz w:val="20"/>
+          <w:szCs w:val="20"/>
+          <w:lang w:bidi="ne-NP"/>
+        </w:rPr>
+      </w:pPr>
+      <w:r>
+        <w:rPr>
+          <w:rFonts w:ascii="Consolas" w:hAnsi="Consolas" w:cs="Consolas"/>
+          <w:color w:val="000000"/>
+          <w:sz w:val="20"/>
+          <w:szCs w:val="20"/>
+          <w:lang w:bidi="ne-NP"/>
+        </w:rPr>
+        <w:tab/>
+      </w:r>
+      <w:r>
+        <w:rPr>
+          <w:rFonts w:ascii="Consolas" w:hAnsi="Consolas" w:cs="Consolas"/>
+          <w:color w:val="000000"/>
+          <w:sz w:val="20"/>
+          <w:szCs w:val="20"/>
+          <w:lang w:bidi="ne-NP"/>
+        </w:rPr>
+        <w:tab/>
+      </w:r>
+      <w:r>
+        <w:rPr>
+          <w:rFonts w:ascii="Consolas" w:hAnsi="Consolas" w:cs="Consolas"/>
+          <w:color w:val="000000"/>
+          <w:sz w:val="20"/>
+          <w:szCs w:val="20"/>
+          <w:lang w:bidi="ne-NP"/>
+        </w:rPr>
+        <w:tab/>
+      </w:r>
+      <w:r>
+        <w:rPr>
+          <w:rFonts w:ascii="Consolas" w:hAnsi="Consolas" w:cs="Consolas"/>
+          <w:color w:val="000000"/>
+          <w:sz w:val="20"/>
+          <w:szCs w:val="20"/>
+          <w:lang w:bidi="ne-NP"/>
+        </w:rPr>
+        <w:tab/>
+      </w:r>
+      <w:proofErr w:type="spellStart"/>
+      <w:r>
+        <w:rPr>
+          <w:rFonts w:ascii="Consolas" w:hAnsi="Consolas" w:cs="Consolas"/>
+          <w:color w:val="000000"/>
+          <w:sz w:val="20"/>
+          <w:szCs w:val="20"/>
+          <w:lang w:bidi="ne-NP"/>
+        </w:rPr>
+        <w:t>System.</w:t>
+      </w:r>
+      <w:r>
+        <w:rPr>
+          <w:rFonts w:ascii="Consolas" w:hAnsi="Consolas" w:cs="Consolas"/>
+          <w:i/>
+          <w:iCs/>
+          <w:color w:val="000000"/>
+          <w:sz w:val="20"/>
+          <w:szCs w:val="20"/>
+          <w:lang w:bidi="ne-NP"/>
+        </w:rPr>
+        <w:t>arraycopy</w:t>
+      </w:r>
+      <w:proofErr w:type="spellEnd"/>
+      <w:r>
+        <w:rPr>
+          <w:rFonts w:ascii="Consolas" w:hAnsi="Consolas" w:cs="Consolas"/>
+          <w:color w:val="000000"/>
+          <w:sz w:val="20"/>
+          <w:szCs w:val="20"/>
+          <w:lang w:bidi="ne-NP"/>
+        </w:rPr>
+        <w:t>(</w:t>
+      </w:r>
+      <w:r>
+        <w:rPr>
+          <w:rFonts w:ascii="Consolas" w:hAnsi="Consolas" w:cs="Consolas"/>
+          <w:color w:val="6A3E3E"/>
+          <w:sz w:val="20"/>
+          <w:szCs w:val="20"/>
+          <w:lang w:bidi="ne-NP"/>
+        </w:rPr>
+        <w:t>a</w:t>
+      </w:r>
+      <w:r>
+        <w:rPr>
+          <w:rFonts w:ascii="Consolas" w:hAnsi="Consolas" w:cs="Consolas"/>
+          <w:color w:val="000000"/>
+          <w:sz w:val="20"/>
+          <w:szCs w:val="20"/>
+          <w:lang w:bidi="ne-NP"/>
+        </w:rPr>
+        <w:t xml:space="preserve">, </w:t>
+      </w:r>
+      <w:r>
+        <w:rPr>
+          <w:rFonts w:ascii="Consolas" w:hAnsi="Consolas" w:cs="Consolas"/>
+          <w:color w:val="6A3E3E"/>
+          <w:sz w:val="20"/>
+          <w:szCs w:val="20"/>
+          <w:lang w:bidi="ne-NP"/>
+        </w:rPr>
+        <w:t>i</w:t>
+      </w:r>
+      <w:r>
+        <w:rPr>
+          <w:rFonts w:ascii="Consolas" w:hAnsi="Consolas" w:cs="Consolas"/>
+          <w:color w:val="000000"/>
+          <w:sz w:val="20"/>
+          <w:szCs w:val="20"/>
+          <w:lang w:bidi="ne-NP"/>
+        </w:rPr>
+        <w:t xml:space="preserve">+1, </w:t>
+      </w:r>
+      <w:r>
+        <w:rPr>
+          <w:rFonts w:ascii="Consolas" w:hAnsi="Consolas" w:cs="Consolas"/>
+          <w:color w:val="6A3E3E"/>
+          <w:sz w:val="20"/>
+          <w:szCs w:val="20"/>
+          <w:lang w:bidi="ne-NP"/>
+        </w:rPr>
+        <w:t>param</w:t>
+      </w:r>
+      <w:r>
+        <w:rPr>
+          <w:rFonts w:ascii="Consolas" w:hAnsi="Consolas" w:cs="Consolas"/>
+          <w:color w:val="000000"/>
+          <w:sz w:val="20"/>
+          <w:szCs w:val="20"/>
+          <w:lang w:bidi="ne-NP"/>
+        </w:rPr>
+        <w:t xml:space="preserve">, </w:t>
+      </w:r>
+      <w:proofErr w:type="spellStart"/>
+      <w:r>
+        <w:rPr>
+          <w:rFonts w:ascii="Consolas" w:hAnsi="Consolas" w:cs="Consolas"/>
+          <w:color w:val="6A3E3E"/>
+          <w:sz w:val="20"/>
+          <w:szCs w:val="20"/>
+          <w:lang w:bidi="ne-NP"/>
+        </w:rPr>
+        <w:t>i</w:t>
+      </w:r>
+      <w:proofErr w:type="spellEnd"/>
+      <w:r>
+        <w:rPr>
+          <w:rFonts w:ascii="Consolas" w:hAnsi="Consolas" w:cs="Consolas"/>
+          <w:color w:val="000000"/>
+          <w:sz w:val="20"/>
+          <w:szCs w:val="20"/>
+          <w:lang w:bidi="ne-NP"/>
+        </w:rPr>
+        <w:t xml:space="preserve">, </w:t>
+      </w:r>
+      <w:proofErr w:type="gramStart"/>
+      <w:r>
+        <w:rPr>
+          <w:rFonts w:ascii="Consolas" w:hAnsi="Consolas" w:cs="Consolas"/>
+          <w:color w:val="6A3E3E"/>
+          <w:sz w:val="20"/>
+          <w:szCs w:val="20"/>
+          <w:lang w:bidi="ne-NP"/>
+        </w:rPr>
+        <w:t>a</w:t>
+      </w:r>
+      <w:r>
+        <w:rPr>
+          <w:rFonts w:ascii="Consolas" w:hAnsi="Consolas" w:cs="Consolas"/>
+          <w:color w:val="000000"/>
+          <w:sz w:val="20"/>
+          <w:szCs w:val="20"/>
+          <w:lang w:bidi="ne-NP"/>
+        </w:rPr>
+        <w:t>.</w:t>
+      </w:r>
+      <w:r>
+        <w:rPr>
+          <w:rFonts w:ascii="Consolas" w:hAnsi="Consolas" w:cs="Consolas"/>
+          <w:color w:val="0000C0"/>
+          <w:sz w:val="20"/>
+          <w:szCs w:val="20"/>
+          <w:lang w:bidi="ne-NP"/>
+        </w:rPr>
+        <w:t>length</w:t>
+      </w:r>
+      <w:proofErr w:type="gramEnd"/>
+      <w:r>
+        <w:rPr>
+          <w:rFonts w:ascii="Consolas" w:hAnsi="Consolas" w:cs="Consolas"/>
+          <w:color w:val="000000"/>
+          <w:sz w:val="20"/>
+          <w:szCs w:val="20"/>
+          <w:lang w:bidi="ne-NP"/>
+        </w:rPr>
+        <w:t>-</w:t>
+      </w:r>
+      <w:r>
+        <w:rPr>
+          <w:rFonts w:ascii="Consolas" w:hAnsi="Consolas" w:cs="Consolas"/>
+          <w:color w:val="6A3E3E"/>
+          <w:sz w:val="20"/>
+          <w:szCs w:val="20"/>
+          <w:lang w:bidi="ne-NP"/>
+        </w:rPr>
+        <w:t>i</w:t>
+      </w:r>
+      <w:r>
+        <w:rPr>
+          <w:rFonts w:ascii="Consolas" w:hAnsi="Consolas" w:cs="Consolas"/>
+          <w:color w:val="000000"/>
+          <w:sz w:val="20"/>
+          <w:szCs w:val="20"/>
+          <w:lang w:bidi="ne-NP"/>
+        </w:rPr>
+        <w:t>-1);</w:t>
+      </w:r>
+    </w:p>
+    <w:p>
+      <w:pPr>
+        <w:autoSpaceDE w:val="0"/>
+        <w:autoSpaceDN w:val="0"/>
+        <w:adjustRightInd w:val="0"/>
+        <w:spacing w:after="0" w:line="240" w:lineRule="auto"/>
+        <w:rPr>
+          <w:rFonts w:ascii="Consolas" w:hAnsi="Consolas" w:cs="Consolas"/>
+          <w:sz w:val="20"/>
+          <w:szCs w:val="20"/>
+          <w:lang w:bidi="ne-NP"/>
+        </w:rPr>
+      </w:pPr>
+      <w:r>
+        <w:rPr>
+          <w:rFonts w:ascii="Consolas" w:hAnsi="Consolas" w:cs="Consolas"/>
+          <w:color w:val="000000"/>
+          <w:sz w:val="20"/>
+          <w:szCs w:val="20"/>
+          <w:lang w:bidi="ne-NP"/>
+        </w:rPr>
+        <w:tab/>
+      </w:r>
+      <w:r>
+        <w:rPr>
+          <w:rFonts w:ascii="Consolas" w:hAnsi="Consolas" w:cs="Consolas"/>
+          <w:color w:val="000000"/>
+          <w:sz w:val="20"/>
+          <w:szCs w:val="20"/>
+          <w:lang w:bidi="ne-NP"/>
+        </w:rPr>
+        <w:tab/>
+      </w:r>
+      <w:r>
+        <w:rPr>
+          <w:rFonts w:ascii="Consolas" w:hAnsi="Consolas" w:cs="Consolas"/>
+          <w:color w:val="000000"/>
+          <w:sz w:val="20"/>
+          <w:szCs w:val="20"/>
+          <w:lang w:bidi="ne-NP"/>
+        </w:rPr>
+        <w:tab/>
+      </w:r>
+      <w:r>
+        <w:rPr>
+          <w:rFonts w:ascii="Consolas" w:hAnsi="Consolas" w:cs="Consolas"/>
+          <w:color w:val="000000"/>
+          <w:sz w:val="20"/>
+          <w:szCs w:val="20"/>
+          <w:lang w:bidi="ne-NP"/>
+        </w:rPr>
+        <w:tab/>
+        <w:t xml:space="preserve">Integer </w:t>
+      </w:r>
+      <w:r>
+        <w:rPr>
+          <w:rFonts w:ascii="Consolas" w:hAnsi="Consolas" w:cs="Consolas"/>
+          <w:color w:val="6A3E3E"/>
+          <w:sz w:val="20"/>
+          <w:szCs w:val="20"/>
+          <w:lang w:bidi="ne-NP"/>
+        </w:rPr>
+        <w:t>p</w:t>
+      </w:r>
+      <w:r>
+        <w:rPr>
+          <w:rFonts w:ascii="Consolas" w:hAnsi="Consolas" w:cs="Consolas"/>
+          <w:color w:val="000000"/>
+          <w:sz w:val="20"/>
+          <w:szCs w:val="20"/>
+          <w:lang w:bidi="ne-NP"/>
+        </w:rPr>
+        <w:t xml:space="preserve"> = </w:t>
+      </w:r>
+      <w:r>
+        <w:rPr>
+          <w:rFonts w:ascii="Consolas" w:hAnsi="Consolas" w:cs="Consolas"/>
+          <w:color w:val="6A3E3E"/>
+          <w:sz w:val="20"/>
+          <w:szCs w:val="20"/>
+          <w:lang w:bidi="ne-NP"/>
+        </w:rPr>
+        <w:t>a</w:t>
+      </w:r>
+      <w:r>
+        <w:rPr>
+          <w:rFonts w:ascii="Consolas" w:hAnsi="Consolas" w:cs="Consolas"/>
+          <w:color w:val="000000"/>
+          <w:sz w:val="20"/>
+          <w:szCs w:val="20"/>
+          <w:lang w:bidi="ne-NP"/>
+        </w:rPr>
+        <w:t>[</w:t>
+      </w:r>
+      <w:proofErr w:type="spellStart"/>
+      <w:r>
+        <w:rPr>
+          <w:rFonts w:ascii="Consolas" w:hAnsi="Consolas" w:cs="Consolas"/>
+          <w:color w:val="6A3E3E"/>
+          <w:sz w:val="20"/>
+          <w:szCs w:val="20"/>
+          <w:lang w:bidi="ne-NP"/>
+        </w:rPr>
+        <w:t>i</w:t>
+      </w:r>
+      <w:proofErr w:type="spellEnd"/>
+      <w:r>
+        <w:rPr>
+          <w:rFonts w:ascii="Consolas" w:hAnsi="Consolas" w:cs="Consolas"/>
+          <w:color w:val="000000"/>
+          <w:sz w:val="20"/>
+          <w:szCs w:val="20"/>
+          <w:lang w:bidi="ne-NP"/>
+        </w:rPr>
+        <w:t>];</w:t>
+      </w:r>
+    </w:p>
+    <w:p>
+      <w:pPr>
+        <w:autoSpaceDE w:val="0"/>
+        <w:autoSpaceDN w:val="0"/>
+        <w:adjustRightInd w:val="0"/>
+        <w:spacing w:after="0" w:line="240" w:lineRule="auto"/>
+        <w:rPr>
+          <w:rFonts w:ascii="Consolas" w:hAnsi="Consolas" w:cs="Consolas"/>
+          <w:sz w:val="20"/>
+          <w:szCs w:val="20"/>
+          <w:lang w:bidi="ne-NP"/>
+        </w:rPr>
+      </w:pPr>
+      <w:r>
+        <w:rPr>
+          <w:rFonts w:ascii="Consolas" w:hAnsi="Consolas" w:cs="Consolas"/>
+          <w:color w:val="000000"/>
+          <w:sz w:val="20"/>
+          <w:szCs w:val="20"/>
+          <w:lang w:bidi="ne-NP"/>
+        </w:rPr>
+        <w:tab/>
+      </w:r>
+      <w:r>
+        <w:rPr>
+          <w:rFonts w:ascii="Consolas" w:hAnsi="Consolas" w:cs="Consolas"/>
+          <w:color w:val="000000"/>
+          <w:sz w:val="20"/>
+          <w:szCs w:val="20"/>
+          <w:lang w:bidi="ne-NP"/>
+        </w:rPr>
+        <w:tab/>
+      </w:r>
+      <w:r>
+        <w:rPr>
+          <w:rFonts w:ascii="Consolas" w:hAnsi="Consolas" w:cs="Consolas"/>
+          <w:color w:val="000000"/>
+          <w:sz w:val="20"/>
+          <w:szCs w:val="20"/>
+          <w:lang w:bidi="ne-NP"/>
+        </w:rPr>
+        <w:tab/>
+      </w:r>
+      <w:r>
+        <w:rPr>
+          <w:rFonts w:ascii="Consolas" w:hAnsi="Consolas" w:cs="Consolas"/>
+          <w:color w:val="000000"/>
+          <w:sz w:val="20"/>
+          <w:szCs w:val="20"/>
+          <w:lang w:bidi="ne-NP"/>
+        </w:rPr>
+        <w:tab/>
+      </w:r>
+      <w:r>
+        <w:rPr>
+          <w:rFonts w:ascii="Consolas" w:hAnsi="Consolas" w:cs="Consolas"/>
+          <w:color w:val="6A3E3E"/>
+          <w:sz w:val="20"/>
+          <w:szCs w:val="20"/>
+          <w:lang w:bidi="ne-NP"/>
+        </w:rPr>
+        <w:t>param</w:t>
+      </w:r>
+      <w:r>
+        <w:rPr>
+          <w:rFonts w:ascii="Consolas" w:hAnsi="Consolas" w:cs="Consolas"/>
+          <w:color w:val="000000"/>
+          <w:sz w:val="20"/>
+          <w:szCs w:val="20"/>
+          <w:lang w:bidi="ne-NP"/>
+        </w:rPr>
+        <w:t xml:space="preserve"> = </w:t>
+      </w:r>
+      <w:proofErr w:type="spellStart"/>
+      <w:r>
+        <w:rPr>
+          <w:rFonts w:ascii="Consolas" w:hAnsi="Consolas" w:cs="Consolas"/>
+          <w:i/>
+          <w:iCs/>
+          <w:color w:val="000000"/>
+          <w:sz w:val="20"/>
+          <w:szCs w:val="20"/>
+          <w:lang w:bidi="ne-NP"/>
+        </w:rPr>
+        <w:t>subsetSum</w:t>
+      </w:r>
+      <w:proofErr w:type="spellEnd"/>
+      <w:r>
+        <w:rPr>
+          <w:rFonts w:ascii="Consolas" w:hAnsi="Consolas" w:cs="Consolas"/>
+          <w:color w:val="000000"/>
+          <w:sz w:val="20"/>
+          <w:szCs w:val="20"/>
+          <w:lang w:bidi="ne-NP"/>
+        </w:rPr>
+        <w:t>(</w:t>
+      </w:r>
+      <w:proofErr w:type="spellStart"/>
+      <w:proofErr w:type="gramStart"/>
+      <w:r>
+        <w:rPr>
+          <w:rFonts w:ascii="Consolas" w:hAnsi="Consolas" w:cs="Consolas"/>
+          <w:color w:val="6A3E3E"/>
+          <w:sz w:val="20"/>
+          <w:szCs w:val="20"/>
+          <w:lang w:bidi="ne-NP"/>
+        </w:rPr>
+        <w:t>param</w:t>
+      </w:r>
+      <w:r>
+        <w:rPr>
+          <w:rFonts w:ascii="Consolas" w:hAnsi="Consolas" w:cs="Consolas"/>
+          <w:color w:val="000000"/>
+          <w:sz w:val="20"/>
+          <w:szCs w:val="20"/>
+          <w:lang w:bidi="ne-NP"/>
+        </w:rPr>
+        <w:t>,</w:t>
+      </w:r>
+      <w:r>
+        <w:rPr>
+          <w:rFonts w:ascii="Consolas" w:hAnsi="Consolas" w:cs="Consolas"/>
+          <w:color w:val="6A3E3E"/>
+          <w:sz w:val="20"/>
+          <w:szCs w:val="20"/>
+          <w:lang w:bidi="ne-NP"/>
+        </w:rPr>
+        <w:t>sum</w:t>
+      </w:r>
+      <w:proofErr w:type="spellEnd"/>
+      <w:proofErr w:type="gramEnd"/>
+      <w:r>
+        <w:rPr>
+          <w:rFonts w:ascii="Consolas" w:hAnsi="Consolas" w:cs="Consolas"/>
+          <w:color w:val="000000"/>
+          <w:sz w:val="20"/>
+          <w:szCs w:val="20"/>
+          <w:lang w:bidi="ne-NP"/>
+        </w:rPr>
+        <w:t>-</w:t>
+      </w:r>
+      <w:r>
+        <w:rPr>
+          <w:rFonts w:ascii="Consolas" w:hAnsi="Consolas" w:cs="Consolas"/>
+          <w:color w:val="6A3E3E"/>
+          <w:sz w:val="20"/>
+          <w:szCs w:val="20"/>
+          <w:lang w:bidi="ne-NP"/>
+        </w:rPr>
+        <w:t>p</w:t>
+      </w:r>
+      <w:r>
+        <w:rPr>
+          <w:rFonts w:ascii="Consolas" w:hAnsi="Consolas" w:cs="Consolas"/>
+          <w:color w:val="000000"/>
+          <w:sz w:val="20"/>
+          <w:szCs w:val="20"/>
+          <w:lang w:bidi="ne-NP"/>
+        </w:rPr>
+        <w:t>);</w:t>
+      </w:r>
+    </w:p>
+    <w:p>
+      <w:pPr>
+        <w:autoSpaceDE w:val="0"/>
+        <w:autoSpaceDN w:val="0"/>
+        <w:adjustRightInd w:val="0"/>
+        <w:spacing w:after="0" w:line="240" w:lineRule="auto"/>
+        <w:rPr>
+          <w:rFonts w:ascii="Consolas" w:hAnsi="Consolas" w:cs="Consolas"/>
+          <w:sz w:val="20"/>
+          <w:szCs w:val="20"/>
+          <w:lang w:bidi="ne-NP"/>
+        </w:rPr>
+      </w:pPr>
+      <w:r>
+        <w:rPr>
+          <w:rFonts w:ascii="Consolas" w:hAnsi="Consolas" w:cs="Consolas"/>
+          <w:color w:val="000000"/>
+          <w:sz w:val="20"/>
+          <w:szCs w:val="20"/>
+          <w:lang w:bidi="ne-NP"/>
+        </w:rPr>
+        <w:tab/>
+      </w:r>
+      <w:r>
+        <w:rPr>
+          <w:rFonts w:ascii="Consolas" w:hAnsi="Consolas" w:cs="Consolas"/>
+          <w:color w:val="000000"/>
+          <w:sz w:val="20"/>
+          <w:szCs w:val="20"/>
+          <w:lang w:bidi="ne-NP"/>
+        </w:rPr>
+        <w:tab/>
+      </w:r>
+      <w:r>
+        <w:rPr>
+          <w:rFonts w:ascii="Consolas" w:hAnsi="Consolas" w:cs="Consolas"/>
+          <w:color w:val="000000"/>
+          <w:sz w:val="20"/>
+          <w:szCs w:val="20"/>
+          <w:lang w:bidi="ne-NP"/>
+        </w:rPr>
+        <w:tab/>
+      </w:r>
+      <w:r>
+        <w:rPr>
+          <w:rFonts w:ascii="Consolas" w:hAnsi="Consolas" w:cs="Consolas"/>
+          <w:color w:val="000000"/>
+          <w:sz w:val="20"/>
+          <w:szCs w:val="20"/>
+          <w:lang w:bidi="ne-NP"/>
+        </w:rPr>
+        <w:tab/>
+      </w:r>
+      <w:r>
+        <w:rPr>
+          <w:rFonts w:ascii="Consolas" w:hAnsi="Consolas" w:cs="Consolas"/>
+          <w:b/>
+          <w:bCs/>
+          <w:color w:val="7F0055"/>
+          <w:sz w:val="20"/>
+          <w:szCs w:val="20"/>
+          <w:lang w:bidi="ne-NP"/>
+        </w:rPr>
+        <w:t>if</w:t>
+      </w:r>
+      <w:r>
+        <w:rPr>
+          <w:rFonts w:ascii="Consolas" w:hAnsi="Consolas" w:cs="Consolas"/>
+          <w:color w:val="000000"/>
+          <w:sz w:val="20"/>
+          <w:szCs w:val="20"/>
+          <w:lang w:bidi="ne-NP"/>
+        </w:rPr>
+        <w:t>(</w:t>
+      </w:r>
+      <w:proofErr w:type="gramStart"/>
+      <w:r>
+        <w:rPr>
+          <w:rFonts w:ascii="Consolas" w:hAnsi="Consolas" w:cs="Consolas"/>
+          <w:color w:val="6A3E3E"/>
+          <w:sz w:val="20"/>
+          <w:szCs w:val="20"/>
+          <w:lang w:bidi="ne-NP"/>
+        </w:rPr>
+        <w:t>param</w:t>
+      </w:r>
+      <w:r>
+        <w:rPr>
+          <w:rFonts w:ascii="Consolas" w:hAnsi="Consolas" w:cs="Consolas"/>
+          <w:color w:val="000000"/>
+          <w:sz w:val="20"/>
+          <w:szCs w:val="20"/>
+          <w:lang w:bidi="ne-NP"/>
+        </w:rPr>
+        <w:t>!=</w:t>
+      </w:r>
+      <w:proofErr w:type="gramEnd"/>
+      <w:r>
+        <w:rPr>
+          <w:rFonts w:ascii="Consolas" w:hAnsi="Consolas" w:cs="Consolas"/>
+          <w:b/>
+          <w:bCs/>
+          <w:color w:val="7F0055"/>
+          <w:sz w:val="20"/>
+          <w:szCs w:val="20"/>
+          <w:lang w:bidi="ne-NP"/>
+        </w:rPr>
+        <w:t>null</w:t>
+      </w:r>
+      <w:r>
+        <w:rPr>
+          <w:rFonts w:ascii="Consolas" w:hAnsi="Consolas" w:cs="Consolas"/>
+          <w:color w:val="000000"/>
+          <w:sz w:val="20"/>
+          <w:szCs w:val="20"/>
+          <w:lang w:bidi="ne-NP"/>
+        </w:rPr>
+        <w:t>) {</w:t>
+      </w:r>
+    </w:p>
+    <w:p>
+      <w:pPr>
+        <w:autoSpaceDE w:val="0"/>
+        <w:autoSpaceDN w:val="0"/>
+        <w:adjustRightInd w:val="0"/>
+        <w:spacing w:after="0" w:line="240" w:lineRule="auto"/>
+        <w:rPr>
+          <w:rFonts w:ascii="Consolas" w:hAnsi="Consolas" w:cs="Consolas"/>
+          <w:sz w:val="20"/>
+          <w:szCs w:val="20"/>
+          <w:lang w:bidi="ne-NP"/>
+        </w:rPr>
+      </w:pPr>
+      <w:r>
+        <w:rPr>
+          <w:rFonts w:ascii="Consolas" w:hAnsi="Consolas" w:cs="Consolas"/>
+          <w:color w:val="000000"/>
+          <w:sz w:val="20"/>
+          <w:szCs w:val="20"/>
+          <w:lang w:bidi="ne-NP"/>
+        </w:rPr>
+        <w:tab/>
+      </w:r>
+      <w:r>
+        <w:rPr>
+          <w:rFonts w:ascii="Consolas" w:hAnsi="Consolas" w:cs="Consolas"/>
+          <w:color w:val="000000"/>
+          <w:sz w:val="20"/>
+          <w:szCs w:val="20"/>
+          <w:lang w:bidi="ne-NP"/>
+        </w:rPr>
+        <w:tab/>
+      </w:r>
+      <w:r>
+        <w:rPr>
+          <w:rFonts w:ascii="Consolas" w:hAnsi="Consolas" w:cs="Consolas"/>
+          <w:color w:val="000000"/>
+          <w:sz w:val="20"/>
+          <w:szCs w:val="20"/>
+          <w:lang w:bidi="ne-NP"/>
+        </w:rPr>
+        <w:tab/>
+      </w:r>
+      <w:r>
+        <w:rPr>
+          <w:rFonts w:ascii="Consolas" w:hAnsi="Consolas" w:cs="Consolas"/>
+          <w:color w:val="000000"/>
+          <w:sz w:val="20"/>
+          <w:szCs w:val="20"/>
+          <w:lang w:bidi="ne-NP"/>
+        </w:rPr>
+        <w:tab/>
+      </w:r>
+      <w:r>
+        <w:rPr>
+          <w:rFonts w:ascii="Consolas" w:hAnsi="Consolas" w:cs="Consolas"/>
+          <w:color w:val="000000"/>
+          <w:sz w:val="20"/>
+          <w:szCs w:val="20"/>
+          <w:lang w:bidi="ne-NP"/>
+        </w:rPr>
+        <w:tab/>
+      </w:r>
+      <w:proofErr w:type="gramStart"/>
+      <w:r>
+        <w:rPr>
+          <w:rFonts w:ascii="Consolas" w:hAnsi="Consolas" w:cs="Consolas"/>
+          <w:b/>
+          <w:bCs/>
+          <w:color w:val="7F0055"/>
+          <w:sz w:val="20"/>
+          <w:szCs w:val="20"/>
+          <w:lang w:bidi="ne-NP"/>
+        </w:rPr>
+        <w:t>int</w:t>
+      </w:r>
+      <w:r>
+        <w:rPr>
+          <w:rFonts w:ascii="Consolas" w:hAnsi="Consolas" w:cs="Consolas"/>
+          <w:color w:val="000000"/>
+          <w:sz w:val="20"/>
+          <w:szCs w:val="20"/>
+          <w:lang w:bidi="ne-NP"/>
+        </w:rPr>
+        <w:t>[</w:t>
+      </w:r>
+      <w:proofErr w:type="gramEnd"/>
+      <w:r>
+        <w:rPr>
+          <w:rFonts w:ascii="Consolas" w:hAnsi="Consolas" w:cs="Consolas"/>
+          <w:color w:val="000000"/>
+          <w:sz w:val="20"/>
+          <w:szCs w:val="20"/>
+          <w:lang w:bidi="ne-NP"/>
+        </w:rPr>
+        <w:t xml:space="preserve">] </w:t>
+      </w:r>
+      <w:proofErr w:type="spellStart"/>
+      <w:r>
+        <w:rPr>
+          <w:rFonts w:ascii="Consolas" w:hAnsi="Consolas" w:cs="Consolas"/>
+          <w:color w:val="6A3E3E"/>
+          <w:sz w:val="20"/>
+          <w:szCs w:val="20"/>
+          <w:lang w:bidi="ne-NP"/>
+        </w:rPr>
+        <w:t>ans</w:t>
+      </w:r>
+      <w:proofErr w:type="spellEnd"/>
+      <w:r>
+        <w:rPr>
+          <w:rFonts w:ascii="Consolas" w:hAnsi="Consolas" w:cs="Consolas"/>
+          <w:color w:val="000000"/>
+          <w:sz w:val="20"/>
+          <w:szCs w:val="20"/>
+          <w:lang w:bidi="ne-NP"/>
+        </w:rPr>
+        <w:t xml:space="preserve"> = </w:t>
+      </w:r>
+      <w:r>
+        <w:rPr>
+          <w:rFonts w:ascii="Consolas" w:hAnsi="Consolas" w:cs="Consolas"/>
+          <w:b/>
+          <w:bCs/>
+          <w:color w:val="7F0055"/>
+          <w:sz w:val="20"/>
+          <w:szCs w:val="20"/>
+          <w:lang w:bidi="ne-NP"/>
+        </w:rPr>
+        <w:t>new</w:t>
+      </w:r>
+      <w:r>
+        <w:rPr>
+          <w:rFonts w:ascii="Consolas" w:hAnsi="Consolas" w:cs="Consolas"/>
+          <w:color w:val="000000"/>
+          <w:sz w:val="20"/>
+          <w:szCs w:val="20"/>
+          <w:lang w:bidi="ne-NP"/>
+        </w:rPr>
+        <w:t xml:space="preserve"> </w:t>
+      </w:r>
+      <w:r>
+        <w:rPr>
+          <w:rFonts w:ascii="Consolas" w:hAnsi="Consolas" w:cs="Consolas"/>
+          <w:b/>
+          <w:bCs/>
+          <w:color w:val="7F0055"/>
+          <w:sz w:val="20"/>
+          <w:szCs w:val="20"/>
+          <w:lang w:bidi="ne-NP"/>
+        </w:rPr>
+        <w:t>int</w:t>
+      </w:r>
+      <w:r>
+        <w:rPr>
+          <w:rFonts w:ascii="Consolas" w:hAnsi="Consolas" w:cs="Consolas"/>
+          <w:color w:val="000000"/>
+          <w:sz w:val="20"/>
+          <w:szCs w:val="20"/>
+          <w:lang w:bidi="ne-NP"/>
+        </w:rPr>
+        <w:t>[</w:t>
+      </w:r>
+      <w:r>
+        <w:rPr>
+          <w:rFonts w:ascii="Consolas" w:hAnsi="Consolas" w:cs="Consolas"/>
+          <w:color w:val="6A3E3E"/>
+          <w:sz w:val="20"/>
+          <w:szCs w:val="20"/>
+          <w:lang w:bidi="ne-NP"/>
+        </w:rPr>
+        <w:t>param</w:t>
+      </w:r>
+      <w:r>
+        <w:rPr>
+          <w:rFonts w:ascii="Consolas" w:hAnsi="Consolas" w:cs="Consolas"/>
+          <w:color w:val="000000"/>
+          <w:sz w:val="20"/>
+          <w:szCs w:val="20"/>
+          <w:lang w:bidi="ne-NP"/>
+        </w:rPr>
+        <w:t>.</w:t>
+      </w:r>
+      <w:r>
+        <w:rPr>
+          <w:rFonts w:ascii="Consolas" w:hAnsi="Consolas" w:cs="Consolas"/>
+          <w:color w:val="0000C0"/>
+          <w:sz w:val="20"/>
+          <w:szCs w:val="20"/>
+          <w:lang w:bidi="ne-NP"/>
+        </w:rPr>
+        <w:t>length</w:t>
+      </w:r>
+      <w:r>
+        <w:rPr>
+          <w:rFonts w:ascii="Consolas" w:hAnsi="Consolas" w:cs="Consolas"/>
+          <w:color w:val="000000"/>
+          <w:sz w:val="20"/>
+          <w:szCs w:val="20"/>
+          <w:lang w:bidi="ne-NP"/>
+        </w:rPr>
+        <w:t>+1];</w:t>
+      </w:r>
+    </w:p>
+    <w:p>
+      <w:pPr>
+        <w:autoSpaceDE w:val="0"/>
+        <w:autoSpaceDN w:val="0"/>
+        <w:adjustRightInd w:val="0"/>
+        <w:spacing w:after="0" w:line="240" w:lineRule="auto"/>
+        <w:rPr>
+          <w:rFonts w:ascii="Consolas" w:hAnsi="Consolas" w:cs="Consolas"/>
+          <w:sz w:val="20"/>
+          <w:szCs w:val="20"/>
+          <w:lang w:bidi="ne-NP"/>
+        </w:rPr>
+      </w:pPr>
+      <w:r>
+        <w:rPr>
+          <w:rFonts w:ascii="Consolas" w:hAnsi="Consolas" w:cs="Consolas"/>
+          <w:color w:val="000000"/>
+          <w:sz w:val="20"/>
+          <w:szCs w:val="20"/>
+          <w:lang w:bidi="ne-NP"/>
+        </w:rPr>
+        <w:tab/>
+      </w:r>
+      <w:r>
+        <w:rPr>
+          <w:rFonts w:ascii="Consolas" w:hAnsi="Consolas" w:cs="Consolas"/>
+          <w:color w:val="000000"/>
+          <w:sz w:val="20"/>
+          <w:szCs w:val="20"/>
+          <w:lang w:bidi="ne-NP"/>
+        </w:rPr>
+        <w:tab/>
+      </w:r>
+      <w:r>
+        <w:rPr>
+          <w:rFonts w:ascii="Consolas" w:hAnsi="Consolas" w:cs="Consolas"/>
+          <w:color w:val="000000"/>
+          <w:sz w:val="20"/>
+          <w:szCs w:val="20"/>
+          <w:lang w:bidi="ne-NP"/>
+        </w:rPr>
+        <w:tab/>
+      </w:r>
+      <w:r>
+        <w:rPr>
+          <w:rFonts w:ascii="Consolas" w:hAnsi="Consolas" w:cs="Consolas"/>
+          <w:color w:val="000000"/>
+          <w:sz w:val="20"/>
+          <w:szCs w:val="20"/>
+          <w:lang w:bidi="ne-NP"/>
+        </w:rPr>
+        <w:tab/>
+      </w:r>
+      <w:r>
+        <w:rPr>
+          <w:rFonts w:ascii="Consolas" w:hAnsi="Consolas" w:cs="Consolas"/>
+          <w:color w:val="000000"/>
+          <w:sz w:val="20"/>
+          <w:szCs w:val="20"/>
+          <w:lang w:bidi="ne-NP"/>
+        </w:rPr>
+        <w:tab/>
+      </w:r>
+      <w:proofErr w:type="spellStart"/>
+      <w:r>
+        <w:rPr>
+          <w:rFonts w:ascii="Consolas" w:hAnsi="Consolas" w:cs="Consolas"/>
+          <w:color w:val="000000"/>
+          <w:sz w:val="20"/>
+          <w:szCs w:val="20"/>
+          <w:lang w:bidi="ne-NP"/>
+        </w:rPr>
+        <w:t>System.</w:t>
+      </w:r>
+      <w:r>
+        <w:rPr>
+          <w:rFonts w:ascii="Consolas" w:hAnsi="Consolas" w:cs="Consolas"/>
+          <w:i/>
+          <w:iCs/>
+          <w:color w:val="000000"/>
+          <w:sz w:val="20"/>
+          <w:szCs w:val="20"/>
+          <w:lang w:bidi="ne-NP"/>
+        </w:rPr>
+        <w:t>arraycopy</w:t>
+      </w:r>
+      <w:proofErr w:type="spellEnd"/>
+      <w:r>
+        <w:rPr>
+          <w:rFonts w:ascii="Consolas" w:hAnsi="Consolas" w:cs="Consolas"/>
+          <w:color w:val="000000"/>
+          <w:sz w:val="20"/>
+          <w:szCs w:val="20"/>
+          <w:lang w:bidi="ne-NP"/>
+        </w:rPr>
+        <w:t>(</w:t>
+      </w:r>
+      <w:r>
+        <w:rPr>
+          <w:rFonts w:ascii="Consolas" w:hAnsi="Consolas" w:cs="Consolas"/>
+          <w:color w:val="6A3E3E"/>
+          <w:sz w:val="20"/>
+          <w:szCs w:val="20"/>
+          <w:lang w:bidi="ne-NP"/>
+        </w:rPr>
+        <w:t>param</w:t>
+      </w:r>
+      <w:r>
+        <w:rPr>
+          <w:rFonts w:ascii="Consolas" w:hAnsi="Consolas" w:cs="Consolas"/>
+          <w:color w:val="000000"/>
+          <w:sz w:val="20"/>
+          <w:szCs w:val="20"/>
+          <w:lang w:bidi="ne-NP"/>
+        </w:rPr>
+        <w:t xml:space="preserve">, 0, </w:t>
+      </w:r>
+      <w:proofErr w:type="spellStart"/>
+      <w:r>
+        <w:rPr>
+          <w:rFonts w:ascii="Consolas" w:hAnsi="Consolas" w:cs="Consolas"/>
+          <w:color w:val="6A3E3E"/>
+          <w:sz w:val="20"/>
+          <w:szCs w:val="20"/>
+          <w:lang w:bidi="ne-NP"/>
+        </w:rPr>
+        <w:t>ans</w:t>
+      </w:r>
+      <w:proofErr w:type="spellEnd"/>
+      <w:r>
+        <w:rPr>
+          <w:rFonts w:ascii="Consolas" w:hAnsi="Consolas" w:cs="Consolas"/>
+          <w:color w:val="000000"/>
+          <w:sz w:val="20"/>
+          <w:szCs w:val="20"/>
+          <w:lang w:bidi="ne-NP"/>
+        </w:rPr>
+        <w:t xml:space="preserve">, 1, </w:t>
+      </w:r>
+      <w:proofErr w:type="spellStart"/>
+      <w:proofErr w:type="gramStart"/>
+      <w:r>
+        <w:rPr>
+          <w:rFonts w:ascii="Consolas" w:hAnsi="Consolas" w:cs="Consolas"/>
+          <w:color w:val="6A3E3E"/>
+          <w:sz w:val="20"/>
+          <w:szCs w:val="20"/>
+          <w:lang w:bidi="ne-NP"/>
+        </w:rPr>
+        <w:t>param</w:t>
+      </w:r>
+      <w:r>
+        <w:rPr>
+          <w:rFonts w:ascii="Consolas" w:hAnsi="Consolas" w:cs="Consolas"/>
+          <w:color w:val="000000"/>
+          <w:sz w:val="20"/>
+          <w:szCs w:val="20"/>
+          <w:lang w:bidi="ne-NP"/>
+        </w:rPr>
+        <w:t>.</w:t>
+      </w:r>
+      <w:r>
+        <w:rPr>
+          <w:rFonts w:ascii="Consolas" w:hAnsi="Consolas" w:cs="Consolas"/>
+          <w:color w:val="0000C0"/>
+          <w:sz w:val="20"/>
+          <w:szCs w:val="20"/>
+          <w:lang w:bidi="ne-NP"/>
+        </w:rPr>
+        <w:t>length</w:t>
+      </w:r>
+      <w:proofErr w:type="spellEnd"/>
+      <w:proofErr w:type="gramEnd"/>
+      <w:r>
+        <w:rPr>
+          <w:rFonts w:ascii="Consolas" w:hAnsi="Consolas" w:cs="Consolas"/>
+          <w:color w:val="000000"/>
+          <w:sz w:val="20"/>
+          <w:szCs w:val="20"/>
+          <w:lang w:bidi="ne-NP"/>
+        </w:rPr>
+        <w:t>);</w:t>
+      </w:r>
+    </w:p>
+    <w:p>
+      <w:pPr>
+        <w:autoSpaceDE w:val="0"/>
+        <w:autoSpaceDN w:val="0"/>
+        <w:adjustRightInd w:val="0"/>
+        <w:spacing w:after="0" w:line="240" w:lineRule="auto"/>
+        <w:rPr>
+          <w:rFonts w:ascii="Consolas" w:hAnsi="Consolas" w:cs="Consolas"/>
+          <w:sz w:val="20"/>
+          <w:szCs w:val="20"/>
+          <w:lang w:bidi="ne-NP"/>
+        </w:rPr>
+      </w:pPr>
+      <w:r>
+        <w:rPr>
+          <w:rFonts w:ascii="Consolas" w:hAnsi="Consolas" w:cs="Consolas"/>
+          <w:color w:val="000000"/>
+          <w:sz w:val="20"/>
+          <w:szCs w:val="20"/>
+          <w:lang w:bidi="ne-NP"/>
+        </w:rPr>
+        <w:tab/>
+      </w:r>
+      <w:r>
+        <w:rPr>
+          <w:rFonts w:ascii="Consolas" w:hAnsi="Consolas" w:cs="Consolas"/>
+          <w:color w:val="000000"/>
+          <w:sz w:val="20"/>
+          <w:szCs w:val="20"/>
+          <w:lang w:bidi="ne-NP"/>
+        </w:rPr>
+        <w:tab/>
+      </w:r>
+      <w:r>
+        <w:rPr>
+          <w:rFonts w:ascii="Consolas" w:hAnsi="Consolas" w:cs="Consolas"/>
+          <w:color w:val="000000"/>
+          <w:sz w:val="20"/>
+          <w:szCs w:val="20"/>
+          <w:lang w:bidi="ne-NP"/>
+        </w:rPr>
+        <w:tab/>
+      </w:r>
+      <w:r>
+        <w:rPr>
+          <w:rFonts w:ascii="Consolas" w:hAnsi="Consolas" w:cs="Consolas"/>
+          <w:color w:val="000000"/>
+          <w:sz w:val="20"/>
+          <w:szCs w:val="20"/>
+          <w:lang w:bidi="ne-NP"/>
+        </w:rPr>
+        <w:tab/>
+      </w:r>
+      <w:r>
+        <w:rPr>
+          <w:rFonts w:ascii="Consolas" w:hAnsi="Consolas" w:cs="Consolas"/>
+          <w:color w:val="000000"/>
+          <w:sz w:val="20"/>
+          <w:szCs w:val="20"/>
+          <w:lang w:bidi="ne-NP"/>
+        </w:rPr>
+        <w:tab/>
+      </w:r>
+      <w:proofErr w:type="spellStart"/>
+      <w:proofErr w:type="gramStart"/>
+      <w:r>
+        <w:rPr>
+          <w:rFonts w:ascii="Consolas" w:hAnsi="Consolas" w:cs="Consolas"/>
+          <w:color w:val="6A3E3E"/>
+          <w:sz w:val="20"/>
+          <w:szCs w:val="20"/>
+          <w:lang w:bidi="ne-NP"/>
+        </w:rPr>
+        <w:t>ans</w:t>
+      </w:r>
+      <w:proofErr w:type="spellEnd"/>
+      <w:r>
+        <w:rPr>
+          <w:rFonts w:ascii="Consolas" w:hAnsi="Consolas" w:cs="Consolas"/>
+          <w:color w:val="000000"/>
+          <w:sz w:val="20"/>
+          <w:szCs w:val="20"/>
+          <w:lang w:bidi="ne-NP"/>
+        </w:rPr>
+        <w:t>[</w:t>
+      </w:r>
+      <w:proofErr w:type="gramEnd"/>
+      <w:r>
+        <w:rPr>
+          <w:rFonts w:ascii="Consolas" w:hAnsi="Consolas" w:cs="Consolas"/>
+          <w:color w:val="000000"/>
+          <w:sz w:val="20"/>
+          <w:szCs w:val="20"/>
+          <w:lang w:bidi="ne-NP"/>
+        </w:rPr>
+        <w:t xml:space="preserve">0] = </w:t>
+      </w:r>
+      <w:r>
+        <w:rPr>
+          <w:rFonts w:ascii="Consolas" w:hAnsi="Consolas" w:cs="Consolas"/>
+          <w:color w:val="6A3E3E"/>
+          <w:sz w:val="20"/>
+          <w:szCs w:val="20"/>
+          <w:lang w:bidi="ne-NP"/>
+        </w:rPr>
+        <w:t>p</w:t>
+      </w:r>
+      <w:r>
+        <w:rPr>
+          <w:rFonts w:ascii="Consolas" w:hAnsi="Consolas" w:cs="Consolas"/>
+          <w:color w:val="000000"/>
+          <w:sz w:val="20"/>
+          <w:szCs w:val="20"/>
+          <w:lang w:bidi="ne-NP"/>
+        </w:rPr>
+        <w:t>;</w:t>
+      </w:r>
+    </w:p>
+    <w:p>
+      <w:pPr>
+        <w:autoSpaceDE w:val="0"/>
+        <w:autoSpaceDN w:val="0"/>
+        <w:adjustRightInd w:val="0"/>
+        <w:spacing w:after="0" w:line="240" w:lineRule="auto"/>
+        <w:rPr>
+          <w:rFonts w:ascii="Consolas" w:hAnsi="Consolas" w:cs="Consolas"/>
+          <w:sz w:val="20"/>
+          <w:szCs w:val="20"/>
+          <w:lang w:bidi="ne-NP"/>
+        </w:rPr>
+      </w:pPr>
+      <w:r>
+        <w:rPr>
+          <w:rFonts w:ascii="Consolas" w:hAnsi="Consolas" w:cs="Consolas"/>
+          <w:color w:val="000000"/>
+          <w:sz w:val="20"/>
+          <w:szCs w:val="20"/>
+          <w:lang w:bidi="ne-NP"/>
+        </w:rPr>
+        <w:tab/>
+      </w:r>
+      <w:r>
+        <w:rPr>
+          <w:rFonts w:ascii="Consolas" w:hAnsi="Consolas" w:cs="Consolas"/>
+          <w:color w:val="000000"/>
+          <w:sz w:val="20"/>
+          <w:szCs w:val="20"/>
+          <w:lang w:bidi="ne-NP"/>
+        </w:rPr>
+        <w:tab/>
+      </w:r>
+      <w:r>
+        <w:rPr>
+          <w:rFonts w:ascii="Consolas" w:hAnsi="Consolas" w:cs="Consolas"/>
+          <w:color w:val="000000"/>
+          <w:sz w:val="20"/>
+          <w:szCs w:val="20"/>
+          <w:lang w:bidi="ne-NP"/>
+        </w:rPr>
+        <w:tab/>
+      </w:r>
+      <w:r>
+        <w:rPr>
+          <w:rFonts w:ascii="Consolas" w:hAnsi="Consolas" w:cs="Consolas"/>
+          <w:color w:val="000000"/>
+          <w:sz w:val="20"/>
+          <w:szCs w:val="20"/>
+          <w:lang w:bidi="ne-NP"/>
+        </w:rPr>
+        <w:tab/>
+      </w:r>
+      <w:r>
+        <w:rPr>
+          <w:rFonts w:ascii="Consolas" w:hAnsi="Consolas" w:cs="Consolas"/>
+          <w:color w:val="000000"/>
+          <w:sz w:val="20"/>
+          <w:szCs w:val="20"/>
+          <w:lang w:bidi="ne-NP"/>
+        </w:rPr>
+        <w:tab/>
+      </w:r>
+      <w:r>
+        <w:rPr>
+          <w:rFonts w:ascii="Consolas" w:hAnsi="Consolas" w:cs="Consolas"/>
+          <w:b/>
+          <w:bCs/>
+          <w:color w:val="7F0055"/>
+          <w:sz w:val="20"/>
+          <w:szCs w:val="20"/>
+          <w:lang w:bidi="ne-NP"/>
+        </w:rPr>
+        <w:t>return</w:t>
+      </w:r>
+      <w:r>
+        <w:rPr>
+          <w:rFonts w:ascii="Consolas" w:hAnsi="Consolas" w:cs="Consolas"/>
+          <w:color w:val="000000"/>
+          <w:sz w:val="20"/>
+          <w:szCs w:val="20"/>
+          <w:lang w:bidi="ne-NP"/>
+        </w:rPr>
+        <w:t xml:space="preserve"> </w:t>
+      </w:r>
+      <w:proofErr w:type="spellStart"/>
+      <w:r>
+        <w:rPr>
+          <w:rFonts w:ascii="Consolas" w:hAnsi="Consolas" w:cs="Consolas"/>
+          <w:color w:val="6A3E3E"/>
+          <w:sz w:val="20"/>
+          <w:szCs w:val="20"/>
+          <w:lang w:bidi="ne-NP"/>
+        </w:rPr>
+        <w:t>ans</w:t>
+      </w:r>
+      <w:proofErr w:type="spellEnd"/>
+      <w:r>
+        <w:rPr>
+          <w:rFonts w:ascii="Consolas" w:hAnsi="Consolas" w:cs="Consolas"/>
+          <w:color w:val="000000"/>
+          <w:sz w:val="20"/>
+          <w:szCs w:val="20"/>
+          <w:lang w:bidi="ne-NP"/>
+        </w:rPr>
+        <w:t>;</w:t>
+      </w:r>
+    </w:p>
+    <w:p>
+      <w:pPr>
+        <w:autoSpaceDE w:val="0"/>
+        <w:autoSpaceDN w:val="0"/>
+        <w:adjustRightInd w:val="0"/>
+        <w:spacing w:after="0" w:line="240" w:lineRule="auto"/>
+        <w:rPr>
+          <w:rFonts w:ascii="Consolas" w:hAnsi="Consolas" w:cs="Consolas"/>
+          <w:sz w:val="20"/>
+          <w:szCs w:val="20"/>
+          <w:lang w:bidi="ne-NP"/>
+        </w:rPr>
+      </w:pPr>
+      <w:r>
+        <w:rPr>
+          <w:rFonts w:ascii="Consolas" w:hAnsi="Consolas" w:cs="Consolas"/>
+          <w:color w:val="000000"/>
+          <w:sz w:val="20"/>
+          <w:szCs w:val="20"/>
+          <w:lang w:bidi="ne-NP"/>
+        </w:rPr>
+        <w:tab/>
+      </w:r>
+      <w:r>
+        <w:rPr>
+          <w:rFonts w:ascii="Consolas" w:hAnsi="Consolas" w:cs="Consolas"/>
+          <w:color w:val="000000"/>
+          <w:sz w:val="20"/>
+          <w:szCs w:val="20"/>
+          <w:lang w:bidi="ne-NP"/>
+        </w:rPr>
+        <w:tab/>
+      </w:r>
+      <w:r>
+        <w:rPr>
+          <w:rFonts w:ascii="Consolas" w:hAnsi="Consolas" w:cs="Consolas"/>
+          <w:color w:val="000000"/>
+          <w:sz w:val="20"/>
+          <w:szCs w:val="20"/>
+          <w:lang w:bidi="ne-NP"/>
+        </w:rPr>
+        <w:tab/>
+      </w:r>
+      <w:r>
+        <w:rPr>
+          <w:rFonts w:ascii="Consolas" w:hAnsi="Consolas" w:cs="Consolas"/>
+          <w:color w:val="000000"/>
+          <w:sz w:val="20"/>
+          <w:szCs w:val="20"/>
+          <w:lang w:bidi="ne-NP"/>
+        </w:rPr>
+        <w:tab/>
+        <w:t>}</w:t>
+      </w:r>
+    </w:p>
+    <w:p>
+      <w:pPr>
+        <w:autoSpaceDE w:val="0"/>
+        <w:autoSpaceDN w:val="0"/>
+        <w:adjustRightInd w:val="0"/>
+        <w:spacing w:after="0" w:line="240" w:lineRule="auto"/>
+        <w:rPr>
+          <w:rFonts w:ascii="Consolas" w:hAnsi="Consolas" w:cs="Consolas"/>
+          <w:sz w:val="20"/>
+          <w:szCs w:val="20"/>
+          <w:lang w:bidi="ne-NP"/>
+        </w:rPr>
+      </w:pPr>
+      <w:r>
+        <w:rPr>
+          <w:rFonts w:ascii="Consolas" w:hAnsi="Consolas" w:cs="Consolas"/>
+          <w:color w:val="000000"/>
+          <w:sz w:val="20"/>
+          <w:szCs w:val="20"/>
+          <w:lang w:bidi="ne-NP"/>
+        </w:rPr>
+        <w:tab/>
+      </w:r>
+      <w:r>
+        <w:rPr>
+          <w:rFonts w:ascii="Consolas" w:hAnsi="Consolas" w:cs="Consolas"/>
+          <w:color w:val="000000"/>
+          <w:sz w:val="20"/>
+          <w:szCs w:val="20"/>
+          <w:lang w:bidi="ne-NP"/>
+        </w:rPr>
+        <w:tab/>
+      </w:r>
+      <w:r>
+        <w:rPr>
+          <w:rFonts w:ascii="Consolas" w:hAnsi="Consolas" w:cs="Consolas"/>
+          <w:color w:val="000000"/>
+          <w:sz w:val="20"/>
+          <w:szCs w:val="20"/>
+          <w:lang w:bidi="ne-NP"/>
+        </w:rPr>
+        <w:tab/>
+        <w:t>}</w:t>
+      </w:r>
+    </w:p>
+    <w:p>
+      <w:pPr>
+        <w:autoSpaceDE w:val="0"/>
+        <w:autoSpaceDN w:val="0"/>
+        <w:adjustRightInd w:val="0"/>
+        <w:spacing w:after="0" w:line="240" w:lineRule="auto"/>
+        <w:rPr>
+          <w:rFonts w:ascii="Consolas" w:hAnsi="Consolas" w:cs="Consolas"/>
+          <w:sz w:val="20"/>
+          <w:szCs w:val="20"/>
+          <w:lang w:bidi="ne-NP"/>
+        </w:rPr>
+      </w:pPr>
+      <w:r>
+        <w:rPr>
+          <w:rFonts w:ascii="Consolas" w:hAnsi="Consolas" w:cs="Consolas"/>
+          <w:color w:val="000000"/>
+          <w:sz w:val="20"/>
+          <w:szCs w:val="20"/>
+          <w:lang w:bidi="ne-NP"/>
+        </w:rPr>
+        <w:tab/>
+      </w:r>
+      <w:r>
+        <w:rPr>
+          <w:rFonts w:ascii="Consolas" w:hAnsi="Consolas" w:cs="Consolas"/>
+          <w:color w:val="000000"/>
+          <w:sz w:val="20"/>
+          <w:szCs w:val="20"/>
+          <w:lang w:bidi="ne-NP"/>
+        </w:rPr>
+        <w:tab/>
+      </w:r>
+      <w:r>
+        <w:rPr>
+          <w:rFonts w:ascii="Consolas" w:hAnsi="Consolas" w:cs="Consolas"/>
+          <w:color w:val="000000"/>
+          <w:sz w:val="20"/>
+          <w:szCs w:val="20"/>
+          <w:lang w:bidi="ne-NP"/>
+        </w:rPr>
+        <w:tab/>
+      </w:r>
+      <w:r>
+        <w:rPr>
+          <w:rFonts w:ascii="Consolas" w:hAnsi="Consolas" w:cs="Consolas"/>
+          <w:b/>
+          <w:bCs/>
+          <w:color w:val="7F0055"/>
+          <w:sz w:val="20"/>
+          <w:szCs w:val="20"/>
+          <w:lang w:bidi="ne-NP"/>
+        </w:rPr>
+        <w:t>return</w:t>
+      </w:r>
+      <w:r>
+        <w:rPr>
+          <w:rFonts w:ascii="Consolas" w:hAnsi="Consolas" w:cs="Consolas"/>
+          <w:color w:val="000000"/>
+          <w:sz w:val="20"/>
+          <w:szCs w:val="20"/>
+          <w:lang w:bidi="ne-NP"/>
+        </w:rPr>
+        <w:t xml:space="preserve"> </w:t>
+      </w:r>
+      <w:r>
+        <w:rPr>
+          <w:rFonts w:ascii="Consolas" w:hAnsi="Consolas" w:cs="Consolas"/>
+          <w:b/>
+          <w:bCs/>
+          <w:color w:val="7F0055"/>
+          <w:sz w:val="20"/>
+          <w:szCs w:val="20"/>
+          <w:lang w:bidi="ne-NP"/>
+        </w:rPr>
+        <w:t>null</w:t>
+      </w:r>
+      <w:r>
+        <w:rPr>
+          <w:rFonts w:ascii="Consolas" w:hAnsi="Consolas" w:cs="Consolas"/>
+          <w:color w:val="000000"/>
+          <w:sz w:val="20"/>
+          <w:szCs w:val="20"/>
+          <w:lang w:bidi="ne-NP"/>
+        </w:rPr>
+        <w:t>;</w:t>
+      </w:r>
+      <w:r>
+        <w:rPr>
+          <w:rFonts w:ascii="Consolas" w:hAnsi="Consolas" w:cs="Consolas"/>
+          <w:color w:val="000000"/>
+          <w:sz w:val="20"/>
+          <w:szCs w:val="20"/>
+          <w:lang w:bidi="ne-NP"/>
+        </w:rPr>
+        <w:tab/>
+      </w:r>
+      <w:r>
+        <w:rPr>
+          <w:rFonts w:ascii="Consolas" w:hAnsi="Consolas" w:cs="Consolas"/>
+          <w:color w:val="000000"/>
+          <w:sz w:val="20"/>
+          <w:szCs w:val="20"/>
+          <w:lang w:bidi="ne-NP"/>
+        </w:rPr>
+        <w:tab/>
+      </w:r>
+      <w:r>
+        <w:rPr>
+          <w:rFonts w:ascii="Consolas" w:hAnsi="Consolas" w:cs="Consolas"/>
+          <w:color w:val="000000"/>
+          <w:sz w:val="20"/>
+          <w:szCs w:val="20"/>
+          <w:lang w:bidi="ne-NP"/>
+        </w:rPr>
+        <w:tab/>
+      </w:r>
+    </w:p>
+    <w:p>
+      <w:pPr>
+        <w:autoSpaceDE w:val="0"/>
+        <w:autoSpaceDN w:val="0"/>
+        <w:adjustRightInd w:val="0"/>
+        <w:spacing w:after="0" w:line="240" w:lineRule="auto"/>
+        <w:rPr>
+          <w:rFonts w:ascii="Consolas" w:hAnsi="Consolas" w:cs="Consolas"/>
+          <w:sz w:val="20"/>
+          <w:szCs w:val="20"/>
+          <w:lang w:bidi="ne-NP"/>
+        </w:rPr>
+      </w:pPr>
+      <w:r>
+        <w:rPr>
+          <w:rFonts w:ascii="Consolas" w:hAnsi="Consolas" w:cs="Consolas"/>
+          <w:color w:val="000000"/>
+          <w:sz w:val="20"/>
+          <w:szCs w:val="20"/>
+          <w:lang w:bidi="ne-NP"/>
+        </w:rPr>
+        <w:tab/>
+      </w:r>
+      <w:r>
+        <w:rPr>
+          <w:rFonts w:ascii="Consolas" w:hAnsi="Consolas" w:cs="Consolas"/>
+          <w:color w:val="000000"/>
+          <w:sz w:val="20"/>
+          <w:szCs w:val="20"/>
+          <w:lang w:bidi="ne-NP"/>
+        </w:rPr>
+        <w:tab/>
+        <w:t>}</w:t>
+      </w:r>
+    </w:p>
+    <w:p>
+      <w:pPr>
+        <w:autoSpaceDE w:val="0"/>
+        <w:autoSpaceDN w:val="0"/>
+        <w:adjustRightInd w:val="0"/>
+        <w:spacing w:after="0" w:line="240" w:lineRule="auto"/>
+        <w:rPr>
+          <w:rFonts w:ascii="Consolas" w:hAnsi="Consolas" w:cs="Consolas"/>
+          <w:color w:val="000000"/>
+          <w:sz w:val="20"/>
+          <w:szCs w:val="20"/>
+          <w:lang w:bidi="ne-NP"/>
+        </w:rPr>
+      </w:pPr>
+      <w:r>
+        <w:rPr>
+          <w:rFonts w:ascii="Consolas" w:hAnsi="Consolas" w:cs="Consolas"/>
+          <w:color w:val="000000"/>
+          <w:sz w:val="20"/>
+          <w:szCs w:val="20"/>
+          <w:lang w:bidi="ne-NP"/>
+        </w:rPr>
+        <w:tab/>
+        <w:t>}</w:t>
       </w:r>
     </w:p>
     <w:sectPr>
-      <w:footerReference w:type="default" r:id="rId12"/>
+      <w:footerReference w:type="default" r:id="rId13"/>
       <w:pgSz w:w="12240" w:h="15840"/>
       <w:pgMar w:top="1440" w:right="900" w:bottom="1440" w:left="1440" w:header="720" w:footer="720" w:gutter="0"/>
       <w:cols w:space="720"/>
@@ -6422,6 +13901,95 @@
       </w:rPr>
     </w:lvl>
   </w:abstractNum>
+  <w:abstractNum w:abstractNumId="6" w15:restartNumberingAfterBreak="0">
+    <w:nsid w:val="714A7503"/>
+    <w:multiLevelType w:val="hybridMultilevel"/>
+    <w:tmpl w:val="3E524924"/>
+    <w:lvl w:ilvl="0" w:tplc="E66074CC">
+      <w:start w:val="1"/>
+      <w:numFmt w:val="lowerLetter"/>
+      <w:lvlText w:val="%1."/>
+      <w:lvlJc w:val="left"/>
+      <w:pPr>
+        <w:ind w:left="1800" w:hanging="360"/>
+      </w:pPr>
+      <w:rPr>
+        <w:rFonts w:hint="default"/>
+      </w:rPr>
+    </w:lvl>
+    <w:lvl w:ilvl="1" w:tplc="04090019" w:tentative="1">
+      <w:start w:val="1"/>
+      <w:numFmt w:val="lowerLetter"/>
+      <w:lvlText w:val="%2."/>
+      <w:lvlJc w:val="left"/>
+      <w:pPr>
+        <w:ind w:left="2520" w:hanging="360"/>
+      </w:pPr>
+    </w:lvl>
+    <w:lvl w:ilvl="2" w:tplc="0409001B" w:tentative="1">
+      <w:start w:val="1"/>
+      <w:numFmt w:val="lowerRoman"/>
+      <w:lvlText w:val="%3."/>
+      <w:lvlJc w:val="right"/>
+      <w:pPr>
+        <w:ind w:left="3240" w:hanging="180"/>
+      </w:pPr>
+    </w:lvl>
+    <w:lvl w:ilvl="3" w:tplc="0409000F" w:tentative="1">
+      <w:start w:val="1"/>
+      <w:numFmt w:val="decimal"/>
+      <w:lvlText w:val="%4."/>
+      <w:lvlJc w:val="left"/>
+      <w:pPr>
+        <w:ind w:left="3960" w:hanging="360"/>
+      </w:pPr>
+    </w:lvl>
+    <w:lvl w:ilvl="4" w:tplc="04090019" w:tentative="1">
+      <w:start w:val="1"/>
+      <w:numFmt w:val="lowerLetter"/>
+      <w:lvlText w:val="%5."/>
+      <w:lvlJc w:val="left"/>
+      <w:pPr>
+        <w:ind w:left="4680" w:hanging="360"/>
+      </w:pPr>
+    </w:lvl>
+    <w:lvl w:ilvl="5" w:tplc="0409001B" w:tentative="1">
+      <w:start w:val="1"/>
+      <w:numFmt w:val="lowerRoman"/>
+      <w:lvlText w:val="%6."/>
+      <w:lvlJc w:val="right"/>
+      <w:pPr>
+        <w:ind w:left="5400" w:hanging="180"/>
+      </w:pPr>
+    </w:lvl>
+    <w:lvl w:ilvl="6" w:tplc="0409000F" w:tentative="1">
+      <w:start w:val="1"/>
+      <w:numFmt w:val="decimal"/>
+      <w:lvlText w:val="%7."/>
+      <w:lvlJc w:val="left"/>
+      <w:pPr>
+        <w:ind w:left="6120" w:hanging="360"/>
+      </w:pPr>
+    </w:lvl>
+    <w:lvl w:ilvl="7" w:tplc="04090019" w:tentative="1">
+      <w:start w:val="1"/>
+      <w:numFmt w:val="lowerLetter"/>
+      <w:lvlText w:val="%8."/>
+      <w:lvlJc w:val="left"/>
+      <w:pPr>
+        <w:ind w:left="6840" w:hanging="360"/>
+      </w:pPr>
+    </w:lvl>
+    <w:lvl w:ilvl="8" w:tplc="0409001B" w:tentative="1">
+      <w:start w:val="1"/>
+      <w:numFmt w:val="lowerRoman"/>
+      <w:lvlText w:val="%9."/>
+      <w:lvlJc w:val="right"/>
+      <w:pPr>
+        <w:ind w:left="7560" w:hanging="180"/>
+      </w:pPr>
+    </w:lvl>
+  </w:abstractNum>
   <w:num w:numId="1">
     <w:abstractNumId w:val="0"/>
   </w:num>
@@ -6439,6 +14007,9 @@
   </w:num>
   <w:num w:numId="6">
     <w:abstractNumId w:val="3"/>
+  </w:num>
+  <w:num w:numId="7">
+    <w:abstractNumId w:val="6"/>
   </w:num>
 </w:numbering>
 </file>
@@ -6566,6 +14137,7 @@
     <w:lsdException w:name="HTML Sample" w:semiHidden="1" w:unhideWhenUsed="1"/>
     <w:lsdException w:name="HTML Typewriter" w:semiHidden="1" w:unhideWhenUsed="1"/>
     <w:lsdException w:name="HTML Variable" w:semiHidden="1" w:unhideWhenUsed="1"/>
+    <w:lsdException w:name="Normal Table" w:semiHidden="1" w:unhideWhenUsed="1"/>
     <w:lsdException w:name="annotation subject" w:semiHidden="1" w:unhideWhenUsed="1"/>
     <w:lsdException w:name="No List" w:semiHidden="1" w:unhideWhenUsed="1"/>
     <w:lsdException w:name="Outline List 1" w:semiHidden="1" w:unhideWhenUsed="1"/>
@@ -6612,8 +14184,10 @@
     <w:lsdException w:name="Table Subtle 2" w:semiHidden="1" w:unhideWhenUsed="1"/>
     <w:lsdException w:name="Table Web 1" w:semiHidden="1" w:unhideWhenUsed="1"/>
     <w:lsdException w:name="Table Web 2" w:semiHidden="1" w:unhideWhenUsed="1"/>
+    <w:lsdException w:name="Table Web 3" w:semiHidden="1" w:unhideWhenUsed="1"/>
     <w:lsdException w:name="Balloon Text" w:semiHidden="1" w:unhideWhenUsed="1"/>
     <w:lsdException w:name="Table Grid" w:uiPriority="39"/>
+    <w:lsdException w:name="Table Theme" w:semiHidden="1" w:unhideWhenUsed="1"/>
     <w:lsdException w:name="Placeholder Text" w:semiHidden="1"/>
     <w:lsdException w:name="No Spacing" w:uiPriority="1" w:qFormat="1"/>
     <w:lsdException w:name="Light Shading" w:uiPriority="60"/>
